--- a/Docs/GymApp Documentation.docx
+++ b/Docs/GymApp Documentation.docx
@@ -3114,7 +3114,21 @@
         <w:t xml:space="preserve">ESC GymApp </w:t>
       </w:r>
       <w:r>
-        <w:t>is a Windows Forms application written in C# using Visual Studio 2017. We were tasked to produce a piece of software using the contextual scenario below and follow all professional computing standards and good practice procedures. The finished solution consists of the frontend (GUI)</w:t>
+        <w:t xml:space="preserve">is a Windows Forms application written in C# using Visual Studio 2017. </w:t>
+      </w:r>
+      <w:r>
+        <w:t>I</w:t>
+      </w:r>
+      <w:r>
+        <w:t xml:space="preserve"> </w:t>
+      </w:r>
+      <w:r>
+        <w:t>was</w:t>
+      </w:r>
+      <w:bookmarkStart w:id="2" w:name="_GoBack"/>
+      <w:bookmarkEnd w:id="2"/>
+      <w:r>
+        <w:t xml:space="preserve"> tasked to produce a piece of software using the contextual scenario below and follow all professional computing standards and good practice procedures. The finished solution consists of the frontend (GUI)</w:t>
       </w:r>
       <w:r>
         <w:t xml:space="preserve"> and the</w:t>
@@ -3130,12 +3144,12 @@
       <w:pPr>
         <w:pStyle w:val="Heading1"/>
       </w:pPr>
-      <w:bookmarkStart w:id="2" w:name="_Toc535235911"/>
-      <w:bookmarkStart w:id="3" w:name="scenario"/>
+      <w:bookmarkStart w:id="3" w:name="_Toc535235911"/>
+      <w:bookmarkStart w:id="4" w:name="scenario"/>
       <w:r>
         <w:t>Scenario</w:t>
       </w:r>
-      <w:bookmarkEnd w:id="2"/>
+      <w:bookmarkEnd w:id="3"/>
     </w:p>
     <w:p>
       <w:r>
@@ -3193,26 +3207,26 @@
       <w:pPr>
         <w:pStyle w:val="Heading1"/>
       </w:pPr>
-      <w:bookmarkStart w:id="4" w:name="_Toc535235912"/>
-      <w:bookmarkStart w:id="5" w:name="scope"/>
-      <w:bookmarkEnd w:id="3"/>
+      <w:bookmarkStart w:id="5" w:name="_Toc535235912"/>
+      <w:bookmarkStart w:id="6" w:name="scope"/>
+      <w:bookmarkEnd w:id="4"/>
       <w:r>
         <w:lastRenderedPageBreak/>
         <w:t>Scope</w:t>
       </w:r>
-      <w:bookmarkEnd w:id="4"/>
+      <w:bookmarkEnd w:id="5"/>
     </w:p>
     <w:p>
       <w:pPr>
         <w:pStyle w:val="Heading2"/>
       </w:pPr>
-      <w:bookmarkStart w:id="6" w:name="_Toc535235913"/>
-      <w:bookmarkStart w:id="7" w:name="in-scope"/>
-      <w:bookmarkEnd w:id="5"/>
+      <w:bookmarkStart w:id="7" w:name="_Toc535235913"/>
+      <w:bookmarkStart w:id="8" w:name="in-scope"/>
+      <w:bookmarkEnd w:id="6"/>
       <w:r>
         <w:t>In Scope</w:t>
       </w:r>
-      <w:bookmarkEnd w:id="6"/>
+      <w:bookmarkEnd w:id="7"/>
     </w:p>
     <w:p>
       <w:pPr>
@@ -3230,9 +3244,9 @@
           <w:szCs w:val="24"/>
         </w:rPr>
       </w:pPr>
-      <w:bookmarkStart w:id="8" w:name="_Toc535235914"/>
-      <w:bookmarkStart w:id="9" w:name="out-of-scope"/>
-      <w:bookmarkEnd w:id="7"/>
+      <w:bookmarkStart w:id="9" w:name="_Toc535235914"/>
+      <w:bookmarkStart w:id="10" w:name="out-of-scope"/>
+      <w:bookmarkEnd w:id="8"/>
       <w:r>
         <w:rPr>
           <w:rFonts w:asciiTheme="minorHAnsi" w:eastAsiaTheme="minorHAnsi" w:hAnsiTheme="minorHAnsi" w:cstheme="minorBidi"/>
@@ -3244,7 +3258,7 @@
         </w:rPr>
         <w:t>The program calculates and displays a gym member's basal metabolic rate (BMR)</w:t>
       </w:r>
-      <w:bookmarkEnd w:id="8"/>
+      <w:bookmarkEnd w:id="9"/>
     </w:p>
     <w:p>
       <w:pPr>
@@ -3262,7 +3276,7 @@
           <w:szCs w:val="24"/>
         </w:rPr>
       </w:pPr>
-      <w:bookmarkStart w:id="10" w:name="_Toc535235915"/>
+      <w:bookmarkStart w:id="11" w:name="_Toc535235915"/>
       <w:r>
         <w:rPr>
           <w:rFonts w:asciiTheme="minorHAnsi" w:eastAsiaTheme="minorHAnsi" w:hAnsiTheme="minorHAnsi" w:cstheme="minorBidi"/>
@@ -3274,7 +3288,7 @@
         </w:rPr>
         <w:t>Calculates and display the gym member's body mass index (BMI)</w:t>
       </w:r>
-      <w:bookmarkEnd w:id="10"/>
+      <w:bookmarkEnd w:id="11"/>
     </w:p>
     <w:p>
       <w:pPr>
@@ -3292,7 +3306,7 @@
           <w:szCs w:val="24"/>
         </w:rPr>
       </w:pPr>
-      <w:bookmarkStart w:id="11" w:name="_Toc535235916"/>
+      <w:bookmarkStart w:id="12" w:name="_Toc535235916"/>
       <w:r>
         <w:rPr>
           <w:rFonts w:asciiTheme="minorHAnsi" w:eastAsiaTheme="minorHAnsi" w:hAnsiTheme="minorHAnsi" w:cstheme="minorBidi"/>
@@ -3304,7 +3318,7 @@
         </w:rPr>
         <w:t>The number of kilocalories to maintain their current weight.</w:t>
       </w:r>
-      <w:bookmarkEnd w:id="11"/>
+      <w:bookmarkEnd w:id="12"/>
     </w:p>
     <w:p>
       <w:pPr>
@@ -3322,7 +3336,7 @@
           <w:szCs w:val="24"/>
         </w:rPr>
       </w:pPr>
-      <w:bookmarkStart w:id="12" w:name="_Toc535235917"/>
+      <w:bookmarkStart w:id="13" w:name="_Toc535235917"/>
       <w:r>
         <w:rPr>
           <w:rFonts w:asciiTheme="minorHAnsi" w:eastAsiaTheme="minorHAnsi" w:hAnsiTheme="minorHAnsi" w:cstheme="minorBidi"/>
@@ -3334,7 +3348,7 @@
         </w:rPr>
         <w:t>The BMR calculation is given to 2 decimal places.</w:t>
       </w:r>
-      <w:bookmarkEnd w:id="12"/>
+      <w:bookmarkEnd w:id="13"/>
     </w:p>
     <w:p>
       <w:pPr>
@@ -3352,7 +3366,7 @@
           <w:szCs w:val="24"/>
         </w:rPr>
       </w:pPr>
-      <w:bookmarkStart w:id="13" w:name="_Toc535235918"/>
+      <w:bookmarkStart w:id="14" w:name="_Toc535235918"/>
       <w:r>
         <w:rPr>
           <w:rFonts w:asciiTheme="minorHAnsi" w:eastAsiaTheme="minorHAnsi" w:hAnsiTheme="minorHAnsi" w:cstheme="minorBidi"/>
@@ -3364,7 +3378,7 @@
         </w:rPr>
         <w:t>The BMI calculation is given to 1 decimal place.</w:t>
       </w:r>
-      <w:bookmarkEnd w:id="13"/>
+      <w:bookmarkEnd w:id="14"/>
     </w:p>
     <w:p>
       <w:pPr>
@@ -3382,7 +3396,7 @@
           <w:szCs w:val="24"/>
         </w:rPr>
       </w:pPr>
-      <w:bookmarkStart w:id="14" w:name="_Toc535235919"/>
+      <w:bookmarkStart w:id="15" w:name="_Toc535235919"/>
       <w:r>
         <w:rPr>
           <w:rFonts w:asciiTheme="minorHAnsi" w:eastAsiaTheme="minorHAnsi" w:hAnsiTheme="minorHAnsi" w:cstheme="minorBidi"/>
@@ -3394,7 +3408,7 @@
         </w:rPr>
         <w:t>The kilocalorie requirement output is shown rounded to a whole number.</w:t>
       </w:r>
-      <w:bookmarkEnd w:id="14"/>
+      <w:bookmarkEnd w:id="15"/>
     </w:p>
     <w:p>
       <w:pPr>
@@ -3412,7 +3426,7 @@
           <w:szCs w:val="24"/>
         </w:rPr>
       </w:pPr>
-      <w:bookmarkStart w:id="15" w:name="_Toc535235920"/>
+      <w:bookmarkStart w:id="16" w:name="_Toc535235920"/>
       <w:r>
         <w:rPr>
           <w:rFonts w:asciiTheme="minorHAnsi" w:eastAsiaTheme="minorHAnsi" w:hAnsiTheme="minorHAnsi" w:cstheme="minorBidi"/>
@@ -3424,7 +3438,7 @@
         </w:rPr>
         <w:t>The program needs a "login" screen to access the application.</w:t>
       </w:r>
-      <w:bookmarkEnd w:id="15"/>
+      <w:bookmarkEnd w:id="16"/>
     </w:p>
     <w:p>
       <w:pPr>
@@ -3442,7 +3456,7 @@
           <w:szCs w:val="24"/>
         </w:rPr>
       </w:pPr>
-      <w:bookmarkStart w:id="16" w:name="_Toc535235921"/>
+      <w:bookmarkStart w:id="17" w:name="_Toc535235921"/>
       <w:r>
         <w:rPr>
           <w:rFonts w:asciiTheme="minorHAnsi" w:eastAsiaTheme="minorHAnsi" w:hAnsiTheme="minorHAnsi" w:cstheme="minorBidi"/>
@@ -3476,19 +3490,19 @@
         </w:rPr>
         <w:t>an existing gym member, name, address, email and telephone.</w:t>
       </w:r>
-      <w:bookmarkEnd w:id="16"/>
+      <w:bookmarkEnd w:id="17"/>
     </w:p>
     <w:p>
       <w:pPr>
         <w:pStyle w:val="Heading2"/>
       </w:pPr>
-      <w:bookmarkStart w:id="17" w:name="_Toc535235922"/>
-      <w:bookmarkStart w:id="18" w:name="non-functional-requirements"/>
-      <w:bookmarkEnd w:id="9"/>
+      <w:bookmarkStart w:id="18" w:name="_Toc535235922"/>
+      <w:bookmarkStart w:id="19" w:name="non-functional-requirements"/>
+      <w:bookmarkEnd w:id="10"/>
       <w:r>
         <w:t>Non-Functional Requirements</w:t>
       </w:r>
-      <w:bookmarkEnd w:id="17"/>
+      <w:bookmarkEnd w:id="18"/>
     </w:p>
     <w:p>
       <w:pPr>
@@ -3503,9 +3517,9 @@
           <w:szCs w:val="24"/>
         </w:rPr>
       </w:pPr>
-      <w:bookmarkStart w:id="19" w:name="_Toc535235923"/>
-      <w:bookmarkStart w:id="20" w:name="risks"/>
-      <w:bookmarkEnd w:id="18"/>
+      <w:bookmarkStart w:id="20" w:name="_Toc535235923"/>
+      <w:bookmarkStart w:id="21" w:name="risks"/>
+      <w:bookmarkEnd w:id="19"/>
       <w:r>
         <w:rPr>
           <w:rFonts w:asciiTheme="minorHAnsi" w:eastAsiaTheme="minorHAnsi" w:hAnsiTheme="minorHAnsi" w:cstheme="minorBidi"/>
@@ -3518,32 +3532,32 @@
         </w:rPr>
         <w:t>Must be Windows Form application written in C# &amp; Java</w:t>
       </w:r>
-      <w:bookmarkEnd w:id="19"/>
+      <w:bookmarkEnd w:id="20"/>
     </w:p>
     <w:p>
       <w:pPr>
         <w:pStyle w:val="Heading1"/>
       </w:pPr>
-      <w:bookmarkStart w:id="21" w:name="_Toc535235924"/>
-      <w:bookmarkStart w:id="22" w:name="form-design"/>
-      <w:bookmarkEnd w:id="20"/>
+      <w:bookmarkStart w:id="22" w:name="_Toc535235924"/>
+      <w:bookmarkStart w:id="23" w:name="form-design"/>
+      <w:bookmarkEnd w:id="21"/>
       <w:r>
         <w:t>Form design</w:t>
       </w:r>
-      <w:bookmarkEnd w:id="21"/>
+      <w:bookmarkEnd w:id="22"/>
     </w:p>
     <w:p>
       <w:pPr>
         <w:pStyle w:val="Heading2"/>
       </w:pPr>
-      <w:bookmarkStart w:id="23" w:name="_Toc535235925"/>
+      <w:bookmarkStart w:id="24" w:name="_Toc535235925"/>
       <w:r>
         <w:t>Customer Details</w:t>
       </w:r>
       <w:r>
         <w:t xml:space="preserve"> Form</w:t>
       </w:r>
-      <w:bookmarkEnd w:id="23"/>
+      <w:bookmarkEnd w:id="24"/>
     </w:p>
     <w:p>
       <w:r>
@@ -3592,14 +3606,14 @@
       <w:pPr>
         <w:pStyle w:val="Heading2"/>
       </w:pPr>
-      <w:bookmarkStart w:id="24" w:name="_Toc535235926"/>
+      <w:bookmarkStart w:id="25" w:name="_Toc535235926"/>
       <w:r>
         <w:t>Login</w:t>
       </w:r>
       <w:r>
         <w:t xml:space="preserve"> Form</w:t>
       </w:r>
-      <w:bookmarkEnd w:id="24"/>
+      <w:bookmarkEnd w:id="25"/>
     </w:p>
     <w:p>
       <w:r>
@@ -3647,12 +3661,12 @@
       <w:pPr>
         <w:pStyle w:val="Heading2"/>
       </w:pPr>
-      <w:bookmarkStart w:id="25" w:name="_Toc535235927"/>
+      <w:bookmarkStart w:id="26" w:name="_Toc535235927"/>
       <w:r>
         <w:lastRenderedPageBreak/>
         <w:t>Gym Form</w:t>
       </w:r>
-      <w:bookmarkEnd w:id="25"/>
+      <w:bookmarkEnd w:id="26"/>
     </w:p>
     <w:p>
       <w:r>
@@ -3700,14 +3714,14 @@
       <w:pPr>
         <w:pStyle w:val="Heading1"/>
       </w:pPr>
-      <w:bookmarkStart w:id="26" w:name="_Toc535235928"/>
-      <w:bookmarkStart w:id="27" w:name="class-diagram"/>
-      <w:bookmarkEnd w:id="22"/>
+      <w:bookmarkStart w:id="27" w:name="_Toc535235928"/>
+      <w:bookmarkStart w:id="28" w:name="class-diagram"/>
+      <w:bookmarkEnd w:id="23"/>
       <w:r>
         <w:lastRenderedPageBreak/>
         <w:t>Class Diagram</w:t>
       </w:r>
-      <w:bookmarkEnd w:id="26"/>
+      <w:bookmarkEnd w:id="27"/>
     </w:p>
     <w:p>
       <w:r>
@@ -3755,25 +3769,25 @@
       <w:pPr>
         <w:pStyle w:val="Heading1"/>
       </w:pPr>
-      <w:bookmarkStart w:id="28" w:name="classes"/>
-      <w:bookmarkStart w:id="29" w:name="_Toc535235929"/>
-      <w:bookmarkEnd w:id="27"/>
+      <w:bookmarkStart w:id="29" w:name="classes"/>
+      <w:bookmarkStart w:id="30" w:name="_Toc535235929"/>
+      <w:bookmarkEnd w:id="28"/>
       <w:r>
         <w:lastRenderedPageBreak/>
         <w:t>Classes</w:t>
       </w:r>
-      <w:bookmarkEnd w:id="28"/>
       <w:bookmarkEnd w:id="29"/>
+      <w:bookmarkEnd w:id="30"/>
     </w:p>
     <w:p>
       <w:pPr>
         <w:pStyle w:val="Heading2"/>
       </w:pPr>
-      <w:bookmarkStart w:id="30" w:name="_Toc535235930"/>
+      <w:bookmarkStart w:id="31" w:name="_Toc535235930"/>
       <w:r>
         <w:t>CalculatorEngine.cs</w:t>
       </w:r>
-      <w:bookmarkEnd w:id="30"/>
+      <w:bookmarkEnd w:id="31"/>
     </w:p>
     <w:p>
       <w:r>
@@ -3821,12 +3835,12 @@
       <w:pPr>
         <w:pStyle w:val="Heading2"/>
       </w:pPr>
-      <w:bookmarkStart w:id="31" w:name="_Toc535235931"/>
+      <w:bookmarkStart w:id="32" w:name="_Toc535235931"/>
       <w:r>
         <w:lastRenderedPageBreak/>
         <w:t>Customer.cs</w:t>
       </w:r>
-      <w:bookmarkEnd w:id="31"/>
+      <w:bookmarkEnd w:id="32"/>
     </w:p>
     <w:p>
       <w:r>
@@ -3877,7 +3891,7 @@
           <w:rStyle w:val="expand-control-text"/>
         </w:rPr>
       </w:pPr>
-      <w:bookmarkStart w:id="32" w:name="_Toc535235932"/>
+      <w:bookmarkStart w:id="33" w:name="_Toc535235932"/>
       <w:r>
         <w:rPr>
           <w:rStyle w:val="expand-control-text"/>
@@ -3885,7 +3899,7 @@
         <w:lastRenderedPageBreak/>
         <w:t>EnteringDetails.cs</w:t>
       </w:r>
-      <w:bookmarkEnd w:id="32"/>
+      <w:bookmarkEnd w:id="33"/>
     </w:p>
     <w:p>
       <w:r>
@@ -3936,7 +3950,7 @@
           <w:rStyle w:val="expand-control-text"/>
         </w:rPr>
       </w:pPr>
-      <w:bookmarkStart w:id="33" w:name="_Toc535235933"/>
+      <w:bookmarkStart w:id="34" w:name="_Toc535235933"/>
       <w:r>
         <w:rPr>
           <w:rStyle w:val="expand-control-text"/>
@@ -3944,7 +3958,7 @@
         <w:lastRenderedPageBreak/>
         <w:t>ESCGym.cs</w:t>
       </w:r>
-      <w:bookmarkEnd w:id="33"/>
+      <w:bookmarkEnd w:id="34"/>
     </w:p>
     <w:p>
       <w:r>
@@ -3995,7 +4009,7 @@
           <w:rStyle w:val="expand-control-text"/>
         </w:rPr>
       </w:pPr>
-      <w:bookmarkStart w:id="34" w:name="_Toc535235934"/>
+      <w:bookmarkStart w:id="35" w:name="_Toc535235934"/>
       <w:r>
         <w:rPr>
           <w:rStyle w:val="expand-control-text"/>
@@ -4003,7 +4017,7 @@
         <w:lastRenderedPageBreak/>
         <w:t>Login.cs</w:t>
       </w:r>
-      <w:bookmarkEnd w:id="34"/>
+      <w:bookmarkEnd w:id="35"/>
     </w:p>
     <w:p>
       <w:r>
@@ -4054,7 +4068,7 @@
           <w:rStyle w:val="expand-control-text"/>
         </w:rPr>
       </w:pPr>
-      <w:bookmarkStart w:id="35" w:name="_Toc535235935"/>
+      <w:bookmarkStart w:id="36" w:name="_Toc535235935"/>
       <w:r>
         <w:rPr>
           <w:rStyle w:val="expand-control-text"/>
@@ -4062,7 +4076,7 @@
         <w:lastRenderedPageBreak/>
         <w:t>Utility.cs</w:t>
       </w:r>
-      <w:bookmarkEnd w:id="35"/>
+      <w:bookmarkEnd w:id="36"/>
     </w:p>
     <w:p>
       <w:r>
@@ -4113,7 +4127,7 @@
           <w:rStyle w:val="expand-control-text"/>
         </w:rPr>
       </w:pPr>
-      <w:bookmarkStart w:id="36" w:name="_Toc535235936"/>
+      <w:bookmarkStart w:id="37" w:name="_Toc535235936"/>
       <w:r>
         <w:rPr>
           <w:rStyle w:val="expand-control-text"/>
@@ -4121,7 +4135,7 @@
         <w:lastRenderedPageBreak/>
         <w:t>Validator.cs</w:t>
       </w:r>
-      <w:bookmarkEnd w:id="36"/>
+      <w:bookmarkEnd w:id="37"/>
     </w:p>
     <w:p>
       <w:r>
@@ -4169,12 +4183,12 @@
       <w:pPr>
         <w:pStyle w:val="Heading1"/>
       </w:pPr>
-      <w:bookmarkStart w:id="37" w:name="_Toc535235937"/>
-      <w:bookmarkStart w:id="38" w:name="properties"/>
+      <w:bookmarkStart w:id="38" w:name="_Toc535235937"/>
+      <w:bookmarkStart w:id="39" w:name="properties"/>
       <w:r>
         <w:t>Properties</w:t>
       </w:r>
-      <w:bookmarkEnd w:id="37"/>
+      <w:bookmarkEnd w:id="38"/>
     </w:p>
     <w:p>
       <w:pPr>
@@ -4183,14 +4197,14 @@
           <w:rStyle w:val="expand-control-text"/>
         </w:rPr>
       </w:pPr>
-      <w:bookmarkStart w:id="39" w:name="_Toc535235938"/>
+      <w:bookmarkStart w:id="40" w:name="_Toc535235938"/>
       <w:r>
         <w:rPr>
           <w:rStyle w:val="expand-control-text"/>
         </w:rPr>
         <w:t>Adding properties</w:t>
       </w:r>
-      <w:bookmarkEnd w:id="39"/>
+      <w:bookmarkEnd w:id="40"/>
     </w:p>
     <w:p>
       <w:r>
@@ -4204,14 +4218,14 @@
           <w:rStyle w:val="expand-control-text"/>
         </w:rPr>
       </w:pPr>
-      <w:bookmarkStart w:id="40" w:name="_Toc535235939"/>
+      <w:bookmarkStart w:id="41" w:name="_Toc535235939"/>
       <w:r>
         <w:rPr>
           <w:rStyle w:val="expand-control-text"/>
         </w:rPr>
         <w:t>CalculatorEngine properties</w:t>
       </w:r>
-      <w:bookmarkEnd w:id="40"/>
+      <w:bookmarkEnd w:id="41"/>
     </w:p>
     <w:p>
       <w:r>
@@ -4281,14 +4295,14 @@
           <w:rStyle w:val="expand-control-text"/>
         </w:rPr>
       </w:pPr>
-      <w:bookmarkStart w:id="41" w:name="_Toc535235940"/>
+      <w:bookmarkStart w:id="42" w:name="_Toc535235940"/>
       <w:r>
         <w:rPr>
           <w:rStyle w:val="expand-control-text"/>
         </w:rPr>
         <w:t>Customer properties</w:t>
       </w:r>
-      <w:bookmarkEnd w:id="41"/>
+      <w:bookmarkEnd w:id="42"/>
     </w:p>
     <w:p>
       <w:r>
@@ -4342,13 +4356,13 @@
       <w:pPr>
         <w:pStyle w:val="Heading1"/>
       </w:pPr>
-      <w:bookmarkStart w:id="42" w:name="_Toc535235941"/>
-      <w:bookmarkStart w:id="43" w:name="methods"/>
-      <w:bookmarkEnd w:id="38"/>
+      <w:bookmarkStart w:id="43" w:name="_Toc535235941"/>
+      <w:bookmarkStart w:id="44" w:name="methods"/>
+      <w:bookmarkEnd w:id="39"/>
       <w:r>
         <w:t>Methods</w:t>
       </w:r>
-      <w:bookmarkEnd w:id="42"/>
+      <w:bookmarkEnd w:id="43"/>
     </w:p>
     <w:p>
       <w:pPr>
@@ -4357,14 +4371,14 @@
           <w:rStyle w:val="expand-control-text"/>
         </w:rPr>
       </w:pPr>
-      <w:bookmarkStart w:id="44" w:name="_Toc535235942"/>
+      <w:bookmarkStart w:id="45" w:name="_Toc535235942"/>
       <w:r>
         <w:rPr>
           <w:rStyle w:val="expand-control-text"/>
         </w:rPr>
         <w:t>RoundValue : double</w:t>
       </w:r>
-      <w:bookmarkEnd w:id="44"/>
+      <w:bookmarkEnd w:id="45"/>
     </w:p>
     <w:p>
       <w:r>
@@ -4434,14 +4448,14 @@
           <w:rStyle w:val="expand-control-text"/>
         </w:rPr>
       </w:pPr>
-      <w:bookmarkStart w:id="45" w:name="_Toc535235943"/>
+      <w:bookmarkStart w:id="46" w:name="_Toc535235943"/>
       <w:r>
         <w:rPr>
           <w:rStyle w:val="expand-control-text"/>
         </w:rPr>
         <w:t>GetBMICategory : string</w:t>
       </w:r>
-      <w:bookmarkEnd w:id="45"/>
+      <w:bookmarkEnd w:id="46"/>
     </w:p>
     <w:p>
       <w:r>
@@ -4500,14 +4514,14 @@
           <w:rStyle w:val="expand-control-text"/>
         </w:rPr>
       </w:pPr>
-      <w:bookmarkStart w:id="46" w:name="_Toc535235944"/>
+      <w:bookmarkStart w:id="47" w:name="_Toc535235944"/>
       <w:r>
         <w:rPr>
           <w:rStyle w:val="expand-control-text"/>
         </w:rPr>
         <w:t>BMR_HB : double</w:t>
       </w:r>
-      <w:bookmarkEnd w:id="46"/>
+      <w:bookmarkEnd w:id="47"/>
     </w:p>
     <w:p>
       <w:r>
@@ -4573,13 +4587,13 @@
       <w:pPr>
         <w:pStyle w:val="Heading1"/>
       </w:pPr>
-      <w:bookmarkStart w:id="47" w:name="_Toc535235945"/>
-      <w:bookmarkStart w:id="48" w:name="testing"/>
-      <w:bookmarkEnd w:id="43"/>
+      <w:bookmarkStart w:id="48" w:name="_Toc535235945"/>
+      <w:bookmarkStart w:id="49" w:name="testing"/>
+      <w:bookmarkEnd w:id="44"/>
       <w:r>
         <w:t>Testing</w:t>
       </w:r>
-      <w:bookmarkEnd w:id="47"/>
+      <w:bookmarkEnd w:id="48"/>
     </w:p>
     <w:p>
       <w:pPr>
@@ -4588,14 +4602,14 @@
           <w:rStyle w:val="expand-control-text"/>
         </w:rPr>
       </w:pPr>
-      <w:bookmarkStart w:id="49" w:name="_Toc535235946"/>
+      <w:bookmarkStart w:id="50" w:name="_Toc535235946"/>
       <w:r>
         <w:rPr>
           <w:rStyle w:val="expand-control-text"/>
         </w:rPr>
         <w:t>NUnit - Unit Tests</w:t>
       </w:r>
-      <w:bookmarkEnd w:id="49"/>
+      <w:bookmarkEnd w:id="50"/>
     </w:p>
     <w:p>
       <w:r>
@@ -4609,14 +4623,14 @@
           <w:rStyle w:val="expand-control-text"/>
         </w:rPr>
       </w:pPr>
-      <w:bookmarkStart w:id="50" w:name="_Toc535235947"/>
+      <w:bookmarkStart w:id="51" w:name="_Toc535235947"/>
       <w:r>
         <w:rPr>
           <w:rStyle w:val="expand-control-text"/>
         </w:rPr>
         <w:t>CalculatorEngineTest.cs</w:t>
       </w:r>
-      <w:bookmarkEnd w:id="50"/>
+      <w:bookmarkEnd w:id="51"/>
     </w:p>
     <w:p>
       <w:r>
@@ -4723,14 +4737,14 @@
           <w:rStyle w:val="expand-control-text"/>
         </w:rPr>
       </w:pPr>
-      <w:bookmarkStart w:id="51" w:name="_Toc535235948"/>
+      <w:bookmarkStart w:id="52" w:name="_Toc535235948"/>
       <w:r>
         <w:rPr>
           <w:rStyle w:val="expand-control-text"/>
         </w:rPr>
         <w:t>CustomerTest.cs</w:t>
       </w:r>
-      <w:bookmarkEnd w:id="51"/>
+      <w:bookmarkEnd w:id="52"/>
     </w:p>
     <w:p>
       <w:r>
@@ -4790,7 +4804,7 @@
           <w:rStyle w:val="expand-control-text"/>
         </w:rPr>
       </w:pPr>
-      <w:bookmarkStart w:id="52" w:name="_Toc535235949"/>
+      <w:bookmarkStart w:id="53" w:name="_Toc535235949"/>
       <w:r>
         <w:rPr>
           <w:rStyle w:val="expand-control-text"/>
@@ -4798,7 +4812,7 @@
         <w:lastRenderedPageBreak/>
         <w:t>UtilityTest.cs</w:t>
       </w:r>
-      <w:bookmarkEnd w:id="52"/>
+      <w:bookmarkEnd w:id="53"/>
     </w:p>
     <w:p>
       <w:r>
@@ -4846,14 +4860,14 @@
       <w:pPr>
         <w:pStyle w:val="Heading2"/>
       </w:pPr>
-      <w:bookmarkStart w:id="53" w:name="_Toc535235950"/>
+      <w:bookmarkStart w:id="54" w:name="_Toc535235950"/>
       <w:r>
         <w:rPr>
           <w:rStyle w:val="expand-control-text"/>
         </w:rPr>
         <w:t>ValidatorTest.cs</w:t>
       </w:r>
-      <w:bookmarkEnd w:id="53"/>
+      <w:bookmarkEnd w:id="54"/>
     </w:p>
     <w:p>
       <w:r>
@@ -4906,24 +4920,24 @@
       <w:pPr>
         <w:pStyle w:val="Heading1"/>
       </w:pPr>
-      <w:bookmarkStart w:id="54" w:name="_Toc535235951"/>
-      <w:bookmarkStart w:id="55" w:name="review"/>
-      <w:bookmarkEnd w:id="48"/>
+      <w:bookmarkStart w:id="55" w:name="_Toc535235951"/>
+      <w:bookmarkStart w:id="56" w:name="review"/>
+      <w:bookmarkEnd w:id="49"/>
       <w:r>
         <w:lastRenderedPageBreak/>
         <w:t>Review</w:t>
       </w:r>
-      <w:bookmarkEnd w:id="54"/>
+      <w:bookmarkEnd w:id="55"/>
     </w:p>
     <w:p>
       <w:pPr>
         <w:pStyle w:val="Heading2"/>
       </w:pPr>
-      <w:bookmarkStart w:id="56" w:name="_Toc535235952"/>
+      <w:bookmarkStart w:id="57" w:name="_Toc535235952"/>
       <w:r>
         <w:t>Richard’s Review</w:t>
       </w:r>
-      <w:bookmarkEnd w:id="56"/>
+      <w:bookmarkEnd w:id="57"/>
     </w:p>
     <w:p>
       <w:r>
@@ -4977,15 +4991,13 @@
       <w:pPr>
         <w:pStyle w:val="Heading3"/>
       </w:pPr>
-      <w:bookmarkStart w:id="57" w:name="_Toc535235954"/>
-      <w:bookmarkStart w:id="58" w:name="development"/>
-      <w:bookmarkStart w:id="59" w:name="_GoBack"/>
-      <w:bookmarkEnd w:id="55"/>
-      <w:bookmarkEnd w:id="59"/>
+      <w:bookmarkStart w:id="58" w:name="_Toc535235954"/>
+      <w:bookmarkStart w:id="59" w:name="development"/>
+      <w:bookmarkEnd w:id="56"/>
       <w:r>
         <w:t>Development</w:t>
       </w:r>
-      <w:bookmarkEnd w:id="57"/>
+      <w:bookmarkEnd w:id="58"/>
     </w:p>
     <w:p>
       <w:r>
@@ -5019,7 +5031,7 @@
       </w:pPr>
       <w:bookmarkStart w:id="60" w:name="_Toc535235956"/>
       <w:bookmarkStart w:id="61" w:name="qa-testing"/>
-      <w:bookmarkEnd w:id="58"/>
+      <w:bookmarkEnd w:id="59"/>
       <w:r>
         <w:lastRenderedPageBreak/>
         <w:t>QA Testing</w:t>
@@ -6471,7 +6483,7 @@
 </file>
 
 <file path=customXml/itemProps1.xml><?xml version="1.0" encoding="utf-8"?>
-<ds:datastoreItem xmlns:ds="http://schemas.openxmlformats.org/officeDocument/2006/customXml" ds:itemID="{0E4E593F-C0A5-49E4-9E5C-98A4A6EAA35D}">
+<ds:datastoreItem xmlns:ds="http://schemas.openxmlformats.org/officeDocument/2006/customXml" ds:itemID="{A6C6BEA9-19FB-4850-A4C6-07387975FA26}">
   <ds:schemaRefs>
     <ds:schemaRef ds:uri="http://schemas.openxmlformats.org/officeDocument/2006/bibliography"/>
   </ds:schemaRefs>

--- a/Docs/GymApp Documentation.docx
+++ b/Docs/GymApp Documentation.docx
@@ -3125,8 +3125,6 @@
       <w:r>
         <w:t>was</w:t>
       </w:r>
-      <w:bookmarkStart w:id="2" w:name="_GoBack"/>
-      <w:bookmarkEnd w:id="2"/>
       <w:r>
         <w:t xml:space="preserve"> tasked to produce a piece of software using the contextual scenario below and follow all professional computing standards and good practice procedures. The finished solution consists of the frontend (GUI)</w:t>
       </w:r>
@@ -3144,12 +3142,12 @@
       <w:pPr>
         <w:pStyle w:val="Heading1"/>
       </w:pPr>
-      <w:bookmarkStart w:id="3" w:name="_Toc535235911"/>
-      <w:bookmarkStart w:id="4" w:name="scenario"/>
+      <w:bookmarkStart w:id="2" w:name="_Toc535235911"/>
+      <w:bookmarkStart w:id="3" w:name="scenario"/>
       <w:r>
         <w:t>Scenario</w:t>
       </w:r>
-      <w:bookmarkEnd w:id="3"/>
+      <w:bookmarkEnd w:id="2"/>
     </w:p>
     <w:p>
       <w:r>
@@ -3207,26 +3205,26 @@
       <w:pPr>
         <w:pStyle w:val="Heading1"/>
       </w:pPr>
-      <w:bookmarkStart w:id="5" w:name="_Toc535235912"/>
-      <w:bookmarkStart w:id="6" w:name="scope"/>
-      <w:bookmarkEnd w:id="4"/>
+      <w:bookmarkStart w:id="4" w:name="_Toc535235912"/>
+      <w:bookmarkStart w:id="5" w:name="scope"/>
+      <w:bookmarkEnd w:id="3"/>
       <w:r>
         <w:lastRenderedPageBreak/>
         <w:t>Scope</w:t>
       </w:r>
-      <w:bookmarkEnd w:id="5"/>
+      <w:bookmarkEnd w:id="4"/>
     </w:p>
     <w:p>
       <w:pPr>
         <w:pStyle w:val="Heading2"/>
       </w:pPr>
-      <w:bookmarkStart w:id="7" w:name="_Toc535235913"/>
-      <w:bookmarkStart w:id="8" w:name="in-scope"/>
+      <w:bookmarkStart w:id="6" w:name="_Toc535235913"/>
+      <w:bookmarkStart w:id="7" w:name="in-scope"/>
+      <w:bookmarkEnd w:id="5"/>
+      <w:r>
+        <w:t>In Scope</w:t>
+      </w:r>
       <w:bookmarkEnd w:id="6"/>
-      <w:r>
-        <w:t>In Scope</w:t>
-      </w:r>
-      <w:bookmarkEnd w:id="7"/>
     </w:p>
     <w:p>
       <w:pPr>
@@ -3244,9 +3242,9 @@
           <w:szCs w:val="24"/>
         </w:rPr>
       </w:pPr>
-      <w:bookmarkStart w:id="9" w:name="_Toc535235914"/>
-      <w:bookmarkStart w:id="10" w:name="out-of-scope"/>
-      <w:bookmarkEnd w:id="8"/>
+      <w:bookmarkStart w:id="8" w:name="_Toc535235914"/>
+      <w:bookmarkStart w:id="9" w:name="out-of-scope"/>
+      <w:bookmarkEnd w:id="7"/>
       <w:r>
         <w:rPr>
           <w:rFonts w:asciiTheme="minorHAnsi" w:eastAsiaTheme="minorHAnsi" w:hAnsiTheme="minorHAnsi" w:cstheme="minorBidi"/>
@@ -3258,7 +3256,7 @@
         </w:rPr>
         <w:t>The program calculates and displays a gym member's basal metabolic rate (BMR)</w:t>
       </w:r>
-      <w:bookmarkEnd w:id="9"/>
+      <w:bookmarkEnd w:id="8"/>
     </w:p>
     <w:p>
       <w:pPr>
@@ -3276,7 +3274,7 @@
           <w:szCs w:val="24"/>
         </w:rPr>
       </w:pPr>
-      <w:bookmarkStart w:id="11" w:name="_Toc535235915"/>
+      <w:bookmarkStart w:id="10" w:name="_Toc535235915"/>
       <w:r>
         <w:rPr>
           <w:rFonts w:asciiTheme="minorHAnsi" w:eastAsiaTheme="minorHAnsi" w:hAnsiTheme="minorHAnsi" w:cstheme="minorBidi"/>
@@ -3288,7 +3286,7 @@
         </w:rPr>
         <w:t>Calculates and display the gym member's body mass index (BMI)</w:t>
       </w:r>
-      <w:bookmarkEnd w:id="11"/>
+      <w:bookmarkEnd w:id="10"/>
     </w:p>
     <w:p>
       <w:pPr>
@@ -3306,7 +3304,7 @@
           <w:szCs w:val="24"/>
         </w:rPr>
       </w:pPr>
-      <w:bookmarkStart w:id="12" w:name="_Toc535235916"/>
+      <w:bookmarkStart w:id="11" w:name="_Toc535235916"/>
       <w:r>
         <w:rPr>
           <w:rFonts w:asciiTheme="minorHAnsi" w:eastAsiaTheme="minorHAnsi" w:hAnsiTheme="minorHAnsi" w:cstheme="minorBidi"/>
@@ -3318,7 +3316,7 @@
         </w:rPr>
         <w:t>The number of kilocalories to maintain their current weight.</w:t>
       </w:r>
-      <w:bookmarkEnd w:id="12"/>
+      <w:bookmarkEnd w:id="11"/>
     </w:p>
     <w:p>
       <w:pPr>
@@ -3336,7 +3334,7 @@
           <w:szCs w:val="24"/>
         </w:rPr>
       </w:pPr>
-      <w:bookmarkStart w:id="13" w:name="_Toc535235917"/>
+      <w:bookmarkStart w:id="12" w:name="_Toc535235917"/>
       <w:r>
         <w:rPr>
           <w:rFonts w:asciiTheme="minorHAnsi" w:eastAsiaTheme="minorHAnsi" w:hAnsiTheme="minorHAnsi" w:cstheme="minorBidi"/>
@@ -3348,7 +3346,7 @@
         </w:rPr>
         <w:t>The BMR calculation is given to 2 decimal places.</w:t>
       </w:r>
-      <w:bookmarkEnd w:id="13"/>
+      <w:bookmarkEnd w:id="12"/>
     </w:p>
     <w:p>
       <w:pPr>
@@ -3366,7 +3364,7 @@
           <w:szCs w:val="24"/>
         </w:rPr>
       </w:pPr>
-      <w:bookmarkStart w:id="14" w:name="_Toc535235918"/>
+      <w:bookmarkStart w:id="13" w:name="_Toc535235918"/>
       <w:r>
         <w:rPr>
           <w:rFonts w:asciiTheme="minorHAnsi" w:eastAsiaTheme="minorHAnsi" w:hAnsiTheme="minorHAnsi" w:cstheme="minorBidi"/>
@@ -3378,7 +3376,7 @@
         </w:rPr>
         <w:t>The BMI calculation is given to 1 decimal place.</w:t>
       </w:r>
-      <w:bookmarkEnd w:id="14"/>
+      <w:bookmarkEnd w:id="13"/>
     </w:p>
     <w:p>
       <w:pPr>
@@ -3396,7 +3394,7 @@
           <w:szCs w:val="24"/>
         </w:rPr>
       </w:pPr>
-      <w:bookmarkStart w:id="15" w:name="_Toc535235919"/>
+      <w:bookmarkStart w:id="14" w:name="_Toc535235919"/>
       <w:r>
         <w:rPr>
           <w:rFonts w:asciiTheme="minorHAnsi" w:eastAsiaTheme="minorHAnsi" w:hAnsiTheme="minorHAnsi" w:cstheme="minorBidi"/>
@@ -3408,7 +3406,7 @@
         </w:rPr>
         <w:t>The kilocalorie requirement output is shown rounded to a whole number.</w:t>
       </w:r>
-      <w:bookmarkEnd w:id="15"/>
+      <w:bookmarkEnd w:id="14"/>
     </w:p>
     <w:p>
       <w:pPr>
@@ -3426,7 +3424,7 @@
           <w:szCs w:val="24"/>
         </w:rPr>
       </w:pPr>
-      <w:bookmarkStart w:id="16" w:name="_Toc535235920"/>
+      <w:bookmarkStart w:id="15" w:name="_Toc535235920"/>
       <w:r>
         <w:rPr>
           <w:rFonts w:asciiTheme="minorHAnsi" w:eastAsiaTheme="minorHAnsi" w:hAnsiTheme="minorHAnsi" w:cstheme="minorBidi"/>
@@ -3438,7 +3436,7 @@
         </w:rPr>
         <w:t>The program needs a "login" screen to access the application.</w:t>
       </w:r>
-      <w:bookmarkEnd w:id="16"/>
+      <w:bookmarkEnd w:id="15"/>
     </w:p>
     <w:p>
       <w:pPr>
@@ -3456,7 +3454,7 @@
           <w:szCs w:val="24"/>
         </w:rPr>
       </w:pPr>
-      <w:bookmarkStart w:id="17" w:name="_Toc535235921"/>
+      <w:bookmarkStart w:id="16" w:name="_Toc535235921"/>
       <w:r>
         <w:rPr>
           <w:rFonts w:asciiTheme="minorHAnsi" w:eastAsiaTheme="minorHAnsi" w:hAnsiTheme="minorHAnsi" w:cstheme="minorBidi"/>
@@ -3490,19 +3488,19 @@
         </w:rPr>
         <w:t>an existing gym member, name, address, email and telephone.</w:t>
       </w:r>
-      <w:bookmarkEnd w:id="17"/>
+      <w:bookmarkEnd w:id="16"/>
     </w:p>
     <w:p>
       <w:pPr>
         <w:pStyle w:val="Heading2"/>
       </w:pPr>
-      <w:bookmarkStart w:id="18" w:name="_Toc535235922"/>
-      <w:bookmarkStart w:id="19" w:name="non-functional-requirements"/>
-      <w:bookmarkEnd w:id="10"/>
+      <w:bookmarkStart w:id="17" w:name="_Toc535235922"/>
+      <w:bookmarkStart w:id="18" w:name="non-functional-requirements"/>
+      <w:bookmarkEnd w:id="9"/>
       <w:r>
         <w:t>Non-Functional Requirements</w:t>
       </w:r>
-      <w:bookmarkEnd w:id="18"/>
+      <w:bookmarkEnd w:id="17"/>
     </w:p>
     <w:p>
       <w:pPr>
@@ -3517,9 +3515,9 @@
           <w:szCs w:val="24"/>
         </w:rPr>
       </w:pPr>
-      <w:bookmarkStart w:id="20" w:name="_Toc535235923"/>
-      <w:bookmarkStart w:id="21" w:name="risks"/>
-      <w:bookmarkEnd w:id="19"/>
+      <w:bookmarkStart w:id="19" w:name="_Toc535235923"/>
+      <w:bookmarkStart w:id="20" w:name="risks"/>
+      <w:bookmarkEnd w:id="18"/>
       <w:r>
         <w:rPr>
           <w:rFonts w:asciiTheme="minorHAnsi" w:eastAsiaTheme="minorHAnsi" w:hAnsiTheme="minorHAnsi" w:cstheme="minorBidi"/>
@@ -3532,32 +3530,32 @@
         </w:rPr>
         <w:t>Must be Windows Form application written in C# &amp; Java</w:t>
       </w:r>
-      <w:bookmarkEnd w:id="20"/>
+      <w:bookmarkEnd w:id="19"/>
     </w:p>
     <w:p>
       <w:pPr>
         <w:pStyle w:val="Heading1"/>
       </w:pPr>
-      <w:bookmarkStart w:id="22" w:name="_Toc535235924"/>
-      <w:bookmarkStart w:id="23" w:name="form-design"/>
+      <w:bookmarkStart w:id="21" w:name="_Toc535235924"/>
+      <w:bookmarkStart w:id="22" w:name="form-design"/>
+      <w:bookmarkEnd w:id="20"/>
+      <w:r>
+        <w:t>Form design</w:t>
+      </w:r>
       <w:bookmarkEnd w:id="21"/>
-      <w:r>
-        <w:t>Form design</w:t>
-      </w:r>
-      <w:bookmarkEnd w:id="22"/>
     </w:p>
     <w:p>
       <w:pPr>
         <w:pStyle w:val="Heading2"/>
       </w:pPr>
-      <w:bookmarkStart w:id="24" w:name="_Toc535235925"/>
+      <w:bookmarkStart w:id="23" w:name="_Toc535235925"/>
       <w:r>
         <w:t>Customer Details</w:t>
       </w:r>
       <w:r>
         <w:t xml:space="preserve"> Form</w:t>
       </w:r>
-      <w:bookmarkEnd w:id="24"/>
+      <w:bookmarkEnd w:id="23"/>
     </w:p>
     <w:p>
       <w:r>
@@ -3606,14 +3604,14 @@
       <w:pPr>
         <w:pStyle w:val="Heading2"/>
       </w:pPr>
-      <w:bookmarkStart w:id="25" w:name="_Toc535235926"/>
+      <w:bookmarkStart w:id="24" w:name="_Toc535235926"/>
       <w:r>
         <w:t>Login</w:t>
       </w:r>
       <w:r>
         <w:t xml:space="preserve"> Form</w:t>
       </w:r>
-      <w:bookmarkEnd w:id="25"/>
+      <w:bookmarkEnd w:id="24"/>
     </w:p>
     <w:p>
       <w:r>
@@ -3661,12 +3659,12 @@
       <w:pPr>
         <w:pStyle w:val="Heading2"/>
       </w:pPr>
-      <w:bookmarkStart w:id="26" w:name="_Toc535235927"/>
+      <w:bookmarkStart w:id="25" w:name="_Toc535235927"/>
       <w:r>
         <w:lastRenderedPageBreak/>
         <w:t>Gym Form</w:t>
       </w:r>
-      <w:bookmarkEnd w:id="26"/>
+      <w:bookmarkEnd w:id="25"/>
     </w:p>
     <w:p>
       <w:r>
@@ -3714,14 +3712,14 @@
       <w:pPr>
         <w:pStyle w:val="Heading1"/>
       </w:pPr>
-      <w:bookmarkStart w:id="27" w:name="_Toc535235928"/>
-      <w:bookmarkStart w:id="28" w:name="class-diagram"/>
-      <w:bookmarkEnd w:id="23"/>
+      <w:bookmarkStart w:id="26" w:name="_Toc535235928"/>
+      <w:bookmarkStart w:id="27" w:name="class-diagram"/>
+      <w:bookmarkEnd w:id="22"/>
       <w:r>
         <w:lastRenderedPageBreak/>
         <w:t>Class Diagram</w:t>
       </w:r>
-      <w:bookmarkEnd w:id="27"/>
+      <w:bookmarkEnd w:id="26"/>
     </w:p>
     <w:p>
       <w:r>
@@ -3769,25 +3767,25 @@
       <w:pPr>
         <w:pStyle w:val="Heading1"/>
       </w:pPr>
-      <w:bookmarkStart w:id="29" w:name="classes"/>
-      <w:bookmarkStart w:id="30" w:name="_Toc535235929"/>
-      <w:bookmarkEnd w:id="28"/>
+      <w:bookmarkStart w:id="28" w:name="classes"/>
+      <w:bookmarkStart w:id="29" w:name="_Toc535235929"/>
+      <w:bookmarkEnd w:id="27"/>
       <w:r>
         <w:lastRenderedPageBreak/>
         <w:t>Classes</w:t>
       </w:r>
+      <w:bookmarkEnd w:id="28"/>
       <w:bookmarkEnd w:id="29"/>
-      <w:bookmarkEnd w:id="30"/>
     </w:p>
     <w:p>
       <w:pPr>
         <w:pStyle w:val="Heading2"/>
       </w:pPr>
-      <w:bookmarkStart w:id="31" w:name="_Toc535235930"/>
+      <w:bookmarkStart w:id="30" w:name="_Toc535235930"/>
       <w:r>
         <w:t>CalculatorEngine.cs</w:t>
       </w:r>
-      <w:bookmarkEnd w:id="31"/>
+      <w:bookmarkEnd w:id="30"/>
     </w:p>
     <w:p>
       <w:r>
@@ -3835,12 +3833,12 @@
       <w:pPr>
         <w:pStyle w:val="Heading2"/>
       </w:pPr>
-      <w:bookmarkStart w:id="32" w:name="_Toc535235931"/>
+      <w:bookmarkStart w:id="31" w:name="_Toc535235931"/>
       <w:r>
         <w:lastRenderedPageBreak/>
         <w:t>Customer.cs</w:t>
       </w:r>
-      <w:bookmarkEnd w:id="32"/>
+      <w:bookmarkEnd w:id="31"/>
     </w:p>
     <w:p>
       <w:r>
@@ -3891,7 +3889,7 @@
           <w:rStyle w:val="expand-control-text"/>
         </w:rPr>
       </w:pPr>
-      <w:bookmarkStart w:id="33" w:name="_Toc535235932"/>
+      <w:bookmarkStart w:id="32" w:name="_Toc535235932"/>
       <w:r>
         <w:rPr>
           <w:rStyle w:val="expand-control-text"/>
@@ -3899,7 +3897,7 @@
         <w:lastRenderedPageBreak/>
         <w:t>EnteringDetails.cs</w:t>
       </w:r>
-      <w:bookmarkEnd w:id="33"/>
+      <w:bookmarkEnd w:id="32"/>
     </w:p>
     <w:p>
       <w:r>
@@ -3950,7 +3948,7 @@
           <w:rStyle w:val="expand-control-text"/>
         </w:rPr>
       </w:pPr>
-      <w:bookmarkStart w:id="34" w:name="_Toc535235933"/>
+      <w:bookmarkStart w:id="33" w:name="_Toc535235933"/>
       <w:r>
         <w:rPr>
           <w:rStyle w:val="expand-control-text"/>
@@ -3958,7 +3956,7 @@
         <w:lastRenderedPageBreak/>
         <w:t>ESCGym.cs</w:t>
       </w:r>
-      <w:bookmarkEnd w:id="34"/>
+      <w:bookmarkEnd w:id="33"/>
     </w:p>
     <w:p>
       <w:r>
@@ -4009,7 +4007,7 @@
           <w:rStyle w:val="expand-control-text"/>
         </w:rPr>
       </w:pPr>
-      <w:bookmarkStart w:id="35" w:name="_Toc535235934"/>
+      <w:bookmarkStart w:id="34" w:name="_Toc535235934"/>
       <w:r>
         <w:rPr>
           <w:rStyle w:val="expand-control-text"/>
@@ -4017,7 +4015,7 @@
         <w:lastRenderedPageBreak/>
         <w:t>Login.cs</w:t>
       </w:r>
-      <w:bookmarkEnd w:id="35"/>
+      <w:bookmarkEnd w:id="34"/>
     </w:p>
     <w:p>
       <w:r>
@@ -4068,7 +4066,7 @@
           <w:rStyle w:val="expand-control-text"/>
         </w:rPr>
       </w:pPr>
-      <w:bookmarkStart w:id="36" w:name="_Toc535235935"/>
+      <w:bookmarkStart w:id="35" w:name="_Toc535235935"/>
       <w:r>
         <w:rPr>
           <w:rStyle w:val="expand-control-text"/>
@@ -4076,7 +4074,7 @@
         <w:lastRenderedPageBreak/>
         <w:t>Utility.cs</w:t>
       </w:r>
-      <w:bookmarkEnd w:id="36"/>
+      <w:bookmarkEnd w:id="35"/>
     </w:p>
     <w:p>
       <w:r>
@@ -4127,7 +4125,7 @@
           <w:rStyle w:val="expand-control-text"/>
         </w:rPr>
       </w:pPr>
-      <w:bookmarkStart w:id="37" w:name="_Toc535235936"/>
+      <w:bookmarkStart w:id="36" w:name="_Toc535235936"/>
       <w:r>
         <w:rPr>
           <w:rStyle w:val="expand-control-text"/>
@@ -4135,7 +4133,7 @@
         <w:lastRenderedPageBreak/>
         <w:t>Validator.cs</w:t>
       </w:r>
-      <w:bookmarkEnd w:id="37"/>
+      <w:bookmarkEnd w:id="36"/>
     </w:p>
     <w:p>
       <w:r>
@@ -4183,12 +4181,12 @@
       <w:pPr>
         <w:pStyle w:val="Heading1"/>
       </w:pPr>
-      <w:bookmarkStart w:id="38" w:name="_Toc535235937"/>
-      <w:bookmarkStart w:id="39" w:name="properties"/>
+      <w:bookmarkStart w:id="37" w:name="_Toc535235937"/>
+      <w:bookmarkStart w:id="38" w:name="properties"/>
       <w:r>
         <w:t>Properties</w:t>
       </w:r>
-      <w:bookmarkEnd w:id="38"/>
+      <w:bookmarkEnd w:id="37"/>
     </w:p>
     <w:p>
       <w:pPr>
@@ -4197,14 +4195,14 @@
           <w:rStyle w:val="expand-control-text"/>
         </w:rPr>
       </w:pPr>
-      <w:bookmarkStart w:id="40" w:name="_Toc535235938"/>
+      <w:bookmarkStart w:id="39" w:name="_Toc535235938"/>
       <w:r>
         <w:rPr>
           <w:rStyle w:val="expand-control-text"/>
         </w:rPr>
         <w:t>Adding properties</w:t>
       </w:r>
-      <w:bookmarkEnd w:id="40"/>
+      <w:bookmarkEnd w:id="39"/>
     </w:p>
     <w:p>
       <w:r>
@@ -4218,14 +4216,14 @@
           <w:rStyle w:val="expand-control-text"/>
         </w:rPr>
       </w:pPr>
-      <w:bookmarkStart w:id="41" w:name="_Toc535235939"/>
+      <w:bookmarkStart w:id="40" w:name="_Toc535235939"/>
       <w:r>
         <w:rPr>
           <w:rStyle w:val="expand-control-text"/>
         </w:rPr>
         <w:t>CalculatorEngine properties</w:t>
       </w:r>
-      <w:bookmarkEnd w:id="41"/>
+      <w:bookmarkEnd w:id="40"/>
     </w:p>
     <w:p>
       <w:r>
@@ -4295,14 +4293,14 @@
           <w:rStyle w:val="expand-control-text"/>
         </w:rPr>
       </w:pPr>
-      <w:bookmarkStart w:id="42" w:name="_Toc535235940"/>
+      <w:bookmarkStart w:id="41" w:name="_Toc535235940"/>
       <w:r>
         <w:rPr>
           <w:rStyle w:val="expand-control-text"/>
         </w:rPr>
         <w:t>Customer properties</w:t>
       </w:r>
-      <w:bookmarkEnd w:id="42"/>
+      <w:bookmarkEnd w:id="41"/>
     </w:p>
     <w:p>
       <w:r>
@@ -4356,13 +4354,13 @@
       <w:pPr>
         <w:pStyle w:val="Heading1"/>
       </w:pPr>
-      <w:bookmarkStart w:id="43" w:name="_Toc535235941"/>
-      <w:bookmarkStart w:id="44" w:name="methods"/>
-      <w:bookmarkEnd w:id="39"/>
+      <w:bookmarkStart w:id="42" w:name="_Toc535235941"/>
+      <w:bookmarkStart w:id="43" w:name="methods"/>
+      <w:bookmarkEnd w:id="38"/>
       <w:r>
         <w:t>Methods</w:t>
       </w:r>
-      <w:bookmarkEnd w:id="43"/>
+      <w:bookmarkEnd w:id="42"/>
     </w:p>
     <w:p>
       <w:pPr>
@@ -4371,14 +4369,14 @@
           <w:rStyle w:val="expand-control-text"/>
         </w:rPr>
       </w:pPr>
-      <w:bookmarkStart w:id="45" w:name="_Toc535235942"/>
+      <w:bookmarkStart w:id="44" w:name="_Toc535235942"/>
       <w:r>
         <w:rPr>
           <w:rStyle w:val="expand-control-text"/>
         </w:rPr>
         <w:t>RoundValue : double</w:t>
       </w:r>
-      <w:bookmarkEnd w:id="45"/>
+      <w:bookmarkEnd w:id="44"/>
     </w:p>
     <w:p>
       <w:r>
@@ -4448,14 +4446,14 @@
           <w:rStyle w:val="expand-control-text"/>
         </w:rPr>
       </w:pPr>
-      <w:bookmarkStart w:id="46" w:name="_Toc535235943"/>
+      <w:bookmarkStart w:id="45" w:name="_Toc535235943"/>
       <w:r>
         <w:rPr>
           <w:rStyle w:val="expand-control-text"/>
         </w:rPr>
         <w:t>GetBMICategory : string</w:t>
       </w:r>
-      <w:bookmarkEnd w:id="46"/>
+      <w:bookmarkEnd w:id="45"/>
     </w:p>
     <w:p>
       <w:r>
@@ -4514,14 +4512,14 @@
           <w:rStyle w:val="expand-control-text"/>
         </w:rPr>
       </w:pPr>
-      <w:bookmarkStart w:id="47" w:name="_Toc535235944"/>
+      <w:bookmarkStart w:id="46" w:name="_Toc535235944"/>
       <w:r>
         <w:rPr>
           <w:rStyle w:val="expand-control-text"/>
         </w:rPr>
         <w:t>BMR_HB : double</w:t>
       </w:r>
-      <w:bookmarkEnd w:id="47"/>
+      <w:bookmarkEnd w:id="46"/>
     </w:p>
     <w:p>
       <w:r>
@@ -4587,13 +4585,13 @@
       <w:pPr>
         <w:pStyle w:val="Heading1"/>
       </w:pPr>
-      <w:bookmarkStart w:id="48" w:name="_Toc535235945"/>
-      <w:bookmarkStart w:id="49" w:name="testing"/>
-      <w:bookmarkEnd w:id="44"/>
+      <w:bookmarkStart w:id="47" w:name="_Toc535235945"/>
+      <w:bookmarkStart w:id="48" w:name="testing"/>
+      <w:bookmarkEnd w:id="43"/>
       <w:r>
         <w:t>Testing</w:t>
       </w:r>
-      <w:bookmarkEnd w:id="48"/>
+      <w:bookmarkEnd w:id="47"/>
     </w:p>
     <w:p>
       <w:pPr>
@@ -4602,14 +4600,14 @@
           <w:rStyle w:val="expand-control-text"/>
         </w:rPr>
       </w:pPr>
-      <w:bookmarkStart w:id="50" w:name="_Toc535235946"/>
+      <w:bookmarkStart w:id="49" w:name="_Toc535235946"/>
       <w:r>
         <w:rPr>
           <w:rStyle w:val="expand-control-text"/>
         </w:rPr>
         <w:t>NUnit - Unit Tests</w:t>
       </w:r>
-      <w:bookmarkEnd w:id="50"/>
+      <w:bookmarkEnd w:id="49"/>
     </w:p>
     <w:p>
       <w:r>
@@ -4623,14 +4621,14 @@
           <w:rStyle w:val="expand-control-text"/>
         </w:rPr>
       </w:pPr>
-      <w:bookmarkStart w:id="51" w:name="_Toc535235947"/>
+      <w:bookmarkStart w:id="50" w:name="_Toc535235947"/>
       <w:r>
         <w:rPr>
           <w:rStyle w:val="expand-control-text"/>
         </w:rPr>
         <w:t>CalculatorEngineTest.cs</w:t>
       </w:r>
-      <w:bookmarkEnd w:id="51"/>
+      <w:bookmarkEnd w:id="50"/>
     </w:p>
     <w:p>
       <w:r>
@@ -4737,14 +4735,14 @@
           <w:rStyle w:val="expand-control-text"/>
         </w:rPr>
       </w:pPr>
-      <w:bookmarkStart w:id="52" w:name="_Toc535235948"/>
+      <w:bookmarkStart w:id="51" w:name="_Toc535235948"/>
       <w:r>
         <w:rPr>
           <w:rStyle w:val="expand-control-text"/>
         </w:rPr>
         <w:t>CustomerTest.cs</w:t>
       </w:r>
-      <w:bookmarkEnd w:id="52"/>
+      <w:bookmarkEnd w:id="51"/>
     </w:p>
     <w:p>
       <w:r>
@@ -4804,7 +4802,7 @@
           <w:rStyle w:val="expand-control-text"/>
         </w:rPr>
       </w:pPr>
-      <w:bookmarkStart w:id="53" w:name="_Toc535235949"/>
+      <w:bookmarkStart w:id="52" w:name="_Toc535235949"/>
       <w:r>
         <w:rPr>
           <w:rStyle w:val="expand-control-text"/>
@@ -4812,7 +4810,7 @@
         <w:lastRenderedPageBreak/>
         <w:t>UtilityTest.cs</w:t>
       </w:r>
-      <w:bookmarkEnd w:id="53"/>
+      <w:bookmarkEnd w:id="52"/>
     </w:p>
     <w:p>
       <w:r>
@@ -4860,14 +4858,14 @@
       <w:pPr>
         <w:pStyle w:val="Heading2"/>
       </w:pPr>
-      <w:bookmarkStart w:id="54" w:name="_Toc535235950"/>
+      <w:bookmarkStart w:id="53" w:name="_Toc535235950"/>
       <w:r>
         <w:rPr>
           <w:rStyle w:val="expand-control-text"/>
         </w:rPr>
         <w:t>ValidatorTest.cs</w:t>
       </w:r>
-      <w:bookmarkEnd w:id="54"/>
+      <w:bookmarkEnd w:id="53"/>
     </w:p>
     <w:p>
       <w:r>
@@ -4920,28 +4918,36 @@
       <w:pPr>
         <w:pStyle w:val="Heading1"/>
       </w:pPr>
-      <w:bookmarkStart w:id="55" w:name="_Toc535235951"/>
-      <w:bookmarkStart w:id="56" w:name="review"/>
-      <w:bookmarkEnd w:id="49"/>
+      <w:bookmarkStart w:id="54" w:name="_Toc535235951"/>
+      <w:bookmarkStart w:id="55" w:name="review"/>
+      <w:bookmarkEnd w:id="48"/>
       <w:r>
         <w:lastRenderedPageBreak/>
         <w:t>Review</w:t>
       </w:r>
-      <w:bookmarkEnd w:id="55"/>
+      <w:bookmarkEnd w:id="54"/>
     </w:p>
     <w:p>
       <w:pPr>
         <w:pStyle w:val="Heading2"/>
       </w:pPr>
-      <w:bookmarkStart w:id="57" w:name="_Toc535235952"/>
+      <w:bookmarkStart w:id="56" w:name="_Toc535235952"/>
       <w:r>
         <w:t>Richard’s Review</w:t>
       </w:r>
+      <w:bookmarkEnd w:id="56"/>
+    </w:p>
+    <w:p>
+      <w:r>
+        <w:t xml:space="preserve">My initial application was reviewed by one of </w:t>
+      </w:r>
+      <w:r>
+        <w:t>my</w:t>
+      </w:r>
+      <w:bookmarkStart w:id="57" w:name="_GoBack"/>
       <w:bookmarkEnd w:id="57"/>
-    </w:p>
-    <w:p>
-      <w:r>
-        <w:t>My initial application was reviewed by one of our mentors when I was happy with it. This is just an example but it the whole application was reviewed, and I was to change accordingly.</w:t>
+      <w:r>
+        <w:t xml:space="preserve"> mentors when I was happy with it. This is just an example but it the whole application was reviewed, and I was to change accordingly.</w:t>
       </w:r>
     </w:p>
     <w:p>
@@ -4993,7 +4999,7 @@
       </w:pPr>
       <w:bookmarkStart w:id="58" w:name="_Toc535235954"/>
       <w:bookmarkStart w:id="59" w:name="development"/>
-      <w:bookmarkEnd w:id="56"/>
+      <w:bookmarkEnd w:id="55"/>
       <w:r>
         <w:t>Development</w:t>
       </w:r>
@@ -5001,7 +5007,13 @@
     </w:p>
     <w:p>
       <w:r>
-        <w:t>I worked closely with our mentor during development of this program. This was good because we worked to build the program as more of a product delivered by a junior software engineer than as a college assignment. I was introduced to using objects and classes that hold their own appropriate properties and objects. This allowed me to have a much easier to read and maintain program instead of having everything in a main class.</w:t>
+        <w:t xml:space="preserve">I worked closely with </w:t>
+      </w:r>
+      <w:r>
+        <w:t>my</w:t>
+      </w:r>
+      <w:r>
+        <w:t xml:space="preserve"> mentor during development of this program. This was good because we worked to build the program as more of a product delivered by a junior software engineer than as a college assignment. I was introduced to using objects and classes that hold their own appropriate properties and objects. This allowed me to have a much easier to read and maintain program instead of having everything in a main class.</w:t>
       </w:r>
     </w:p>
     <w:p>
@@ -5040,7 +5052,31 @@
     </w:p>
     <w:p>
       <w:r>
-        <w:t>This was the first time we used unit testing in our application. We had a small exercise from our C# mentor about how to use NUnit and write them as a professional developer, I found it very easy to implement into the gym application and now all methods, classes and properties are tested in various test classes.</w:t>
+        <w:t xml:space="preserve">This was the first time </w:t>
+      </w:r>
+      <w:r>
+        <w:t>I</w:t>
+      </w:r>
+      <w:r>
+        <w:t xml:space="preserve"> used unit testing in </w:t>
+      </w:r>
+      <w:r>
+        <w:t>my</w:t>
+      </w:r>
+      <w:r>
+        <w:t xml:space="preserve"> application. </w:t>
+      </w:r>
+      <w:r>
+        <w:t>I</w:t>
+      </w:r>
+      <w:r>
+        <w:t xml:space="preserve"> had a small exercise from </w:t>
+      </w:r>
+      <w:r>
+        <w:t>my</w:t>
+      </w:r>
+      <w:r>
+        <w:t xml:space="preserve"> C# mentor about how to use NUnit and write them as a professional developer, I found it very easy to implement into the gym application and now all methods, classes and properties are tested in various test classes.</w:t>
       </w:r>
       <w:bookmarkEnd w:id="61"/>
     </w:p>
@@ -6483,7 +6519,7 @@
 </file>
 
 <file path=customXml/itemProps1.xml><?xml version="1.0" encoding="utf-8"?>
-<ds:datastoreItem xmlns:ds="http://schemas.openxmlformats.org/officeDocument/2006/customXml" ds:itemID="{A6C6BEA9-19FB-4850-A4C6-07387975FA26}">
+<ds:datastoreItem xmlns:ds="http://schemas.openxmlformats.org/officeDocument/2006/customXml" ds:itemID="{62F4AF01-4401-4C7D-A171-CA217831A9CE}">
   <ds:schemaRefs>
     <ds:schemaRef ds:uri="http://schemas.openxmlformats.org/officeDocument/2006/bibliography"/>
   </ds:schemaRefs>

--- a/Docs/GymApp Documentation.docx
+++ b/Docs/GymApp Documentation.docx
@@ -3209,7 +3209,6 @@
       <w:bookmarkStart w:id="5" w:name="scope"/>
       <w:bookmarkEnd w:id="3"/>
       <w:r>
-        <w:lastRenderedPageBreak/>
         <w:t>Scope</w:t>
       </w:r>
       <w:bookmarkEnd w:id="4"/>
@@ -3494,10 +3493,55 @@
       <w:pPr>
         <w:pStyle w:val="Heading2"/>
       </w:pPr>
+      <w:r>
+        <w:t>Out of scope</w:t>
+      </w:r>
+    </w:p>
+    <w:p>
+      <w:pPr>
+        <w:pStyle w:val="ListParagraph"/>
+        <w:numPr>
+          <w:ilvl w:val="0"/>
+          <w:numId w:val="3"/>
+        </w:numPr>
+      </w:pPr>
+      <w:r>
+        <w:t>Create a user account</w:t>
+      </w:r>
+    </w:p>
+    <w:p>
+      <w:pPr>
+        <w:pStyle w:val="ListParagraph"/>
+        <w:numPr>
+          <w:ilvl w:val="0"/>
+          <w:numId w:val="3"/>
+        </w:numPr>
+      </w:pPr>
+      <w:r>
+        <w:t>Print information</w:t>
+      </w:r>
+    </w:p>
+    <w:p>
+      <w:pPr>
+        <w:pStyle w:val="ListParagraph"/>
+        <w:numPr>
+          <w:ilvl w:val="0"/>
+          <w:numId w:val="3"/>
+        </w:numPr>
+      </w:pPr>
+      <w:r>
+        <w:t>View help</w:t>
+      </w:r>
+    </w:p>
+    <w:p>
+      <w:pPr>
+        <w:pStyle w:val="Heading2"/>
+      </w:pPr>
       <w:bookmarkStart w:id="17" w:name="_Toc535235922"/>
       <w:bookmarkStart w:id="18" w:name="non-functional-requirements"/>
       <w:bookmarkEnd w:id="9"/>
       <w:r>
+        <w:lastRenderedPageBreak/>
         <w:t>Non-Functional Requirements</w:t>
       </w:r>
       <w:bookmarkEnd w:id="17"/>
@@ -3562,7 +3606,6 @@
         <w:rPr>
           <w:noProof/>
         </w:rPr>
-        <w:lastRenderedPageBreak/>
         <w:drawing>
           <wp:inline distT="0" distB="0" distL="0" distR="0" wp14:anchorId="596FF662" wp14:editId="361D25EB">
             <wp:extent cx="3990975" cy="4010025"/>
@@ -3771,7 +3814,6 @@
       <w:bookmarkStart w:id="29" w:name="_Toc535235929"/>
       <w:bookmarkEnd w:id="27"/>
       <w:r>
-        <w:lastRenderedPageBreak/>
         <w:t>Classes</w:t>
       </w:r>
       <w:bookmarkEnd w:id="28"/>
@@ -3782,16 +3824,27 @@
         <w:pStyle w:val="Heading2"/>
       </w:pPr>
       <w:bookmarkStart w:id="30" w:name="_Toc535235930"/>
+      <w:proofErr w:type="spellStart"/>
       <w:r>
         <w:t>CalculatorEngine.cs</w:t>
       </w:r>
       <w:bookmarkEnd w:id="30"/>
+      <w:proofErr w:type="spellEnd"/>
+    </w:p>
+    <w:p>
+      <w:r>
+        <w:t xml:space="preserve">This class is used to create a Calculator Engine object, there is ever only one instance of this class. The class is used a lot throughout the application, it stores customer’s information like their weight and age and then calculates what their BMI &amp; BMR are. </w:t>
+      </w:r>
+      <w:r>
+        <w:t>Since the application is primarily used to calculate information, these methods are all stored in this class.</w:t>
+      </w:r>
     </w:p>
     <w:p>
       <w:r>
         <w:rPr>
           <w:noProof/>
         </w:rPr>
+        <w:lastRenderedPageBreak/>
         <w:drawing>
           <wp:inline distT="0" distB="0" distL="0" distR="0" wp14:anchorId="5CBB4207" wp14:editId="10F685DE">
             <wp:extent cx="5731510" cy="4701540"/>
@@ -3834,17 +3887,33 @@
         <w:pStyle w:val="Heading2"/>
       </w:pPr>
       <w:bookmarkStart w:id="31" w:name="_Toc535235931"/>
-      <w:r>
+      <w:proofErr w:type="spellStart"/>
+      <w:r>
+        <w:t>Customer.cs</w:t>
+      </w:r>
+      <w:bookmarkEnd w:id="31"/>
+      <w:proofErr w:type="spellEnd"/>
+    </w:p>
+    <w:p>
+      <w:r>
+        <w:t xml:space="preserve">This class is used to store Customer information like their name, address and whether they’re already a member of the gym. </w:t>
+      </w:r>
+      <w:r>
+        <w:t xml:space="preserve">It doesn’t </w:t>
+      </w:r>
+      <w:r>
+        <w:t>contain</w:t>
+      </w:r>
+      <w:r>
+        <w:t xml:space="preserve"> any methods itself as it’s more used to create a Customer object to be used in the Calculator Engine.</w:t>
+      </w:r>
+    </w:p>
+    <w:p>
+      <w:r>
+        <w:rPr>
+          <w:noProof/>
+        </w:rPr>
         <w:lastRenderedPageBreak/>
-        <w:t>Customer.cs</w:t>
-      </w:r>
-      <w:bookmarkEnd w:id="31"/>
-    </w:p>
-    <w:p>
-      <w:r>
-        <w:rPr>
-          <w:noProof/>
-        </w:rPr>
         <w:drawing>
           <wp:inline distT="0" distB="0" distL="0" distR="0" wp14:anchorId="5BD03F24" wp14:editId="7EBAE700">
             <wp:extent cx="3429000" cy="4610100"/>
@@ -3890,20 +3959,35 @@
         </w:rPr>
       </w:pPr>
       <w:bookmarkStart w:id="32" w:name="_Toc535235932"/>
+      <w:proofErr w:type="spellStart"/>
       <w:r>
         <w:rPr>
           <w:rStyle w:val="expand-control-text"/>
         </w:rPr>
+        <w:t>EnteringDetails.cs</w:t>
+      </w:r>
+      <w:bookmarkEnd w:id="32"/>
+      <w:proofErr w:type="spellEnd"/>
+    </w:p>
+    <w:p>
+      <w:r>
+        <w:t>This is the backend of the “</w:t>
+      </w:r>
+      <w:proofErr w:type="spellStart"/>
+      <w:r>
+        <w:t>EnteringDetails</w:t>
+      </w:r>
+      <w:proofErr w:type="spellEnd"/>
+      <w:r>
+        <w:t>” form. It is mostly used for validation, I’ve done this as the application makes a customer object for calculations and they should all be valid before we interact with them.</w:t>
+      </w:r>
+    </w:p>
+    <w:p>
+      <w:r>
+        <w:rPr>
+          <w:noProof/>
+        </w:rPr>
         <w:lastRenderedPageBreak/>
-        <w:t>EnteringDetails.cs</w:t>
-      </w:r>
-      <w:bookmarkEnd w:id="32"/>
-    </w:p>
-    <w:p>
-      <w:r>
-        <w:rPr>
-          <w:noProof/>
-        </w:rPr>
         <w:drawing>
           <wp:inline distT="0" distB="0" distL="0" distR="0" wp14:anchorId="0BCC6FC0" wp14:editId="63614BFE">
             <wp:extent cx="5731510" cy="5188585"/>
@@ -3949,20 +4033,35 @@
         </w:rPr>
       </w:pPr>
       <w:bookmarkStart w:id="33" w:name="_Toc535235933"/>
+      <w:proofErr w:type="spellStart"/>
       <w:r>
         <w:rPr>
           <w:rStyle w:val="expand-control-text"/>
         </w:rPr>
+        <w:t>ESCGym.cs</w:t>
+      </w:r>
+      <w:bookmarkEnd w:id="33"/>
+      <w:proofErr w:type="spellEnd"/>
+    </w:p>
+    <w:p>
+      <w:r>
+        <w:t>This is the backend of the “</w:t>
+      </w:r>
+      <w:proofErr w:type="spellStart"/>
+      <w:r>
+        <w:t>ESCGym</w:t>
+      </w:r>
+      <w:proofErr w:type="spellEnd"/>
+      <w:r>
+        <w:t>” form. It is used to grab values from the form controls like age and weight. It creates a Calculator Engine and Customer object to then send the values from the form to calculate the BMI, BMR and others, this in turn is then sent to the form for display.</w:t>
+      </w:r>
+    </w:p>
+    <w:p>
+      <w:r>
+        <w:rPr>
+          <w:noProof/>
+        </w:rPr>
         <w:lastRenderedPageBreak/>
-        <w:t>ESCGym.cs</w:t>
-      </w:r>
-      <w:bookmarkEnd w:id="33"/>
-    </w:p>
-    <w:p>
-      <w:r>
-        <w:rPr>
-          <w:noProof/>
-        </w:rPr>
         <w:drawing>
           <wp:inline distT="0" distB="0" distL="0" distR="0" wp14:anchorId="37213E08" wp14:editId="226FE4C3">
             <wp:extent cx="5731510" cy="5032375"/>
@@ -4008,20 +4107,33 @@
         </w:rPr>
       </w:pPr>
       <w:bookmarkStart w:id="34" w:name="_Toc535235934"/>
+      <w:proofErr w:type="spellStart"/>
       <w:r>
         <w:rPr>
           <w:rStyle w:val="expand-control-text"/>
         </w:rPr>
+        <w:t>Login.cs</w:t>
+      </w:r>
+      <w:bookmarkEnd w:id="34"/>
+      <w:proofErr w:type="spellEnd"/>
+    </w:p>
+    <w:p>
+      <w:r>
+        <w:t xml:space="preserve">This is the backend for the “Login” form. </w:t>
+      </w:r>
+      <w:r>
+        <w:t xml:space="preserve">Other than a basic exit method, all this class does is check that the user logging in is valid. I originally wanted to allow the user to register multiple accounts, but this was descoped due to higher priorities. </w:t>
+      </w:r>
+      <w:r>
+        <w:t>The class is structured in a way that should allow adding other accounts easy as well as moving it to a database.</w:t>
+      </w:r>
+    </w:p>
+    <w:p>
+      <w:r>
+        <w:rPr>
+          <w:noProof/>
+        </w:rPr>
         <w:lastRenderedPageBreak/>
-        <w:t>Login.cs</w:t>
-      </w:r>
-      <w:bookmarkEnd w:id="34"/>
-    </w:p>
-    <w:p>
-      <w:r>
-        <w:rPr>
-          <w:noProof/>
-        </w:rPr>
         <w:drawing>
           <wp:inline distT="0" distB="0" distL="0" distR="0" wp14:anchorId="09E3BF71" wp14:editId="107F3E4C">
             <wp:extent cx="5731510" cy="5721985"/>
@@ -4067,20 +4179,27 @@
         </w:rPr>
       </w:pPr>
       <w:bookmarkStart w:id="35" w:name="_Toc535235935"/>
+      <w:proofErr w:type="spellStart"/>
       <w:r>
         <w:rPr>
           <w:rStyle w:val="expand-control-text"/>
         </w:rPr>
+        <w:t>Utility.cs</w:t>
+      </w:r>
+      <w:bookmarkEnd w:id="35"/>
+      <w:proofErr w:type="spellEnd"/>
+    </w:p>
+    <w:p>
+      <w:r>
+        <w:t>The utility class is used for methods that are generic and can be called from anywhere. It currently only has a single method to round a value to a significant figure.</w:t>
+      </w:r>
+    </w:p>
+    <w:p>
+      <w:r>
+        <w:rPr>
+          <w:noProof/>
+        </w:rPr>
         <w:lastRenderedPageBreak/>
-        <w:t>Utility.cs</w:t>
-      </w:r>
-      <w:bookmarkEnd w:id="35"/>
-    </w:p>
-    <w:p>
-      <w:r>
-        <w:rPr>
-          <w:noProof/>
-        </w:rPr>
         <w:drawing>
           <wp:inline distT="0" distB="0" distL="0" distR="0" wp14:anchorId="73405C8B" wp14:editId="20BCA560">
             <wp:extent cx="5731510" cy="5400675"/>
@@ -4126,20 +4245,29 @@
         </w:rPr>
       </w:pPr>
       <w:bookmarkStart w:id="36" w:name="_Toc535235936"/>
+      <w:proofErr w:type="spellStart"/>
       <w:r>
         <w:rPr>
           <w:rStyle w:val="expand-control-text"/>
         </w:rPr>
+        <w:t>Validator.cs</w:t>
+      </w:r>
+      <w:bookmarkEnd w:id="36"/>
+      <w:proofErr w:type="spellEnd"/>
+    </w:p>
+    <w:p>
+      <w:r>
+        <w:t xml:space="preserve">Like the utility class, the validator class holds methods that validate customer information and can be called from anywhere. </w:t>
+      </w:r>
+      <w:bookmarkStart w:id="37" w:name="_GoBack"/>
+      <w:bookmarkEnd w:id="37"/>
+    </w:p>
+    <w:p>
+      <w:r>
+        <w:rPr>
+          <w:noProof/>
+        </w:rPr>
         <w:lastRenderedPageBreak/>
-        <w:t>Validator.cs</w:t>
-      </w:r>
-      <w:bookmarkEnd w:id="36"/>
-    </w:p>
-    <w:p>
-      <w:r>
-        <w:rPr>
-          <w:noProof/>
-        </w:rPr>
         <w:drawing>
           <wp:inline distT="0" distB="0" distL="0" distR="0" wp14:anchorId="08C6CE9D" wp14:editId="00CA77EF">
             <wp:extent cx="5731510" cy="3594735"/>
@@ -4181,12 +4309,12 @@
       <w:pPr>
         <w:pStyle w:val="Heading1"/>
       </w:pPr>
-      <w:bookmarkStart w:id="37" w:name="_Toc535235937"/>
-      <w:bookmarkStart w:id="38" w:name="properties"/>
+      <w:bookmarkStart w:id="38" w:name="_Toc535235937"/>
+      <w:bookmarkStart w:id="39" w:name="properties"/>
       <w:r>
         <w:t>Properties</w:t>
       </w:r>
-      <w:bookmarkEnd w:id="37"/>
+      <w:bookmarkEnd w:id="38"/>
     </w:p>
     <w:p>
       <w:pPr>
@@ -4195,18 +4323,21 @@
           <w:rStyle w:val="expand-control-text"/>
         </w:rPr>
       </w:pPr>
-      <w:bookmarkStart w:id="39" w:name="_Toc535235938"/>
+      <w:bookmarkStart w:id="40" w:name="_Toc535235938"/>
       <w:r>
         <w:rPr>
           <w:rStyle w:val="expand-control-text"/>
         </w:rPr>
         <w:t>Adding properties</w:t>
       </w:r>
-      <w:bookmarkEnd w:id="39"/>
-    </w:p>
-    <w:p>
-      <w:r>
-        <w:t>The first initial application didn't have any properties, instead it relied on public static variables in different classes to store and access the information. The revised application however now uses properties and fields in classes that must be instantiated. This is good because now multiple customers can be instantiated with different information instead. It is also useful for alter development like printing out a list of customers.</w:t>
+      <w:bookmarkEnd w:id="40"/>
+    </w:p>
+    <w:p>
+      <w:r>
+        <w:t>The first initial application didn't have any properties, instead it relied on public static variables in different classes to store and access the information. The revised application however uses properties and fields in classes that must be instantiated. This is good because now multiple customers can be instantiated with different information instead. It is also useful for alter development like printing out a list of customers.</w:t>
+      </w:r>
+      <w:r>
+        <w:t xml:space="preserve"> This taught me the importance of using classes, objects and properties with proper access modifiers for proper encapsulation. </w:t>
       </w:r>
     </w:p>
     <w:p>
@@ -4216,14 +4347,14 @@
           <w:rStyle w:val="expand-control-text"/>
         </w:rPr>
       </w:pPr>
-      <w:bookmarkStart w:id="40" w:name="_Toc535235939"/>
+      <w:bookmarkStart w:id="41" w:name="_Toc535235939"/>
       <w:r>
         <w:rPr>
           <w:rStyle w:val="expand-control-text"/>
         </w:rPr>
         <w:t>CalculatorEngine properties</w:t>
       </w:r>
-      <w:bookmarkEnd w:id="40"/>
+      <w:bookmarkEnd w:id="41"/>
     </w:p>
     <w:p>
       <w:r>
@@ -4293,18 +4424,42 @@
           <w:rStyle w:val="expand-control-text"/>
         </w:rPr>
       </w:pPr>
-      <w:bookmarkStart w:id="41" w:name="_Toc535235940"/>
+      <w:bookmarkStart w:id="42" w:name="_Toc535235940"/>
       <w:r>
         <w:rPr>
           <w:rStyle w:val="expand-control-text"/>
         </w:rPr>
         <w:t>Customer properties</w:t>
       </w:r>
-      <w:bookmarkEnd w:id="41"/>
+      <w:bookmarkEnd w:id="42"/>
     </w:p>
     <w:p>
       <w:r>
         <w:t>Customer properties include personal information like name, address and email. These are used to store BMI and other information in the main form.</w:t>
+      </w:r>
+      <w:r>
+        <w:t xml:space="preserve"> </w:t>
+      </w:r>
+      <w:r>
+        <w:t>I</w:t>
+      </w:r>
+      <w:r>
+        <w:t>t is currently used this way</w:t>
+      </w:r>
+      <w:r>
+        <w:t xml:space="preserve"> to create a </w:t>
+      </w:r>
+      <w:r>
+        <w:t>Customer object</w:t>
+      </w:r>
+      <w:r>
+        <w:t xml:space="preserve"> which in turn is used in the Calculator Engine class</w:t>
+      </w:r>
+      <w:r>
+        <w:t>.</w:t>
+      </w:r>
+      <w:r>
+        <w:t xml:space="preserve"> Although it isn’t used this way, the structure allows this to be easily added to a database.</w:t>
       </w:r>
     </w:p>
     <w:p>
@@ -4354,13 +4509,13 @@
       <w:pPr>
         <w:pStyle w:val="Heading1"/>
       </w:pPr>
-      <w:bookmarkStart w:id="42" w:name="_Toc535235941"/>
-      <w:bookmarkStart w:id="43" w:name="methods"/>
-      <w:bookmarkEnd w:id="38"/>
+      <w:bookmarkStart w:id="43" w:name="_Toc535235941"/>
+      <w:bookmarkStart w:id="44" w:name="methods"/>
+      <w:bookmarkEnd w:id="39"/>
       <w:r>
         <w:t>Methods</w:t>
       </w:r>
-      <w:bookmarkEnd w:id="42"/>
+      <w:bookmarkEnd w:id="43"/>
     </w:p>
     <w:p>
       <w:pPr>
@@ -4369,18 +4524,36 @@
           <w:rStyle w:val="expand-control-text"/>
         </w:rPr>
       </w:pPr>
-      <w:bookmarkStart w:id="44" w:name="_Toc535235942"/>
+      <w:bookmarkStart w:id="45" w:name="_Toc535235942"/>
       <w:r>
         <w:rPr>
           <w:rStyle w:val="expand-control-text"/>
         </w:rPr>
         <w:t>RoundValue : double</w:t>
       </w:r>
-      <w:bookmarkEnd w:id="44"/>
-    </w:p>
-    <w:p>
-      <w:r>
-        <w:t>This is a simple method in the Utility class, it takes a value and how many decimal places the value should be rounded to. I’ve done it this way as it makes maintaining easier and avoids hardcoding values.</w:t>
+      <w:bookmarkEnd w:id="45"/>
+    </w:p>
+    <w:p>
+      <w:r>
+        <w:t xml:space="preserve">This is a simple method in the Utility class, it takes a value and </w:t>
+      </w:r>
+      <w:r>
+        <w:t>a</w:t>
+      </w:r>
+      <w:r>
+        <w:t xml:space="preserve"> </w:t>
+      </w:r>
+      <w:r>
+        <w:t>significant figure for</w:t>
+      </w:r>
+      <w:r>
+        <w:t xml:space="preserve"> be round</w:t>
+      </w:r>
+      <w:r>
+        <w:t>ing</w:t>
+      </w:r>
+      <w:r>
+        <w:t>. I’ve done it this way as it makes maintaining easier and avoids hardcoding values.</w:t>
       </w:r>
     </w:p>
     <w:p>
@@ -4446,14 +4619,14 @@
           <w:rStyle w:val="expand-control-text"/>
         </w:rPr>
       </w:pPr>
-      <w:bookmarkStart w:id="45" w:name="_Toc535235943"/>
+      <w:bookmarkStart w:id="46" w:name="_Toc535235943"/>
       <w:r>
         <w:rPr>
           <w:rStyle w:val="expand-control-text"/>
         </w:rPr>
         <w:t>GetBMICategory : string</w:t>
       </w:r>
-      <w:bookmarkEnd w:id="45"/>
+      <w:bookmarkEnd w:id="46"/>
     </w:p>
     <w:p>
       <w:r>
@@ -4512,14 +4685,14 @@
           <w:rStyle w:val="expand-control-text"/>
         </w:rPr>
       </w:pPr>
-      <w:bookmarkStart w:id="46" w:name="_Toc535235944"/>
+      <w:bookmarkStart w:id="47" w:name="_Toc535235944"/>
       <w:r>
         <w:rPr>
           <w:rStyle w:val="expand-control-text"/>
         </w:rPr>
         <w:t>BMR_HB : double</w:t>
       </w:r>
-      <w:bookmarkEnd w:id="46"/>
+      <w:bookmarkEnd w:id="47"/>
     </w:p>
     <w:p>
       <w:r>
@@ -4585,13 +4758,13 @@
       <w:pPr>
         <w:pStyle w:val="Heading1"/>
       </w:pPr>
-      <w:bookmarkStart w:id="47" w:name="_Toc535235945"/>
-      <w:bookmarkStart w:id="48" w:name="testing"/>
-      <w:bookmarkEnd w:id="43"/>
+      <w:bookmarkStart w:id="48" w:name="_Toc535235945"/>
+      <w:bookmarkStart w:id="49" w:name="testing"/>
+      <w:bookmarkEnd w:id="44"/>
       <w:r>
         <w:t>Testing</w:t>
       </w:r>
-      <w:bookmarkEnd w:id="47"/>
+      <w:bookmarkEnd w:id="48"/>
     </w:p>
     <w:p>
       <w:pPr>
@@ -4600,14 +4773,14 @@
           <w:rStyle w:val="expand-control-text"/>
         </w:rPr>
       </w:pPr>
-      <w:bookmarkStart w:id="49" w:name="_Toc535235946"/>
+      <w:bookmarkStart w:id="50" w:name="_Toc535235946"/>
       <w:r>
         <w:rPr>
           <w:rStyle w:val="expand-control-text"/>
         </w:rPr>
         <w:t>NUnit - Unit Tests</w:t>
       </w:r>
-      <w:bookmarkEnd w:id="49"/>
+      <w:bookmarkEnd w:id="50"/>
     </w:p>
     <w:p>
       <w:r>
@@ -4621,14 +4794,14 @@
           <w:rStyle w:val="expand-control-text"/>
         </w:rPr>
       </w:pPr>
-      <w:bookmarkStart w:id="50" w:name="_Toc535235947"/>
+      <w:bookmarkStart w:id="51" w:name="_Toc535235947"/>
       <w:r>
         <w:rPr>
           <w:rStyle w:val="expand-control-text"/>
         </w:rPr>
         <w:t>CalculatorEngineTest.cs</w:t>
       </w:r>
-      <w:bookmarkEnd w:id="50"/>
+      <w:bookmarkEnd w:id="51"/>
     </w:p>
     <w:p>
       <w:r>
@@ -4735,14 +4908,14 @@
           <w:rStyle w:val="expand-control-text"/>
         </w:rPr>
       </w:pPr>
-      <w:bookmarkStart w:id="51" w:name="_Toc535235948"/>
+      <w:bookmarkStart w:id="52" w:name="_Toc535235948"/>
       <w:r>
         <w:rPr>
           <w:rStyle w:val="expand-control-text"/>
         </w:rPr>
         <w:t>CustomerTest.cs</w:t>
       </w:r>
-      <w:bookmarkEnd w:id="51"/>
+      <w:bookmarkEnd w:id="52"/>
     </w:p>
     <w:p>
       <w:r>
@@ -4802,21 +4975,28 @@
           <w:rStyle w:val="expand-control-text"/>
         </w:rPr>
       </w:pPr>
-      <w:bookmarkStart w:id="52" w:name="_Toc535235949"/>
+      <w:bookmarkStart w:id="53" w:name="_Toc535235949"/>
+      <w:proofErr w:type="spellStart"/>
       <w:r>
         <w:rPr>
           <w:rStyle w:val="expand-control-text"/>
         </w:rPr>
+        <w:t>UtilityTest.cs</w:t>
+      </w:r>
+      <w:bookmarkEnd w:id="53"/>
+      <w:proofErr w:type="spellEnd"/>
+    </w:p>
+    <w:p>
+      <w:r>
+        <w:t>This holds all the tests for the Utility class, which is used</w:t>
+      </w:r>
+    </w:p>
+    <w:p>
+      <w:r>
+        <w:rPr>
+          <w:noProof/>
+        </w:rPr>
         <w:lastRenderedPageBreak/>
-        <w:t>UtilityTest.cs</w:t>
-      </w:r>
-      <w:bookmarkEnd w:id="52"/>
-    </w:p>
-    <w:p>
-      <w:r>
-        <w:rPr>
-          <w:noProof/>
-        </w:rPr>
         <w:drawing>
           <wp:inline distT="0" distB="0" distL="0" distR="0" wp14:anchorId="2602412D" wp14:editId="5C7A8692">
             <wp:extent cx="5305425" cy="3505200"/>
@@ -4858,14 +5038,14 @@
       <w:pPr>
         <w:pStyle w:val="Heading2"/>
       </w:pPr>
-      <w:bookmarkStart w:id="53" w:name="_Toc535235950"/>
+      <w:bookmarkStart w:id="54" w:name="_Toc535235950"/>
       <w:r>
         <w:rPr>
           <w:rStyle w:val="expand-control-text"/>
         </w:rPr>
         <w:t>ValidatorTest.cs</w:t>
       </w:r>
-      <w:bookmarkEnd w:id="53"/>
+      <w:bookmarkEnd w:id="54"/>
     </w:p>
     <w:p>
       <w:r>
@@ -4918,24 +5098,24 @@
       <w:pPr>
         <w:pStyle w:val="Heading1"/>
       </w:pPr>
-      <w:bookmarkStart w:id="54" w:name="_Toc535235951"/>
-      <w:bookmarkStart w:id="55" w:name="review"/>
-      <w:bookmarkEnd w:id="48"/>
+      <w:bookmarkStart w:id="55" w:name="_Toc535235951"/>
+      <w:bookmarkStart w:id="56" w:name="review"/>
+      <w:bookmarkEnd w:id="49"/>
       <w:r>
         <w:lastRenderedPageBreak/>
         <w:t>Review</w:t>
       </w:r>
-      <w:bookmarkEnd w:id="54"/>
+      <w:bookmarkEnd w:id="55"/>
     </w:p>
     <w:p>
       <w:pPr>
         <w:pStyle w:val="Heading2"/>
       </w:pPr>
-      <w:bookmarkStart w:id="56" w:name="_Toc535235952"/>
+      <w:bookmarkStart w:id="57" w:name="_Toc535235952"/>
       <w:r>
         <w:t>Richard’s Review</w:t>
       </w:r>
-      <w:bookmarkEnd w:id="56"/>
+      <w:bookmarkEnd w:id="57"/>
     </w:p>
     <w:p>
       <w:r>
@@ -4944,8 +5124,6 @@
       <w:r>
         <w:t>my</w:t>
       </w:r>
-      <w:bookmarkStart w:id="57" w:name="_GoBack"/>
-      <w:bookmarkEnd w:id="57"/>
       <w:r>
         <w:t xml:space="preserve"> mentors when I was happy with it. This is just an example but it the whole application was reviewed, and I was to change accordingly.</w:t>
       </w:r>
@@ -4999,7 +5177,7 @@
       </w:pPr>
       <w:bookmarkStart w:id="58" w:name="_Toc535235954"/>
       <w:bookmarkStart w:id="59" w:name="development"/>
-      <w:bookmarkEnd w:id="55"/>
+      <w:bookmarkEnd w:id="56"/>
       <w:r>
         <w:t>Development</w:t>
       </w:r>
@@ -5093,6 +5271,119 @@
 <file path=word/numbering.xml><?xml version="1.0" encoding="utf-8"?>
 <w:numbering xmlns:wpc="http://schemas.microsoft.com/office/word/2010/wordprocessingCanvas" xmlns:cx="http://schemas.microsoft.com/office/drawing/2014/chartex" xmlns:cx1="http://schemas.microsoft.com/office/drawing/2015/9/8/chartex" xmlns:cx2="http://schemas.microsoft.com/office/drawing/2015/10/21/chartex" xmlns:cx3="http://schemas.microsoft.com/office/drawing/2016/5/9/chartex" xmlns:cx4="http://schemas.microsoft.com/office/drawing/2016/5/10/chartex" xmlns:cx5="http://schemas.microsoft.com/office/drawing/2016/5/11/chartex" xmlns:cx6="http://schemas.microsoft.com/office/drawing/2016/5/12/chartex" xmlns:cx7="http://schemas.microsoft.com/office/drawing/2016/5/13/chartex" xmlns:cx8="http://schemas.microsoft.com/office/drawing/2016/5/14/chartex" xmlns:mc="http://schemas.openxmlformats.org/markup-compatibility/2006" xmlns:aink="http://schemas.microsoft.com/office/drawing/2016/ink" xmlns:am3d="http://schemas.microsoft.com/office/drawing/2017/model3d" xmlns:o="urn:schemas-microsoft-com:office:office" xmlns:r="http://schemas.openxmlformats.org/officeDocument/2006/relationships" xmlns:m="http://schemas.openxmlformats.org/officeDocument/2006/math" xmlns:v="urn:schemas-microsoft-com:vml" xmlns:wp14="http://schemas.microsoft.com/office/word/2010/wordprocessingDrawing" xmlns:wp="http://schemas.openxmlformats.org/drawingml/2006/wordprocessingDrawing" xmlns:w10="urn:schemas-microsoft-com:office:word" xmlns:w="http://schemas.openxmlformats.org/wordprocessingml/2006/main" xmlns:w14="http://schemas.microsoft.com/office/word/2010/wordml" xmlns:w15="http://schemas.microsoft.com/office/word/2012/wordml" xmlns:w16cid="http://schemas.microsoft.com/office/word/2016/wordml/cid" xmlns:w16se="http://schemas.microsoft.com/office/word/2015/wordml/symex" xmlns:wpg="http://schemas.microsoft.com/office/word/2010/wordprocessingGroup" xmlns:wpi="http://schemas.microsoft.com/office/word/2010/wordprocessingInk" xmlns:wne="http://schemas.microsoft.com/office/word/2006/wordml" xmlns:wps="http://schemas.microsoft.com/office/word/2010/wordprocessingShape" mc:Ignorable="w14 w15 w16se w16cid wp14">
   <w:abstractNum w:abstractNumId="0" w15:restartNumberingAfterBreak="0">
+    <w:nsid w:val="390814AC"/>
+    <w:multiLevelType w:val="hybridMultilevel"/>
+    <w:tmpl w:val="99365332"/>
+    <w:lvl w:ilvl="0" w:tplc="08090001">
+      <w:start w:val="1"/>
+      <w:numFmt w:val="bullet"/>
+      <w:lvlText w:val=""/>
+      <w:lvlJc w:val="left"/>
+      <w:pPr>
+        <w:ind w:left="720" w:hanging="360"/>
+      </w:pPr>
+      <w:rPr>
+        <w:rFonts w:ascii="Symbol" w:hAnsi="Symbol" w:hint="default"/>
+      </w:rPr>
+    </w:lvl>
+    <w:lvl w:ilvl="1" w:tplc="08090003" w:tentative="1">
+      <w:start w:val="1"/>
+      <w:numFmt w:val="bullet"/>
+      <w:lvlText w:val="o"/>
+      <w:lvlJc w:val="left"/>
+      <w:pPr>
+        <w:ind w:left="1440" w:hanging="360"/>
+      </w:pPr>
+      <w:rPr>
+        <w:rFonts w:ascii="Courier New" w:hAnsi="Courier New" w:cs="Courier New" w:hint="default"/>
+      </w:rPr>
+    </w:lvl>
+    <w:lvl w:ilvl="2" w:tplc="08090005" w:tentative="1">
+      <w:start w:val="1"/>
+      <w:numFmt w:val="bullet"/>
+      <w:lvlText w:val=""/>
+      <w:lvlJc w:val="left"/>
+      <w:pPr>
+        <w:ind w:left="2160" w:hanging="360"/>
+      </w:pPr>
+      <w:rPr>
+        <w:rFonts w:ascii="Wingdings" w:hAnsi="Wingdings" w:hint="default"/>
+      </w:rPr>
+    </w:lvl>
+    <w:lvl w:ilvl="3" w:tplc="08090001" w:tentative="1">
+      <w:start w:val="1"/>
+      <w:numFmt w:val="bullet"/>
+      <w:lvlText w:val=""/>
+      <w:lvlJc w:val="left"/>
+      <w:pPr>
+        <w:ind w:left="2880" w:hanging="360"/>
+      </w:pPr>
+      <w:rPr>
+        <w:rFonts w:ascii="Symbol" w:hAnsi="Symbol" w:hint="default"/>
+      </w:rPr>
+    </w:lvl>
+    <w:lvl w:ilvl="4" w:tplc="08090003" w:tentative="1">
+      <w:start w:val="1"/>
+      <w:numFmt w:val="bullet"/>
+      <w:lvlText w:val="o"/>
+      <w:lvlJc w:val="left"/>
+      <w:pPr>
+        <w:ind w:left="3600" w:hanging="360"/>
+      </w:pPr>
+      <w:rPr>
+        <w:rFonts w:ascii="Courier New" w:hAnsi="Courier New" w:cs="Courier New" w:hint="default"/>
+      </w:rPr>
+    </w:lvl>
+    <w:lvl w:ilvl="5" w:tplc="08090005" w:tentative="1">
+      <w:start w:val="1"/>
+      <w:numFmt w:val="bullet"/>
+      <w:lvlText w:val=""/>
+      <w:lvlJc w:val="left"/>
+      <w:pPr>
+        <w:ind w:left="4320" w:hanging="360"/>
+      </w:pPr>
+      <w:rPr>
+        <w:rFonts w:ascii="Wingdings" w:hAnsi="Wingdings" w:hint="default"/>
+      </w:rPr>
+    </w:lvl>
+    <w:lvl w:ilvl="6" w:tplc="08090001" w:tentative="1">
+      <w:start w:val="1"/>
+      <w:numFmt w:val="bullet"/>
+      <w:lvlText w:val=""/>
+      <w:lvlJc w:val="left"/>
+      <w:pPr>
+        <w:ind w:left="5040" w:hanging="360"/>
+      </w:pPr>
+      <w:rPr>
+        <w:rFonts w:ascii="Symbol" w:hAnsi="Symbol" w:hint="default"/>
+      </w:rPr>
+    </w:lvl>
+    <w:lvl w:ilvl="7" w:tplc="08090003" w:tentative="1">
+      <w:start w:val="1"/>
+      <w:numFmt w:val="bullet"/>
+      <w:lvlText w:val="o"/>
+      <w:lvlJc w:val="left"/>
+      <w:pPr>
+        <w:ind w:left="5760" w:hanging="360"/>
+      </w:pPr>
+      <w:rPr>
+        <w:rFonts w:ascii="Courier New" w:hAnsi="Courier New" w:cs="Courier New" w:hint="default"/>
+      </w:rPr>
+    </w:lvl>
+    <w:lvl w:ilvl="8" w:tplc="08090005" w:tentative="1">
+      <w:start w:val="1"/>
+      <w:numFmt w:val="bullet"/>
+      <w:lvlText w:val=""/>
+      <w:lvlJc w:val="left"/>
+      <w:pPr>
+        <w:ind w:left="6480" w:hanging="360"/>
+      </w:pPr>
+      <w:rPr>
+        <w:rFonts w:ascii="Wingdings" w:hAnsi="Wingdings" w:hint="default"/>
+      </w:rPr>
+    </w:lvl>
+  </w:abstractNum>
+  <w:abstractNum w:abstractNumId="1" w15:restartNumberingAfterBreak="0">
     <w:nsid w:val="56A129BE"/>
     <w:multiLevelType w:val="multilevel"/>
     <w:tmpl w:val="6DC48804"/>
@@ -5184,7 +5475,7 @@
       <w:lvlJc w:val="left"/>
     </w:lvl>
   </w:abstractNum>
-  <w:abstractNum w:abstractNumId="1" w15:restartNumberingAfterBreak="0">
+  <w:abstractNum w:abstractNumId="2" w15:restartNumberingAfterBreak="0">
     <w:nsid w:val="6B3C21AB"/>
     <w:multiLevelType w:val="hybridMultilevel"/>
     <w:tmpl w:val="9D2AFB68"/>
@@ -5298,10 +5589,13 @@
     </w:lvl>
   </w:abstractNum>
   <w:num w:numId="1">
-    <w:abstractNumId w:val="0"/>
+    <w:abstractNumId w:val="1"/>
   </w:num>
   <w:num w:numId="2">
-    <w:abstractNumId w:val="1"/>
+    <w:abstractNumId w:val="2"/>
+  </w:num>
+  <w:num w:numId="3">
+    <w:abstractNumId w:val="0"/>
   </w:num>
 </w:numbering>
 </file>
@@ -6193,6 +6487,15 @@
       <w:u w:val="single"/>
     </w:rPr>
   </w:style>
+  <w:style w:type="paragraph" w:styleId="ListParagraph">
+    <w:name w:val="List Paragraph"/>
+    <w:basedOn w:val="Normal"/>
+    <w:rsid w:val="00EF2172"/>
+    <w:pPr>
+      <w:ind w:left="720"/>
+      <w:contextualSpacing/>
+    </w:pPr>
+  </w:style>
 </w:styles>
 </file>
 
@@ -6519,7 +6822,7 @@
 </file>
 
 <file path=customXml/itemProps1.xml><?xml version="1.0" encoding="utf-8"?>
-<ds:datastoreItem xmlns:ds="http://schemas.openxmlformats.org/officeDocument/2006/customXml" ds:itemID="{62F4AF01-4401-4C7D-A171-CA217831A9CE}">
+<ds:datastoreItem xmlns:ds="http://schemas.openxmlformats.org/officeDocument/2006/customXml" ds:itemID="{502C2B05-6230-4D84-8334-001CBBAEDD29}">
   <ds:schemaRefs>
     <ds:schemaRef ds:uri="http://schemas.openxmlformats.org/officeDocument/2006/bibliography"/>
   </ds:schemaRefs>

--- a/Docs/GymApp Documentation.docx
+++ b/Docs/GymApp Documentation.docx
@@ -4257,10 +4257,14 @@
     </w:p>
     <w:p>
       <w:r>
-        <w:t xml:space="preserve">Like the utility class, the validator class holds methods that validate customer information and can be called from anywhere. </w:t>
-      </w:r>
-      <w:bookmarkStart w:id="37" w:name="_GoBack"/>
-      <w:bookmarkEnd w:id="37"/>
+        <w:t>Like the utility class, the validator class holds</w:t>
+      </w:r>
+      <w:r>
+        <w:t xml:space="preserve"> generic</w:t>
+      </w:r>
+      <w:r>
+        <w:t xml:space="preserve"> methods that validate customer information and can be called from anywhere. </w:t>
+      </w:r>
     </w:p>
     <w:p>
       <w:r>
@@ -4309,12 +4313,12 @@
       <w:pPr>
         <w:pStyle w:val="Heading1"/>
       </w:pPr>
-      <w:bookmarkStart w:id="38" w:name="_Toc535235937"/>
-      <w:bookmarkStart w:id="39" w:name="properties"/>
+      <w:bookmarkStart w:id="37" w:name="_Toc535235937"/>
+      <w:bookmarkStart w:id="38" w:name="properties"/>
       <w:r>
         <w:t>Properties</w:t>
       </w:r>
-      <w:bookmarkEnd w:id="38"/>
+      <w:bookmarkEnd w:id="37"/>
     </w:p>
     <w:p>
       <w:pPr>
@@ -4323,38 +4327,38 @@
           <w:rStyle w:val="expand-control-text"/>
         </w:rPr>
       </w:pPr>
-      <w:bookmarkStart w:id="40" w:name="_Toc535235938"/>
+      <w:bookmarkStart w:id="39" w:name="_Toc535235938"/>
       <w:r>
         <w:rPr>
           <w:rStyle w:val="expand-control-text"/>
         </w:rPr>
         <w:t>Adding properties</w:t>
       </w:r>
+      <w:bookmarkEnd w:id="39"/>
+    </w:p>
+    <w:p>
+      <w:r>
+        <w:t>The first initial application didn't have any properties, instead it relied on public static variables in different classes to store and access the information. The revised application however uses properties and fields in classes that must be instantiated. This is good because now multiple customers can be instantiated with different information instead. It is also useful for alter development like printing out a list of customers.</w:t>
+      </w:r>
+      <w:r>
+        <w:t xml:space="preserve"> This taught me the importance of using classes, objects and properties with proper access modifiers for proper encapsulation. </w:t>
+      </w:r>
+    </w:p>
+    <w:p>
+      <w:pPr>
+        <w:pStyle w:val="Heading2"/>
+        <w:rPr>
+          <w:rStyle w:val="expand-control-text"/>
+        </w:rPr>
+      </w:pPr>
+      <w:bookmarkStart w:id="40" w:name="_Toc535235939"/>
+      <w:r>
+        <w:rPr>
+          <w:rStyle w:val="expand-control-text"/>
+        </w:rPr>
+        <w:t>CalculatorEngine properties</w:t>
+      </w:r>
       <w:bookmarkEnd w:id="40"/>
-    </w:p>
-    <w:p>
-      <w:r>
-        <w:t>The first initial application didn't have any properties, instead it relied on public static variables in different classes to store and access the information. The revised application however uses properties and fields in classes that must be instantiated. This is good because now multiple customers can be instantiated with different information instead. It is also useful for alter development like printing out a list of customers.</w:t>
-      </w:r>
-      <w:r>
-        <w:t xml:space="preserve"> This taught me the importance of using classes, objects and properties with proper access modifiers for proper encapsulation. </w:t>
-      </w:r>
-    </w:p>
-    <w:p>
-      <w:pPr>
-        <w:pStyle w:val="Heading2"/>
-        <w:rPr>
-          <w:rStyle w:val="expand-control-text"/>
-        </w:rPr>
-      </w:pPr>
-      <w:bookmarkStart w:id="41" w:name="_Toc535235939"/>
-      <w:r>
-        <w:rPr>
-          <w:rStyle w:val="expand-control-text"/>
-        </w:rPr>
-        <w:t>CalculatorEngine properties</w:t>
-      </w:r>
-      <w:bookmarkEnd w:id="41"/>
     </w:p>
     <w:p>
       <w:r>
@@ -4424,14 +4428,14 @@
           <w:rStyle w:val="expand-control-text"/>
         </w:rPr>
       </w:pPr>
-      <w:bookmarkStart w:id="42" w:name="_Toc535235940"/>
+      <w:bookmarkStart w:id="41" w:name="_Toc535235940"/>
       <w:r>
         <w:rPr>
           <w:rStyle w:val="expand-control-text"/>
         </w:rPr>
         <w:t>Customer properties</w:t>
       </w:r>
-      <w:bookmarkEnd w:id="42"/>
+      <w:bookmarkEnd w:id="41"/>
     </w:p>
     <w:p>
       <w:r>
@@ -4509,13 +4513,13 @@
       <w:pPr>
         <w:pStyle w:val="Heading1"/>
       </w:pPr>
-      <w:bookmarkStart w:id="43" w:name="_Toc535235941"/>
-      <w:bookmarkStart w:id="44" w:name="methods"/>
-      <w:bookmarkEnd w:id="39"/>
+      <w:bookmarkStart w:id="42" w:name="_Toc535235941"/>
+      <w:bookmarkStart w:id="43" w:name="methods"/>
+      <w:bookmarkEnd w:id="38"/>
       <w:r>
         <w:t>Methods</w:t>
       </w:r>
-      <w:bookmarkEnd w:id="43"/>
+      <w:bookmarkEnd w:id="42"/>
     </w:p>
     <w:p>
       <w:pPr>
@@ -4524,14 +4528,14 @@
           <w:rStyle w:val="expand-control-text"/>
         </w:rPr>
       </w:pPr>
-      <w:bookmarkStart w:id="45" w:name="_Toc535235942"/>
+      <w:bookmarkStart w:id="44" w:name="_Toc535235942"/>
       <w:r>
         <w:rPr>
           <w:rStyle w:val="expand-control-text"/>
         </w:rPr>
         <w:t>RoundValue : double</w:t>
       </w:r>
-      <w:bookmarkEnd w:id="45"/>
+      <w:bookmarkEnd w:id="44"/>
     </w:p>
     <w:p>
       <w:r>
@@ -4619,14 +4623,14 @@
           <w:rStyle w:val="expand-control-text"/>
         </w:rPr>
       </w:pPr>
-      <w:bookmarkStart w:id="46" w:name="_Toc535235943"/>
+      <w:bookmarkStart w:id="45" w:name="_Toc535235943"/>
       <w:r>
         <w:rPr>
           <w:rStyle w:val="expand-control-text"/>
         </w:rPr>
         <w:t>GetBMICategory : string</w:t>
       </w:r>
-      <w:bookmarkEnd w:id="46"/>
+      <w:bookmarkEnd w:id="45"/>
     </w:p>
     <w:p>
       <w:r>
@@ -4685,14 +4689,14 @@
           <w:rStyle w:val="expand-control-text"/>
         </w:rPr>
       </w:pPr>
-      <w:bookmarkStart w:id="47" w:name="_Toc535235944"/>
+      <w:bookmarkStart w:id="46" w:name="_Toc535235944"/>
       <w:r>
         <w:rPr>
           <w:rStyle w:val="expand-control-text"/>
         </w:rPr>
         <w:t>BMR_HB : double</w:t>
       </w:r>
-      <w:bookmarkEnd w:id="47"/>
+      <w:bookmarkEnd w:id="46"/>
     </w:p>
     <w:p>
       <w:r>
@@ -4758,13 +4762,13 @@
       <w:pPr>
         <w:pStyle w:val="Heading1"/>
       </w:pPr>
-      <w:bookmarkStart w:id="48" w:name="_Toc535235945"/>
-      <w:bookmarkStart w:id="49" w:name="testing"/>
-      <w:bookmarkEnd w:id="44"/>
+      <w:bookmarkStart w:id="47" w:name="_Toc535235945"/>
+      <w:bookmarkStart w:id="48" w:name="testing"/>
+      <w:bookmarkEnd w:id="43"/>
       <w:r>
         <w:t>Testing</w:t>
       </w:r>
-      <w:bookmarkEnd w:id="48"/>
+      <w:bookmarkEnd w:id="47"/>
     </w:p>
     <w:p>
       <w:pPr>
@@ -4773,35 +4777,35 @@
           <w:rStyle w:val="expand-control-text"/>
         </w:rPr>
       </w:pPr>
-      <w:bookmarkStart w:id="50" w:name="_Toc535235946"/>
+      <w:bookmarkStart w:id="49" w:name="_Toc535235946"/>
       <w:r>
         <w:rPr>
           <w:rStyle w:val="expand-control-text"/>
         </w:rPr>
         <w:t>NUnit - Unit Tests</w:t>
       </w:r>
+      <w:bookmarkEnd w:id="49"/>
+    </w:p>
+    <w:p>
+      <w:r>
+        <w:t>While working on my solution for the application, I started working with Unit Tests to make sure that the methods, properties and classes were all working as intended. This helped save time as I didn't have to worry about launching the program, navigate to what I wanted to check and see if it worked. A new class for unit tests that related to a single class, for example one class would be made for unit tests that all tested one class, then another class for a different set tests for a different class.</w:t>
+      </w:r>
+    </w:p>
+    <w:p>
+      <w:pPr>
+        <w:pStyle w:val="Heading2"/>
+        <w:rPr>
+          <w:rStyle w:val="expand-control-text"/>
+        </w:rPr>
+      </w:pPr>
+      <w:bookmarkStart w:id="50" w:name="_Toc535235947"/>
+      <w:r>
+        <w:rPr>
+          <w:rStyle w:val="expand-control-text"/>
+        </w:rPr>
+        <w:t>CalculatorEngineTest.cs</w:t>
+      </w:r>
       <w:bookmarkEnd w:id="50"/>
-    </w:p>
-    <w:p>
-      <w:r>
-        <w:t>While working on my solution for the application, I started working with Unit Tests to make sure that the methods, properties and classes were all working as intended. This helped save time as I didn't have to worry about launching the program, navigate to what I wanted to check and see if it worked. A new class for unit tests that related to a single class, for example one class would be made for unit tests that all tested one class, then another class for a different set tests for a different class.</w:t>
-      </w:r>
-    </w:p>
-    <w:p>
-      <w:pPr>
-        <w:pStyle w:val="Heading2"/>
-        <w:rPr>
-          <w:rStyle w:val="expand-control-text"/>
-        </w:rPr>
-      </w:pPr>
-      <w:bookmarkStart w:id="51" w:name="_Toc535235947"/>
-      <w:r>
-        <w:rPr>
-          <w:rStyle w:val="expand-control-text"/>
-        </w:rPr>
-        <w:t>CalculatorEngineTest.cs</w:t>
-      </w:r>
-      <w:bookmarkEnd w:id="51"/>
     </w:p>
     <w:p>
       <w:r>
@@ -4908,21 +4912,44 @@
           <w:rStyle w:val="expand-control-text"/>
         </w:rPr>
       </w:pPr>
-      <w:bookmarkStart w:id="52" w:name="_Toc535235948"/>
+      <w:bookmarkStart w:id="51" w:name="_Toc535235948"/>
       <w:r>
         <w:rPr>
           <w:rStyle w:val="expand-control-text"/>
         </w:rPr>
         <w:t>CustomerTest.cs</w:t>
       </w:r>
+      <w:bookmarkEnd w:id="51"/>
+    </w:p>
+    <w:p>
+      <w:r>
+        <w:t xml:space="preserve">This class contains two tests for the customer class, first it checks if the class </w:t>
+      </w:r>
+      <w:r>
+        <w:t>is being i</w:t>
+      </w:r>
+      <w:r>
+        <w:t>nstantiate</w:t>
+      </w:r>
+      <w:r>
+        <w:t>d</w:t>
+      </w:r>
+      <w:r>
+        <w:t xml:space="preserve"> </w:t>
+      </w:r>
+      <w:r>
+        <w:t>correctly</w:t>
+      </w:r>
+      <w:r>
+        <w:t xml:space="preserve">. The second test ensures that the </w:t>
+      </w:r>
+      <w:r>
+        <w:t>properties</w:t>
+      </w:r>
+      <w:bookmarkStart w:id="52" w:name="_GoBack"/>
       <w:bookmarkEnd w:id="52"/>
-    </w:p>
-    <w:p>
-      <w:r>
-        <w:t>This class contains two tests for the customer class, first it checks if the class exists, then if the properties are working accordingly</w:t>
-      </w:r>
-      <w:r>
-        <w:t>.</w:t>
+      <w:r>
+        <w:t xml:space="preserve"> of the class are working by assigning them values then checking the values.</w:t>
       </w:r>
     </w:p>
     <w:p>
@@ -4988,7 +5015,7 @@
     </w:p>
     <w:p>
       <w:r>
-        <w:t>This holds all the tests for the Utility class, which is used</w:t>
+        <w:t>Since the utility class only contains a single method, this test class only has one test method. The test is used to ensure that the calculation is correctly rounding values to the right number.</w:t>
       </w:r>
     </w:p>
     <w:p>
@@ -5049,7 +5076,13 @@
     </w:p>
     <w:p>
       <w:r>
-        <w:t>This class holds three tests for the Validator class, though one of them doesn't do anything. 'IsEmptyTestMethod' checks to see if the method outputs a correct true or false depending on if the string is empty. 'IsExerciseLevelUnselectedTestMethod' does something similar by checking that the number is in range.</w:t>
+        <w:t xml:space="preserve">This class holds </w:t>
+      </w:r>
+      <w:r>
+        <w:t>two</w:t>
+      </w:r>
+      <w:r>
+        <w:t xml:space="preserve"> tests for the Validator class. 'IsEmptyTestMethod' checks to see if the method outputs a correct true or false depending on if the string is empty. 'IsExerciseLevelUnselectedTestMethod' does something similar by checking that the number is in range.</w:t>
       </w:r>
     </w:p>
     <w:p>
@@ -5100,7 +5133,7 @@
       </w:pPr>
       <w:bookmarkStart w:id="55" w:name="_Toc535235951"/>
       <w:bookmarkStart w:id="56" w:name="review"/>
-      <w:bookmarkEnd w:id="49"/>
+      <w:bookmarkEnd w:id="48"/>
       <w:r>
         <w:lastRenderedPageBreak/>
         <w:t>Review</w:t>
@@ -5113,7 +5146,10 @@
       </w:pPr>
       <w:bookmarkStart w:id="57" w:name="_Toc535235952"/>
       <w:r>
-        <w:t>Richard’s Review</w:t>
+        <w:t>Mentor</w:t>
+      </w:r>
+      <w:r>
+        <w:t xml:space="preserve"> Review</w:t>
       </w:r>
       <w:bookmarkEnd w:id="57"/>
     </w:p>
@@ -5254,7 +5290,13 @@
         <w:t>my</w:t>
       </w:r>
       <w:r>
-        <w:t xml:space="preserve"> C# mentor about how to use NUnit and write them as a professional developer, I found it very easy to implement into the gym application and now all methods, classes and properties are tested in various test classes.</w:t>
+        <w:t xml:space="preserve"> C# mentor about how to use NUnit and write them as a professional developer, I found it very easy to implement into the gym application and now all methods, classes and properties are tested in </w:t>
+      </w:r>
+      <w:r>
+        <w:t>their respective</w:t>
+      </w:r>
+      <w:r>
+        <w:t xml:space="preserve"> test classes.</w:t>
       </w:r>
       <w:bookmarkEnd w:id="61"/>
     </w:p>
@@ -6822,7 +6864,7 @@
 </file>
 
 <file path=customXml/itemProps1.xml><?xml version="1.0" encoding="utf-8"?>
-<ds:datastoreItem xmlns:ds="http://schemas.openxmlformats.org/officeDocument/2006/customXml" ds:itemID="{502C2B05-6230-4D84-8334-001CBBAEDD29}">
+<ds:datastoreItem xmlns:ds="http://schemas.openxmlformats.org/officeDocument/2006/customXml" ds:itemID="{FAB94CF1-65DD-4807-8D51-35993DEEECB3}">
   <ds:schemaRefs>
     <ds:schemaRef ds:uri="http://schemas.openxmlformats.org/officeDocument/2006/bibliography"/>
   </ds:schemaRefs>

--- a/Docs/GymApp Documentation.docx
+++ b/Docs/GymApp Documentation.docx
@@ -3105,7 +3105,7 @@
     </w:p>
     <w:p>
       <w:r>
-        <w:t xml:space="preserve">This is a report of my college assignment “East Surrey College GymApp” that I worked on at Infor. </w:t>
+        <w:t xml:space="preserve">This is a report of my assignment “East Surrey College GymApp” that I worked on at Infor. </w:t>
       </w:r>
     </w:p>
     <w:bookmarkEnd w:id="0"/>
@@ -3824,12 +3824,10 @@
         <w:pStyle w:val="Heading2"/>
       </w:pPr>
       <w:bookmarkStart w:id="30" w:name="_Toc535235930"/>
-      <w:proofErr w:type="spellStart"/>
       <w:r>
         <w:t>CalculatorEngine.cs</w:t>
       </w:r>
       <w:bookmarkEnd w:id="30"/>
-      <w:proofErr w:type="spellEnd"/>
     </w:p>
     <w:p>
       <w:r>
@@ -3887,12 +3885,10 @@
         <w:pStyle w:val="Heading2"/>
       </w:pPr>
       <w:bookmarkStart w:id="31" w:name="_Toc535235931"/>
-      <w:proofErr w:type="spellStart"/>
       <w:r>
         <w:t>Customer.cs</w:t>
       </w:r>
       <w:bookmarkEnd w:id="31"/>
-      <w:proofErr w:type="spellEnd"/>
     </w:p>
     <w:p>
       <w:r>
@@ -3959,7 +3955,6 @@
         </w:rPr>
       </w:pPr>
       <w:bookmarkStart w:id="32" w:name="_Toc535235932"/>
-      <w:proofErr w:type="spellStart"/>
       <w:r>
         <w:rPr>
           <w:rStyle w:val="expand-control-text"/>
@@ -3967,19 +3962,10 @@
         <w:t>EnteringDetails.cs</w:t>
       </w:r>
       <w:bookmarkEnd w:id="32"/>
-      <w:proofErr w:type="spellEnd"/>
-    </w:p>
-    <w:p>
-      <w:r>
-        <w:t>This is the backend of the “</w:t>
-      </w:r>
-      <w:proofErr w:type="spellStart"/>
-      <w:r>
-        <w:t>EnteringDetails</w:t>
-      </w:r>
-      <w:proofErr w:type="spellEnd"/>
-      <w:r>
-        <w:t>” form. It is mostly used for validation, I’ve done this as the application makes a customer object for calculations and they should all be valid before we interact with them.</w:t>
+    </w:p>
+    <w:p>
+      <w:r>
+        <w:t>This is the backend of the “EnteringDetails” form. It is mostly used for validation, I’ve done this as the application makes a customer object for calculations and they should all be valid before we interact with them.</w:t>
       </w:r>
     </w:p>
     <w:p>
@@ -4033,7 +4019,6 @@
         </w:rPr>
       </w:pPr>
       <w:bookmarkStart w:id="33" w:name="_Toc535235933"/>
-      <w:proofErr w:type="spellStart"/>
       <w:r>
         <w:rPr>
           <w:rStyle w:val="expand-control-text"/>
@@ -4041,19 +4026,10 @@
         <w:t>ESCGym.cs</w:t>
       </w:r>
       <w:bookmarkEnd w:id="33"/>
-      <w:proofErr w:type="spellEnd"/>
-    </w:p>
-    <w:p>
-      <w:r>
-        <w:t>This is the backend of the “</w:t>
-      </w:r>
-      <w:proofErr w:type="spellStart"/>
-      <w:r>
-        <w:t>ESCGym</w:t>
-      </w:r>
-      <w:proofErr w:type="spellEnd"/>
-      <w:r>
-        <w:t>” form. It is used to grab values from the form controls like age and weight. It creates a Calculator Engine and Customer object to then send the values from the form to calculate the BMI, BMR and others, this in turn is then sent to the form for display.</w:t>
+    </w:p>
+    <w:p>
+      <w:r>
+        <w:t>This is the backend of the “ESCGym” form. It is used to grab values from the form controls like age and weight. It creates a Calculator Engine and Customer object to then send the values from the form to calculate the BMI, BMR and others, this in turn is then sent to the form for display.</w:t>
       </w:r>
     </w:p>
     <w:p>
@@ -4107,7 +4083,6 @@
         </w:rPr>
       </w:pPr>
       <w:bookmarkStart w:id="34" w:name="_Toc535235934"/>
-      <w:proofErr w:type="spellStart"/>
       <w:r>
         <w:rPr>
           <w:rStyle w:val="expand-control-text"/>
@@ -4115,7 +4090,6 @@
         <w:t>Login.cs</w:t>
       </w:r>
       <w:bookmarkEnd w:id="34"/>
-      <w:proofErr w:type="spellEnd"/>
     </w:p>
     <w:p>
       <w:r>
@@ -4179,7 +4153,6 @@
         </w:rPr>
       </w:pPr>
       <w:bookmarkStart w:id="35" w:name="_Toc535235935"/>
-      <w:proofErr w:type="spellStart"/>
       <w:r>
         <w:rPr>
           <w:rStyle w:val="expand-control-text"/>
@@ -4187,7 +4160,6 @@
         <w:t>Utility.cs</w:t>
       </w:r>
       <w:bookmarkEnd w:id="35"/>
-      <w:proofErr w:type="spellEnd"/>
     </w:p>
     <w:p>
       <w:r>
@@ -4245,7 +4217,6 @@
         </w:rPr>
       </w:pPr>
       <w:bookmarkStart w:id="36" w:name="_Toc535235936"/>
-      <w:proofErr w:type="spellStart"/>
       <w:r>
         <w:rPr>
           <w:rStyle w:val="expand-control-text"/>
@@ -4253,7 +4224,6 @@
         <w:t>Validator.cs</w:t>
       </w:r>
       <w:bookmarkEnd w:id="36"/>
-      <w:proofErr w:type="spellEnd"/>
     </w:p>
     <w:p>
       <w:r>
@@ -4946,8 +4916,6 @@
       <w:r>
         <w:t>properties</w:t>
       </w:r>
-      <w:bookmarkStart w:id="52" w:name="_GoBack"/>
-      <w:bookmarkEnd w:id="52"/>
       <w:r>
         <w:t xml:space="preserve"> of the class are working by assigning them values then checking the values.</w:t>
       </w:r>
@@ -5002,21 +4970,21 @@
           <w:rStyle w:val="expand-control-text"/>
         </w:rPr>
       </w:pPr>
-      <w:bookmarkStart w:id="53" w:name="_Toc535235949"/>
-      <w:proofErr w:type="spellStart"/>
+      <w:bookmarkStart w:id="52" w:name="_Toc535235949"/>
       <w:r>
         <w:rPr>
           <w:rStyle w:val="expand-control-text"/>
         </w:rPr>
         <w:t>UtilityTest.cs</w:t>
       </w:r>
+      <w:bookmarkEnd w:id="52"/>
+    </w:p>
+    <w:p>
+      <w:r>
+        <w:t>Since the utility class only contains a single method, this test class only has one test method. The test is used to ensure that the calculation is correctly rounding values to the right number.</w:t>
+      </w:r>
+      <w:bookmarkStart w:id="53" w:name="_GoBack"/>
       <w:bookmarkEnd w:id="53"/>
-      <w:proofErr w:type="spellEnd"/>
-    </w:p>
-    <w:p>
-      <w:r>
-        <w:t>Since the utility class only contains a single method, this test class only has one test method. The test is used to ensure that the calculation is correctly rounding values to the right number.</w:t>
-      </w:r>
     </w:p>
     <w:p>
       <w:r>
@@ -5227,7 +5195,13 @@
         <w:t>my</w:t>
       </w:r>
       <w:r>
-        <w:t xml:space="preserve"> mentor during development of this program. This was good because we worked to build the program as more of a product delivered by a junior software engineer than as a college assignment. I was introduced to using objects and classes that hold their own appropriate properties and objects. This allowed me to have a much easier to read and maintain program instead of having everything in a main class.</w:t>
+        <w:t xml:space="preserve"> mentor during development of this program. This was good because we worked to build the program as more of a product delivered by a junior software engineer than as a</w:t>
+      </w:r>
+      <w:r>
+        <w:t>n</w:t>
+      </w:r>
+      <w:r>
+        <w:t xml:space="preserve"> assignment. I was introduced to using objects and classes that hold their own appropriate properties and objects. This allowed me to have a much easier to read and maintain program instead of having everything in a main class.</w:t>
       </w:r>
     </w:p>
     <w:p>
@@ -6864,7 +6838,7 @@
 </file>
 
 <file path=customXml/itemProps1.xml><?xml version="1.0" encoding="utf-8"?>
-<ds:datastoreItem xmlns:ds="http://schemas.openxmlformats.org/officeDocument/2006/customXml" ds:itemID="{FAB94CF1-65DD-4807-8D51-35993DEEECB3}">
+<ds:datastoreItem xmlns:ds="http://schemas.openxmlformats.org/officeDocument/2006/customXml" ds:itemID="{81AF8914-483D-4385-8AEC-4B63D438D379}">
   <ds:schemaRefs>
     <ds:schemaRef ds:uri="http://schemas.openxmlformats.org/officeDocument/2006/bibliography"/>
   </ds:schemaRefs>

--- a/Docs/GymApp Documentation.docx
+++ b/Docs/GymApp Documentation.docx
@@ -3126,13 +3126,25 @@
         <w:t>was</w:t>
       </w:r>
       <w:r>
-        <w:t xml:space="preserve"> tasked to produce a piece of software using the contextual scenario below and follow all professional computing standards and good practice procedures. The finished solution consists of the frontend (GUI)</w:t>
+        <w:t xml:space="preserve"> tasked to produce a piece of software using the contextual scenario below and follow all professional computing standards and good practice procedures</w:t>
+      </w:r>
+      <w:r>
+        <w:t xml:space="preserve"> set by Infor</w:t>
+      </w:r>
+      <w:r>
+        <w:t>. The finished solution consists of the frontend (GUI)</w:t>
       </w:r>
       <w:r>
         <w:t xml:space="preserve"> and the</w:t>
       </w:r>
       <w:r>
-        <w:t xml:space="preserve"> backend (code)</w:t>
+        <w:t xml:space="preserve"> back</w:t>
+      </w:r>
+      <w:r>
+        <w:t>-</w:t>
+      </w:r>
+      <w:r>
+        <w:t>end (code)</w:t>
       </w:r>
       <w:r>
         <w:t>.</w:t>
@@ -3541,7 +3553,6 @@
       <w:bookmarkStart w:id="18" w:name="non-functional-requirements"/>
       <w:bookmarkEnd w:id="9"/>
       <w:r>
-        <w:lastRenderedPageBreak/>
         <w:t>Non-Functional Requirements</w:t>
       </w:r>
       <w:bookmarkEnd w:id="17"/>
@@ -3572,7 +3583,31 @@
           <w:sz w:val="24"/>
           <w:szCs w:val="24"/>
         </w:rPr>
-        <w:t>Must be Windows Form application written in C# &amp; Java</w:t>
+        <w:t xml:space="preserve">Must be Windows Form application written in C# </w:t>
+      </w:r>
+      <w:r>
+        <w:rPr>
+          <w:rFonts w:asciiTheme="minorHAnsi" w:eastAsiaTheme="minorHAnsi" w:hAnsiTheme="minorHAnsi" w:cstheme="minorBidi"/>
+          <w:b w:val="0"/>
+          <w:bCs w:val="0"/>
+          <w:iCs/>
+          <w:color w:val="auto"/>
+          <w:sz w:val="24"/>
+          <w:szCs w:val="24"/>
+        </w:rPr>
+        <w:t>or</w:t>
+      </w:r>
+      <w:r>
+        <w:rPr>
+          <w:rFonts w:asciiTheme="minorHAnsi" w:eastAsiaTheme="minorHAnsi" w:hAnsiTheme="minorHAnsi" w:cstheme="minorBidi"/>
+          <w:b w:val="0"/>
+          <w:bCs w:val="0"/>
+          <w:iCs/>
+          <w:color w:val="auto"/>
+          <w:sz w:val="24"/>
+          <w:szCs w:val="24"/>
+        </w:rPr>
+        <w:t xml:space="preserve"> Java</w:t>
       </w:r>
       <w:bookmarkEnd w:id="19"/>
     </w:p>
@@ -3607,7 +3642,7 @@
           <w:noProof/>
         </w:rPr>
         <w:drawing>
-          <wp:inline distT="0" distB="0" distL="0" distR="0" wp14:anchorId="596FF662" wp14:editId="361D25EB">
+          <wp:inline distT="0" distB="0" distL="0" distR="0" wp14:anchorId="2A9C9234" wp14:editId="53A1988D">
             <wp:extent cx="3990975" cy="4010025"/>
             <wp:effectExtent l="0" t="0" r="9525" b="9525"/>
             <wp:docPr id="1" name="Picture 1"/>
@@ -3662,7 +3697,7 @@
           <w:noProof/>
         </w:rPr>
         <w:drawing>
-          <wp:inline distT="0" distB="0" distL="0" distR="0" wp14:anchorId="2E8B9BB2" wp14:editId="6AA5DD12">
+          <wp:inline distT="0" distB="0" distL="0" distR="0" wp14:anchorId="796633E2" wp14:editId="60E15D0F">
             <wp:extent cx="2724150" cy="2409825"/>
             <wp:effectExtent l="0" t="0" r="0" b="9525"/>
             <wp:docPr id="2" name="Picture 2"/>
@@ -3704,7 +3739,6 @@
       </w:pPr>
       <w:bookmarkStart w:id="25" w:name="_Toc535235927"/>
       <w:r>
-        <w:lastRenderedPageBreak/>
         <w:t>Gym Form</w:t>
       </w:r>
       <w:bookmarkEnd w:id="25"/>
@@ -3715,7 +3749,7 @@
           <w:noProof/>
         </w:rPr>
         <w:drawing>
-          <wp:inline distT="0" distB="0" distL="0" distR="0" wp14:anchorId="544037EF" wp14:editId="7C9A7E6A">
+          <wp:inline distT="0" distB="0" distL="0" distR="0" wp14:anchorId="40BC014F" wp14:editId="078B0D04">
             <wp:extent cx="5305425" cy="5343525"/>
             <wp:effectExtent l="0" t="0" r="9525" b="9525"/>
             <wp:docPr id="3" name="Picture 3"/>
@@ -3759,7 +3793,6 @@
       <w:bookmarkStart w:id="27" w:name="class-diagram"/>
       <w:bookmarkEnd w:id="22"/>
       <w:r>
-        <w:lastRenderedPageBreak/>
         <w:t>Class Diagram</w:t>
       </w:r>
       <w:bookmarkEnd w:id="26"/>
@@ -3770,7 +3803,7 @@
           <w:noProof/>
         </w:rPr>
         <w:drawing>
-          <wp:inline distT="0" distB="0" distL="0" distR="0" wp14:anchorId="4D1D3B58" wp14:editId="430D7CC7">
+          <wp:inline distT="0" distB="0" distL="0" distR="0" wp14:anchorId="7C7F19B5" wp14:editId="330A2AFE">
             <wp:extent cx="4848225" cy="6076950"/>
             <wp:effectExtent l="0" t="0" r="9525" b="0"/>
             <wp:docPr id="4" name="Picture 4"/>
@@ -3831,10 +3864,48 @@
     </w:p>
     <w:p>
       <w:r>
-        <w:t xml:space="preserve">This class is used to create a Calculator Engine object, there is ever only one instance of this class. The class is used a lot throughout the application, it stores customer’s information like their weight and age and then calculates what their BMI &amp; BMR are. </w:t>
-      </w:r>
-      <w:r>
+        <w:t xml:space="preserve">This class is used to create a Calculator Engine object, there is ever only one instance of this class. The class is </w:t>
+      </w:r>
+      <w:r>
+        <w:t>instantiated</w:t>
+      </w:r>
+      <w:r>
+        <w:t xml:space="preserve"> multiple times</w:t>
+      </w:r>
+      <w:r>
+        <w:t xml:space="preserve"> throughout the </w:t>
+      </w:r>
+      <w:r>
+        <w:t>solution</w:t>
+      </w:r>
+      <w:r>
+        <w:t>, it stores customer’s</w:t>
+      </w:r>
+      <w:r>
+        <w:t xml:space="preserve"> health</w:t>
+      </w:r>
+      <w:r>
+        <w:t xml:space="preserve"> information like their weight and age</w:t>
+      </w:r>
+      <w:r>
+        <w:t>,</w:t>
+      </w:r>
+      <w:r>
+        <w:t xml:space="preserve"> then calculates what their BMI &amp; BMR are. </w:t>
+      </w:r>
+      <w:commentRangeStart w:id="31"/>
+      <w:r>
+        <w:rPr>
+          <w:highlight w:val="yellow"/>
+        </w:rPr>
         <w:t>Since the application is primarily used to calculate information, these methods are all stored in this class.</w:t>
+      </w:r>
+      <w:commentRangeEnd w:id="31"/>
+      <w:r>
+        <w:rPr>
+          <w:rStyle w:val="CommentReference"/>
+        </w:rPr>
+        <w:commentReference w:id="31"/>
       </w:r>
     </w:p>
     <w:p>
@@ -3844,205 +3915,10 @@
         </w:rPr>
         <w:lastRenderedPageBreak/>
         <w:drawing>
-          <wp:inline distT="0" distB="0" distL="0" distR="0" wp14:anchorId="5CBB4207" wp14:editId="10F685DE">
+          <wp:inline distT="0" distB="0" distL="0" distR="0" wp14:anchorId="4BEBF082" wp14:editId="35769613">
             <wp:extent cx="5731510" cy="4701540"/>
             <wp:effectExtent l="0" t="0" r="0" b="0"/>
             <wp:docPr id="5" name="Picture 5"/>
-            <wp:cNvGraphicFramePr>
-              <a:graphicFrameLocks xmlns:a="http://schemas.openxmlformats.org/drawingml/2006/main" noChangeAspect="1"/>
-            </wp:cNvGraphicFramePr>
-            <a:graphic xmlns:a="http://schemas.openxmlformats.org/drawingml/2006/main">
-              <a:graphicData uri="http://schemas.openxmlformats.org/drawingml/2006/picture">
-                <pic:pic xmlns:pic="http://schemas.openxmlformats.org/drawingml/2006/picture">
-                  <pic:nvPicPr>
-                    <pic:cNvPr id="1" name=""/>
-                    <pic:cNvPicPr/>
-                  </pic:nvPicPr>
-                  <pic:blipFill>
-                    <a:blip r:embed="rId10"/>
-                    <a:stretch>
-                      <a:fillRect/>
-                    </a:stretch>
-                  </pic:blipFill>
-                  <pic:spPr>
-                    <a:xfrm>
-                      <a:off x="0" y="0"/>
-                      <a:ext cx="5731510" cy="4701540"/>
-                    </a:xfrm>
-                    <a:prstGeom prst="rect">
-                      <a:avLst/>
-                    </a:prstGeom>
-                  </pic:spPr>
-                </pic:pic>
-              </a:graphicData>
-            </a:graphic>
-          </wp:inline>
-        </w:drawing>
-      </w:r>
-    </w:p>
-    <w:p>
-      <w:pPr>
-        <w:pStyle w:val="Heading2"/>
-      </w:pPr>
-      <w:bookmarkStart w:id="31" w:name="_Toc535235931"/>
-      <w:r>
-        <w:t>Customer.cs</w:t>
-      </w:r>
-      <w:bookmarkEnd w:id="31"/>
-    </w:p>
-    <w:p>
-      <w:r>
-        <w:t xml:space="preserve">This class is used to store Customer information like their name, address and whether they’re already a member of the gym. </w:t>
-      </w:r>
-      <w:r>
-        <w:t xml:space="preserve">It doesn’t </w:t>
-      </w:r>
-      <w:r>
-        <w:t>contain</w:t>
-      </w:r>
-      <w:r>
-        <w:t xml:space="preserve"> any methods itself as it’s more used to create a Customer object to be used in the Calculator Engine.</w:t>
-      </w:r>
-    </w:p>
-    <w:p>
-      <w:r>
-        <w:rPr>
-          <w:noProof/>
-        </w:rPr>
-        <w:lastRenderedPageBreak/>
-        <w:drawing>
-          <wp:inline distT="0" distB="0" distL="0" distR="0" wp14:anchorId="5BD03F24" wp14:editId="7EBAE700">
-            <wp:extent cx="3429000" cy="4610100"/>
-            <wp:effectExtent l="0" t="0" r="0" b="0"/>
-            <wp:docPr id="6" name="Picture 6"/>
-            <wp:cNvGraphicFramePr>
-              <a:graphicFrameLocks xmlns:a="http://schemas.openxmlformats.org/drawingml/2006/main" noChangeAspect="1"/>
-            </wp:cNvGraphicFramePr>
-            <a:graphic xmlns:a="http://schemas.openxmlformats.org/drawingml/2006/main">
-              <a:graphicData uri="http://schemas.openxmlformats.org/drawingml/2006/picture">
-                <pic:pic xmlns:pic="http://schemas.openxmlformats.org/drawingml/2006/picture">
-                  <pic:nvPicPr>
-                    <pic:cNvPr id="1" name=""/>
-                    <pic:cNvPicPr/>
-                  </pic:nvPicPr>
-                  <pic:blipFill>
-                    <a:blip r:embed="rId11"/>
-                    <a:stretch>
-                      <a:fillRect/>
-                    </a:stretch>
-                  </pic:blipFill>
-                  <pic:spPr>
-                    <a:xfrm>
-                      <a:off x="0" y="0"/>
-                      <a:ext cx="3429000" cy="4610100"/>
-                    </a:xfrm>
-                    <a:prstGeom prst="rect">
-                      <a:avLst/>
-                    </a:prstGeom>
-                  </pic:spPr>
-                </pic:pic>
-              </a:graphicData>
-            </a:graphic>
-          </wp:inline>
-        </w:drawing>
-      </w:r>
-    </w:p>
-    <w:p>
-      <w:pPr>
-        <w:pStyle w:val="Heading2"/>
-        <w:rPr>
-          <w:rStyle w:val="expand-control-text"/>
-        </w:rPr>
-      </w:pPr>
-      <w:bookmarkStart w:id="32" w:name="_Toc535235932"/>
-      <w:r>
-        <w:rPr>
-          <w:rStyle w:val="expand-control-text"/>
-        </w:rPr>
-        <w:t>EnteringDetails.cs</w:t>
-      </w:r>
-      <w:bookmarkEnd w:id="32"/>
-    </w:p>
-    <w:p>
-      <w:r>
-        <w:t>This is the backend of the “EnteringDetails” form. It is mostly used for validation, I’ve done this as the application makes a customer object for calculations and they should all be valid before we interact with them.</w:t>
-      </w:r>
-    </w:p>
-    <w:p>
-      <w:r>
-        <w:rPr>
-          <w:noProof/>
-        </w:rPr>
-        <w:lastRenderedPageBreak/>
-        <w:drawing>
-          <wp:inline distT="0" distB="0" distL="0" distR="0" wp14:anchorId="0BCC6FC0" wp14:editId="63614BFE">
-            <wp:extent cx="5731510" cy="5188585"/>
-            <wp:effectExtent l="0" t="0" r="0" b="0"/>
-            <wp:docPr id="7" name="Picture 7"/>
-            <wp:cNvGraphicFramePr>
-              <a:graphicFrameLocks xmlns:a="http://schemas.openxmlformats.org/drawingml/2006/main" noChangeAspect="1"/>
-            </wp:cNvGraphicFramePr>
-            <a:graphic xmlns:a="http://schemas.openxmlformats.org/drawingml/2006/main">
-              <a:graphicData uri="http://schemas.openxmlformats.org/drawingml/2006/picture">
-                <pic:pic xmlns:pic="http://schemas.openxmlformats.org/drawingml/2006/picture">
-                  <pic:nvPicPr>
-                    <pic:cNvPr id="1" name=""/>
-                    <pic:cNvPicPr/>
-                  </pic:nvPicPr>
-                  <pic:blipFill>
-                    <a:blip r:embed="rId12"/>
-                    <a:stretch>
-                      <a:fillRect/>
-                    </a:stretch>
-                  </pic:blipFill>
-                  <pic:spPr>
-                    <a:xfrm>
-                      <a:off x="0" y="0"/>
-                      <a:ext cx="5731510" cy="5188585"/>
-                    </a:xfrm>
-                    <a:prstGeom prst="rect">
-                      <a:avLst/>
-                    </a:prstGeom>
-                  </pic:spPr>
-                </pic:pic>
-              </a:graphicData>
-            </a:graphic>
-          </wp:inline>
-        </w:drawing>
-      </w:r>
-    </w:p>
-    <w:p>
-      <w:pPr>
-        <w:pStyle w:val="Heading2"/>
-        <w:rPr>
-          <w:rStyle w:val="expand-control-text"/>
-        </w:rPr>
-      </w:pPr>
-      <w:bookmarkStart w:id="33" w:name="_Toc535235933"/>
-      <w:r>
-        <w:rPr>
-          <w:rStyle w:val="expand-control-text"/>
-        </w:rPr>
-        <w:t>ESCGym.cs</w:t>
-      </w:r>
-      <w:bookmarkEnd w:id="33"/>
-    </w:p>
-    <w:p>
-      <w:r>
-        <w:t>This is the backend of the “ESCGym” form. It is used to grab values from the form controls like age and weight. It creates a Calculator Engine and Customer object to then send the values from the form to calculate the BMI, BMR and others, this in turn is then sent to the form for display.</w:t>
-      </w:r>
-    </w:p>
-    <w:p>
-      <w:r>
-        <w:rPr>
-          <w:noProof/>
-        </w:rPr>
-        <w:lastRenderedPageBreak/>
-        <w:drawing>
-          <wp:inline distT="0" distB="0" distL="0" distR="0" wp14:anchorId="37213E08" wp14:editId="226FE4C3">
-            <wp:extent cx="5731510" cy="5032375"/>
-            <wp:effectExtent l="0" t="0" r="0" b="0"/>
-            <wp:docPr id="8" name="Picture 8"/>
             <wp:cNvGraphicFramePr>
               <a:graphicFrameLocks xmlns:a="http://schemas.openxmlformats.org/drawingml/2006/main" noChangeAspect="1"/>
             </wp:cNvGraphicFramePr>
@@ -4062,7 +3938,7 @@
                   <pic:spPr>
                     <a:xfrm>
                       <a:off x="0" y="0"/>
-                      <a:ext cx="5731510" cy="5032375"/>
+                      <a:ext cx="5731510" cy="4701540"/>
                     </a:xfrm>
                     <a:prstGeom prst="rect">
                       <a:avLst/>
@@ -4078,28 +3954,31 @@
     <w:p>
       <w:pPr>
         <w:pStyle w:val="Heading2"/>
-        <w:rPr>
-          <w:rStyle w:val="expand-control-text"/>
-        </w:rPr>
-      </w:pPr>
-      <w:bookmarkStart w:id="34" w:name="_Toc535235934"/>
-      <w:r>
-        <w:rPr>
-          <w:rStyle w:val="expand-control-text"/>
-        </w:rPr>
-        <w:t>Login.cs</w:t>
-      </w:r>
-      <w:bookmarkEnd w:id="34"/>
-    </w:p>
-    <w:p>
-      <w:r>
-        <w:t xml:space="preserve">This is the backend for the “Login” form. </w:t>
-      </w:r>
-      <w:r>
-        <w:t xml:space="preserve">Other than a basic exit method, all this class does is check that the user logging in is valid. I originally wanted to allow the user to register multiple accounts, but this was descoped due to higher priorities. </w:t>
-      </w:r>
-      <w:r>
-        <w:t>The class is structured in a way that should allow adding other accounts easy as well as moving it to a database.</w:t>
+      </w:pPr>
+      <w:bookmarkStart w:id="32" w:name="_Toc535235931"/>
+      <w:r>
+        <w:t>Customer.cs</w:t>
+      </w:r>
+      <w:bookmarkEnd w:id="32"/>
+    </w:p>
+    <w:p>
+      <w:r>
+        <w:t xml:space="preserve">This class is used to store Customer information like their name, address and whether they’re already a member of the gym. </w:t>
+      </w:r>
+      <w:r>
+        <w:t xml:space="preserve">It doesn’t </w:t>
+      </w:r>
+      <w:r>
+        <w:t>contain</w:t>
+      </w:r>
+      <w:r>
+        <w:t xml:space="preserve"> any methods itself as it’s </w:t>
+      </w:r>
+      <w:r>
+        <w:t>designed</w:t>
+      </w:r>
+      <w:r>
+        <w:t xml:space="preserve"> to create a Customer object to be used in the Calculator Engine.</w:t>
       </w:r>
     </w:p>
     <w:p>
@@ -4109,10 +3988,10 @@
         </w:rPr>
         <w:lastRenderedPageBreak/>
         <w:drawing>
-          <wp:inline distT="0" distB="0" distL="0" distR="0" wp14:anchorId="09E3BF71" wp14:editId="107F3E4C">
-            <wp:extent cx="5731510" cy="5721985"/>
+          <wp:inline distT="0" distB="0" distL="0" distR="0" wp14:anchorId="2168317E" wp14:editId="353F7967">
+            <wp:extent cx="3429000" cy="4610100"/>
             <wp:effectExtent l="0" t="0" r="0" b="0"/>
-            <wp:docPr id="9" name="Picture 9"/>
+            <wp:docPr id="6" name="Picture 6"/>
             <wp:cNvGraphicFramePr>
               <a:graphicFrameLocks xmlns:a="http://schemas.openxmlformats.org/drawingml/2006/main" noChangeAspect="1"/>
             </wp:cNvGraphicFramePr>
@@ -4132,7 +4011,7 @@
                   <pic:spPr>
                     <a:xfrm>
                       <a:off x="0" y="0"/>
-                      <a:ext cx="5731510" cy="5721985"/>
+                      <a:ext cx="3429000" cy="4610100"/>
                     </a:xfrm>
                     <a:prstGeom prst="rect">
                       <a:avLst/>
@@ -4152,18 +4031,63 @@
           <w:rStyle w:val="expand-control-text"/>
         </w:rPr>
       </w:pPr>
-      <w:bookmarkStart w:id="35" w:name="_Toc535235935"/>
+      <w:bookmarkStart w:id="33" w:name="_Toc535235932"/>
       <w:r>
         <w:rPr>
           <w:rStyle w:val="expand-control-text"/>
         </w:rPr>
-        <w:t>Utility.cs</w:t>
-      </w:r>
-      <w:bookmarkEnd w:id="35"/>
-    </w:p>
-    <w:p>
-      <w:r>
-        <w:t>The utility class is used for methods that are generic and can be called from anywhere. It currently only has a single method to round a value to a significant figure.</w:t>
+        <w:t>EnteringDetails.cs</w:t>
+      </w:r>
+      <w:bookmarkEnd w:id="33"/>
+    </w:p>
+    <w:p>
+      <w:r>
+        <w:t>This is the back</w:t>
+      </w:r>
+      <w:r>
+        <w:t>-</w:t>
+      </w:r>
+      <w:r>
+        <w:t xml:space="preserve">end of the “EnteringDetails” form. It is mostly used for validation, </w:t>
+      </w:r>
+      <w:r>
+        <w:t xml:space="preserve">Designing the class this way has allowed </w:t>
+      </w:r>
+      <w:r>
+        <w:t>the application</w:t>
+      </w:r>
+      <w:r>
+        <w:t xml:space="preserve"> to first</w:t>
+      </w:r>
+      <w:r>
+        <w:t xml:space="preserve"> make a customer object</w:t>
+      </w:r>
+      <w:r>
+        <w:t>, then validate it before</w:t>
+      </w:r>
+      <w:r>
+        <w:t xml:space="preserve"> performing any </w:t>
+      </w:r>
+      <w:r>
+        <w:t>calculations</w:t>
+      </w:r>
+      <w:r>
+        <w:t>. Now the calculations will have</w:t>
+      </w:r>
+      <w:r>
+        <w:t xml:space="preserve"> valid </w:t>
+      </w:r>
+      <w:r>
+        <w:t xml:space="preserve">customers </w:t>
+      </w:r>
+      <w:r>
+        <w:t>before interact</w:t>
+      </w:r>
+      <w:r>
+        <w:t>ing</w:t>
+      </w:r>
+      <w:r>
+        <w:t xml:space="preserve"> with them.</w:t>
       </w:r>
     </w:p>
     <w:p>
@@ -4171,12 +4095,11 @@
         <w:rPr>
           <w:noProof/>
         </w:rPr>
-        <w:lastRenderedPageBreak/>
         <w:drawing>
-          <wp:inline distT="0" distB="0" distL="0" distR="0" wp14:anchorId="73405C8B" wp14:editId="20BCA560">
-            <wp:extent cx="5731510" cy="5400675"/>
+          <wp:inline distT="0" distB="0" distL="0" distR="0" wp14:anchorId="5F213AF5" wp14:editId="18DFC157">
+            <wp:extent cx="5731510" cy="5188585"/>
             <wp:effectExtent l="0" t="0" r="0" b="0"/>
-            <wp:docPr id="10" name="Picture 10"/>
+            <wp:docPr id="7" name="Picture 7"/>
             <wp:cNvGraphicFramePr>
               <a:graphicFrameLocks xmlns:a="http://schemas.openxmlformats.org/drawingml/2006/main" noChangeAspect="1"/>
             </wp:cNvGraphicFramePr>
@@ -4196,7 +4119,7 @@
                   <pic:spPr>
                     <a:xfrm>
                       <a:off x="0" y="0"/>
-                      <a:ext cx="5731510" cy="5400675"/>
+                      <a:ext cx="5731510" cy="5188585"/>
                     </a:xfrm>
                     <a:prstGeom prst="rect">
                       <a:avLst/>
@@ -4216,25 +4139,169 @@
           <w:rStyle w:val="expand-control-text"/>
         </w:rPr>
       </w:pPr>
-      <w:bookmarkStart w:id="36" w:name="_Toc535235936"/>
+      <w:bookmarkStart w:id="34" w:name="_Toc535235933"/>
       <w:r>
         <w:rPr>
           <w:rStyle w:val="expand-control-text"/>
         </w:rPr>
-        <w:t>Validator.cs</w:t>
-      </w:r>
+        <w:t>ESCGym.cs</w:t>
+      </w:r>
+      <w:bookmarkEnd w:id="34"/>
+    </w:p>
+    <w:p>
+      <w:commentRangeStart w:id="35"/>
+      <w:r>
+        <w:rPr>
+          <w:highlight w:val="yellow"/>
+        </w:rPr>
+        <w:t xml:space="preserve">This is the backend of the “ESCGym” form. </w:t>
+      </w:r>
+      <w:r>
+        <w:rPr>
+          <w:highlight w:val="yellow"/>
+        </w:rPr>
+        <w:t>It contains methods for calculating the BMI, BMR &amp; daily kilocalorie intake, as well as basic form methods like exiting the application and handling other button clicks like Print &amp; Help. The main method in this class</w:t>
+      </w:r>
+      <w:r>
+        <w:rPr>
+          <w:highlight w:val="yellow"/>
+        </w:rPr>
+        <w:t xml:space="preserve"> is used to </w:t>
+      </w:r>
+      <w:r>
+        <w:rPr>
+          <w:highlight w:val="yellow"/>
+        </w:rPr>
+        <w:t>gather</w:t>
+      </w:r>
+      <w:r>
+        <w:rPr>
+          <w:highlight w:val="yellow"/>
+        </w:rPr>
+        <w:t xml:space="preserve"> values from the form controls like age and weight</w:t>
+      </w:r>
+      <w:r>
+        <w:rPr>
+          <w:highlight w:val="yellow"/>
+        </w:rPr>
+        <w:t xml:space="preserve"> and </w:t>
+      </w:r>
+      <w:r>
+        <w:rPr>
+          <w:highlight w:val="yellow"/>
+        </w:rPr>
+        <w:t xml:space="preserve">then validate them using a try catch statement and assigning them to the </w:t>
+      </w:r>
+      <w:proofErr w:type="spellStart"/>
+      <w:r>
+        <w:rPr>
+          <w:highlight w:val="yellow"/>
+        </w:rPr>
+        <w:t>CalculatorEngine</w:t>
+      </w:r>
+      <w:proofErr w:type="spellEnd"/>
+      <w:r>
+        <w:rPr>
+          <w:highlight w:val="yellow"/>
+        </w:rPr>
+        <w:t xml:space="preserve"> class. These are then </w:t>
+      </w:r>
+      <w:r>
+        <w:rPr>
+          <w:highlight w:val="yellow"/>
+        </w:rPr>
+        <w:t>assign</w:t>
+      </w:r>
+      <w:r>
+        <w:rPr>
+          <w:highlight w:val="yellow"/>
+        </w:rPr>
+        <w:t>ed</w:t>
+      </w:r>
+      <w:r>
+        <w:rPr>
+          <w:highlight w:val="yellow"/>
+        </w:rPr>
+        <w:t xml:space="preserve"> </w:t>
+      </w:r>
+      <w:r>
+        <w:rPr>
+          <w:highlight w:val="yellow"/>
+        </w:rPr>
+        <w:t xml:space="preserve">as parameters </w:t>
+      </w:r>
+      <w:r>
+        <w:rPr>
+          <w:highlight w:val="yellow"/>
+        </w:rPr>
+        <w:t>for a method in the Utility class</w:t>
+      </w:r>
+      <w:r>
+        <w:rPr>
+          <w:highlight w:val="yellow"/>
+        </w:rPr>
+        <w:t xml:space="preserve">, these values are rounded to a value set by another parameter, this in turn </w:t>
+      </w:r>
+      <w:r>
+        <w:rPr>
+          <w:highlight w:val="yellow"/>
+        </w:rPr>
+        <w:t>are</w:t>
+      </w:r>
+      <w:r>
+        <w:rPr>
+          <w:highlight w:val="yellow"/>
+        </w:rPr>
+        <w:t xml:space="preserve"> </w:t>
+      </w:r>
+      <w:r>
+        <w:rPr>
+          <w:highlight w:val="yellow"/>
+        </w:rPr>
+        <w:t xml:space="preserve">used </w:t>
+      </w:r>
+      <w:r>
+        <w:rPr>
+          <w:highlight w:val="yellow"/>
+        </w:rPr>
+        <w:t xml:space="preserve">in the </w:t>
+      </w:r>
+      <w:proofErr w:type="spellStart"/>
+      <w:r>
+        <w:rPr>
+          <w:highlight w:val="yellow"/>
+        </w:rPr>
+        <w:t>CalculatorEngine</w:t>
+      </w:r>
+      <w:proofErr w:type="spellEnd"/>
+      <w:r>
+        <w:rPr>
+          <w:highlight w:val="yellow"/>
+        </w:rPr>
+        <w:t xml:space="preserve"> to calculate the user’s health information.</w:t>
+      </w:r>
+      <w:r>
+        <w:rPr>
+          <w:highlight w:val="yellow"/>
+        </w:rPr>
+        <w:t xml:space="preserve"> It </w:t>
+      </w:r>
+      <w:r>
+        <w:rPr>
+          <w:highlight w:val="yellow"/>
+        </w:rPr>
+        <w:t>then sets the form controls values to display the calculated information for the user to view.</w:t>
+      </w:r>
+      <w:commentRangeEnd w:id="35"/>
+      <w:r>
+        <w:rPr>
+          <w:rStyle w:val="CommentReference"/>
+          <w:highlight w:val="yellow"/>
+        </w:rPr>
+        <w:commentReference w:id="35"/>
+      </w:r>
+      <w:bookmarkStart w:id="36" w:name="_GoBack"/>
       <w:bookmarkEnd w:id="36"/>
-    </w:p>
-    <w:p>
-      <w:r>
-        <w:t>Like the utility class, the validator class holds</w:t>
-      </w:r>
-      <w:r>
-        <w:t xml:space="preserve"> generic</w:t>
-      </w:r>
-      <w:r>
-        <w:t xml:space="preserve"> methods that validate customer information and can be called from anywhere. </w:t>
-      </w:r>
     </w:p>
     <w:p>
       <w:r>
@@ -4243,10 +4310,10 @@
         </w:rPr>
         <w:lastRenderedPageBreak/>
         <w:drawing>
-          <wp:inline distT="0" distB="0" distL="0" distR="0" wp14:anchorId="08C6CE9D" wp14:editId="00CA77EF">
-            <wp:extent cx="5731510" cy="3594735"/>
+          <wp:inline distT="0" distB="0" distL="0" distR="0" wp14:anchorId="5B08F581" wp14:editId="01BF39F9">
+            <wp:extent cx="5731510" cy="5032375"/>
             <wp:effectExtent l="0" t="0" r="0" b="0"/>
-            <wp:docPr id="11" name="Picture 11"/>
+            <wp:docPr id="8" name="Picture 8"/>
             <wp:cNvGraphicFramePr>
               <a:graphicFrameLocks xmlns:a="http://schemas.openxmlformats.org/drawingml/2006/main" noChangeAspect="1"/>
             </wp:cNvGraphicFramePr>
@@ -4266,6 +4333,210 @@
                   <pic:spPr>
                     <a:xfrm>
                       <a:off x="0" y="0"/>
+                      <a:ext cx="5731510" cy="5032375"/>
+                    </a:xfrm>
+                    <a:prstGeom prst="rect">
+                      <a:avLst/>
+                    </a:prstGeom>
+                  </pic:spPr>
+                </pic:pic>
+              </a:graphicData>
+            </a:graphic>
+          </wp:inline>
+        </w:drawing>
+      </w:r>
+    </w:p>
+    <w:p>
+      <w:pPr>
+        <w:pStyle w:val="Heading2"/>
+        <w:rPr>
+          <w:rStyle w:val="expand-control-text"/>
+        </w:rPr>
+      </w:pPr>
+      <w:bookmarkStart w:id="37" w:name="_Toc535235934"/>
+      <w:r>
+        <w:rPr>
+          <w:rStyle w:val="expand-control-text"/>
+        </w:rPr>
+        <w:t>Login.cs</w:t>
+      </w:r>
+      <w:bookmarkEnd w:id="37"/>
+    </w:p>
+    <w:p>
+      <w:r>
+        <w:t xml:space="preserve">This is the backend for the “Login” form. </w:t>
+      </w:r>
+      <w:r>
+        <w:t xml:space="preserve">Other than a basic exit method, all this class does is check that the user logging in is valid. I originally wanted to allow the user to register multiple accounts, but this was descoped due to higher priorities. </w:t>
+      </w:r>
+      <w:r>
+        <w:t>The class is structured in a way that should allow adding other accounts easy as well as moving it to a database.</w:t>
+      </w:r>
+    </w:p>
+    <w:p>
+      <w:r>
+        <w:rPr>
+          <w:noProof/>
+        </w:rPr>
+        <w:lastRenderedPageBreak/>
+        <w:drawing>
+          <wp:inline distT="0" distB="0" distL="0" distR="0" wp14:anchorId="201FAC59" wp14:editId="7A239039">
+            <wp:extent cx="5731510" cy="5721985"/>
+            <wp:effectExtent l="0" t="0" r="0" b="0"/>
+            <wp:docPr id="9" name="Picture 9"/>
+            <wp:cNvGraphicFramePr>
+              <a:graphicFrameLocks xmlns:a="http://schemas.openxmlformats.org/drawingml/2006/main" noChangeAspect="1"/>
+            </wp:cNvGraphicFramePr>
+            <a:graphic xmlns:a="http://schemas.openxmlformats.org/drawingml/2006/main">
+              <a:graphicData uri="http://schemas.openxmlformats.org/drawingml/2006/picture">
+                <pic:pic xmlns:pic="http://schemas.openxmlformats.org/drawingml/2006/picture">
+                  <pic:nvPicPr>
+                    <pic:cNvPr id="1" name=""/>
+                    <pic:cNvPicPr/>
+                  </pic:nvPicPr>
+                  <pic:blipFill>
+                    <a:blip r:embed="rId17"/>
+                    <a:stretch>
+                      <a:fillRect/>
+                    </a:stretch>
+                  </pic:blipFill>
+                  <pic:spPr>
+                    <a:xfrm>
+                      <a:off x="0" y="0"/>
+                      <a:ext cx="5731510" cy="5721985"/>
+                    </a:xfrm>
+                    <a:prstGeom prst="rect">
+                      <a:avLst/>
+                    </a:prstGeom>
+                  </pic:spPr>
+                </pic:pic>
+              </a:graphicData>
+            </a:graphic>
+          </wp:inline>
+        </w:drawing>
+      </w:r>
+    </w:p>
+    <w:p>
+      <w:pPr>
+        <w:pStyle w:val="Heading2"/>
+        <w:rPr>
+          <w:rStyle w:val="expand-control-text"/>
+        </w:rPr>
+      </w:pPr>
+      <w:bookmarkStart w:id="38" w:name="_Toc535235935"/>
+      <w:r>
+        <w:rPr>
+          <w:rStyle w:val="expand-control-text"/>
+        </w:rPr>
+        <w:t>Utility.cs</w:t>
+      </w:r>
+      <w:bookmarkEnd w:id="38"/>
+    </w:p>
+    <w:p>
+      <w:r>
+        <w:t>The utility class is used for methods that are generic and can be called from anywhere. It currently only has a single method to round a value to a significant figure.</w:t>
+      </w:r>
+    </w:p>
+    <w:p>
+      <w:r>
+        <w:rPr>
+          <w:noProof/>
+        </w:rPr>
+        <w:lastRenderedPageBreak/>
+        <w:drawing>
+          <wp:inline distT="0" distB="0" distL="0" distR="0" wp14:anchorId="4160CCE6" wp14:editId="39A16680">
+            <wp:extent cx="5731510" cy="5400675"/>
+            <wp:effectExtent l="0" t="0" r="0" b="0"/>
+            <wp:docPr id="10" name="Picture 10"/>
+            <wp:cNvGraphicFramePr>
+              <a:graphicFrameLocks xmlns:a="http://schemas.openxmlformats.org/drawingml/2006/main" noChangeAspect="1"/>
+            </wp:cNvGraphicFramePr>
+            <a:graphic xmlns:a="http://schemas.openxmlformats.org/drawingml/2006/main">
+              <a:graphicData uri="http://schemas.openxmlformats.org/drawingml/2006/picture">
+                <pic:pic xmlns:pic="http://schemas.openxmlformats.org/drawingml/2006/picture">
+                  <pic:nvPicPr>
+                    <pic:cNvPr id="1" name=""/>
+                    <pic:cNvPicPr/>
+                  </pic:nvPicPr>
+                  <pic:blipFill>
+                    <a:blip r:embed="rId18"/>
+                    <a:stretch>
+                      <a:fillRect/>
+                    </a:stretch>
+                  </pic:blipFill>
+                  <pic:spPr>
+                    <a:xfrm>
+                      <a:off x="0" y="0"/>
+                      <a:ext cx="5731510" cy="5400675"/>
+                    </a:xfrm>
+                    <a:prstGeom prst="rect">
+                      <a:avLst/>
+                    </a:prstGeom>
+                  </pic:spPr>
+                </pic:pic>
+              </a:graphicData>
+            </a:graphic>
+          </wp:inline>
+        </w:drawing>
+      </w:r>
+    </w:p>
+    <w:p>
+      <w:pPr>
+        <w:pStyle w:val="Heading2"/>
+        <w:rPr>
+          <w:rStyle w:val="expand-control-text"/>
+        </w:rPr>
+      </w:pPr>
+      <w:bookmarkStart w:id="39" w:name="_Toc535235936"/>
+      <w:r>
+        <w:rPr>
+          <w:rStyle w:val="expand-control-text"/>
+        </w:rPr>
+        <w:t>Validator.cs</w:t>
+      </w:r>
+      <w:bookmarkEnd w:id="39"/>
+    </w:p>
+    <w:p>
+      <w:r>
+        <w:t>Like the utility class, the validator class holds</w:t>
+      </w:r>
+      <w:r>
+        <w:t xml:space="preserve"> generic</w:t>
+      </w:r>
+      <w:r>
+        <w:t xml:space="preserve"> methods that validate customer information and can be called from anywhere. </w:t>
+      </w:r>
+    </w:p>
+    <w:p>
+      <w:r>
+        <w:rPr>
+          <w:noProof/>
+        </w:rPr>
+        <w:lastRenderedPageBreak/>
+        <w:drawing>
+          <wp:inline distT="0" distB="0" distL="0" distR="0" wp14:anchorId="7FE61942" wp14:editId="3963F43C">
+            <wp:extent cx="5731510" cy="3594735"/>
+            <wp:effectExtent l="0" t="0" r="0" b="0"/>
+            <wp:docPr id="11" name="Picture 11"/>
+            <wp:cNvGraphicFramePr>
+              <a:graphicFrameLocks xmlns:a="http://schemas.openxmlformats.org/drawingml/2006/main" noChangeAspect="1"/>
+            </wp:cNvGraphicFramePr>
+            <a:graphic xmlns:a="http://schemas.openxmlformats.org/drawingml/2006/main">
+              <a:graphicData uri="http://schemas.openxmlformats.org/drawingml/2006/picture">
+                <pic:pic xmlns:pic="http://schemas.openxmlformats.org/drawingml/2006/picture">
+                  <pic:nvPicPr>
+                    <pic:cNvPr id="1" name=""/>
+                    <pic:cNvPicPr/>
+                  </pic:nvPicPr>
+                  <pic:blipFill>
+                    <a:blip r:embed="rId19"/>
+                    <a:stretch>
+                      <a:fillRect/>
+                    </a:stretch>
+                  </pic:blipFill>
+                  <pic:spPr>
+                    <a:xfrm>
+                      <a:off x="0" y="0"/>
                       <a:ext cx="5731510" cy="3594735"/>
                     </a:xfrm>
                     <a:prstGeom prst="rect">
@@ -4283,12 +4554,12 @@
       <w:pPr>
         <w:pStyle w:val="Heading1"/>
       </w:pPr>
-      <w:bookmarkStart w:id="37" w:name="_Toc535235937"/>
-      <w:bookmarkStart w:id="38" w:name="properties"/>
+      <w:bookmarkStart w:id="40" w:name="_Toc535235937"/>
+      <w:bookmarkStart w:id="41" w:name="properties"/>
       <w:r>
         <w:t>Properties</w:t>
       </w:r>
-      <w:bookmarkEnd w:id="37"/>
+      <w:bookmarkEnd w:id="40"/>
     </w:p>
     <w:p>
       <w:pPr>
@@ -4297,14 +4568,14 @@
           <w:rStyle w:val="expand-control-text"/>
         </w:rPr>
       </w:pPr>
-      <w:bookmarkStart w:id="39" w:name="_Toc535235938"/>
+      <w:bookmarkStart w:id="42" w:name="_Toc535235938"/>
       <w:r>
         <w:rPr>
           <w:rStyle w:val="expand-control-text"/>
         </w:rPr>
         <w:t>Adding properties</w:t>
       </w:r>
-      <w:bookmarkEnd w:id="39"/>
+      <w:bookmarkEnd w:id="42"/>
     </w:p>
     <w:p>
       <w:r>
@@ -4321,14 +4592,14 @@
           <w:rStyle w:val="expand-control-text"/>
         </w:rPr>
       </w:pPr>
-      <w:bookmarkStart w:id="40" w:name="_Toc535235939"/>
+      <w:bookmarkStart w:id="43" w:name="_Toc535235939"/>
       <w:r>
         <w:rPr>
           <w:rStyle w:val="expand-control-text"/>
         </w:rPr>
         <w:t>CalculatorEngine properties</w:t>
       </w:r>
-      <w:bookmarkEnd w:id="40"/>
+      <w:bookmarkEnd w:id="43"/>
     </w:p>
     <w:p>
       <w:r>
@@ -4342,7 +4613,7 @@
         </w:rPr>
         <w:lastRenderedPageBreak/>
         <w:drawing>
-          <wp:inline distT="0" distB="0" distL="0" distR="0">
+          <wp:inline distT="0" distB="0" distL="0" distR="0" wp14:anchorId="4A9D73FE" wp14:editId="1577BB15">
             <wp:extent cx="5724525" cy="4114800"/>
             <wp:effectExtent l="0" t="0" r="0" b="0"/>
             <wp:docPr id="12" name="Picture 12"/>
@@ -4359,7 +4630,7 @@
                     </pic:cNvPicPr>
                   </pic:nvPicPr>
                   <pic:blipFill>
-                    <a:blip r:embed="rId17">
+                    <a:blip r:embed="rId20">
                       <a:extLst>
                         <a:ext uri="{28A0092B-C50C-407E-A947-70E740481C1C}">
                           <a14:useLocalDpi xmlns:a14="http://schemas.microsoft.com/office/drawing/2010/main" val="0"/>
@@ -4398,14 +4669,14 @@
           <w:rStyle w:val="expand-control-text"/>
         </w:rPr>
       </w:pPr>
-      <w:bookmarkStart w:id="41" w:name="_Toc535235940"/>
+      <w:bookmarkStart w:id="44" w:name="_Toc535235940"/>
       <w:r>
         <w:rPr>
           <w:rStyle w:val="expand-control-text"/>
         </w:rPr>
         <w:t>Customer properties</w:t>
       </w:r>
-      <w:bookmarkEnd w:id="41"/>
+      <w:bookmarkEnd w:id="44"/>
     </w:p>
     <w:p>
       <w:r>
@@ -4443,7 +4714,7 @@
         </w:rPr>
         <w:lastRenderedPageBreak/>
         <w:drawing>
-          <wp:inline distT="0" distB="0" distL="0" distR="0" wp14:anchorId="0D00904C" wp14:editId="5A355E14">
+          <wp:inline distT="0" distB="0" distL="0" distR="0" wp14:anchorId="2D50C602" wp14:editId="0EC9091B">
             <wp:extent cx="5172075" cy="5067300"/>
             <wp:effectExtent l="0" t="0" r="9525" b="0"/>
             <wp:docPr id="13" name="Picture 13"/>
@@ -4458,7 +4729,7 @@
                     <pic:cNvPicPr/>
                   </pic:nvPicPr>
                   <pic:blipFill>
-                    <a:blip r:embed="rId18"/>
+                    <a:blip r:embed="rId21"/>
                     <a:stretch>
                       <a:fillRect/>
                     </a:stretch>
@@ -4483,13 +4754,13 @@
       <w:pPr>
         <w:pStyle w:val="Heading1"/>
       </w:pPr>
-      <w:bookmarkStart w:id="42" w:name="_Toc535235941"/>
-      <w:bookmarkStart w:id="43" w:name="methods"/>
-      <w:bookmarkEnd w:id="38"/>
+      <w:bookmarkStart w:id="45" w:name="_Toc535235941"/>
+      <w:bookmarkStart w:id="46" w:name="methods"/>
+      <w:bookmarkEnd w:id="41"/>
       <w:r>
         <w:t>Methods</w:t>
       </w:r>
-      <w:bookmarkEnd w:id="42"/>
+      <w:bookmarkEnd w:id="45"/>
     </w:p>
     <w:p>
       <w:pPr>
@@ -4498,14 +4769,14 @@
           <w:rStyle w:val="expand-control-text"/>
         </w:rPr>
       </w:pPr>
-      <w:bookmarkStart w:id="44" w:name="_Toc535235942"/>
+      <w:bookmarkStart w:id="47" w:name="_Toc535235942"/>
       <w:r>
         <w:rPr>
           <w:rStyle w:val="expand-control-text"/>
         </w:rPr>
         <w:t>RoundValue : double</w:t>
       </w:r>
-      <w:bookmarkEnd w:id="44"/>
+      <w:bookmarkEnd w:id="47"/>
     </w:p>
     <w:p>
       <w:r>
@@ -4537,7 +4808,7 @@
         </w:rPr>
         <w:lastRenderedPageBreak/>
         <w:drawing>
-          <wp:inline distT="0" distB="0" distL="0" distR="0">
+          <wp:inline distT="0" distB="0" distL="0" distR="0" wp14:anchorId="516F0422" wp14:editId="2AFE7674">
             <wp:extent cx="4486275" cy="3173402"/>
             <wp:effectExtent l="0" t="0" r="0" b="0"/>
             <wp:docPr id="14" name="Picture 14"/>
@@ -4554,7 +4825,7 @@
                     </pic:cNvPicPr>
                   </pic:nvPicPr>
                   <pic:blipFill>
-                    <a:blip r:embed="rId19">
+                    <a:blip r:embed="rId22">
                       <a:extLst>
                         <a:ext uri="{28A0092B-C50C-407E-A947-70E740481C1C}">
                           <a14:useLocalDpi xmlns:a14="http://schemas.microsoft.com/office/drawing/2010/main" val="0"/>
@@ -4593,14 +4864,14 @@
           <w:rStyle w:val="expand-control-text"/>
         </w:rPr>
       </w:pPr>
-      <w:bookmarkStart w:id="45" w:name="_Toc535235943"/>
+      <w:bookmarkStart w:id="48" w:name="_Toc535235943"/>
       <w:r>
         <w:rPr>
           <w:rStyle w:val="expand-control-text"/>
         </w:rPr>
         <w:t>GetBMICategory : string</w:t>
       </w:r>
-      <w:bookmarkEnd w:id="45"/>
+      <w:bookmarkEnd w:id="48"/>
     </w:p>
     <w:p>
       <w:r>
@@ -4616,233 +4887,10 @@
           <w:noProof/>
         </w:rPr>
         <w:drawing>
-          <wp:inline distT="0" distB="0" distL="0" distR="0" wp14:anchorId="57D3BF17" wp14:editId="2860423F">
+          <wp:inline distT="0" distB="0" distL="0" distR="0" wp14:anchorId="7F12FB68" wp14:editId="1643B8A0">
             <wp:extent cx="4286250" cy="3219450"/>
             <wp:effectExtent l="0" t="0" r="0" b="0"/>
             <wp:docPr id="15" name="Picture 15"/>
-            <wp:cNvGraphicFramePr>
-              <a:graphicFrameLocks xmlns:a="http://schemas.openxmlformats.org/drawingml/2006/main" noChangeAspect="1"/>
-            </wp:cNvGraphicFramePr>
-            <a:graphic xmlns:a="http://schemas.openxmlformats.org/drawingml/2006/main">
-              <a:graphicData uri="http://schemas.openxmlformats.org/drawingml/2006/picture">
-                <pic:pic xmlns:pic="http://schemas.openxmlformats.org/drawingml/2006/picture">
-                  <pic:nvPicPr>
-                    <pic:cNvPr id="1" name=""/>
-                    <pic:cNvPicPr/>
-                  </pic:nvPicPr>
-                  <pic:blipFill>
-                    <a:blip r:embed="rId20"/>
-                    <a:stretch>
-                      <a:fillRect/>
-                    </a:stretch>
-                  </pic:blipFill>
-                  <pic:spPr>
-                    <a:xfrm>
-                      <a:off x="0" y="0"/>
-                      <a:ext cx="4286250" cy="3219450"/>
-                    </a:xfrm>
-                    <a:prstGeom prst="rect">
-                      <a:avLst/>
-                    </a:prstGeom>
-                  </pic:spPr>
-                </pic:pic>
-              </a:graphicData>
-            </a:graphic>
-          </wp:inline>
-        </w:drawing>
-      </w:r>
-    </w:p>
-    <w:p>
-      <w:pPr>
-        <w:pStyle w:val="Heading2"/>
-        <w:rPr>
-          <w:rStyle w:val="expand-control-text"/>
-        </w:rPr>
-      </w:pPr>
-      <w:bookmarkStart w:id="46" w:name="_Toc535235944"/>
-      <w:r>
-        <w:rPr>
-          <w:rStyle w:val="expand-control-text"/>
-        </w:rPr>
-        <w:t>BMR_HB : double</w:t>
-      </w:r>
-      <w:bookmarkEnd w:id="46"/>
-    </w:p>
-    <w:p>
-      <w:r>
-        <w:t xml:space="preserve">This method is </w:t>
-      </w:r>
-      <w:r>
-        <w:t>similar for</w:t>
-      </w:r>
-      <w:r>
-        <w:t xml:space="preserve"> calculat</w:t>
-      </w:r>
-      <w:r>
-        <w:t>ing</w:t>
-      </w:r>
-      <w:r>
-        <w:t xml:space="preserve"> the BMR, this method however uses the non-revised Harris-Benedict equation, so this allows the gym staff to now choose one of two equations.</w:t>
-      </w:r>
-    </w:p>
-    <w:p>
-      <w:r>
-        <w:rPr>
-          <w:noProof/>
-        </w:rPr>
-        <w:lastRenderedPageBreak/>
-        <w:drawing>
-          <wp:inline distT="0" distB="0" distL="0" distR="0" wp14:anchorId="7557B8F0" wp14:editId="41ECCA5F">
-            <wp:extent cx="5731510" cy="5687060"/>
-            <wp:effectExtent l="0" t="0" r="0" b="0"/>
-            <wp:docPr id="16" name="Picture 16"/>
-            <wp:cNvGraphicFramePr>
-              <a:graphicFrameLocks xmlns:a="http://schemas.openxmlformats.org/drawingml/2006/main" noChangeAspect="1"/>
-            </wp:cNvGraphicFramePr>
-            <a:graphic xmlns:a="http://schemas.openxmlformats.org/drawingml/2006/main">
-              <a:graphicData uri="http://schemas.openxmlformats.org/drawingml/2006/picture">
-                <pic:pic xmlns:pic="http://schemas.openxmlformats.org/drawingml/2006/picture">
-                  <pic:nvPicPr>
-                    <pic:cNvPr id="1" name=""/>
-                    <pic:cNvPicPr/>
-                  </pic:nvPicPr>
-                  <pic:blipFill>
-                    <a:blip r:embed="rId21"/>
-                    <a:stretch>
-                      <a:fillRect/>
-                    </a:stretch>
-                  </pic:blipFill>
-                  <pic:spPr>
-                    <a:xfrm>
-                      <a:off x="0" y="0"/>
-                      <a:ext cx="5731510" cy="5687060"/>
-                    </a:xfrm>
-                    <a:prstGeom prst="rect">
-                      <a:avLst/>
-                    </a:prstGeom>
-                  </pic:spPr>
-                </pic:pic>
-              </a:graphicData>
-            </a:graphic>
-          </wp:inline>
-        </w:drawing>
-      </w:r>
-    </w:p>
-    <w:p>
-      <w:pPr>
-        <w:pStyle w:val="Heading1"/>
-      </w:pPr>
-      <w:bookmarkStart w:id="47" w:name="_Toc535235945"/>
-      <w:bookmarkStart w:id="48" w:name="testing"/>
-      <w:bookmarkEnd w:id="43"/>
-      <w:r>
-        <w:t>Testing</w:t>
-      </w:r>
-      <w:bookmarkEnd w:id="47"/>
-    </w:p>
-    <w:p>
-      <w:pPr>
-        <w:pStyle w:val="Heading2"/>
-        <w:rPr>
-          <w:rStyle w:val="expand-control-text"/>
-        </w:rPr>
-      </w:pPr>
-      <w:bookmarkStart w:id="49" w:name="_Toc535235946"/>
-      <w:r>
-        <w:rPr>
-          <w:rStyle w:val="expand-control-text"/>
-        </w:rPr>
-        <w:t>NUnit - Unit Tests</w:t>
-      </w:r>
-      <w:bookmarkEnd w:id="49"/>
-    </w:p>
-    <w:p>
-      <w:r>
-        <w:t>While working on my solution for the application, I started working with Unit Tests to make sure that the methods, properties and classes were all working as intended. This helped save time as I didn't have to worry about launching the program, navigate to what I wanted to check and see if it worked. A new class for unit tests that related to a single class, for example one class would be made for unit tests that all tested one class, then another class for a different set tests for a different class.</w:t>
-      </w:r>
-    </w:p>
-    <w:p>
-      <w:pPr>
-        <w:pStyle w:val="Heading2"/>
-        <w:rPr>
-          <w:rStyle w:val="expand-control-text"/>
-        </w:rPr>
-      </w:pPr>
-      <w:bookmarkStart w:id="50" w:name="_Toc535235947"/>
-      <w:r>
-        <w:rPr>
-          <w:rStyle w:val="expand-control-text"/>
-        </w:rPr>
-        <w:t>CalculatorEngineTest.cs</w:t>
-      </w:r>
-      <w:bookmarkEnd w:id="50"/>
-    </w:p>
-    <w:p>
-      <w:r>
-        <w:t xml:space="preserve">CalcRDI is a test that makes sure that the 'CalcRDI' method functions correctly by returning the correct BMI category. First it checks all categories are returned with </w:t>
-      </w:r>
-      <w:r>
-        <w:lastRenderedPageBreak/>
-        <w:t>correct BMI values. Then it checks to see if the application throws an exception if the BMI is invalid. These tests work successfully.</w:t>
-      </w:r>
-    </w:p>
-    <w:p>
-      <w:r>
-        <w:rPr>
-          <w:noProof/>
-        </w:rPr>
-        <w:drawing>
-          <wp:inline distT="0" distB="0" distL="0" distR="0" wp14:anchorId="329A327E" wp14:editId="54BB798C">
-            <wp:extent cx="5731510" cy="2033905"/>
-            <wp:effectExtent l="0" t="0" r="0" b="0"/>
-            <wp:docPr id="17" name="Picture 17"/>
-            <wp:cNvGraphicFramePr>
-              <a:graphicFrameLocks xmlns:a="http://schemas.openxmlformats.org/drawingml/2006/main" noChangeAspect="1"/>
-            </wp:cNvGraphicFramePr>
-            <a:graphic xmlns:a="http://schemas.openxmlformats.org/drawingml/2006/main">
-              <a:graphicData uri="http://schemas.openxmlformats.org/drawingml/2006/picture">
-                <pic:pic xmlns:pic="http://schemas.openxmlformats.org/drawingml/2006/picture">
-                  <pic:nvPicPr>
-                    <pic:cNvPr id="1" name=""/>
-                    <pic:cNvPicPr/>
-                  </pic:nvPicPr>
-                  <pic:blipFill>
-                    <a:blip r:embed="rId22"/>
-                    <a:stretch>
-                      <a:fillRect/>
-                    </a:stretch>
-                  </pic:blipFill>
-                  <pic:spPr>
-                    <a:xfrm>
-                      <a:off x="0" y="0"/>
-                      <a:ext cx="5731510" cy="2033905"/>
-                    </a:xfrm>
-                    <a:prstGeom prst="rect">
-                      <a:avLst/>
-                    </a:prstGeom>
-                  </pic:spPr>
-                </pic:pic>
-              </a:graphicData>
-            </a:graphic>
-          </wp:inline>
-        </w:drawing>
-      </w:r>
-    </w:p>
-    <w:p>
-      <w:r>
-        <w:t>CalcBMI is a similar test in that it checks if the method 'CalcBMI' method functions correctly by returning by the correct BMI value. The test first feeds the CalculatorEngine class basic information then expects a set value that was calculated outside to find the correct value. This test works successfully.</w:t>
-      </w:r>
-    </w:p>
-    <w:p>
-      <w:r>
-        <w:rPr>
-          <w:noProof/>
-        </w:rPr>
-        <w:drawing>
-          <wp:inline distT="0" distB="0" distL="0" distR="0" wp14:anchorId="493373F2" wp14:editId="0B4D72C0">
-            <wp:extent cx="3638550" cy="2133600"/>
-            <wp:effectExtent l="0" t="0" r="0" b="0"/>
-            <wp:docPr id="18" name="Picture 18"/>
             <wp:cNvGraphicFramePr>
               <a:graphicFrameLocks xmlns:a="http://schemas.openxmlformats.org/drawingml/2006/main" noChangeAspect="1"/>
             </wp:cNvGraphicFramePr>
@@ -4862,7 +4910,7 @@
                   <pic:spPr>
                     <a:xfrm>
                       <a:off x="0" y="0"/>
-                      <a:ext cx="3638550" cy="2133600"/>
+                      <a:ext cx="4286250" cy="3219450"/>
                     </a:xfrm>
                     <a:prstGeom prst="rect">
                       <a:avLst/>
@@ -4882,42 +4930,30 @@
           <w:rStyle w:val="expand-control-text"/>
         </w:rPr>
       </w:pPr>
-      <w:bookmarkStart w:id="51" w:name="_Toc535235948"/>
+      <w:bookmarkStart w:id="49" w:name="_Toc535235944"/>
       <w:r>
         <w:rPr>
           <w:rStyle w:val="expand-control-text"/>
         </w:rPr>
-        <w:t>CustomerTest.cs</w:t>
-      </w:r>
-      <w:bookmarkEnd w:id="51"/>
-    </w:p>
-    <w:p>
-      <w:r>
-        <w:t xml:space="preserve">This class contains two tests for the customer class, first it checks if the class </w:t>
-      </w:r>
-      <w:r>
-        <w:t>is being i</w:t>
-      </w:r>
-      <w:r>
-        <w:t>nstantiate</w:t>
-      </w:r>
-      <w:r>
-        <w:t>d</w:t>
-      </w:r>
-      <w:r>
-        <w:t xml:space="preserve"> </w:t>
-      </w:r>
-      <w:r>
-        <w:t>correctly</w:t>
-      </w:r>
-      <w:r>
-        <w:t xml:space="preserve">. The second test ensures that the </w:t>
-      </w:r>
-      <w:r>
-        <w:t>properties</w:t>
-      </w:r>
-      <w:r>
-        <w:t xml:space="preserve"> of the class are working by assigning them values then checking the values.</w:t>
+        <w:t>BMR_HB : double</w:t>
+      </w:r>
+      <w:bookmarkEnd w:id="49"/>
+    </w:p>
+    <w:p>
+      <w:r>
+        <w:t xml:space="preserve">This method is </w:t>
+      </w:r>
+      <w:r>
+        <w:t>similar for</w:t>
+      </w:r>
+      <w:r>
+        <w:t xml:space="preserve"> calculat</w:t>
+      </w:r>
+      <w:r>
+        <w:t>ing</w:t>
+      </w:r>
+      <w:r>
+        <w:t xml:space="preserve"> the BMR, this method however uses the non-revised Harris-Benedict equation, so this allows the gym staff to now choose one of two equations.</w:t>
       </w:r>
     </w:p>
     <w:p>
@@ -4927,10 +4963,10 @@
         </w:rPr>
         <w:lastRenderedPageBreak/>
         <w:drawing>
-          <wp:inline distT="0" distB="0" distL="0" distR="0" wp14:anchorId="6498C6D3" wp14:editId="738EE80A">
-            <wp:extent cx="5731510" cy="5179060"/>
+          <wp:inline distT="0" distB="0" distL="0" distR="0" wp14:anchorId="3F0E7EB5" wp14:editId="2A1FC284">
+            <wp:extent cx="5731510" cy="5687060"/>
             <wp:effectExtent l="0" t="0" r="0" b="0"/>
-            <wp:docPr id="19" name="Picture 19"/>
+            <wp:docPr id="16" name="Picture 16"/>
             <wp:cNvGraphicFramePr>
               <a:graphicFrameLocks xmlns:a="http://schemas.openxmlformats.org/drawingml/2006/main" noChangeAspect="1"/>
             </wp:cNvGraphicFramePr>
@@ -4950,7 +4986,7 @@
                   <pic:spPr>
                     <a:xfrm>
                       <a:off x="0" y="0"/>
-                      <a:ext cx="5731510" cy="5179060"/>
+                      <a:ext cx="5731510" cy="5687060"/>
                     </a:xfrm>
                     <a:prstGeom prst="rect">
                       <a:avLst/>
@@ -4965,38 +5001,72 @@
     </w:p>
     <w:p>
       <w:pPr>
+        <w:pStyle w:val="Heading1"/>
+      </w:pPr>
+      <w:bookmarkStart w:id="50" w:name="_Toc535235945"/>
+      <w:bookmarkStart w:id="51" w:name="testing"/>
+      <w:bookmarkEnd w:id="46"/>
+      <w:r>
+        <w:t>Testing</w:t>
+      </w:r>
+      <w:bookmarkEnd w:id="50"/>
+    </w:p>
+    <w:p>
+      <w:pPr>
         <w:pStyle w:val="Heading2"/>
         <w:rPr>
           <w:rStyle w:val="expand-control-text"/>
         </w:rPr>
       </w:pPr>
-      <w:bookmarkStart w:id="52" w:name="_Toc535235949"/>
+      <w:bookmarkStart w:id="52" w:name="_Toc535235946"/>
       <w:r>
         <w:rPr>
           <w:rStyle w:val="expand-control-text"/>
         </w:rPr>
-        <w:t>UtilityTest.cs</w:t>
+        <w:t>NUnit - Unit Tests</w:t>
       </w:r>
       <w:bookmarkEnd w:id="52"/>
     </w:p>
     <w:p>
       <w:r>
-        <w:t>Since the utility class only contains a single method, this test class only has one test method. The test is used to ensure that the calculation is correctly rounding values to the right number.</w:t>
-      </w:r>
-      <w:bookmarkStart w:id="53" w:name="_GoBack"/>
+        <w:t>While working on my solution for the application, I started working with Unit Tests to make sure that the methods, properties and classes were all working as intended. This helped save time as I didn't have to worry about launching the program, navigate to what I wanted to check and see if it worked. A new class for unit tests that related to a single class, for example one class would be made for unit tests that all tested one class, then another class for a different set tests for a different class.</w:t>
+      </w:r>
+    </w:p>
+    <w:p>
+      <w:pPr>
+        <w:pStyle w:val="Heading2"/>
+        <w:rPr>
+          <w:rStyle w:val="expand-control-text"/>
+        </w:rPr>
+      </w:pPr>
+      <w:bookmarkStart w:id="53" w:name="_Toc535235947"/>
+      <w:r>
+        <w:rPr>
+          <w:rStyle w:val="expand-control-text"/>
+        </w:rPr>
+        <w:t>CalculatorEngineTest.cs</w:t>
+      </w:r>
       <w:bookmarkEnd w:id="53"/>
     </w:p>
     <w:p>
       <w:r>
+        <w:t xml:space="preserve">CalcRDI is a test that makes sure that the 'CalcRDI' method functions correctly by returning the correct BMI category. First it checks all categories are returned with </w:t>
+      </w:r>
+      <w:r>
+        <w:lastRenderedPageBreak/>
+        <w:t>correct BMI values. Then it checks to see if the application throws an exception if the BMI is invalid. These tests work successfully.</w:t>
+      </w:r>
+    </w:p>
+    <w:p>
+      <w:r>
         <w:rPr>
           <w:noProof/>
         </w:rPr>
-        <w:lastRenderedPageBreak/>
         <w:drawing>
-          <wp:inline distT="0" distB="0" distL="0" distR="0" wp14:anchorId="2602412D" wp14:editId="5C7A8692">
-            <wp:extent cx="5305425" cy="3505200"/>
-            <wp:effectExtent l="0" t="0" r="9525" b="0"/>
-            <wp:docPr id="20" name="Picture 20"/>
+          <wp:inline distT="0" distB="0" distL="0" distR="0" wp14:anchorId="1F7616D9" wp14:editId="105754F5">
+            <wp:extent cx="5731510" cy="2033905"/>
+            <wp:effectExtent l="0" t="0" r="0" b="0"/>
+            <wp:docPr id="17" name="Picture 17"/>
             <wp:cNvGraphicFramePr>
               <a:graphicFrameLocks xmlns:a="http://schemas.openxmlformats.org/drawingml/2006/main" noChangeAspect="1"/>
             </wp:cNvGraphicFramePr>
@@ -5016,7 +5086,7 @@
                   <pic:spPr>
                     <a:xfrm>
                       <a:off x="0" y="0"/>
-                      <a:ext cx="5305425" cy="3505200"/>
+                      <a:ext cx="5731510" cy="2033905"/>
                     </a:xfrm>
                     <a:prstGeom prst="rect">
                       <a:avLst/>
@@ -5030,27 +5100,8 @@
       </w:r>
     </w:p>
     <w:p>
-      <w:pPr>
-        <w:pStyle w:val="Heading2"/>
-      </w:pPr>
-      <w:bookmarkStart w:id="54" w:name="_Toc535235950"/>
-      <w:r>
-        <w:rPr>
-          <w:rStyle w:val="expand-control-text"/>
-        </w:rPr>
-        <w:t>ValidatorTest.cs</w:t>
-      </w:r>
-      <w:bookmarkEnd w:id="54"/>
-    </w:p>
-    <w:p>
-      <w:r>
-        <w:t xml:space="preserve">This class holds </w:t>
-      </w:r>
-      <w:r>
-        <w:t>two</w:t>
-      </w:r>
-      <w:r>
-        <w:t xml:space="preserve"> tests for the Validator class. 'IsEmptyTestMethod' checks to see if the method outputs a correct true or false depending on if the string is empty. 'IsExerciseLevelUnselectedTestMethod' does something similar by checking that the number is in range.</w:t>
+      <w:r>
+        <w:t>CalcBMI is a similar test in that it checks if the method 'CalcBMI' method functions correctly by returning by the correct BMI value. The test first feeds the CalculatorEngine class basic information then expects a set value that was calculated outside to find the correct value. This test works successfully.</w:t>
       </w:r>
     </w:p>
     <w:p>
@@ -5059,10 +5110,10 @@
           <w:noProof/>
         </w:rPr>
         <w:drawing>
-          <wp:inline distT="0" distB="0" distL="0" distR="0" wp14:anchorId="05A5240B" wp14:editId="366D39F8">
-            <wp:extent cx="5305425" cy="3514725"/>
-            <wp:effectExtent l="0" t="0" r="9525" b="9525"/>
-            <wp:docPr id="21" name="Picture 21"/>
+          <wp:inline distT="0" distB="0" distL="0" distR="0" wp14:anchorId="0162F17B" wp14:editId="4BD6B12F">
+            <wp:extent cx="3638550" cy="2133600"/>
+            <wp:effectExtent l="0" t="0" r="0" b="0"/>
+            <wp:docPr id="18" name="Picture 18"/>
             <wp:cNvGraphicFramePr>
               <a:graphicFrameLocks xmlns:a="http://schemas.openxmlformats.org/drawingml/2006/main" noChangeAspect="1"/>
             </wp:cNvGraphicFramePr>
@@ -5082,7 +5133,7 @@
                   <pic:spPr>
                     <a:xfrm>
                       <a:off x="0" y="0"/>
-                      <a:ext cx="5305425" cy="3514725"/>
+                      <a:ext cx="3638550" cy="2133600"/>
                     </a:xfrm>
                     <a:prstGeom prst="rect">
                       <a:avLst/>
@@ -5097,51 +5148,60 @@
     </w:p>
     <w:p>
       <w:pPr>
-        <w:pStyle w:val="Heading1"/>
-      </w:pPr>
-      <w:bookmarkStart w:id="55" w:name="_Toc535235951"/>
-      <w:bookmarkStart w:id="56" w:name="review"/>
-      <w:bookmarkEnd w:id="48"/>
-      <w:r>
+        <w:pStyle w:val="Heading2"/>
+        <w:rPr>
+          <w:rStyle w:val="expand-control-text"/>
+        </w:rPr>
+      </w:pPr>
+      <w:bookmarkStart w:id="54" w:name="_Toc535235948"/>
+      <w:r>
+        <w:rPr>
+          <w:rStyle w:val="expand-control-text"/>
+        </w:rPr>
+        <w:t>CustomerTest.cs</w:t>
+      </w:r>
+      <w:bookmarkEnd w:id="54"/>
+    </w:p>
+    <w:p>
+      <w:r>
+        <w:t xml:space="preserve">This class contains two tests for the customer class, first it checks if the class </w:t>
+      </w:r>
+      <w:r>
+        <w:t>is being i</w:t>
+      </w:r>
+      <w:r>
+        <w:t>nstantiate</w:t>
+      </w:r>
+      <w:r>
+        <w:t>d</w:t>
+      </w:r>
+      <w:r>
+        <w:t xml:space="preserve"> </w:t>
+      </w:r>
+      <w:r>
+        <w:t>correctly</w:t>
+      </w:r>
+      <w:r>
+        <w:t xml:space="preserve">. The second test ensures that the </w:t>
+      </w:r>
+      <w:r>
+        <w:t>properties</w:t>
+      </w:r>
+      <w:r>
+        <w:t xml:space="preserve"> of the class are working by assigning them values then checking the values.</w:t>
+      </w:r>
+    </w:p>
+    <w:p>
+      <w:r>
+        <w:rPr>
+          <w:noProof/>
+        </w:rPr>
         <w:lastRenderedPageBreak/>
-        <w:t>Review</w:t>
-      </w:r>
-      <w:bookmarkEnd w:id="55"/>
-    </w:p>
-    <w:p>
-      <w:pPr>
-        <w:pStyle w:val="Heading2"/>
-      </w:pPr>
-      <w:bookmarkStart w:id="57" w:name="_Toc535235952"/>
-      <w:r>
-        <w:t>Mentor</w:t>
-      </w:r>
-      <w:r>
-        <w:t xml:space="preserve"> Review</w:t>
-      </w:r>
-      <w:bookmarkEnd w:id="57"/>
-    </w:p>
-    <w:p>
-      <w:r>
-        <w:t xml:space="preserve">My initial application was reviewed by one of </w:t>
-      </w:r>
-      <w:r>
-        <w:t>my</w:t>
-      </w:r>
-      <w:r>
-        <w:t xml:space="preserve"> mentors when I was happy with it. This is just an example but it the whole application was reviewed, and I was to change accordingly.</w:t>
-      </w:r>
-    </w:p>
-    <w:p>
-      <w:r>
-        <w:rPr>
-          <w:noProof/>
-        </w:rPr>
         <w:drawing>
-          <wp:inline distT="0" distB="0" distL="0" distR="0" wp14:anchorId="1FCB285B" wp14:editId="4B896A1A">
-            <wp:extent cx="5731510" cy="3343275"/>
+          <wp:inline distT="0" distB="0" distL="0" distR="0" wp14:anchorId="06582614" wp14:editId="7EB98F93">
+            <wp:extent cx="5731510" cy="5179060"/>
             <wp:effectExtent l="0" t="0" r="0" b="0"/>
-            <wp:docPr id="22" name="Picture 22"/>
+            <wp:docPr id="19" name="Picture 19"/>
             <wp:cNvGraphicFramePr>
               <a:graphicFrameLocks xmlns:a="http://schemas.openxmlformats.org/drawingml/2006/main" noChangeAspect="1"/>
             </wp:cNvGraphicFramePr>
@@ -5161,6 +5221,215 @@
                   <pic:spPr>
                     <a:xfrm>
                       <a:off x="0" y="0"/>
+                      <a:ext cx="5731510" cy="5179060"/>
+                    </a:xfrm>
+                    <a:prstGeom prst="rect">
+                      <a:avLst/>
+                    </a:prstGeom>
+                  </pic:spPr>
+                </pic:pic>
+              </a:graphicData>
+            </a:graphic>
+          </wp:inline>
+        </w:drawing>
+      </w:r>
+    </w:p>
+    <w:p>
+      <w:pPr>
+        <w:pStyle w:val="Heading2"/>
+        <w:rPr>
+          <w:rStyle w:val="expand-control-text"/>
+        </w:rPr>
+      </w:pPr>
+      <w:bookmarkStart w:id="55" w:name="_Toc535235949"/>
+      <w:r>
+        <w:rPr>
+          <w:rStyle w:val="expand-control-text"/>
+        </w:rPr>
+        <w:t>UtilityTest.cs</w:t>
+      </w:r>
+      <w:bookmarkEnd w:id="55"/>
+    </w:p>
+    <w:p>
+      <w:r>
+        <w:t>Since the utility class only contains a single method, this test class only has one test method. The test is used to ensure that the calculation is correctly rounding values to the right number.</w:t>
+      </w:r>
+    </w:p>
+    <w:p>
+      <w:r>
+        <w:rPr>
+          <w:noProof/>
+        </w:rPr>
+        <w:lastRenderedPageBreak/>
+        <w:drawing>
+          <wp:inline distT="0" distB="0" distL="0" distR="0" wp14:anchorId="2FC5F117" wp14:editId="57BECE67">
+            <wp:extent cx="5305425" cy="3505200"/>
+            <wp:effectExtent l="0" t="0" r="9525" b="0"/>
+            <wp:docPr id="20" name="Picture 20"/>
+            <wp:cNvGraphicFramePr>
+              <a:graphicFrameLocks xmlns:a="http://schemas.openxmlformats.org/drawingml/2006/main" noChangeAspect="1"/>
+            </wp:cNvGraphicFramePr>
+            <a:graphic xmlns:a="http://schemas.openxmlformats.org/drawingml/2006/main">
+              <a:graphicData uri="http://schemas.openxmlformats.org/drawingml/2006/picture">
+                <pic:pic xmlns:pic="http://schemas.openxmlformats.org/drawingml/2006/picture">
+                  <pic:nvPicPr>
+                    <pic:cNvPr id="1" name=""/>
+                    <pic:cNvPicPr/>
+                  </pic:nvPicPr>
+                  <pic:blipFill>
+                    <a:blip r:embed="rId28"/>
+                    <a:stretch>
+                      <a:fillRect/>
+                    </a:stretch>
+                  </pic:blipFill>
+                  <pic:spPr>
+                    <a:xfrm>
+                      <a:off x="0" y="0"/>
+                      <a:ext cx="5305425" cy="3505200"/>
+                    </a:xfrm>
+                    <a:prstGeom prst="rect">
+                      <a:avLst/>
+                    </a:prstGeom>
+                  </pic:spPr>
+                </pic:pic>
+              </a:graphicData>
+            </a:graphic>
+          </wp:inline>
+        </w:drawing>
+      </w:r>
+    </w:p>
+    <w:p>
+      <w:pPr>
+        <w:pStyle w:val="Heading2"/>
+      </w:pPr>
+      <w:bookmarkStart w:id="56" w:name="_Toc535235950"/>
+      <w:r>
+        <w:rPr>
+          <w:rStyle w:val="expand-control-text"/>
+        </w:rPr>
+        <w:t>ValidatorTest.cs</w:t>
+      </w:r>
+      <w:bookmarkEnd w:id="56"/>
+    </w:p>
+    <w:p>
+      <w:r>
+        <w:t xml:space="preserve">This class holds </w:t>
+      </w:r>
+      <w:r>
+        <w:t>two</w:t>
+      </w:r>
+      <w:r>
+        <w:t xml:space="preserve"> tests for the Validator class. 'IsEmptyTestMethod' checks to see if the method outputs a correct true or false depending on if the string is empty. 'IsExerciseLevelUnselectedTestMethod' does something similar by checking that the number is in range.</w:t>
+      </w:r>
+    </w:p>
+    <w:p>
+      <w:r>
+        <w:rPr>
+          <w:noProof/>
+        </w:rPr>
+        <w:drawing>
+          <wp:inline distT="0" distB="0" distL="0" distR="0" wp14:anchorId="4E013775" wp14:editId="1FB96EE1">
+            <wp:extent cx="5305425" cy="3514725"/>
+            <wp:effectExtent l="0" t="0" r="9525" b="9525"/>
+            <wp:docPr id="21" name="Picture 21"/>
+            <wp:cNvGraphicFramePr>
+              <a:graphicFrameLocks xmlns:a="http://schemas.openxmlformats.org/drawingml/2006/main" noChangeAspect="1"/>
+            </wp:cNvGraphicFramePr>
+            <a:graphic xmlns:a="http://schemas.openxmlformats.org/drawingml/2006/main">
+              <a:graphicData uri="http://schemas.openxmlformats.org/drawingml/2006/picture">
+                <pic:pic xmlns:pic="http://schemas.openxmlformats.org/drawingml/2006/picture">
+                  <pic:nvPicPr>
+                    <pic:cNvPr id="1" name=""/>
+                    <pic:cNvPicPr/>
+                  </pic:nvPicPr>
+                  <pic:blipFill>
+                    <a:blip r:embed="rId29"/>
+                    <a:stretch>
+                      <a:fillRect/>
+                    </a:stretch>
+                  </pic:blipFill>
+                  <pic:spPr>
+                    <a:xfrm>
+                      <a:off x="0" y="0"/>
+                      <a:ext cx="5305425" cy="3514725"/>
+                    </a:xfrm>
+                    <a:prstGeom prst="rect">
+                      <a:avLst/>
+                    </a:prstGeom>
+                  </pic:spPr>
+                </pic:pic>
+              </a:graphicData>
+            </a:graphic>
+          </wp:inline>
+        </w:drawing>
+      </w:r>
+    </w:p>
+    <w:p>
+      <w:pPr>
+        <w:pStyle w:val="Heading1"/>
+      </w:pPr>
+      <w:bookmarkStart w:id="57" w:name="_Toc535235951"/>
+      <w:bookmarkStart w:id="58" w:name="review"/>
+      <w:bookmarkEnd w:id="51"/>
+      <w:r>
+        <w:lastRenderedPageBreak/>
+        <w:t>Review</w:t>
+      </w:r>
+      <w:bookmarkEnd w:id="57"/>
+    </w:p>
+    <w:p>
+      <w:pPr>
+        <w:pStyle w:val="Heading2"/>
+      </w:pPr>
+      <w:bookmarkStart w:id="59" w:name="_Toc535235952"/>
+      <w:r>
+        <w:t>Mentor</w:t>
+      </w:r>
+      <w:r>
+        <w:t xml:space="preserve"> Review</w:t>
+      </w:r>
+      <w:bookmarkEnd w:id="59"/>
+    </w:p>
+    <w:p>
+      <w:r>
+        <w:t xml:space="preserve">My initial application was reviewed by one of </w:t>
+      </w:r>
+      <w:r>
+        <w:t>my</w:t>
+      </w:r>
+      <w:r>
+        <w:t xml:space="preserve"> mentors when I was happy with it. This is just an example but it the whole application was reviewed, and I was to change accordingly.</w:t>
+      </w:r>
+    </w:p>
+    <w:p>
+      <w:r>
+        <w:rPr>
+          <w:noProof/>
+        </w:rPr>
+        <w:drawing>
+          <wp:inline distT="0" distB="0" distL="0" distR="0" wp14:anchorId="27DF6C61" wp14:editId="414D9962">
+            <wp:extent cx="5731510" cy="3343275"/>
+            <wp:effectExtent l="0" t="0" r="0" b="0"/>
+            <wp:docPr id="22" name="Picture 22"/>
+            <wp:cNvGraphicFramePr>
+              <a:graphicFrameLocks xmlns:a="http://schemas.openxmlformats.org/drawingml/2006/main" noChangeAspect="1"/>
+            </wp:cNvGraphicFramePr>
+            <a:graphic xmlns:a="http://schemas.openxmlformats.org/drawingml/2006/main">
+              <a:graphicData uri="http://schemas.openxmlformats.org/drawingml/2006/picture">
+                <pic:pic xmlns:pic="http://schemas.openxmlformats.org/drawingml/2006/picture">
+                  <pic:nvPicPr>
+                    <pic:cNvPr id="1" name=""/>
+                    <pic:cNvPicPr/>
+                  </pic:nvPicPr>
+                  <pic:blipFill>
+                    <a:blip r:embed="rId30"/>
+                    <a:stretch>
+                      <a:fillRect/>
+                    </a:stretch>
+                  </pic:blipFill>
+                  <pic:spPr>
+                    <a:xfrm>
+                      <a:off x="0" y="0"/>
                       <a:ext cx="5731510" cy="3343275"/>
                     </a:xfrm>
                     <a:prstGeom prst="rect">
@@ -5179,13 +5448,13 @@
       <w:pPr>
         <w:pStyle w:val="Heading3"/>
       </w:pPr>
-      <w:bookmarkStart w:id="58" w:name="_Toc535235954"/>
-      <w:bookmarkStart w:id="59" w:name="development"/>
-      <w:bookmarkEnd w:id="56"/>
+      <w:bookmarkStart w:id="60" w:name="_Toc535235954"/>
+      <w:bookmarkStart w:id="61" w:name="development"/>
+      <w:bookmarkEnd w:id="58"/>
       <w:r>
         <w:t>Development</w:t>
       </w:r>
-      <w:bookmarkEnd w:id="58"/>
+      <w:bookmarkEnd w:id="60"/>
     </w:p>
     <w:p>
       <w:r>
@@ -5229,14 +5498,14 @@
       <w:pPr>
         <w:pStyle w:val="Heading3"/>
       </w:pPr>
-      <w:bookmarkStart w:id="60" w:name="_Toc535235956"/>
-      <w:bookmarkStart w:id="61" w:name="qa-testing"/>
-      <w:bookmarkEnd w:id="59"/>
+      <w:bookmarkStart w:id="62" w:name="_Toc535235956"/>
+      <w:bookmarkStart w:id="63" w:name="qa-testing"/>
+      <w:bookmarkEnd w:id="61"/>
       <w:r>
         <w:lastRenderedPageBreak/>
         <w:t>QA Testing</w:t>
       </w:r>
-      <w:bookmarkEnd w:id="60"/>
+      <w:bookmarkEnd w:id="62"/>
     </w:p>
     <w:p>
       <w:r>
@@ -5272,7 +5541,7 @@
       <w:r>
         <w:t xml:space="preserve"> test classes.</w:t>
       </w:r>
-      <w:bookmarkEnd w:id="61"/>
+      <w:bookmarkEnd w:id="63"/>
     </w:p>
     <w:sectPr>
       <w:pgSz w:w="11906" w:h="16838"/>
@@ -5282,6 +5551,57 @@
     </w:sectPr>
   </w:body>
 </w:document>
+</file>
+
+<file path=word/comments.xml><?xml version="1.0" encoding="utf-8"?>
+<w:comments xmlns:wpc="http://schemas.microsoft.com/office/word/2010/wordprocessingCanvas" xmlns:cx="http://schemas.microsoft.com/office/drawing/2014/chartex" xmlns:cx1="http://schemas.microsoft.com/office/drawing/2015/9/8/chartex" xmlns:cx2="http://schemas.microsoft.com/office/drawing/2015/10/21/chartex" xmlns:cx3="http://schemas.microsoft.com/office/drawing/2016/5/9/chartex" xmlns:cx4="http://schemas.microsoft.com/office/drawing/2016/5/10/chartex" xmlns:cx5="http://schemas.microsoft.com/office/drawing/2016/5/11/chartex" xmlns:cx6="http://schemas.microsoft.com/office/drawing/2016/5/12/chartex" xmlns:cx7="http://schemas.microsoft.com/office/drawing/2016/5/13/chartex" xmlns:cx8="http://schemas.microsoft.com/office/drawing/2016/5/14/chartex" xmlns:mc="http://schemas.openxmlformats.org/markup-compatibility/2006" xmlns:aink="http://schemas.microsoft.com/office/drawing/2016/ink" xmlns:am3d="http://schemas.microsoft.com/office/drawing/2017/model3d" xmlns:o="urn:schemas-microsoft-com:office:office" xmlns:r="http://schemas.openxmlformats.org/officeDocument/2006/relationships" xmlns:m="http://schemas.openxmlformats.org/officeDocument/2006/math" xmlns:v="urn:schemas-microsoft-com:vml" xmlns:wp14="http://schemas.microsoft.com/office/word/2010/wordprocessingDrawing" xmlns:wp="http://schemas.openxmlformats.org/drawingml/2006/wordprocessingDrawing" xmlns:w10="urn:schemas-microsoft-com:office:word" xmlns:w="http://schemas.openxmlformats.org/wordprocessingml/2006/main" xmlns:w14="http://schemas.microsoft.com/office/word/2010/wordml" xmlns:w15="http://schemas.microsoft.com/office/word/2012/wordml" xmlns:w16cid="http://schemas.microsoft.com/office/word/2016/wordml/cid" xmlns:w16se="http://schemas.microsoft.com/office/word/2015/wordml/symex" xmlns:wpg="http://schemas.microsoft.com/office/word/2010/wordprocessingGroup" xmlns:wpi="http://schemas.microsoft.com/office/word/2010/wordprocessingInk" xmlns:wne="http://schemas.microsoft.com/office/word/2006/wordml" xmlns:wps="http://schemas.microsoft.com/office/word/2010/wordprocessingShape" mc:Ignorable="w14 w15 w16se w16cid wp14">
+  <w:comment w:id="31" w:author="Leon Essam" w:date="2019-03-28T17:10:00Z" w:initials="LE">
+    <w:p>
+      <w:pPr>
+        <w:pStyle w:val="CommentText"/>
+      </w:pPr>
+      <w:r>
+        <w:rPr>
+          <w:rStyle w:val="CommentReference"/>
+        </w:rPr>
+        <w:annotationRef/>
+      </w:r>
+      <w:r>
+        <w:t>Reword</w:t>
+      </w:r>
+    </w:p>
+  </w:comment>
+  <w:comment w:id="35" w:author="Leon Essam" w:date="2019-03-28T17:10:00Z" w:initials="LE">
+    <w:p>
+      <w:pPr>
+        <w:pStyle w:val="CommentText"/>
+      </w:pPr>
+      <w:r>
+        <w:rPr>
+          <w:rStyle w:val="CommentReference"/>
+        </w:rPr>
+        <w:annotationRef/>
+      </w:r>
+      <w:r>
+        <w:t>Review this</w:t>
+      </w:r>
+    </w:p>
+  </w:comment>
+</w:comments>
+</file>
+
+<file path=word/commentsExtended.xml><?xml version="1.0" encoding="utf-8"?>
+<w15:commentsEx xmlns:wpc="http://schemas.microsoft.com/office/word/2010/wordprocessingCanvas" xmlns:cx="http://schemas.microsoft.com/office/drawing/2014/chartex" xmlns:cx1="http://schemas.microsoft.com/office/drawing/2015/9/8/chartex" xmlns:cx2="http://schemas.microsoft.com/office/drawing/2015/10/21/chartex" xmlns:cx3="http://schemas.microsoft.com/office/drawing/2016/5/9/chartex" xmlns:cx4="http://schemas.microsoft.com/office/drawing/2016/5/10/chartex" xmlns:cx5="http://schemas.microsoft.com/office/drawing/2016/5/11/chartex" xmlns:cx6="http://schemas.microsoft.com/office/drawing/2016/5/12/chartex" xmlns:cx7="http://schemas.microsoft.com/office/drawing/2016/5/13/chartex" xmlns:cx8="http://schemas.microsoft.com/office/drawing/2016/5/14/chartex" xmlns:mc="http://schemas.openxmlformats.org/markup-compatibility/2006" xmlns:aink="http://schemas.microsoft.com/office/drawing/2016/ink" xmlns:am3d="http://schemas.microsoft.com/office/drawing/2017/model3d" xmlns:o="urn:schemas-microsoft-com:office:office" xmlns:r="http://schemas.openxmlformats.org/officeDocument/2006/relationships" xmlns:m="http://schemas.openxmlformats.org/officeDocument/2006/math" xmlns:v="urn:schemas-microsoft-com:vml" xmlns:wp14="http://schemas.microsoft.com/office/word/2010/wordprocessingDrawing" xmlns:wp="http://schemas.openxmlformats.org/drawingml/2006/wordprocessingDrawing" xmlns:w10="urn:schemas-microsoft-com:office:word" xmlns:w="http://schemas.openxmlformats.org/wordprocessingml/2006/main" xmlns:w14="http://schemas.microsoft.com/office/word/2010/wordml" xmlns:w15="http://schemas.microsoft.com/office/word/2012/wordml" xmlns:w16cid="http://schemas.microsoft.com/office/word/2016/wordml/cid" xmlns:w16se="http://schemas.microsoft.com/office/word/2015/wordml/symex" xmlns:wpg="http://schemas.microsoft.com/office/word/2010/wordprocessingGroup" xmlns:wpi="http://schemas.microsoft.com/office/word/2010/wordprocessingInk" xmlns:wne="http://schemas.microsoft.com/office/word/2006/wordml" xmlns:wps="http://schemas.microsoft.com/office/word/2010/wordprocessingShape" mc:Ignorable="w14 w15 w16se w16cid wp14">
+  <w15:commentEx w15:paraId="2D381A23" w15:done="0"/>
+  <w15:commentEx w15:paraId="28201E07" w15:done="0"/>
+</w15:commentsEx>
+</file>
+
+<file path=word/commentsIds.xml><?xml version="1.0" encoding="utf-8"?>
+<w16cid:commentsIds xmlns:wpc="http://schemas.microsoft.com/office/word/2010/wordprocessingCanvas" xmlns:cx="http://schemas.microsoft.com/office/drawing/2014/chartex" xmlns:cx1="http://schemas.microsoft.com/office/drawing/2015/9/8/chartex" xmlns:cx2="http://schemas.microsoft.com/office/drawing/2015/10/21/chartex" xmlns:cx3="http://schemas.microsoft.com/office/drawing/2016/5/9/chartex" xmlns:cx4="http://schemas.microsoft.com/office/drawing/2016/5/10/chartex" xmlns:cx5="http://schemas.microsoft.com/office/drawing/2016/5/11/chartex" xmlns:cx6="http://schemas.microsoft.com/office/drawing/2016/5/12/chartex" xmlns:cx7="http://schemas.microsoft.com/office/drawing/2016/5/13/chartex" xmlns:cx8="http://schemas.microsoft.com/office/drawing/2016/5/14/chartex" xmlns:mc="http://schemas.openxmlformats.org/markup-compatibility/2006" xmlns:aink="http://schemas.microsoft.com/office/drawing/2016/ink" xmlns:am3d="http://schemas.microsoft.com/office/drawing/2017/model3d" xmlns:o="urn:schemas-microsoft-com:office:office" xmlns:r="http://schemas.openxmlformats.org/officeDocument/2006/relationships" xmlns:m="http://schemas.openxmlformats.org/officeDocument/2006/math" xmlns:v="urn:schemas-microsoft-com:vml" xmlns:wp14="http://schemas.microsoft.com/office/word/2010/wordprocessingDrawing" xmlns:wp="http://schemas.openxmlformats.org/drawingml/2006/wordprocessingDrawing" xmlns:w10="urn:schemas-microsoft-com:office:word" xmlns:w="http://schemas.openxmlformats.org/wordprocessingml/2006/main" xmlns:w14="http://schemas.microsoft.com/office/word/2010/wordml" xmlns:w15="http://schemas.microsoft.com/office/word/2012/wordml" xmlns:w16cid="http://schemas.microsoft.com/office/word/2016/wordml/cid" xmlns:w16se="http://schemas.microsoft.com/office/word/2015/wordml/symex" xmlns:wpg="http://schemas.microsoft.com/office/word/2010/wordprocessingGroup" xmlns:wpi="http://schemas.microsoft.com/office/word/2010/wordprocessingInk" xmlns:wne="http://schemas.microsoft.com/office/word/2006/wordml" xmlns:wps="http://schemas.microsoft.com/office/word/2010/wordprocessingShape" mc:Ignorable="w14 w15 w16se w16cid wp14">
+  <w16cid:commentId w16cid:paraId="2D381A23" w16cid:durableId="20477E99"/>
+  <w16cid:commentId w16cid:paraId="28201E07" w16cid:durableId="20477E7B"/>
+</w16cid:commentsIds>
 </file>
 
 <file path=word/numbering.xml><?xml version="1.0" encoding="utf-8"?>
@@ -5614,6 +5934,14 @@
     <w:abstractNumId w:val="0"/>
   </w:num>
 </w:numbering>
+</file>
+
+<file path=word/people.xml><?xml version="1.0" encoding="utf-8"?>
+<w15:people xmlns:wpc="http://schemas.microsoft.com/office/word/2010/wordprocessingCanvas" xmlns:cx="http://schemas.microsoft.com/office/drawing/2014/chartex" xmlns:cx1="http://schemas.microsoft.com/office/drawing/2015/9/8/chartex" xmlns:cx2="http://schemas.microsoft.com/office/drawing/2015/10/21/chartex" xmlns:cx3="http://schemas.microsoft.com/office/drawing/2016/5/9/chartex" xmlns:cx4="http://schemas.microsoft.com/office/drawing/2016/5/10/chartex" xmlns:cx5="http://schemas.microsoft.com/office/drawing/2016/5/11/chartex" xmlns:cx6="http://schemas.microsoft.com/office/drawing/2016/5/12/chartex" xmlns:cx7="http://schemas.microsoft.com/office/drawing/2016/5/13/chartex" xmlns:cx8="http://schemas.microsoft.com/office/drawing/2016/5/14/chartex" xmlns:mc="http://schemas.openxmlformats.org/markup-compatibility/2006" xmlns:aink="http://schemas.microsoft.com/office/drawing/2016/ink" xmlns:am3d="http://schemas.microsoft.com/office/drawing/2017/model3d" xmlns:o="urn:schemas-microsoft-com:office:office" xmlns:r="http://schemas.openxmlformats.org/officeDocument/2006/relationships" xmlns:m="http://schemas.openxmlformats.org/officeDocument/2006/math" xmlns:v="urn:schemas-microsoft-com:vml" xmlns:wp14="http://schemas.microsoft.com/office/word/2010/wordprocessingDrawing" xmlns:wp="http://schemas.openxmlformats.org/drawingml/2006/wordprocessingDrawing" xmlns:w10="urn:schemas-microsoft-com:office:word" xmlns:w="http://schemas.openxmlformats.org/wordprocessingml/2006/main" xmlns:w14="http://schemas.microsoft.com/office/word/2010/wordml" xmlns:w15="http://schemas.microsoft.com/office/word/2012/wordml" xmlns:w16cid="http://schemas.microsoft.com/office/word/2016/wordml/cid" xmlns:w16se="http://schemas.microsoft.com/office/word/2015/wordml/symex" xmlns:wpg="http://schemas.microsoft.com/office/word/2010/wordprocessingGroup" xmlns:wpi="http://schemas.microsoft.com/office/word/2010/wordprocessingInk" xmlns:wne="http://schemas.microsoft.com/office/word/2006/wordml" xmlns:wps="http://schemas.microsoft.com/office/word/2010/wordprocessingShape" mc:Ignorable="w14 w15 w16se w16cid wp14">
+  <w15:person w15:author="Leon Essam">
+    <w15:presenceInfo w15:providerId="None" w15:userId="Leon Essam"/>
+  </w15:person>
+</w15:people>
 </file>
 
 <file path=word/styles.xml><?xml version="1.0" encoding="utf-8"?>
@@ -6512,6 +6840,66 @@
       <w:contextualSpacing/>
     </w:pPr>
   </w:style>
+  <w:style w:type="character" w:styleId="CommentReference">
+    <w:name w:val="annotation reference"/>
+    <w:basedOn w:val="DefaultParagraphFont"/>
+    <w:semiHidden/>
+    <w:unhideWhenUsed/>
+    <w:rsid w:val="00763E67"/>
+    <w:rPr>
+      <w:sz w:val="16"/>
+      <w:szCs w:val="16"/>
+    </w:rPr>
+  </w:style>
+  <w:style w:type="paragraph" w:styleId="CommentText">
+    <w:name w:val="annotation text"/>
+    <w:basedOn w:val="Normal"/>
+    <w:link w:val="CommentTextChar"/>
+    <w:semiHidden/>
+    <w:unhideWhenUsed/>
+    <w:rsid w:val="00763E67"/>
+    <w:rPr>
+      <w:sz w:val="20"/>
+      <w:szCs w:val="20"/>
+    </w:rPr>
+  </w:style>
+  <w:style w:type="character" w:customStyle="1" w:styleId="CommentTextChar">
+    <w:name w:val="Comment Text Char"/>
+    <w:basedOn w:val="DefaultParagraphFont"/>
+    <w:link w:val="CommentText"/>
+    <w:semiHidden/>
+    <w:rsid w:val="00763E67"/>
+    <w:rPr>
+      <w:sz w:val="20"/>
+      <w:szCs w:val="20"/>
+    </w:rPr>
+  </w:style>
+  <w:style w:type="paragraph" w:styleId="CommentSubject">
+    <w:name w:val="annotation subject"/>
+    <w:basedOn w:val="CommentText"/>
+    <w:next w:val="CommentText"/>
+    <w:link w:val="CommentSubjectChar"/>
+    <w:semiHidden/>
+    <w:unhideWhenUsed/>
+    <w:rsid w:val="00763E67"/>
+    <w:rPr>
+      <w:b/>
+      <w:bCs/>
+    </w:rPr>
+  </w:style>
+  <w:style w:type="character" w:customStyle="1" w:styleId="CommentSubjectChar">
+    <w:name w:val="Comment Subject Char"/>
+    <w:basedOn w:val="CommentTextChar"/>
+    <w:link w:val="CommentSubject"/>
+    <w:semiHidden/>
+    <w:rsid w:val="00763E67"/>
+    <w:rPr>
+      <w:b/>
+      <w:bCs/>
+      <w:sz w:val="20"/>
+      <w:szCs w:val="20"/>
+    </w:rPr>
+  </w:style>
 </w:styles>
 </file>
 
@@ -6838,7 +7226,7 @@
 </file>
 
 <file path=customXml/itemProps1.xml><?xml version="1.0" encoding="utf-8"?>
-<ds:datastoreItem xmlns:ds="http://schemas.openxmlformats.org/officeDocument/2006/customXml" ds:itemID="{81AF8914-483D-4385-8AEC-4B63D438D379}">
+<ds:datastoreItem xmlns:ds="http://schemas.openxmlformats.org/officeDocument/2006/customXml" ds:itemID="{A4AF39DA-443D-40C2-AAB9-10529801CA9A}">
   <ds:schemaRefs>
     <ds:schemaRef ds:uri="http://schemas.openxmlformats.org/officeDocument/2006/bibliography"/>
   </ds:schemaRefs>

--- a/Docs/GymApp Documentation.docx
+++ b/Docs/GymApp Documentation.docx
@@ -3627,14 +3627,62 @@
       <w:pPr>
         <w:pStyle w:val="Heading2"/>
       </w:pPr>
+      <w:r>
+        <w:t>First iteration</w:t>
+      </w:r>
+    </w:p>
+    <w:p>
+      <w:r>
+        <w:t xml:space="preserve">The first iteration of form designs </w:t>
+      </w:r>
+      <w:proofErr w:type="gramStart"/>
+      <w:r>
+        <w:t>were</w:t>
+      </w:r>
+      <w:proofErr w:type="gramEnd"/>
+      <w:r>
+        <w:t xml:space="preserve"> slightly different then they are displayed below, wh</w:t>
+      </w:r>
+      <w:r>
+        <w:t>en work on the first iteration of the user interface was complete, I had it reviewed by my mentor at Infor. He told me about ‘</w:t>
+      </w:r>
+      <w:r>
+        <w:rPr>
+          <w:i/>
+        </w:rPr>
+        <w:t>The Magical Number Seven, Plus or Minus Two</w:t>
+      </w:r>
+      <w:r>
+        <w:t>’ article which should be used as a guideline for buttons on the ‘</w:t>
+      </w:r>
+      <w:r>
+        <w:rPr>
+          <w:i/>
+        </w:rPr>
+        <w:t>Gym Form</w:t>
+      </w:r>
+      <w:r>
+        <w:t>’ form. Since then I’ve made sure to keep buttons to a minimum and to place them in a layout where they didn’t hinder the user’s experience.</w:t>
+      </w:r>
+    </w:p>
+    <w:p>
+      <w:pPr>
+        <w:pStyle w:val="Heading2"/>
+      </w:pPr>
       <w:bookmarkStart w:id="23" w:name="_Toc535235925"/>
       <w:r>
+        <w:lastRenderedPageBreak/>
         <w:t>Customer Details</w:t>
       </w:r>
       <w:r>
         <w:t xml:space="preserve"> Form</w:t>
       </w:r>
       <w:bookmarkEnd w:id="23"/>
+    </w:p>
+    <w:p>
+      <w:r>
+        <w:t>This form is made up of multiple labels, text boxes and buttons. It also has a single checkbox that can be ticked or unticked to determine if the customer is already a gym member.</w:t>
+      </w:r>
     </w:p>
     <w:p>
       <w:r>
@@ -3693,6 +3741,19 @@
     </w:p>
     <w:p>
       <w:r>
+        <w:t xml:space="preserve">The login form is made up of multiple labels, text boxes and buttons. The window itself is small since it doesn’t </w:t>
+      </w:r>
+      <w:proofErr w:type="gramStart"/>
+      <w:r>
+        <w:t>contain</w:t>
+      </w:r>
+      <w:proofErr w:type="gramEnd"/>
+      <w:r>
+        <w:t xml:space="preserve"> many controls.</w:t>
+      </w:r>
+    </w:p>
+    <w:p>
+      <w:r>
         <w:rPr>
           <w:noProof/>
         </w:rPr>
@@ -3739,9 +3800,20 @@
       </w:pPr>
       <w:bookmarkStart w:id="25" w:name="_Toc535235927"/>
       <w:r>
+        <w:lastRenderedPageBreak/>
         <w:t>Gym Form</w:t>
       </w:r>
       <w:bookmarkEnd w:id="25"/>
+    </w:p>
+    <w:p>
+      <w:r>
+        <w:t>This is the main form of the application,</w:t>
+      </w:r>
+      <w:bookmarkStart w:id="26" w:name="_GoBack"/>
+      <w:bookmarkEnd w:id="26"/>
+      <w:r>
+        <w:t xml:space="preserve"> so I wanted to make sure that the user interface was as user friendly as possible. For the </w:t>
+      </w:r>
     </w:p>
     <w:p>
       <w:r>
@@ -3789,13 +3861,14 @@
       <w:pPr>
         <w:pStyle w:val="Heading1"/>
       </w:pPr>
-      <w:bookmarkStart w:id="26" w:name="_Toc535235928"/>
-      <w:bookmarkStart w:id="27" w:name="class-diagram"/>
+      <w:bookmarkStart w:id="27" w:name="_Toc535235928"/>
+      <w:bookmarkStart w:id="28" w:name="class-diagram"/>
       <w:bookmarkEnd w:id="22"/>
       <w:r>
+        <w:lastRenderedPageBreak/>
         <w:t>Class Diagram</w:t>
       </w:r>
-      <w:bookmarkEnd w:id="26"/>
+      <w:bookmarkEnd w:id="27"/>
     </w:p>
     <w:p>
       <w:r>
@@ -3843,24 +3916,24 @@
       <w:pPr>
         <w:pStyle w:val="Heading1"/>
       </w:pPr>
-      <w:bookmarkStart w:id="28" w:name="classes"/>
-      <w:bookmarkStart w:id="29" w:name="_Toc535235929"/>
-      <w:bookmarkEnd w:id="27"/>
+      <w:bookmarkStart w:id="29" w:name="classes"/>
+      <w:bookmarkStart w:id="30" w:name="_Toc535235929"/>
+      <w:bookmarkEnd w:id="28"/>
       <w:r>
         <w:t>Classes</w:t>
       </w:r>
-      <w:bookmarkEnd w:id="28"/>
       <w:bookmarkEnd w:id="29"/>
+      <w:bookmarkEnd w:id="30"/>
     </w:p>
     <w:p>
       <w:pPr>
         <w:pStyle w:val="Heading2"/>
       </w:pPr>
-      <w:bookmarkStart w:id="30" w:name="_Toc535235930"/>
+      <w:bookmarkStart w:id="31" w:name="_Toc535235930"/>
       <w:r>
         <w:t>CalculatorEngine.cs</w:t>
       </w:r>
-      <w:bookmarkEnd w:id="30"/>
+      <w:bookmarkEnd w:id="31"/>
     </w:p>
     <w:p>
       <w:r>
@@ -3893,19 +3966,19 @@
       <w:r>
         <w:t xml:space="preserve"> then calculates what their BMI &amp; BMR are. </w:t>
       </w:r>
-      <w:commentRangeStart w:id="31"/>
+      <w:commentRangeStart w:id="32"/>
       <w:r>
         <w:rPr>
           <w:highlight w:val="yellow"/>
         </w:rPr>
         <w:t>Since the application is primarily used to calculate information, these methods are all stored in this class.</w:t>
       </w:r>
-      <w:commentRangeEnd w:id="31"/>
+      <w:commentRangeEnd w:id="32"/>
       <w:r>
         <w:rPr>
           <w:rStyle w:val="CommentReference"/>
         </w:rPr>
-        <w:commentReference w:id="31"/>
+        <w:commentReference w:id="32"/>
       </w:r>
     </w:p>
     <w:p>
@@ -3955,11 +4028,11 @@
       <w:pPr>
         <w:pStyle w:val="Heading2"/>
       </w:pPr>
-      <w:bookmarkStart w:id="32" w:name="_Toc535235931"/>
+      <w:bookmarkStart w:id="33" w:name="_Toc535235931"/>
       <w:r>
         <w:t>Customer.cs</w:t>
       </w:r>
-      <w:bookmarkEnd w:id="32"/>
+      <w:bookmarkEnd w:id="33"/>
     </w:p>
     <w:p>
       <w:r>
@@ -4031,14 +4104,14 @@
           <w:rStyle w:val="expand-control-text"/>
         </w:rPr>
       </w:pPr>
-      <w:bookmarkStart w:id="33" w:name="_Toc535235932"/>
+      <w:bookmarkStart w:id="34" w:name="_Toc535235932"/>
       <w:r>
         <w:rPr>
           <w:rStyle w:val="expand-control-text"/>
         </w:rPr>
         <w:t>EnteringDetails.cs</w:t>
       </w:r>
-      <w:bookmarkEnd w:id="33"/>
+      <w:bookmarkEnd w:id="34"/>
     </w:p>
     <w:p>
       <w:r>
@@ -4095,6 +4168,7 @@
         <w:rPr>
           <w:noProof/>
         </w:rPr>
+        <w:lastRenderedPageBreak/>
         <w:drawing>
           <wp:inline distT="0" distB="0" distL="0" distR="0" wp14:anchorId="5F213AF5" wp14:editId="18DFC157">
             <wp:extent cx="5731510" cy="5188585"/>
@@ -4139,17 +4213,17 @@
           <w:rStyle w:val="expand-control-text"/>
         </w:rPr>
       </w:pPr>
-      <w:bookmarkStart w:id="34" w:name="_Toc535235933"/>
+      <w:bookmarkStart w:id="35" w:name="_Toc535235933"/>
       <w:r>
         <w:rPr>
           <w:rStyle w:val="expand-control-text"/>
         </w:rPr>
         <w:t>ESCGym.cs</w:t>
       </w:r>
-      <w:bookmarkEnd w:id="34"/>
-    </w:p>
-    <w:p>
-      <w:commentRangeStart w:id="35"/>
+      <w:bookmarkEnd w:id="35"/>
+    </w:p>
+    <w:p>
+      <w:commentRangeStart w:id="36"/>
       <w:r>
         <w:rPr>
           <w:highlight w:val="yellow"/>
@@ -4292,16 +4366,14 @@
         </w:rPr>
         <w:t>then sets the form controls values to display the calculated information for the user to view.</w:t>
       </w:r>
-      <w:commentRangeEnd w:id="35"/>
+      <w:commentRangeEnd w:id="36"/>
       <w:r>
         <w:rPr>
           <w:rStyle w:val="CommentReference"/>
           <w:highlight w:val="yellow"/>
         </w:rPr>
-        <w:commentReference w:id="35"/>
-      </w:r>
-      <w:bookmarkStart w:id="36" w:name="_GoBack"/>
-      <w:bookmarkEnd w:id="36"/>
+        <w:commentReference w:id="36"/>
+      </w:r>
     </w:p>
     <w:p>
       <w:r>
@@ -4367,7 +4439,30 @@
         <w:t xml:space="preserve">This is the backend for the “Login” form. </w:t>
       </w:r>
       <w:r>
-        <w:t xml:space="preserve">Other than a basic exit method, all this class does is check that the user logging in is valid. I originally wanted to allow the user to register multiple accounts, but this was descoped due to higher priorities. </w:t>
+        <w:t xml:space="preserve">Other than a basic exit method, </w:t>
+      </w:r>
+      <w:commentRangeStart w:id="38"/>
+      <w:r>
+        <w:rPr>
+          <w:highlight w:val="yellow"/>
+        </w:rPr>
+        <w:t>all this class does is check that the user logging in is valid</w:t>
+      </w:r>
+      <w:commentRangeEnd w:id="38"/>
+      <w:r>
+        <w:rPr>
+          <w:rStyle w:val="CommentReference"/>
+        </w:rPr>
+        <w:commentReference w:id="38"/>
+      </w:r>
+      <w:r>
+        <w:rPr>
+          <w:highlight w:val="yellow"/>
+        </w:rPr>
+        <w:t>.</w:t>
+      </w:r>
+      <w:r>
+        <w:t xml:space="preserve"> I originally wanted to allow the user to register multiple accounts, but this was descoped due to higher priorities. </w:t>
       </w:r>
       <w:r>
         <w:t>The class is structured in a way that should allow adding other accounts easy as well as moving it to a database.</w:t>
@@ -4423,18 +4518,24 @@
           <w:rStyle w:val="expand-control-text"/>
         </w:rPr>
       </w:pPr>
-      <w:bookmarkStart w:id="38" w:name="_Toc535235935"/>
+      <w:bookmarkStart w:id="39" w:name="_Toc535235935"/>
       <w:r>
         <w:rPr>
           <w:rStyle w:val="expand-control-text"/>
         </w:rPr>
         <w:t>Utility.cs</w:t>
       </w:r>
-      <w:bookmarkEnd w:id="38"/>
-    </w:p>
-    <w:p>
-      <w:r>
-        <w:t>The utility class is used for methods that are generic and can be called from anywhere. It currently only has a single method to round a value to a significant figure.</w:t>
+      <w:bookmarkEnd w:id="39"/>
+    </w:p>
+    <w:p>
+      <w:r>
+        <w:t>The utility class is used for methods that are generic and can be called from anywhere. It currently only has a single method to round a value to a significant figure</w:t>
+      </w:r>
+      <w:r>
+        <w:t xml:space="preserve"> but can be easily changed to support more methods</w:t>
+      </w:r>
+      <w:r>
+        <w:t>.</w:t>
       </w:r>
     </w:p>
     <w:p>
@@ -4487,24 +4588,35 @@
           <w:rStyle w:val="expand-control-text"/>
         </w:rPr>
       </w:pPr>
-      <w:bookmarkStart w:id="39" w:name="_Toc535235936"/>
+      <w:bookmarkStart w:id="40" w:name="_Toc535235936"/>
       <w:r>
         <w:rPr>
           <w:rStyle w:val="expand-control-text"/>
         </w:rPr>
         <w:t>Validator.cs</w:t>
       </w:r>
-      <w:bookmarkEnd w:id="39"/>
-    </w:p>
-    <w:p>
-      <w:r>
-        <w:t>Like the utility class, the validator class holds</w:t>
+      <w:bookmarkEnd w:id="40"/>
+    </w:p>
+    <w:p>
+      <w:proofErr w:type="gramStart"/>
+      <w:r>
+        <w:t>Similar to</w:t>
+      </w:r>
+      <w:proofErr w:type="gramEnd"/>
+      <w:r>
+        <w:t xml:space="preserve"> the utility class, the validator class holds</w:t>
       </w:r>
       <w:r>
         <w:t xml:space="preserve"> generic</w:t>
       </w:r>
       <w:r>
-        <w:t xml:space="preserve"> methods that validate customer information and can be called from anywhere. </w:t>
+        <w:t xml:space="preserve"> methods that validate customer information and can be called from anywhere</w:t>
+      </w:r>
+      <w:r>
+        <w:t>, this can also be easily changed to validate other information like calculations or for inserting data into a model layer</w:t>
+      </w:r>
+      <w:r>
+        <w:t xml:space="preserve">. </w:t>
       </w:r>
     </w:p>
     <w:p>
@@ -4554,12 +4666,12 @@
       <w:pPr>
         <w:pStyle w:val="Heading1"/>
       </w:pPr>
-      <w:bookmarkStart w:id="40" w:name="_Toc535235937"/>
-      <w:bookmarkStart w:id="41" w:name="properties"/>
+      <w:bookmarkStart w:id="41" w:name="_Toc535235937"/>
+      <w:bookmarkStart w:id="42" w:name="properties"/>
       <w:r>
         <w:t>Properties</w:t>
       </w:r>
-      <w:bookmarkEnd w:id="40"/>
+      <w:bookmarkEnd w:id="41"/>
     </w:p>
     <w:p>
       <w:pPr>
@@ -4568,18 +4680,30 @@
           <w:rStyle w:val="expand-control-text"/>
         </w:rPr>
       </w:pPr>
-      <w:bookmarkStart w:id="42" w:name="_Toc535235938"/>
+      <w:bookmarkStart w:id="43" w:name="_Toc535235938"/>
       <w:r>
         <w:rPr>
           <w:rStyle w:val="expand-control-text"/>
         </w:rPr>
         <w:t>Adding properties</w:t>
       </w:r>
-      <w:bookmarkEnd w:id="42"/>
-    </w:p>
-    <w:p>
-      <w:r>
-        <w:t>The first initial application didn't have any properties, instead it relied on public static variables in different classes to store and access the information. The revised application however uses properties and fields in classes that must be instantiated. This is good because now multiple customers can be instantiated with different information instead. It is also useful for alter development like printing out a list of customers.</w:t>
+      <w:bookmarkEnd w:id="43"/>
+    </w:p>
+    <w:p>
+      <w:r>
+        <w:t xml:space="preserve">The first initial application didn't have any properties, instead it relied on public static variables in different classes to store and access the information. The revised application however uses properties and fields in classes that must be instantiated. This </w:t>
+      </w:r>
+      <w:r>
+        <w:t>was a better approach</w:t>
+      </w:r>
+      <w:r>
+        <w:t xml:space="preserve"> because now multiple customers can be instantiated with different information. It is also useful for </w:t>
+      </w:r>
+      <w:r>
+        <w:t>further</w:t>
+      </w:r>
+      <w:r>
+        <w:t xml:space="preserve"> development like printing out a list of customers.</w:t>
       </w:r>
       <w:r>
         <w:t xml:space="preserve"> This taught me the importance of using classes, objects and properties with proper access modifiers for proper encapsulation. </w:t>
@@ -4592,14 +4716,14 @@
           <w:rStyle w:val="expand-control-text"/>
         </w:rPr>
       </w:pPr>
-      <w:bookmarkStart w:id="43" w:name="_Toc535235939"/>
+      <w:bookmarkStart w:id="44" w:name="_Toc535235939"/>
       <w:r>
         <w:rPr>
           <w:rStyle w:val="expand-control-text"/>
         </w:rPr>
         <w:t>CalculatorEngine properties</w:t>
       </w:r>
-      <w:bookmarkEnd w:id="43"/>
+      <w:bookmarkEnd w:id="44"/>
     </w:p>
     <w:p>
       <w:r>
@@ -4669,14 +4793,14 @@
           <w:rStyle w:val="expand-control-text"/>
         </w:rPr>
       </w:pPr>
-      <w:bookmarkStart w:id="44" w:name="_Toc535235940"/>
+      <w:bookmarkStart w:id="45" w:name="_Toc535235940"/>
       <w:r>
         <w:rPr>
           <w:rStyle w:val="expand-control-text"/>
         </w:rPr>
         <w:t>Customer properties</w:t>
       </w:r>
-      <w:bookmarkEnd w:id="44"/>
+      <w:bookmarkEnd w:id="45"/>
     </w:p>
     <w:p>
       <w:r>
@@ -4754,13 +4878,13 @@
       <w:pPr>
         <w:pStyle w:val="Heading1"/>
       </w:pPr>
-      <w:bookmarkStart w:id="45" w:name="_Toc535235941"/>
-      <w:bookmarkStart w:id="46" w:name="methods"/>
-      <w:bookmarkEnd w:id="41"/>
+      <w:bookmarkStart w:id="46" w:name="_Toc535235941"/>
+      <w:bookmarkStart w:id="47" w:name="methods"/>
+      <w:bookmarkEnd w:id="42"/>
       <w:r>
         <w:t>Methods</w:t>
       </w:r>
-      <w:bookmarkEnd w:id="45"/>
+      <w:bookmarkEnd w:id="46"/>
     </w:p>
     <w:p>
       <w:pPr>
@@ -4769,14 +4893,14 @@
           <w:rStyle w:val="expand-control-text"/>
         </w:rPr>
       </w:pPr>
-      <w:bookmarkStart w:id="47" w:name="_Toc535235942"/>
+      <w:bookmarkStart w:id="48" w:name="_Toc535235942"/>
       <w:r>
         <w:rPr>
           <w:rStyle w:val="expand-control-text"/>
         </w:rPr>
         <w:t>RoundValue : double</w:t>
       </w:r>
-      <w:bookmarkEnd w:id="47"/>
+      <w:bookmarkEnd w:id="48"/>
     </w:p>
     <w:p>
       <w:r>
@@ -4864,14 +4988,14 @@
           <w:rStyle w:val="expand-control-text"/>
         </w:rPr>
       </w:pPr>
-      <w:bookmarkStart w:id="48" w:name="_Toc535235943"/>
+      <w:bookmarkStart w:id="49" w:name="_Toc535235943"/>
       <w:r>
         <w:rPr>
           <w:rStyle w:val="expand-control-text"/>
         </w:rPr>
         <w:t>GetBMICategory : string</w:t>
       </w:r>
-      <w:bookmarkEnd w:id="48"/>
+      <w:bookmarkEnd w:id="49"/>
     </w:p>
     <w:p>
       <w:r>
@@ -4930,14 +5054,14 @@
           <w:rStyle w:val="expand-control-text"/>
         </w:rPr>
       </w:pPr>
-      <w:bookmarkStart w:id="49" w:name="_Toc535235944"/>
+      <w:bookmarkStart w:id="50" w:name="_Toc535235944"/>
       <w:r>
         <w:rPr>
           <w:rStyle w:val="expand-control-text"/>
         </w:rPr>
         <w:t>BMR_HB : double</w:t>
       </w:r>
-      <w:bookmarkEnd w:id="49"/>
+      <w:bookmarkEnd w:id="50"/>
     </w:p>
     <w:p>
       <w:r>
@@ -5003,13 +5127,13 @@
       <w:pPr>
         <w:pStyle w:val="Heading1"/>
       </w:pPr>
-      <w:bookmarkStart w:id="50" w:name="_Toc535235945"/>
-      <w:bookmarkStart w:id="51" w:name="testing"/>
-      <w:bookmarkEnd w:id="46"/>
+      <w:bookmarkStart w:id="51" w:name="_Toc535235945"/>
+      <w:bookmarkStart w:id="52" w:name="testing"/>
+      <w:bookmarkEnd w:id="47"/>
       <w:r>
         <w:t>Testing</w:t>
       </w:r>
-      <w:bookmarkEnd w:id="50"/>
+      <w:bookmarkEnd w:id="51"/>
     </w:p>
     <w:p>
       <w:pPr>
@@ -5018,14 +5142,14 @@
           <w:rStyle w:val="expand-control-text"/>
         </w:rPr>
       </w:pPr>
-      <w:bookmarkStart w:id="52" w:name="_Toc535235946"/>
+      <w:bookmarkStart w:id="53" w:name="_Toc535235946"/>
       <w:r>
         <w:rPr>
           <w:rStyle w:val="expand-control-text"/>
         </w:rPr>
         <w:t>NUnit - Unit Tests</w:t>
       </w:r>
-      <w:bookmarkEnd w:id="52"/>
+      <w:bookmarkEnd w:id="53"/>
     </w:p>
     <w:p>
       <w:r>
@@ -5039,14 +5163,14 @@
           <w:rStyle w:val="expand-control-text"/>
         </w:rPr>
       </w:pPr>
-      <w:bookmarkStart w:id="53" w:name="_Toc535235947"/>
+      <w:bookmarkStart w:id="54" w:name="_Toc535235947"/>
       <w:r>
         <w:rPr>
           <w:rStyle w:val="expand-control-text"/>
         </w:rPr>
         <w:t>CalculatorEngineTest.cs</w:t>
       </w:r>
-      <w:bookmarkEnd w:id="53"/>
+      <w:bookmarkEnd w:id="54"/>
     </w:p>
     <w:p>
       <w:r>
@@ -5153,14 +5277,14 @@
           <w:rStyle w:val="expand-control-text"/>
         </w:rPr>
       </w:pPr>
-      <w:bookmarkStart w:id="54" w:name="_Toc535235948"/>
+      <w:bookmarkStart w:id="55" w:name="_Toc535235948"/>
       <w:r>
         <w:rPr>
           <w:rStyle w:val="expand-control-text"/>
         </w:rPr>
         <w:t>CustomerTest.cs</w:t>
       </w:r>
-      <w:bookmarkEnd w:id="54"/>
+      <w:bookmarkEnd w:id="55"/>
     </w:p>
     <w:p>
       <w:r>
@@ -5241,14 +5365,14 @@
           <w:rStyle w:val="expand-control-text"/>
         </w:rPr>
       </w:pPr>
-      <w:bookmarkStart w:id="55" w:name="_Toc535235949"/>
+      <w:bookmarkStart w:id="56" w:name="_Toc535235949"/>
       <w:r>
         <w:rPr>
           <w:rStyle w:val="expand-control-text"/>
         </w:rPr>
         <w:t>UtilityTest.cs</w:t>
       </w:r>
-      <w:bookmarkEnd w:id="55"/>
+      <w:bookmarkEnd w:id="56"/>
     </w:p>
     <w:p>
       <w:r>
@@ -5302,14 +5426,14 @@
       <w:pPr>
         <w:pStyle w:val="Heading2"/>
       </w:pPr>
-      <w:bookmarkStart w:id="56" w:name="_Toc535235950"/>
+      <w:bookmarkStart w:id="57" w:name="_Toc535235950"/>
       <w:r>
         <w:rPr>
           <w:rStyle w:val="expand-control-text"/>
         </w:rPr>
         <w:t>ValidatorTest.cs</w:t>
       </w:r>
-      <w:bookmarkEnd w:id="56"/>
+      <w:bookmarkEnd w:id="57"/>
     </w:p>
     <w:p>
       <w:r>
@@ -5368,27 +5492,27 @@
       <w:pPr>
         <w:pStyle w:val="Heading1"/>
       </w:pPr>
-      <w:bookmarkStart w:id="57" w:name="_Toc535235951"/>
-      <w:bookmarkStart w:id="58" w:name="review"/>
-      <w:bookmarkEnd w:id="51"/>
+      <w:bookmarkStart w:id="58" w:name="_Toc535235951"/>
+      <w:bookmarkStart w:id="59" w:name="review"/>
+      <w:bookmarkEnd w:id="52"/>
       <w:r>
         <w:lastRenderedPageBreak/>
         <w:t>Review</w:t>
       </w:r>
-      <w:bookmarkEnd w:id="57"/>
+      <w:bookmarkEnd w:id="58"/>
     </w:p>
     <w:p>
       <w:pPr>
         <w:pStyle w:val="Heading2"/>
       </w:pPr>
-      <w:bookmarkStart w:id="59" w:name="_Toc535235952"/>
+      <w:bookmarkStart w:id="60" w:name="_Toc535235952"/>
       <w:r>
         <w:t>Mentor</w:t>
       </w:r>
       <w:r>
         <w:t xml:space="preserve"> Review</w:t>
       </w:r>
-      <w:bookmarkEnd w:id="59"/>
+      <w:bookmarkEnd w:id="60"/>
     </w:p>
     <w:p>
       <w:r>
@@ -5448,13 +5572,13 @@
       <w:pPr>
         <w:pStyle w:val="Heading3"/>
       </w:pPr>
-      <w:bookmarkStart w:id="60" w:name="_Toc535235954"/>
-      <w:bookmarkStart w:id="61" w:name="development"/>
-      <w:bookmarkEnd w:id="58"/>
+      <w:bookmarkStart w:id="61" w:name="_Toc535235954"/>
+      <w:bookmarkStart w:id="62" w:name="development"/>
+      <w:bookmarkEnd w:id="59"/>
       <w:r>
         <w:t>Development</w:t>
       </w:r>
-      <w:bookmarkEnd w:id="60"/>
+      <w:bookmarkEnd w:id="61"/>
     </w:p>
     <w:p>
       <w:r>
@@ -5498,14 +5622,14 @@
       <w:pPr>
         <w:pStyle w:val="Heading3"/>
       </w:pPr>
-      <w:bookmarkStart w:id="62" w:name="_Toc535235956"/>
-      <w:bookmarkStart w:id="63" w:name="qa-testing"/>
-      <w:bookmarkEnd w:id="61"/>
+      <w:bookmarkStart w:id="63" w:name="_Toc535235956"/>
+      <w:bookmarkStart w:id="64" w:name="qa-testing"/>
+      <w:bookmarkEnd w:id="62"/>
       <w:r>
         <w:lastRenderedPageBreak/>
         <w:t>QA Testing</w:t>
       </w:r>
-      <w:bookmarkEnd w:id="62"/>
+      <w:bookmarkEnd w:id="63"/>
     </w:p>
     <w:p>
       <w:r>
@@ -5541,7 +5665,7 @@
       <w:r>
         <w:t xml:space="preserve"> test classes.</w:t>
       </w:r>
-      <w:bookmarkEnd w:id="63"/>
+      <w:bookmarkEnd w:id="64"/>
     </w:p>
     <w:sectPr>
       <w:pgSz w:w="11906" w:h="16838"/>
@@ -5555,7 +5679,7 @@
 
 <file path=word/comments.xml><?xml version="1.0" encoding="utf-8"?>
 <w:comments xmlns:wpc="http://schemas.microsoft.com/office/word/2010/wordprocessingCanvas" xmlns:cx="http://schemas.microsoft.com/office/drawing/2014/chartex" xmlns:cx1="http://schemas.microsoft.com/office/drawing/2015/9/8/chartex" xmlns:cx2="http://schemas.microsoft.com/office/drawing/2015/10/21/chartex" xmlns:cx3="http://schemas.microsoft.com/office/drawing/2016/5/9/chartex" xmlns:cx4="http://schemas.microsoft.com/office/drawing/2016/5/10/chartex" xmlns:cx5="http://schemas.microsoft.com/office/drawing/2016/5/11/chartex" xmlns:cx6="http://schemas.microsoft.com/office/drawing/2016/5/12/chartex" xmlns:cx7="http://schemas.microsoft.com/office/drawing/2016/5/13/chartex" xmlns:cx8="http://schemas.microsoft.com/office/drawing/2016/5/14/chartex" xmlns:mc="http://schemas.openxmlformats.org/markup-compatibility/2006" xmlns:aink="http://schemas.microsoft.com/office/drawing/2016/ink" xmlns:am3d="http://schemas.microsoft.com/office/drawing/2017/model3d" xmlns:o="urn:schemas-microsoft-com:office:office" xmlns:r="http://schemas.openxmlformats.org/officeDocument/2006/relationships" xmlns:m="http://schemas.openxmlformats.org/officeDocument/2006/math" xmlns:v="urn:schemas-microsoft-com:vml" xmlns:wp14="http://schemas.microsoft.com/office/word/2010/wordprocessingDrawing" xmlns:wp="http://schemas.openxmlformats.org/drawingml/2006/wordprocessingDrawing" xmlns:w10="urn:schemas-microsoft-com:office:word" xmlns:w="http://schemas.openxmlformats.org/wordprocessingml/2006/main" xmlns:w14="http://schemas.microsoft.com/office/word/2010/wordml" xmlns:w15="http://schemas.microsoft.com/office/word/2012/wordml" xmlns:w16cid="http://schemas.microsoft.com/office/word/2016/wordml/cid" xmlns:w16se="http://schemas.microsoft.com/office/word/2015/wordml/symex" xmlns:wpg="http://schemas.microsoft.com/office/word/2010/wordprocessingGroup" xmlns:wpi="http://schemas.microsoft.com/office/word/2010/wordprocessingInk" xmlns:wne="http://schemas.microsoft.com/office/word/2006/wordml" xmlns:wps="http://schemas.microsoft.com/office/word/2010/wordprocessingShape" mc:Ignorable="w14 w15 w16se w16cid wp14">
-  <w:comment w:id="31" w:author="Leon Essam" w:date="2019-03-28T17:10:00Z" w:initials="LE">
+  <w:comment w:id="32" w:author="Leon Essam" w:date="2019-03-28T17:10:00Z" w:initials="LE">
     <w:p>
       <w:pPr>
         <w:pStyle w:val="CommentText"/>
@@ -5571,7 +5695,7 @@
       </w:r>
     </w:p>
   </w:comment>
-  <w:comment w:id="35" w:author="Leon Essam" w:date="2019-03-28T17:10:00Z" w:initials="LE">
+  <w:comment w:id="36" w:author="Leon Essam" w:date="2019-03-28T17:10:00Z" w:initials="LE">
     <w:p>
       <w:pPr>
         <w:pStyle w:val="CommentText"/>
@@ -5584,6 +5708,22 @@
       </w:r>
       <w:r>
         <w:t>Review this</w:t>
+      </w:r>
+    </w:p>
+  </w:comment>
+  <w:comment w:id="38" w:author="Leon Essam" w:date="2019-03-29T13:18:00Z" w:initials="LE">
+    <w:p>
+      <w:pPr>
+        <w:pStyle w:val="CommentText"/>
+      </w:pPr>
+      <w:r>
+        <w:rPr>
+          <w:rStyle w:val="CommentReference"/>
+        </w:rPr>
+        <w:annotationRef/>
+      </w:r>
+      <w:r>
+        <w:t>Reword</w:t>
       </w:r>
     </w:p>
   </w:comment>
@@ -5594,6 +5734,7 @@
 <w15:commentsEx xmlns:wpc="http://schemas.microsoft.com/office/word/2010/wordprocessingCanvas" xmlns:cx="http://schemas.microsoft.com/office/drawing/2014/chartex" xmlns:cx1="http://schemas.microsoft.com/office/drawing/2015/9/8/chartex" xmlns:cx2="http://schemas.microsoft.com/office/drawing/2015/10/21/chartex" xmlns:cx3="http://schemas.microsoft.com/office/drawing/2016/5/9/chartex" xmlns:cx4="http://schemas.microsoft.com/office/drawing/2016/5/10/chartex" xmlns:cx5="http://schemas.microsoft.com/office/drawing/2016/5/11/chartex" xmlns:cx6="http://schemas.microsoft.com/office/drawing/2016/5/12/chartex" xmlns:cx7="http://schemas.microsoft.com/office/drawing/2016/5/13/chartex" xmlns:cx8="http://schemas.microsoft.com/office/drawing/2016/5/14/chartex" xmlns:mc="http://schemas.openxmlformats.org/markup-compatibility/2006" xmlns:aink="http://schemas.microsoft.com/office/drawing/2016/ink" xmlns:am3d="http://schemas.microsoft.com/office/drawing/2017/model3d" xmlns:o="urn:schemas-microsoft-com:office:office" xmlns:r="http://schemas.openxmlformats.org/officeDocument/2006/relationships" xmlns:m="http://schemas.openxmlformats.org/officeDocument/2006/math" xmlns:v="urn:schemas-microsoft-com:vml" xmlns:wp14="http://schemas.microsoft.com/office/word/2010/wordprocessingDrawing" xmlns:wp="http://schemas.openxmlformats.org/drawingml/2006/wordprocessingDrawing" xmlns:w10="urn:schemas-microsoft-com:office:word" xmlns:w="http://schemas.openxmlformats.org/wordprocessingml/2006/main" xmlns:w14="http://schemas.microsoft.com/office/word/2010/wordml" xmlns:w15="http://schemas.microsoft.com/office/word/2012/wordml" xmlns:w16cid="http://schemas.microsoft.com/office/word/2016/wordml/cid" xmlns:w16se="http://schemas.microsoft.com/office/word/2015/wordml/symex" xmlns:wpg="http://schemas.microsoft.com/office/word/2010/wordprocessingGroup" xmlns:wpi="http://schemas.microsoft.com/office/word/2010/wordprocessingInk" xmlns:wne="http://schemas.microsoft.com/office/word/2006/wordml" xmlns:wps="http://schemas.microsoft.com/office/word/2010/wordprocessingShape" mc:Ignorable="w14 w15 w16se w16cid wp14">
   <w15:commentEx w15:paraId="2D381A23" w15:done="0"/>
   <w15:commentEx w15:paraId="28201E07" w15:done="0"/>
+  <w15:commentEx w15:paraId="44CF61DB" w15:done="0"/>
 </w15:commentsEx>
 </file>
 
@@ -5601,6 +5742,7 @@
 <w16cid:commentsIds xmlns:wpc="http://schemas.microsoft.com/office/word/2010/wordprocessingCanvas" xmlns:cx="http://schemas.microsoft.com/office/drawing/2014/chartex" xmlns:cx1="http://schemas.microsoft.com/office/drawing/2015/9/8/chartex" xmlns:cx2="http://schemas.microsoft.com/office/drawing/2015/10/21/chartex" xmlns:cx3="http://schemas.microsoft.com/office/drawing/2016/5/9/chartex" xmlns:cx4="http://schemas.microsoft.com/office/drawing/2016/5/10/chartex" xmlns:cx5="http://schemas.microsoft.com/office/drawing/2016/5/11/chartex" xmlns:cx6="http://schemas.microsoft.com/office/drawing/2016/5/12/chartex" xmlns:cx7="http://schemas.microsoft.com/office/drawing/2016/5/13/chartex" xmlns:cx8="http://schemas.microsoft.com/office/drawing/2016/5/14/chartex" xmlns:mc="http://schemas.openxmlformats.org/markup-compatibility/2006" xmlns:aink="http://schemas.microsoft.com/office/drawing/2016/ink" xmlns:am3d="http://schemas.microsoft.com/office/drawing/2017/model3d" xmlns:o="urn:schemas-microsoft-com:office:office" xmlns:r="http://schemas.openxmlformats.org/officeDocument/2006/relationships" xmlns:m="http://schemas.openxmlformats.org/officeDocument/2006/math" xmlns:v="urn:schemas-microsoft-com:vml" xmlns:wp14="http://schemas.microsoft.com/office/word/2010/wordprocessingDrawing" xmlns:wp="http://schemas.openxmlformats.org/drawingml/2006/wordprocessingDrawing" xmlns:w10="urn:schemas-microsoft-com:office:word" xmlns:w="http://schemas.openxmlformats.org/wordprocessingml/2006/main" xmlns:w14="http://schemas.microsoft.com/office/word/2010/wordml" xmlns:w15="http://schemas.microsoft.com/office/word/2012/wordml" xmlns:w16cid="http://schemas.microsoft.com/office/word/2016/wordml/cid" xmlns:w16se="http://schemas.microsoft.com/office/word/2015/wordml/symex" xmlns:wpg="http://schemas.microsoft.com/office/word/2010/wordprocessingGroup" xmlns:wpi="http://schemas.microsoft.com/office/word/2010/wordprocessingInk" xmlns:wne="http://schemas.microsoft.com/office/word/2006/wordml" xmlns:wps="http://schemas.microsoft.com/office/word/2010/wordprocessingShape" mc:Ignorable="w14 w15 w16se w16cid wp14">
   <w16cid:commentId w16cid:paraId="2D381A23" w16cid:durableId="20477E99"/>
   <w16cid:commentId w16cid:paraId="28201E07" w16cid:durableId="20477E7B"/>
+  <w16cid:commentId w16cid:paraId="44CF61DB" w16cid:durableId="2048999D"/>
 </w16cid:commentsIds>
 </file>
 
@@ -7226,7 +7368,7 @@
 </file>
 
 <file path=customXml/itemProps1.xml><?xml version="1.0" encoding="utf-8"?>
-<ds:datastoreItem xmlns:ds="http://schemas.openxmlformats.org/officeDocument/2006/customXml" ds:itemID="{A4AF39DA-443D-40C2-AAB9-10529801CA9A}">
+<ds:datastoreItem xmlns:ds="http://schemas.openxmlformats.org/officeDocument/2006/customXml" ds:itemID="{A2D4DF13-02DA-4FE0-90F3-D5EF367D3633}">
   <ds:schemaRefs>
     <ds:schemaRef ds:uri="http://schemas.openxmlformats.org/officeDocument/2006/bibliography"/>
   </ds:schemaRefs>

--- a/Docs/GymApp Documentation.docx
+++ b/Docs/GymApp Documentation.docx
@@ -3635,11 +3635,9 @@
       <w:r>
         <w:t xml:space="preserve">The first iteration of form designs </w:t>
       </w:r>
-      <w:proofErr w:type="gramStart"/>
-      <w:r>
-        <w:t>were</w:t>
-      </w:r>
-      <w:proofErr w:type="gramEnd"/>
+      <w:r>
+        <w:t>was</w:t>
+      </w:r>
       <w:r>
         <w:t xml:space="preserve"> slightly different then they are displayed below, wh</w:t>
       </w:r>
@@ -3662,7 +3660,7 @@
         <w:t>Gym Form</w:t>
       </w:r>
       <w:r>
-        <w:t>’ form. Since then I’ve made sure to keep buttons to a minimum and to place them in a layout where they didn’t hinder the user’s experience.</w:t>
+        <w:t>’ form. Since then I’ve made sure to keep buttons to a minimum and to place them in a layout where they didn’t hinder the user experience.</w:t>
       </w:r>
     </w:p>
     <w:p>
@@ -3741,15 +3739,7 @@
     </w:p>
     <w:p>
       <w:r>
-        <w:t xml:space="preserve">The login form is made up of multiple labels, text boxes and buttons. The window itself is small since it doesn’t </w:t>
-      </w:r>
-      <w:proofErr w:type="gramStart"/>
-      <w:r>
-        <w:t>contain</w:t>
-      </w:r>
-      <w:proofErr w:type="gramEnd"/>
-      <w:r>
-        <w:t xml:space="preserve"> many controls.</w:t>
+        <w:t>The login form is made up of multiple labels, text boxes and buttons. The window itself is small since it doesn’t contain many controls.</w:t>
       </w:r>
     </w:p>
     <w:p>
@@ -3807,13 +3797,62 @@
     </w:p>
     <w:p>
       <w:r>
-        <w:t>This is the main form of the application,</w:t>
+        <w:t>As this</w:t>
+      </w:r>
+      <w:r>
+        <w:t xml:space="preserve"> is the main form of the application</w:t>
+      </w:r>
+      <w:r>
+        <w:t xml:space="preserve"> </w:t>
+      </w:r>
+      <w:r>
+        <w:t xml:space="preserve">I </w:t>
+      </w:r>
+      <w:r>
+        <w:t xml:space="preserve">prioritized </w:t>
+      </w:r>
+      <w:r>
+        <w:t xml:space="preserve">to make sure that </w:t>
+      </w:r>
+      <w:r>
+        <w:t>this form’s user interface</w:t>
+      </w:r>
+      <w:r>
+        <w:t xml:space="preserve"> was as user friendly as possible. For </w:t>
+      </w:r>
+      <w:r>
+        <w:t>Age, Height and Weight, I used ‘</w:t>
+      </w:r>
+      <w:proofErr w:type="spellStart"/>
+      <w:r>
+        <w:t>NumericUpDown</w:t>
+      </w:r>
+      <w:proofErr w:type="spellEnd"/>
+      <w:r>
+        <w:t xml:space="preserve">’ control as this allowed the user to quickly scroll or enter their information while also keeping it validated without having to use a validation method in the backend. The exercise level uses a </w:t>
+      </w:r>
+      <w:proofErr w:type="spellStart"/>
+      <w:r>
+        <w:t>ListBox</w:t>
+      </w:r>
+      <w:proofErr w:type="spellEnd"/>
+      <w:r>
+        <w:t xml:space="preserve"> as the user can only click on a set value that will be used in the ‘</w:t>
+      </w:r>
+      <w:r>
+        <w:rPr>
+          <w:i/>
+        </w:rPr>
+        <w:t>Harris-Benedict equation</w:t>
+      </w:r>
+      <w:r>
+        <w:t>’</w:t>
+      </w:r>
+      <w:r>
+        <w:t xml:space="preserve"> </w:t>
       </w:r>
       <w:bookmarkStart w:id="26" w:name="_GoBack"/>
       <w:bookmarkEnd w:id="26"/>
-      <w:r>
-        <w:t xml:space="preserve"> so I wanted to make sure that the user interface was as user friendly as possible. For the </w:t>
-      </w:r>
     </w:p>
     <w:p>
       <w:r>
@@ -4264,95 +4303,67 @@
         <w:rPr>
           <w:highlight w:val="yellow"/>
         </w:rPr>
-        <w:t xml:space="preserve">then validate them using a try catch statement and assigning them to the </w:t>
-      </w:r>
-      <w:proofErr w:type="spellStart"/>
+        <w:t xml:space="preserve">then validate them using a try catch statement and assigning them to the CalculatorEngine class. These are then </w:t>
+      </w:r>
       <w:r>
         <w:rPr>
           <w:highlight w:val="yellow"/>
         </w:rPr>
-        <w:t>CalculatorEngine</w:t>
-      </w:r>
-      <w:proofErr w:type="spellEnd"/>
+        <w:t>assign</w:t>
+      </w:r>
       <w:r>
         <w:rPr>
           <w:highlight w:val="yellow"/>
         </w:rPr>
-        <w:t xml:space="preserve"> class. These are then </w:t>
+        <w:t>ed</w:t>
       </w:r>
       <w:r>
         <w:rPr>
           <w:highlight w:val="yellow"/>
         </w:rPr>
-        <w:t>assign</w:t>
+        <w:t xml:space="preserve"> </w:t>
       </w:r>
       <w:r>
         <w:rPr>
           <w:highlight w:val="yellow"/>
         </w:rPr>
-        <w:t>ed</w:t>
+        <w:t xml:space="preserve">as parameters </w:t>
       </w:r>
       <w:r>
         <w:rPr>
           <w:highlight w:val="yellow"/>
         </w:rPr>
+        <w:t>for a method in the Utility class</w:t>
+      </w:r>
+      <w:r>
+        <w:rPr>
+          <w:highlight w:val="yellow"/>
+        </w:rPr>
+        <w:t xml:space="preserve">, these values are rounded to a value set by another parameter, this in turn </w:t>
+      </w:r>
+      <w:r>
+        <w:rPr>
+          <w:highlight w:val="yellow"/>
+        </w:rPr>
+        <w:t>are</w:t>
+      </w:r>
+      <w:r>
+        <w:rPr>
+          <w:highlight w:val="yellow"/>
+        </w:rPr>
         <w:t xml:space="preserve"> </w:t>
       </w:r>
       <w:r>
         <w:rPr>
           <w:highlight w:val="yellow"/>
         </w:rPr>
-        <w:t xml:space="preserve">as parameters </w:t>
+        <w:t xml:space="preserve">used </w:t>
       </w:r>
       <w:r>
         <w:rPr>
           <w:highlight w:val="yellow"/>
         </w:rPr>
-        <w:t>for a method in the Utility class</w:t>
-      </w:r>
-      <w:r>
-        <w:rPr>
-          <w:highlight w:val="yellow"/>
-        </w:rPr>
-        <w:t xml:space="preserve">, these values are rounded to a value set by another parameter, this in turn </w:t>
-      </w:r>
-      <w:r>
-        <w:rPr>
-          <w:highlight w:val="yellow"/>
-        </w:rPr>
-        <w:t>are</w:t>
-      </w:r>
-      <w:r>
-        <w:rPr>
-          <w:highlight w:val="yellow"/>
-        </w:rPr>
-        <w:t xml:space="preserve"> </w:t>
-      </w:r>
-      <w:r>
-        <w:rPr>
-          <w:highlight w:val="yellow"/>
-        </w:rPr>
-        <w:t xml:space="preserve">used </w:t>
-      </w:r>
-      <w:r>
-        <w:rPr>
-          <w:highlight w:val="yellow"/>
-        </w:rPr>
-        <w:t xml:space="preserve">in the </w:t>
-      </w:r>
-      <w:proofErr w:type="spellStart"/>
-      <w:r>
-        <w:rPr>
-          <w:highlight w:val="yellow"/>
-        </w:rPr>
-        <w:t>CalculatorEngine</w:t>
-      </w:r>
-      <w:proofErr w:type="spellEnd"/>
-      <w:r>
-        <w:rPr>
-          <w:highlight w:val="yellow"/>
-        </w:rPr>
-        <w:t xml:space="preserve"> to calculate the user’s health information.</w:t>
+        <w:t>in the CalculatorEngine to calculate the user’s health information.</w:t>
       </w:r>
       <w:r>
         <w:rPr>
@@ -4598,11 +4609,9 @@
       <w:bookmarkEnd w:id="40"/>
     </w:p>
     <w:p>
-      <w:proofErr w:type="gramStart"/>
-      <w:r>
-        <w:t>Similar to</w:t>
-      </w:r>
-      <w:proofErr w:type="gramEnd"/>
+      <w:r>
+        <w:t>Like</w:t>
+      </w:r>
       <w:r>
         <w:t xml:space="preserve"> the utility class, the validator class holds</w:t>
       </w:r>
@@ -7368,7 +7377,7 @@
 </file>
 
 <file path=customXml/itemProps1.xml><?xml version="1.0" encoding="utf-8"?>
-<ds:datastoreItem xmlns:ds="http://schemas.openxmlformats.org/officeDocument/2006/customXml" ds:itemID="{A2D4DF13-02DA-4FE0-90F3-D5EF367D3633}">
+<ds:datastoreItem xmlns:ds="http://schemas.openxmlformats.org/officeDocument/2006/customXml" ds:itemID="{5F32D825-17D1-420C-B89B-0BAA124D0730}">
   <ds:schemaRefs>
     <ds:schemaRef ds:uri="http://schemas.openxmlformats.org/officeDocument/2006/bibliography"/>
   </ds:schemaRefs>

--- a/Docs/GymApp Documentation.docx
+++ b/Docs/GymApp Documentation.docx
@@ -3132,7 +3132,13 @@
         <w:t xml:space="preserve"> set by Infor</w:t>
       </w:r>
       <w:r>
-        <w:t>. The finished solution consists of the frontend (GUI)</w:t>
+        <w:t xml:space="preserve">. The finished </w:t>
+      </w:r>
+      <w:r>
+        <w:t xml:space="preserve">application </w:t>
+      </w:r>
+      <w:r>
+        <w:t>consists of the frontend (GUI)</w:t>
       </w:r>
       <w:r>
         <w:t xml:space="preserve"> and the</w:t>
@@ -3739,7 +3745,19 @@
     </w:p>
     <w:p>
       <w:r>
-        <w:t>The login form is made up of multiple labels, text boxes and buttons. The window itself is small since it doesn’t contain many controls.</w:t>
+        <w:t xml:space="preserve">The login form is made up of multiple labels, text boxes and buttons. </w:t>
+      </w:r>
+      <w:r>
+        <w:t xml:space="preserve">The Password text box masks all input into asterisks to hide the password. </w:t>
+      </w:r>
+      <w:r>
+        <w:t xml:space="preserve">The window itself is small since it doesn’t </w:t>
+      </w:r>
+      <w:r>
+        <w:t>contain</w:t>
+      </w:r>
+      <w:r>
+        <w:t xml:space="preserve"> many controls.</w:t>
       </w:r>
     </w:p>
     <w:p>
@@ -3821,23 +3839,7 @@
         <w:t xml:space="preserve"> was as user friendly as possible. For </w:t>
       </w:r>
       <w:r>
-        <w:t>Age, Height and Weight, I used ‘</w:t>
-      </w:r>
-      <w:proofErr w:type="spellStart"/>
-      <w:r>
-        <w:t>NumericUpDown</w:t>
-      </w:r>
-      <w:proofErr w:type="spellEnd"/>
-      <w:r>
-        <w:t xml:space="preserve">’ control as this allowed the user to quickly scroll or enter their information while also keeping it validated without having to use a validation method in the backend. The exercise level uses a </w:t>
-      </w:r>
-      <w:proofErr w:type="spellStart"/>
-      <w:r>
-        <w:t>ListBox</w:t>
-      </w:r>
-      <w:proofErr w:type="spellEnd"/>
-      <w:r>
-        <w:t xml:space="preserve"> as the user can only click on a set value that will be used in the ‘</w:t>
+        <w:t>Age, Height and Weight, I used ‘NumericUpDown’ control as this allowed the user to quickly scroll or enter their information while also keeping it validated without having to use a validation method in the backend. The exercise level uses a ListBox as the user can only click on a set value that will be used in the ‘</w:t>
       </w:r>
       <w:r>
         <w:rPr>
@@ -3851,8 +3853,9 @@
       <w:r>
         <w:t xml:space="preserve"> </w:t>
       </w:r>
-      <w:bookmarkStart w:id="26" w:name="_GoBack"/>
-      <w:bookmarkEnd w:id="26"/>
+      <w:r>
+        <w:t>Radio buttons are used for the user to select their gender. Finally, text boxes are used for the application to display the results back to the user.</w:t>
+      </w:r>
     </w:p>
     <w:p>
       <w:r>
@@ -3900,14 +3903,14 @@
       <w:pPr>
         <w:pStyle w:val="Heading1"/>
       </w:pPr>
-      <w:bookmarkStart w:id="27" w:name="_Toc535235928"/>
-      <w:bookmarkStart w:id="28" w:name="class-diagram"/>
+      <w:bookmarkStart w:id="26" w:name="_Toc535235928"/>
+      <w:bookmarkStart w:id="27" w:name="class-diagram"/>
       <w:bookmarkEnd w:id="22"/>
       <w:r>
         <w:lastRenderedPageBreak/>
         <w:t>Class Diagram</w:t>
       </w:r>
-      <w:bookmarkEnd w:id="27"/>
+      <w:bookmarkEnd w:id="26"/>
     </w:p>
     <w:p>
       <w:r>
@@ -3955,26 +3958,26 @@
       <w:pPr>
         <w:pStyle w:val="Heading1"/>
       </w:pPr>
-      <w:bookmarkStart w:id="29" w:name="classes"/>
-      <w:bookmarkStart w:id="30" w:name="_Toc535235929"/>
+      <w:bookmarkStart w:id="28" w:name="classes"/>
+      <w:bookmarkStart w:id="29" w:name="_Toc535235929"/>
+      <w:bookmarkEnd w:id="27"/>
+      <w:r>
+        <w:t>Classes</w:t>
+      </w:r>
       <w:bookmarkEnd w:id="28"/>
-      <w:r>
-        <w:t>Classes</w:t>
-      </w:r>
       <w:bookmarkEnd w:id="29"/>
+    </w:p>
+    <w:p>
+      <w:pPr>
+        <w:pStyle w:val="Heading2"/>
+      </w:pPr>
+      <w:bookmarkStart w:id="30" w:name="_Toc535235930"/>
+      <w:r>
+        <w:t>CalculatorEngine.cs</w:t>
+      </w:r>
       <w:bookmarkEnd w:id="30"/>
     </w:p>
     <w:p>
-      <w:pPr>
-        <w:pStyle w:val="Heading2"/>
-      </w:pPr>
-      <w:bookmarkStart w:id="31" w:name="_Toc535235930"/>
-      <w:r>
-        <w:t>CalculatorEngine.cs</w:t>
-      </w:r>
-      <w:bookmarkEnd w:id="31"/>
-    </w:p>
-    <w:p>
       <w:r>
         <w:t xml:space="preserve">This class is used to create a Calculator Engine object, there is ever only one instance of this class. The class is </w:t>
       </w:r>
@@ -3988,7 +3991,7 @@
         <w:t xml:space="preserve"> throughout the </w:t>
       </w:r>
       <w:r>
-        <w:t>solution</w:t>
+        <w:t>application</w:t>
       </w:r>
       <w:r>
         <w:t>, it stores customer’s</w:t>
@@ -4005,19 +4008,35 @@
       <w:r>
         <w:t xml:space="preserve"> then calculates what their BMI &amp; BMR are. </w:t>
       </w:r>
-      <w:commentRangeStart w:id="32"/>
-      <w:r>
-        <w:rPr>
-          <w:highlight w:val="yellow"/>
-        </w:rPr>
-        <w:t>Since the application is primarily used to calculate information, these methods are all stored in this class.</w:t>
-      </w:r>
-      <w:commentRangeEnd w:id="32"/>
-      <w:r>
-        <w:rPr>
-          <w:rStyle w:val="CommentReference"/>
-        </w:rPr>
-        <w:commentReference w:id="32"/>
+      <w:r>
+        <w:t>Since the application</w:t>
+      </w:r>
+      <w:r>
+        <w:t xml:space="preserve">’s primary </w:t>
+      </w:r>
+      <w:r>
+        <w:t>purpose</w:t>
+      </w:r>
+      <w:r>
+        <w:t xml:space="preserve"> </w:t>
+      </w:r>
+      <w:r>
+        <w:t xml:space="preserve">is </w:t>
+      </w:r>
+      <w:r>
+        <w:t>to calculate</w:t>
+      </w:r>
+      <w:r>
+        <w:t xml:space="preserve"> a user’s health information</w:t>
+      </w:r>
+      <w:r>
+        <w:t xml:space="preserve">, </w:t>
+      </w:r>
+      <w:r>
+        <w:t xml:space="preserve">most </w:t>
+      </w:r>
+      <w:r>
+        <w:t>methods are stored in this class.</w:t>
       </w:r>
     </w:p>
     <w:p>
@@ -4031,6 +4050,366 @@
             <wp:extent cx="5731510" cy="4701540"/>
             <wp:effectExtent l="0" t="0" r="0" b="0"/>
             <wp:docPr id="5" name="Picture 5"/>
+            <wp:cNvGraphicFramePr>
+              <a:graphicFrameLocks xmlns:a="http://schemas.openxmlformats.org/drawingml/2006/main" noChangeAspect="1"/>
+            </wp:cNvGraphicFramePr>
+            <a:graphic xmlns:a="http://schemas.openxmlformats.org/drawingml/2006/main">
+              <a:graphicData uri="http://schemas.openxmlformats.org/drawingml/2006/picture">
+                <pic:pic xmlns:pic="http://schemas.openxmlformats.org/drawingml/2006/picture">
+                  <pic:nvPicPr>
+                    <pic:cNvPr id="1" name=""/>
+                    <pic:cNvPicPr/>
+                  </pic:nvPicPr>
+                  <pic:blipFill>
+                    <a:blip r:embed="rId10"/>
+                    <a:stretch>
+                      <a:fillRect/>
+                    </a:stretch>
+                  </pic:blipFill>
+                  <pic:spPr>
+                    <a:xfrm>
+                      <a:off x="0" y="0"/>
+                      <a:ext cx="5731510" cy="4701540"/>
+                    </a:xfrm>
+                    <a:prstGeom prst="rect">
+                      <a:avLst/>
+                    </a:prstGeom>
+                  </pic:spPr>
+                </pic:pic>
+              </a:graphicData>
+            </a:graphic>
+          </wp:inline>
+        </w:drawing>
+      </w:r>
+    </w:p>
+    <w:p>
+      <w:pPr>
+        <w:pStyle w:val="Heading2"/>
+      </w:pPr>
+      <w:bookmarkStart w:id="31" w:name="_Toc535235931"/>
+      <w:r>
+        <w:t>Customer.cs</w:t>
+      </w:r>
+      <w:bookmarkEnd w:id="31"/>
+    </w:p>
+    <w:p>
+      <w:r>
+        <w:t xml:space="preserve">This class is used to store Customer information like their name, address and whether they’re already a member of the gym. </w:t>
+      </w:r>
+      <w:r>
+        <w:t>Its</w:t>
+      </w:r>
+      <w:r>
+        <w:t xml:space="preserve"> </w:t>
+      </w:r>
+      <w:r>
+        <w:t xml:space="preserve">primary use is </w:t>
+      </w:r>
+      <w:r>
+        <w:t>to create a Customer object to be used in the Calculator Engine.</w:t>
+      </w:r>
+    </w:p>
+    <w:p>
+      <w:r>
+        <w:rPr>
+          <w:noProof/>
+        </w:rPr>
+        <w:lastRenderedPageBreak/>
+        <w:drawing>
+          <wp:inline distT="0" distB="0" distL="0" distR="0" wp14:anchorId="2168317E" wp14:editId="353F7967">
+            <wp:extent cx="3429000" cy="4610100"/>
+            <wp:effectExtent l="0" t="0" r="0" b="0"/>
+            <wp:docPr id="6" name="Picture 6"/>
+            <wp:cNvGraphicFramePr>
+              <a:graphicFrameLocks xmlns:a="http://schemas.openxmlformats.org/drawingml/2006/main" noChangeAspect="1"/>
+            </wp:cNvGraphicFramePr>
+            <a:graphic xmlns:a="http://schemas.openxmlformats.org/drawingml/2006/main">
+              <a:graphicData uri="http://schemas.openxmlformats.org/drawingml/2006/picture">
+                <pic:pic xmlns:pic="http://schemas.openxmlformats.org/drawingml/2006/picture">
+                  <pic:nvPicPr>
+                    <pic:cNvPr id="1" name=""/>
+                    <pic:cNvPicPr/>
+                  </pic:nvPicPr>
+                  <pic:blipFill>
+                    <a:blip r:embed="rId11"/>
+                    <a:stretch>
+                      <a:fillRect/>
+                    </a:stretch>
+                  </pic:blipFill>
+                  <pic:spPr>
+                    <a:xfrm>
+                      <a:off x="0" y="0"/>
+                      <a:ext cx="3429000" cy="4610100"/>
+                    </a:xfrm>
+                    <a:prstGeom prst="rect">
+                      <a:avLst/>
+                    </a:prstGeom>
+                  </pic:spPr>
+                </pic:pic>
+              </a:graphicData>
+            </a:graphic>
+          </wp:inline>
+        </w:drawing>
+      </w:r>
+    </w:p>
+    <w:p>
+      <w:pPr>
+        <w:pStyle w:val="Heading2"/>
+        <w:rPr>
+          <w:rStyle w:val="expand-control-text"/>
+        </w:rPr>
+      </w:pPr>
+      <w:bookmarkStart w:id="32" w:name="_Toc535235932"/>
+      <w:r>
+        <w:rPr>
+          <w:rStyle w:val="expand-control-text"/>
+        </w:rPr>
+        <w:t>EnteringDetails.cs</w:t>
+      </w:r>
+      <w:bookmarkEnd w:id="32"/>
+    </w:p>
+    <w:p>
+      <w:r>
+        <w:t>This is the back</w:t>
+      </w:r>
+      <w:r>
+        <w:t>-</w:t>
+      </w:r>
+      <w:r>
+        <w:t xml:space="preserve">end of the “EnteringDetails” form. It is used for validation, </w:t>
+      </w:r>
+      <w:r>
+        <w:t xml:space="preserve">Designing the class this way has allowed </w:t>
+      </w:r>
+      <w:r>
+        <w:t>the application</w:t>
+      </w:r>
+      <w:r>
+        <w:t xml:space="preserve"> to first</w:t>
+      </w:r>
+      <w:r>
+        <w:t xml:space="preserve"> make a customer object</w:t>
+      </w:r>
+      <w:r>
+        <w:t>, then validate it before</w:t>
+      </w:r>
+      <w:r>
+        <w:t xml:space="preserve"> performing any </w:t>
+      </w:r>
+      <w:r>
+        <w:t>calculations</w:t>
+      </w:r>
+      <w:r>
+        <w:t>. Now the calculations will have</w:t>
+      </w:r>
+      <w:r>
+        <w:t xml:space="preserve"> valid </w:t>
+      </w:r>
+      <w:r>
+        <w:t xml:space="preserve">customers </w:t>
+      </w:r>
+      <w:r>
+        <w:t>before interact</w:t>
+      </w:r>
+      <w:r>
+        <w:t>ing</w:t>
+      </w:r>
+      <w:r>
+        <w:t xml:space="preserve"> with them.</w:t>
+      </w:r>
+    </w:p>
+    <w:p>
+      <w:r>
+        <w:rPr>
+          <w:noProof/>
+        </w:rPr>
+        <w:lastRenderedPageBreak/>
+        <w:drawing>
+          <wp:inline distT="0" distB="0" distL="0" distR="0" wp14:anchorId="5F213AF5" wp14:editId="18DFC157">
+            <wp:extent cx="5731510" cy="5188585"/>
+            <wp:effectExtent l="0" t="0" r="0" b="0"/>
+            <wp:docPr id="7" name="Picture 7"/>
+            <wp:cNvGraphicFramePr>
+              <a:graphicFrameLocks xmlns:a="http://schemas.openxmlformats.org/drawingml/2006/main" noChangeAspect="1"/>
+            </wp:cNvGraphicFramePr>
+            <a:graphic xmlns:a="http://schemas.openxmlformats.org/drawingml/2006/main">
+              <a:graphicData uri="http://schemas.openxmlformats.org/drawingml/2006/picture">
+                <pic:pic xmlns:pic="http://schemas.openxmlformats.org/drawingml/2006/picture">
+                  <pic:nvPicPr>
+                    <pic:cNvPr id="1" name=""/>
+                    <pic:cNvPicPr/>
+                  </pic:nvPicPr>
+                  <pic:blipFill>
+                    <a:blip r:embed="rId12"/>
+                    <a:stretch>
+                      <a:fillRect/>
+                    </a:stretch>
+                  </pic:blipFill>
+                  <pic:spPr>
+                    <a:xfrm>
+                      <a:off x="0" y="0"/>
+                      <a:ext cx="5731510" cy="5188585"/>
+                    </a:xfrm>
+                    <a:prstGeom prst="rect">
+                      <a:avLst/>
+                    </a:prstGeom>
+                  </pic:spPr>
+                </pic:pic>
+              </a:graphicData>
+            </a:graphic>
+          </wp:inline>
+        </w:drawing>
+      </w:r>
+    </w:p>
+    <w:p>
+      <w:pPr>
+        <w:pStyle w:val="Heading2"/>
+        <w:rPr>
+          <w:rStyle w:val="expand-control-text"/>
+        </w:rPr>
+      </w:pPr>
+      <w:bookmarkStart w:id="33" w:name="_Toc535235933"/>
+      <w:r>
+        <w:rPr>
+          <w:rStyle w:val="expand-control-text"/>
+        </w:rPr>
+        <w:t>ESCGym.cs</w:t>
+      </w:r>
+      <w:bookmarkEnd w:id="33"/>
+    </w:p>
+    <w:p>
+      <w:r>
+        <w:t>This is the back</w:t>
+      </w:r>
+      <w:r>
+        <w:t>-</w:t>
+      </w:r>
+      <w:r>
+        <w:t xml:space="preserve">end of the </w:t>
+      </w:r>
+      <w:r>
+        <w:t>‘</w:t>
+      </w:r>
+      <w:r>
+        <w:rPr>
+          <w:i/>
+        </w:rPr>
+        <w:t>ESCGym</w:t>
+      </w:r>
+      <w:r>
+        <w:rPr>
+          <w:i/>
+        </w:rPr>
+        <w:t>’</w:t>
+      </w:r>
+      <w:r>
+        <w:t xml:space="preserve"> form. </w:t>
+      </w:r>
+      <w:r>
+        <w:t xml:space="preserve">It </w:t>
+      </w:r>
+      <w:r>
+        <w:t>holds</w:t>
+      </w:r>
+      <w:r>
+        <w:t xml:space="preserve"> methods</w:t>
+      </w:r>
+      <w:r>
+        <w:t xml:space="preserve"> for events on the form controls. The calculate button when clicked will</w:t>
+      </w:r>
+      <w:r>
+        <w:t xml:space="preserve"> calculat</w:t>
+      </w:r>
+      <w:r>
+        <w:t>e</w:t>
+      </w:r>
+      <w:r>
+        <w:t xml:space="preserve"> the BMI, BMR &amp; daily kilocalorie intake</w:t>
+      </w:r>
+      <w:r>
+        <w:t>.</w:t>
+      </w:r>
+      <w:r>
+        <w:t xml:space="preserve"> </w:t>
+      </w:r>
+      <w:r>
+        <w:t xml:space="preserve">The exit button will </w:t>
+      </w:r>
+      <w:r>
+        <w:t>close</w:t>
+      </w:r>
+      <w:r>
+        <w:t xml:space="preserve"> the application</w:t>
+      </w:r>
+      <w:r>
+        <w:t>.</w:t>
+      </w:r>
+      <w:r>
+        <w:t xml:space="preserve"> The main method in this class</w:t>
+      </w:r>
+      <w:r>
+        <w:t xml:space="preserve"> is used to </w:t>
+      </w:r>
+      <w:r>
+        <w:t>gather</w:t>
+      </w:r>
+      <w:r>
+        <w:t xml:space="preserve"> values from the form controls like age and weight</w:t>
+      </w:r>
+      <w:r>
+        <w:t xml:space="preserve"> and </w:t>
+      </w:r>
+      <w:r>
+        <w:t xml:space="preserve">then validate them using a try catch statement and assigning them to the CalculatorEngine class. These are then </w:t>
+      </w:r>
+      <w:r>
+        <w:t>assign</w:t>
+      </w:r>
+      <w:r>
+        <w:t>ed</w:t>
+      </w:r>
+      <w:r>
+        <w:t xml:space="preserve"> </w:t>
+      </w:r>
+      <w:r>
+        <w:t xml:space="preserve">as parameters </w:t>
+      </w:r>
+      <w:r>
+        <w:t>for a method in the Utility class</w:t>
+      </w:r>
+      <w:r>
+        <w:t xml:space="preserve">, these values are rounded to a value set by another parameter, this in turn </w:t>
+      </w:r>
+      <w:r>
+        <w:t>are</w:t>
+      </w:r>
+      <w:r>
+        <w:t xml:space="preserve"> </w:t>
+      </w:r>
+      <w:r>
+        <w:t xml:space="preserve">used </w:t>
+      </w:r>
+      <w:r>
+        <w:t>in the CalculatorEngine to calculate the user’s health.</w:t>
+      </w:r>
+      <w:r>
+        <w:t xml:space="preserve"> It </w:t>
+      </w:r>
+      <w:r>
+        <w:t>then sets the form controls values to display the calculated information for the user to view.</w:t>
+      </w:r>
+    </w:p>
+    <w:p>
+      <w:r>
+        <w:rPr>
+          <w:noProof/>
+        </w:rPr>
+        <w:lastRenderedPageBreak/>
+        <w:drawing>
+          <wp:inline distT="0" distB="0" distL="0" distR="0" wp14:anchorId="5B08F581" wp14:editId="01BF39F9">
+            <wp:extent cx="5731510" cy="5032375"/>
+            <wp:effectExtent l="0" t="0" r="0" b="0"/>
+            <wp:docPr id="8" name="Picture 8"/>
             <wp:cNvGraphicFramePr>
               <a:graphicFrameLocks xmlns:a="http://schemas.openxmlformats.org/drawingml/2006/main" noChangeAspect="1"/>
             </wp:cNvGraphicFramePr>
@@ -4050,7 +4429,7 @@
                   <pic:spPr>
                     <a:xfrm>
                       <a:off x="0" y="0"/>
-                      <a:ext cx="5731510" cy="4701540"/>
+                      <a:ext cx="5731510" cy="5032375"/>
                     </a:xfrm>
                     <a:prstGeom prst="rect">
                       <a:avLst/>
@@ -4066,31 +4445,40 @@
     <w:p>
       <w:pPr>
         <w:pStyle w:val="Heading2"/>
-      </w:pPr>
-      <w:bookmarkStart w:id="33" w:name="_Toc535235931"/>
-      <w:r>
-        <w:t>Customer.cs</w:t>
-      </w:r>
-      <w:bookmarkEnd w:id="33"/>
-    </w:p>
-    <w:p>
-      <w:r>
-        <w:t xml:space="preserve">This class is used to store Customer information like their name, address and whether they’re already a member of the gym. </w:t>
-      </w:r>
-      <w:r>
-        <w:t xml:space="preserve">It doesn’t </w:t>
-      </w:r>
-      <w:r>
-        <w:t>contain</w:t>
-      </w:r>
-      <w:r>
-        <w:t xml:space="preserve"> any methods itself as it’s </w:t>
-      </w:r>
-      <w:r>
-        <w:t>designed</w:t>
-      </w:r>
-      <w:r>
-        <w:t xml:space="preserve"> to create a Customer object to be used in the Calculator Engine.</w:t>
+        <w:rPr>
+          <w:rStyle w:val="expand-control-text"/>
+        </w:rPr>
+      </w:pPr>
+      <w:bookmarkStart w:id="34" w:name="_Toc535235934"/>
+      <w:r>
+        <w:rPr>
+          <w:rStyle w:val="expand-control-text"/>
+        </w:rPr>
+        <w:t>Login.cs</w:t>
+      </w:r>
+      <w:bookmarkEnd w:id="34"/>
+    </w:p>
+    <w:p>
+      <w:r>
+        <w:t xml:space="preserve">This is the backend for the “Login” form. </w:t>
+      </w:r>
+      <w:r>
+        <w:t>This class allows the user to access the ‘</w:t>
+      </w:r>
+      <w:r>
+        <w:rPr>
+          <w:i/>
+        </w:rPr>
+        <w:t>ESCGym</w:t>
+      </w:r>
+      <w:r>
+        <w:t>’ form once they successfully log in with the correct credentials.</w:t>
+      </w:r>
+      <w:r>
+        <w:t xml:space="preserve"> I originally wanted to allow the user to register multiple accounts, but this was descoped due to higher priorities. </w:t>
+      </w:r>
+      <w:r>
+        <w:t>The class is structured in a way that should allow adding other accounts easy as well as moving it to a database.</w:t>
       </w:r>
     </w:p>
     <w:p>
@@ -4100,10 +4488,10 @@
         </w:rPr>
         <w:lastRenderedPageBreak/>
         <w:drawing>
-          <wp:inline distT="0" distB="0" distL="0" distR="0" wp14:anchorId="2168317E" wp14:editId="353F7967">
-            <wp:extent cx="3429000" cy="4610100"/>
+          <wp:inline distT="0" distB="0" distL="0" distR="0" wp14:anchorId="201FAC59" wp14:editId="7A239039">
+            <wp:extent cx="5731510" cy="5721985"/>
             <wp:effectExtent l="0" t="0" r="0" b="0"/>
-            <wp:docPr id="6" name="Picture 6"/>
+            <wp:docPr id="9" name="Picture 9"/>
             <wp:cNvGraphicFramePr>
               <a:graphicFrameLocks xmlns:a="http://schemas.openxmlformats.org/drawingml/2006/main" noChangeAspect="1"/>
             </wp:cNvGraphicFramePr>
@@ -4123,7 +4511,7 @@
                   <pic:spPr>
                     <a:xfrm>
                       <a:off x="0" y="0"/>
-                      <a:ext cx="3429000" cy="4610100"/>
+                      <a:ext cx="5731510" cy="5721985"/>
                     </a:xfrm>
                     <a:prstGeom prst="rect">
                       <a:avLst/>
@@ -4143,63 +4531,24 @@
           <w:rStyle w:val="expand-control-text"/>
         </w:rPr>
       </w:pPr>
-      <w:bookmarkStart w:id="34" w:name="_Toc535235932"/>
+      <w:bookmarkStart w:id="35" w:name="_Toc535235935"/>
       <w:r>
         <w:rPr>
           <w:rStyle w:val="expand-control-text"/>
         </w:rPr>
-        <w:t>EnteringDetails.cs</w:t>
-      </w:r>
-      <w:bookmarkEnd w:id="34"/>
-    </w:p>
-    <w:p>
-      <w:r>
-        <w:t>This is the back</w:t>
-      </w:r>
-      <w:r>
-        <w:t>-</w:t>
-      </w:r>
-      <w:r>
-        <w:t xml:space="preserve">end of the “EnteringDetails” form. It is mostly used for validation, </w:t>
-      </w:r>
-      <w:r>
-        <w:t xml:space="preserve">Designing the class this way has allowed </w:t>
-      </w:r>
-      <w:r>
-        <w:t>the application</w:t>
-      </w:r>
-      <w:r>
-        <w:t xml:space="preserve"> to first</w:t>
-      </w:r>
-      <w:r>
-        <w:t xml:space="preserve"> make a customer object</w:t>
-      </w:r>
-      <w:r>
-        <w:t>, then validate it before</w:t>
-      </w:r>
-      <w:r>
-        <w:t xml:space="preserve"> performing any </w:t>
-      </w:r>
-      <w:r>
-        <w:t>calculations</w:t>
-      </w:r>
-      <w:r>
-        <w:t>. Now the calculations will have</w:t>
-      </w:r>
-      <w:r>
-        <w:t xml:space="preserve"> valid </w:t>
-      </w:r>
-      <w:r>
-        <w:t xml:space="preserve">customers </w:t>
-      </w:r>
-      <w:r>
-        <w:t>before interact</w:t>
-      </w:r>
-      <w:r>
-        <w:t>ing</w:t>
-      </w:r>
-      <w:r>
-        <w:t xml:space="preserve"> with them.</w:t>
+        <w:t>Utility.cs</w:t>
+      </w:r>
+      <w:bookmarkEnd w:id="35"/>
+    </w:p>
+    <w:p>
+      <w:r>
+        <w:t>The utility class is used for methods that are generic and can be called from anywhere. It currently only has a single method to round a value to a significant figure</w:t>
+      </w:r>
+      <w:r>
+        <w:t xml:space="preserve"> but can be easily changed to support more methods</w:t>
+      </w:r>
+      <w:r>
+        <w:t>.</w:t>
       </w:r>
     </w:p>
     <w:p>
@@ -4209,10 +4558,10 @@
         </w:rPr>
         <w:lastRenderedPageBreak/>
         <w:drawing>
-          <wp:inline distT="0" distB="0" distL="0" distR="0" wp14:anchorId="5F213AF5" wp14:editId="18DFC157">
-            <wp:extent cx="5731510" cy="5188585"/>
+          <wp:inline distT="0" distB="0" distL="0" distR="0" wp14:anchorId="4160CCE6" wp14:editId="39A16680">
+            <wp:extent cx="5731510" cy="5400675"/>
             <wp:effectExtent l="0" t="0" r="0" b="0"/>
-            <wp:docPr id="7" name="Picture 7"/>
+            <wp:docPr id="10" name="Picture 10"/>
             <wp:cNvGraphicFramePr>
               <a:graphicFrameLocks xmlns:a="http://schemas.openxmlformats.org/drawingml/2006/main" noChangeAspect="1"/>
             </wp:cNvGraphicFramePr>
@@ -4232,7 +4581,7 @@
                   <pic:spPr>
                     <a:xfrm>
                       <a:off x="0" y="0"/>
-                      <a:ext cx="5731510" cy="5188585"/>
+                      <a:ext cx="5731510" cy="5400675"/>
                     </a:xfrm>
                     <a:prstGeom prst="rect">
                       <a:avLst/>
@@ -4252,138 +4601,54 @@
           <w:rStyle w:val="expand-control-text"/>
         </w:rPr>
       </w:pPr>
-      <w:bookmarkStart w:id="35" w:name="_Toc535235933"/>
+      <w:bookmarkStart w:id="36" w:name="_Toc535235936"/>
       <w:r>
         <w:rPr>
           <w:rStyle w:val="expand-control-text"/>
         </w:rPr>
-        <w:t>ESCGym.cs</w:t>
-      </w:r>
-      <w:bookmarkEnd w:id="35"/>
-    </w:p>
-    <w:p>
-      <w:commentRangeStart w:id="36"/>
-      <w:r>
-        <w:rPr>
-          <w:highlight w:val="yellow"/>
-        </w:rPr>
-        <w:t xml:space="preserve">This is the backend of the “ESCGym” form. </w:t>
-      </w:r>
-      <w:r>
-        <w:rPr>
-          <w:highlight w:val="yellow"/>
-        </w:rPr>
-        <w:t>It contains methods for calculating the BMI, BMR &amp; daily kilocalorie intake, as well as basic form methods like exiting the application and handling other button clicks like Print &amp; Help. The main method in this class</w:t>
-      </w:r>
-      <w:r>
-        <w:rPr>
-          <w:highlight w:val="yellow"/>
-        </w:rPr>
-        <w:t xml:space="preserve"> is used to </w:t>
-      </w:r>
-      <w:r>
-        <w:rPr>
-          <w:highlight w:val="yellow"/>
-        </w:rPr>
-        <w:t>gather</w:t>
-      </w:r>
-      <w:r>
-        <w:rPr>
-          <w:highlight w:val="yellow"/>
-        </w:rPr>
-        <w:t xml:space="preserve"> values from the form controls like age and weight</w:t>
-      </w:r>
-      <w:r>
-        <w:rPr>
-          <w:highlight w:val="yellow"/>
-        </w:rPr>
-        <w:t xml:space="preserve"> and </w:t>
-      </w:r>
-      <w:r>
-        <w:rPr>
-          <w:highlight w:val="yellow"/>
-        </w:rPr>
-        <w:t xml:space="preserve">then validate them using a try catch statement and assigning them to the CalculatorEngine class. These are then </w:t>
-      </w:r>
-      <w:r>
-        <w:rPr>
-          <w:highlight w:val="yellow"/>
-        </w:rPr>
-        <w:t>assign</w:t>
-      </w:r>
-      <w:r>
-        <w:rPr>
-          <w:highlight w:val="yellow"/>
-        </w:rPr>
-        <w:t>ed</w:t>
-      </w:r>
-      <w:r>
-        <w:rPr>
-          <w:highlight w:val="yellow"/>
-        </w:rPr>
+        <w:t>Validator.cs</w:t>
+      </w:r>
+      <w:bookmarkEnd w:id="36"/>
+    </w:p>
+    <w:p>
+      <w:r>
+        <w:t>Like</w:t>
+      </w:r>
+      <w:r>
+        <w:t xml:space="preserve"> the utility class, the validator class holds</w:t>
+      </w:r>
+      <w:r>
+        <w:t xml:space="preserve"> generic</w:t>
+      </w:r>
+      <w:r>
+        <w:t xml:space="preserve"> methods that validate customer information and can be called from anywhere</w:t>
+      </w:r>
+      <w:r>
+        <w:t>.</w:t>
+      </w:r>
+      <w:r>
         <w:t xml:space="preserve"> </w:t>
       </w:r>
       <w:r>
-        <w:rPr>
-          <w:highlight w:val="yellow"/>
-        </w:rPr>
-        <w:t xml:space="preserve">as parameters </w:t>
-      </w:r>
-      <w:r>
-        <w:rPr>
-          <w:highlight w:val="yellow"/>
-        </w:rPr>
-        <w:t>for a method in the Utility class</w:t>
-      </w:r>
-      <w:r>
-        <w:rPr>
-          <w:highlight w:val="yellow"/>
-        </w:rPr>
-        <w:t xml:space="preserve">, these values are rounded to a value set by another parameter, this in turn </w:t>
-      </w:r>
-      <w:r>
-        <w:rPr>
-          <w:highlight w:val="yellow"/>
-        </w:rPr>
-        <w:t>are</w:t>
-      </w:r>
-      <w:r>
-        <w:rPr>
-          <w:highlight w:val="yellow"/>
-        </w:rPr>
-        <w:t xml:space="preserve"> </w:t>
-      </w:r>
-      <w:r>
-        <w:rPr>
-          <w:highlight w:val="yellow"/>
-        </w:rPr>
-        <w:t xml:space="preserve">used </w:t>
-      </w:r>
-      <w:r>
-        <w:rPr>
-          <w:highlight w:val="yellow"/>
-        </w:rPr>
-        <w:t>in the CalculatorEngine to calculate the user’s health information.</w:t>
-      </w:r>
-      <w:r>
-        <w:rPr>
-          <w:highlight w:val="yellow"/>
-        </w:rPr>
-        <w:t xml:space="preserve"> It </w:t>
-      </w:r>
-      <w:r>
-        <w:rPr>
-          <w:highlight w:val="yellow"/>
-        </w:rPr>
-        <w:t>then sets the form controls values to display the calculated information for the user to view.</w:t>
-      </w:r>
-      <w:commentRangeEnd w:id="36"/>
-      <w:r>
-        <w:rPr>
-          <w:rStyle w:val="CommentReference"/>
-          <w:highlight w:val="yellow"/>
-        </w:rPr>
-        <w:commentReference w:id="36"/>
+        <w:t>T</w:t>
+      </w:r>
+      <w:r>
+        <w:t>his</w:t>
+      </w:r>
+      <w:r>
+        <w:t xml:space="preserve"> class</w:t>
+      </w:r>
+      <w:r>
+        <w:t xml:space="preserve"> can also be easily </w:t>
+      </w:r>
+      <w:r>
+        <w:t>modified</w:t>
+      </w:r>
+      <w:r>
+        <w:t xml:space="preserve"> to validate other information like calculations or for inserting data into a model layer</w:t>
+      </w:r>
+      <w:r>
+        <w:t xml:space="preserve">. </w:t>
       </w:r>
     </w:p>
     <w:p>
@@ -4393,10 +4658,10 @@
         </w:rPr>
         <w:lastRenderedPageBreak/>
         <w:drawing>
-          <wp:inline distT="0" distB="0" distL="0" distR="0" wp14:anchorId="5B08F581" wp14:editId="01BF39F9">
-            <wp:extent cx="5731510" cy="5032375"/>
+          <wp:inline distT="0" distB="0" distL="0" distR="0" wp14:anchorId="7FE61942" wp14:editId="3963F43C">
+            <wp:extent cx="5731510" cy="3594735"/>
             <wp:effectExtent l="0" t="0" r="0" b="0"/>
-            <wp:docPr id="8" name="Picture 8"/>
+            <wp:docPr id="11" name="Picture 11"/>
             <wp:cNvGraphicFramePr>
               <a:graphicFrameLocks xmlns:a="http://schemas.openxmlformats.org/drawingml/2006/main" noChangeAspect="1"/>
             </wp:cNvGraphicFramePr>
@@ -4416,248 +4681,6 @@
                   <pic:spPr>
                     <a:xfrm>
                       <a:off x="0" y="0"/>
-                      <a:ext cx="5731510" cy="5032375"/>
-                    </a:xfrm>
-                    <a:prstGeom prst="rect">
-                      <a:avLst/>
-                    </a:prstGeom>
-                  </pic:spPr>
-                </pic:pic>
-              </a:graphicData>
-            </a:graphic>
-          </wp:inline>
-        </w:drawing>
-      </w:r>
-    </w:p>
-    <w:p>
-      <w:pPr>
-        <w:pStyle w:val="Heading2"/>
-        <w:rPr>
-          <w:rStyle w:val="expand-control-text"/>
-        </w:rPr>
-      </w:pPr>
-      <w:bookmarkStart w:id="37" w:name="_Toc535235934"/>
-      <w:r>
-        <w:rPr>
-          <w:rStyle w:val="expand-control-text"/>
-        </w:rPr>
-        <w:t>Login.cs</w:t>
-      </w:r>
-      <w:bookmarkEnd w:id="37"/>
-    </w:p>
-    <w:p>
-      <w:r>
-        <w:t xml:space="preserve">This is the backend for the “Login” form. </w:t>
-      </w:r>
-      <w:r>
-        <w:t xml:space="preserve">Other than a basic exit method, </w:t>
-      </w:r>
-      <w:commentRangeStart w:id="38"/>
-      <w:r>
-        <w:rPr>
-          <w:highlight w:val="yellow"/>
-        </w:rPr>
-        <w:t>all this class does is check that the user logging in is valid</w:t>
-      </w:r>
-      <w:commentRangeEnd w:id="38"/>
-      <w:r>
-        <w:rPr>
-          <w:rStyle w:val="CommentReference"/>
-        </w:rPr>
-        <w:commentReference w:id="38"/>
-      </w:r>
-      <w:r>
-        <w:rPr>
-          <w:highlight w:val="yellow"/>
-        </w:rPr>
-        <w:t>.</w:t>
-      </w:r>
-      <w:r>
-        <w:t xml:space="preserve"> I originally wanted to allow the user to register multiple accounts, but this was descoped due to higher priorities. </w:t>
-      </w:r>
-      <w:r>
-        <w:t>The class is structured in a way that should allow adding other accounts easy as well as moving it to a database.</w:t>
-      </w:r>
-    </w:p>
-    <w:p>
-      <w:r>
-        <w:rPr>
-          <w:noProof/>
-        </w:rPr>
-        <w:lastRenderedPageBreak/>
-        <w:drawing>
-          <wp:inline distT="0" distB="0" distL="0" distR="0" wp14:anchorId="201FAC59" wp14:editId="7A239039">
-            <wp:extent cx="5731510" cy="5721985"/>
-            <wp:effectExtent l="0" t="0" r="0" b="0"/>
-            <wp:docPr id="9" name="Picture 9"/>
-            <wp:cNvGraphicFramePr>
-              <a:graphicFrameLocks xmlns:a="http://schemas.openxmlformats.org/drawingml/2006/main" noChangeAspect="1"/>
-            </wp:cNvGraphicFramePr>
-            <a:graphic xmlns:a="http://schemas.openxmlformats.org/drawingml/2006/main">
-              <a:graphicData uri="http://schemas.openxmlformats.org/drawingml/2006/picture">
-                <pic:pic xmlns:pic="http://schemas.openxmlformats.org/drawingml/2006/picture">
-                  <pic:nvPicPr>
-                    <pic:cNvPr id="1" name=""/>
-                    <pic:cNvPicPr/>
-                  </pic:nvPicPr>
-                  <pic:blipFill>
-                    <a:blip r:embed="rId17"/>
-                    <a:stretch>
-                      <a:fillRect/>
-                    </a:stretch>
-                  </pic:blipFill>
-                  <pic:spPr>
-                    <a:xfrm>
-                      <a:off x="0" y="0"/>
-                      <a:ext cx="5731510" cy="5721985"/>
-                    </a:xfrm>
-                    <a:prstGeom prst="rect">
-                      <a:avLst/>
-                    </a:prstGeom>
-                  </pic:spPr>
-                </pic:pic>
-              </a:graphicData>
-            </a:graphic>
-          </wp:inline>
-        </w:drawing>
-      </w:r>
-    </w:p>
-    <w:p>
-      <w:pPr>
-        <w:pStyle w:val="Heading2"/>
-        <w:rPr>
-          <w:rStyle w:val="expand-control-text"/>
-        </w:rPr>
-      </w:pPr>
-      <w:bookmarkStart w:id="39" w:name="_Toc535235935"/>
-      <w:r>
-        <w:rPr>
-          <w:rStyle w:val="expand-control-text"/>
-        </w:rPr>
-        <w:t>Utility.cs</w:t>
-      </w:r>
-      <w:bookmarkEnd w:id="39"/>
-    </w:p>
-    <w:p>
-      <w:r>
-        <w:t>The utility class is used for methods that are generic and can be called from anywhere. It currently only has a single method to round a value to a significant figure</w:t>
-      </w:r>
-      <w:r>
-        <w:t xml:space="preserve"> but can be easily changed to support more methods</w:t>
-      </w:r>
-      <w:r>
-        <w:t>.</w:t>
-      </w:r>
-    </w:p>
-    <w:p>
-      <w:r>
-        <w:rPr>
-          <w:noProof/>
-        </w:rPr>
-        <w:lastRenderedPageBreak/>
-        <w:drawing>
-          <wp:inline distT="0" distB="0" distL="0" distR="0" wp14:anchorId="4160CCE6" wp14:editId="39A16680">
-            <wp:extent cx="5731510" cy="5400675"/>
-            <wp:effectExtent l="0" t="0" r="0" b="0"/>
-            <wp:docPr id="10" name="Picture 10"/>
-            <wp:cNvGraphicFramePr>
-              <a:graphicFrameLocks xmlns:a="http://schemas.openxmlformats.org/drawingml/2006/main" noChangeAspect="1"/>
-            </wp:cNvGraphicFramePr>
-            <a:graphic xmlns:a="http://schemas.openxmlformats.org/drawingml/2006/main">
-              <a:graphicData uri="http://schemas.openxmlformats.org/drawingml/2006/picture">
-                <pic:pic xmlns:pic="http://schemas.openxmlformats.org/drawingml/2006/picture">
-                  <pic:nvPicPr>
-                    <pic:cNvPr id="1" name=""/>
-                    <pic:cNvPicPr/>
-                  </pic:nvPicPr>
-                  <pic:blipFill>
-                    <a:blip r:embed="rId18"/>
-                    <a:stretch>
-                      <a:fillRect/>
-                    </a:stretch>
-                  </pic:blipFill>
-                  <pic:spPr>
-                    <a:xfrm>
-                      <a:off x="0" y="0"/>
-                      <a:ext cx="5731510" cy="5400675"/>
-                    </a:xfrm>
-                    <a:prstGeom prst="rect">
-                      <a:avLst/>
-                    </a:prstGeom>
-                  </pic:spPr>
-                </pic:pic>
-              </a:graphicData>
-            </a:graphic>
-          </wp:inline>
-        </w:drawing>
-      </w:r>
-    </w:p>
-    <w:p>
-      <w:pPr>
-        <w:pStyle w:val="Heading2"/>
-        <w:rPr>
-          <w:rStyle w:val="expand-control-text"/>
-        </w:rPr>
-      </w:pPr>
-      <w:bookmarkStart w:id="40" w:name="_Toc535235936"/>
-      <w:r>
-        <w:rPr>
-          <w:rStyle w:val="expand-control-text"/>
-        </w:rPr>
-        <w:t>Validator.cs</w:t>
-      </w:r>
-      <w:bookmarkEnd w:id="40"/>
-    </w:p>
-    <w:p>
-      <w:r>
-        <w:t>Like</w:t>
-      </w:r>
-      <w:r>
-        <w:t xml:space="preserve"> the utility class, the validator class holds</w:t>
-      </w:r>
-      <w:r>
-        <w:t xml:space="preserve"> generic</w:t>
-      </w:r>
-      <w:r>
-        <w:t xml:space="preserve"> methods that validate customer information and can be called from anywhere</w:t>
-      </w:r>
-      <w:r>
-        <w:t>, this can also be easily changed to validate other information like calculations or for inserting data into a model layer</w:t>
-      </w:r>
-      <w:r>
-        <w:t xml:space="preserve">. </w:t>
-      </w:r>
-    </w:p>
-    <w:p>
-      <w:r>
-        <w:rPr>
-          <w:noProof/>
-        </w:rPr>
-        <w:lastRenderedPageBreak/>
-        <w:drawing>
-          <wp:inline distT="0" distB="0" distL="0" distR="0" wp14:anchorId="7FE61942" wp14:editId="3963F43C">
-            <wp:extent cx="5731510" cy="3594735"/>
-            <wp:effectExtent l="0" t="0" r="0" b="0"/>
-            <wp:docPr id="11" name="Picture 11"/>
-            <wp:cNvGraphicFramePr>
-              <a:graphicFrameLocks xmlns:a="http://schemas.openxmlformats.org/drawingml/2006/main" noChangeAspect="1"/>
-            </wp:cNvGraphicFramePr>
-            <a:graphic xmlns:a="http://schemas.openxmlformats.org/drawingml/2006/main">
-              <a:graphicData uri="http://schemas.openxmlformats.org/drawingml/2006/picture">
-                <pic:pic xmlns:pic="http://schemas.openxmlformats.org/drawingml/2006/picture">
-                  <pic:nvPicPr>
-                    <pic:cNvPr id="1" name=""/>
-                    <pic:cNvPicPr/>
-                  </pic:nvPicPr>
-                  <pic:blipFill>
-                    <a:blip r:embed="rId19"/>
-                    <a:stretch>
-                      <a:fillRect/>
-                    </a:stretch>
-                  </pic:blipFill>
-                  <pic:spPr>
-                    <a:xfrm>
-                      <a:off x="0" y="0"/>
                       <a:ext cx="5731510" cy="3594735"/>
                     </a:xfrm>
                     <a:prstGeom prst="rect">
@@ -4675,12 +4698,12 @@
       <w:pPr>
         <w:pStyle w:val="Heading1"/>
       </w:pPr>
-      <w:bookmarkStart w:id="41" w:name="_Toc535235937"/>
-      <w:bookmarkStart w:id="42" w:name="properties"/>
+      <w:bookmarkStart w:id="37" w:name="_Toc535235937"/>
+      <w:bookmarkStart w:id="38" w:name="properties"/>
       <w:r>
         <w:t>Properties</w:t>
       </w:r>
-      <w:bookmarkEnd w:id="41"/>
+      <w:bookmarkEnd w:id="37"/>
     </w:p>
     <w:p>
       <w:pPr>
@@ -4689,18 +4712,18 @@
           <w:rStyle w:val="expand-control-text"/>
         </w:rPr>
       </w:pPr>
-      <w:bookmarkStart w:id="43" w:name="_Toc535235938"/>
+      <w:bookmarkStart w:id="39" w:name="_Toc535235938"/>
       <w:r>
         <w:rPr>
           <w:rStyle w:val="expand-control-text"/>
         </w:rPr>
         <w:t>Adding properties</w:t>
       </w:r>
-      <w:bookmarkEnd w:id="43"/>
-    </w:p>
-    <w:p>
-      <w:r>
-        <w:t xml:space="preserve">The first initial application didn't have any properties, instead it relied on public static variables in different classes to store and access the information. The revised application however uses properties and fields in classes that must be instantiated. This </w:t>
+      <w:bookmarkEnd w:id="39"/>
+    </w:p>
+    <w:p>
+      <w:r>
+        <w:t xml:space="preserve">The first initial application didn't have any properties, instead it relied on public static variables in different classes to store and access information. The revised application however uses properties and fields in classes that must be instantiated. This </w:t>
       </w:r>
       <w:r>
         <w:t>was a better approach</w:t>
@@ -4715,7 +4738,13 @@
         <w:t xml:space="preserve"> development like printing out a list of customers.</w:t>
       </w:r>
       <w:r>
-        <w:t xml:space="preserve"> This taught me the importance of using classes, objects and properties with proper access modifiers for proper encapsulation. </w:t>
+        <w:t xml:space="preserve"> </w:t>
+      </w:r>
+      <w:r>
+        <w:t xml:space="preserve">It also allows further development to work with a model layer. </w:t>
+      </w:r>
+      <w:r>
+        <w:t>This taught me the importance of using classes, objects and properties with proper access modifiers for proper encapsulation.</w:t>
       </w:r>
     </w:p>
     <w:p>
@@ -4725,21 +4754,106 @@
           <w:rStyle w:val="expand-control-text"/>
         </w:rPr>
       </w:pPr>
-      <w:bookmarkStart w:id="44" w:name="_Toc535235939"/>
+      <w:bookmarkStart w:id="40" w:name="_Toc535235939"/>
       <w:r>
         <w:rPr>
           <w:rStyle w:val="expand-control-text"/>
         </w:rPr>
         <w:t>CalculatorEngine properties</w:t>
       </w:r>
-      <w:bookmarkEnd w:id="44"/>
-    </w:p>
-    <w:p>
-      <w:r>
-        <w:t>These properties are used in calculations of BMI, BMR and other information. Customer information is fed to this class which in turn is used in multiple methods and then assigned to new properties like BMI and BMR, which are used in different classes.</w:t>
-      </w:r>
-    </w:p>
-    <w:p>
+      <w:bookmarkEnd w:id="40"/>
+    </w:p>
+    <w:p>
+      <w:pPr>
+        <w:autoSpaceDE w:val="0"/>
+        <w:autoSpaceDN w:val="0"/>
+        <w:adjustRightInd w:val="0"/>
+        <w:spacing w:before="0" w:after="0"/>
+      </w:pPr>
+      <w:r>
+        <w:t xml:space="preserve">These properties are used in calculations of BMI, BMR and other information. Customer information is </w:t>
+      </w:r>
+      <w:r>
+        <w:t>passed</w:t>
+      </w:r>
+      <w:r>
+        <w:t xml:space="preserve"> to this class</w:t>
+      </w:r>
+      <w:r>
+        <w:t xml:space="preserve"> through getters, setters and parameters</w:t>
+      </w:r>
+      <w:r>
+        <w:t xml:space="preserve"> which in turn is used in multiple methods and then assigned to new properties like BMI and BMR, which are used in different classes.</w:t>
+      </w:r>
+      <w:r>
+        <w:t xml:space="preserve"> </w:t>
+      </w:r>
+      <w:r>
+        <w:t>An</w:t>
+      </w:r>
+      <w:r>
+        <w:t xml:space="preserve"> example of CalculatorEngine properties are </w:t>
+      </w:r>
+      <w:r>
+        <w:t>‘</w:t>
+      </w:r>
+      <w:r>
+        <w:rPr>
+          <w:rFonts w:ascii="Consolas" w:hAnsi="Consolas" w:cs="Consolas"/>
+          <w:color w:val="0000FF"/>
+          <w:sz w:val="19"/>
+          <w:szCs w:val="19"/>
+          <w:lang w:val="en-GB"/>
+        </w:rPr>
+        <w:t>private</w:t>
+      </w:r>
+      <w:r>
+        <w:rPr>
+          <w:rFonts w:ascii="Consolas" w:hAnsi="Consolas" w:cs="Consolas"/>
+          <w:color w:val="000000"/>
+          <w:sz w:val="19"/>
+          <w:szCs w:val="19"/>
+          <w:lang w:val="en-GB"/>
+        </w:rPr>
+        <w:t xml:space="preserve"> </w:t>
+      </w:r>
+      <w:r>
+        <w:rPr>
+          <w:rFonts w:ascii="Consolas" w:hAnsi="Consolas" w:cs="Consolas"/>
+          <w:color w:val="0000FF"/>
+          <w:sz w:val="19"/>
+          <w:szCs w:val="19"/>
+          <w:lang w:val="en-GB"/>
+        </w:rPr>
+        <w:t>double</w:t>
+      </w:r>
+      <w:r>
+        <w:rPr>
+          <w:rFonts w:ascii="Consolas" w:hAnsi="Consolas" w:cs="Consolas"/>
+          <w:color w:val="000000"/>
+          <w:sz w:val="19"/>
+          <w:szCs w:val="19"/>
+          <w:lang w:val="en-GB"/>
+        </w:rPr>
+        <w:t xml:space="preserve"> _HeightM;</w:t>
+      </w:r>
+      <w:r>
+        <w:t xml:space="preserve">‘ which is a private double used by the getters and setters in this class. This variable must be a double because it gets divided by a 100 to convert it to </w:t>
+      </w:r>
+      <w:r>
+        <w:t>meters</w:t>
+      </w:r>
+      <w:r>
+        <w:t>.</w:t>
+      </w:r>
+    </w:p>
+    <w:p>
+      <w:pPr>
+        <w:autoSpaceDE w:val="0"/>
+        <w:autoSpaceDN w:val="0"/>
+        <w:adjustRightInd w:val="0"/>
+        <w:spacing w:before="0" w:after="0"/>
+      </w:pPr>
       <w:r>
         <w:rPr>
           <w:noProof/>
@@ -4763,7 +4877,7 @@
                     </pic:cNvPicPr>
                   </pic:nvPicPr>
                   <pic:blipFill>
-                    <a:blip r:embed="rId20">
+                    <a:blip r:embed="rId17">
                       <a:extLst>
                         <a:ext uri="{28A0092B-C50C-407E-A947-70E740481C1C}">
                           <a14:useLocalDpi xmlns:a14="http://schemas.microsoft.com/office/drawing/2010/main" val="0"/>
@@ -4802,27 +4916,51 @@
           <w:rStyle w:val="expand-control-text"/>
         </w:rPr>
       </w:pPr>
-      <w:bookmarkStart w:id="45" w:name="_Toc535235940"/>
+      <w:bookmarkStart w:id="41" w:name="_Toc535235940"/>
       <w:r>
         <w:rPr>
           <w:rStyle w:val="expand-control-text"/>
         </w:rPr>
         <w:t>Customer properties</w:t>
       </w:r>
-      <w:bookmarkEnd w:id="45"/>
-    </w:p>
-    <w:p>
-      <w:r>
-        <w:t>Customer properties include personal information like name, address and email. These are used to store BMI and other information in the main form.</w:t>
+      <w:bookmarkEnd w:id="41"/>
+    </w:p>
+    <w:p>
+      <w:r>
+        <w:t xml:space="preserve">Customer properties include personal information like name, address and email. </w:t>
+      </w:r>
+      <w:r>
+        <w:t>The class is also</w:t>
+      </w:r>
+      <w:r>
+        <w:t xml:space="preserve"> used to store BMI and other information </w:t>
+      </w:r>
+      <w:r>
+        <w:t>calculated from</w:t>
+      </w:r>
+      <w:r>
+        <w:t xml:space="preserve"> ‘</w:t>
+      </w:r>
+      <w:r>
+        <w:rPr>
+          <w:i/>
+        </w:rPr>
+        <w:t>ESCGym</w:t>
+      </w:r>
+      <w:r>
+        <w:t>’</w:t>
+      </w:r>
+      <w:r>
+        <w:t>.</w:t>
       </w:r>
       <w:r>
         <w:t xml:space="preserve"> </w:t>
       </w:r>
       <w:r>
-        <w:t>I</w:t>
-      </w:r>
-      <w:r>
-        <w:t>t is currently used this way</w:t>
+        <w:t xml:space="preserve">I have designed it </w:t>
+      </w:r>
+      <w:r>
+        <w:t>this way</w:t>
       </w:r>
       <w:r>
         <w:t xml:space="preserve"> to create a </w:t>
@@ -4837,7 +4975,19 @@
         <w:t>.</w:t>
       </w:r>
       <w:r>
-        <w:t xml:space="preserve"> Although it isn’t used this way, the structure allows this to be easily added to a database.</w:t>
+        <w:t xml:space="preserve"> </w:t>
+      </w:r>
+      <w:r>
+        <w:t>T</w:t>
+      </w:r>
+      <w:r>
+        <w:t>he structure</w:t>
+      </w:r>
+      <w:r>
+        <w:t xml:space="preserve"> of the class</w:t>
+      </w:r>
+      <w:r>
+        <w:t xml:space="preserve"> allows this to be easily added to a database.</w:t>
       </w:r>
     </w:p>
     <w:p>
@@ -4862,7 +5012,7 @@
                     <pic:cNvPicPr/>
                   </pic:nvPicPr>
                   <pic:blipFill>
-                    <a:blip r:embed="rId21"/>
+                    <a:blip r:embed="rId18"/>
                     <a:stretch>
                       <a:fillRect/>
                     </a:stretch>
@@ -4887,13 +5037,13 @@
       <w:pPr>
         <w:pStyle w:val="Heading1"/>
       </w:pPr>
-      <w:bookmarkStart w:id="46" w:name="_Toc535235941"/>
-      <w:bookmarkStart w:id="47" w:name="methods"/>
+      <w:bookmarkStart w:id="42" w:name="_Toc535235941"/>
+      <w:bookmarkStart w:id="43" w:name="methods"/>
+      <w:bookmarkEnd w:id="38"/>
+      <w:r>
+        <w:t>Methods</w:t>
+      </w:r>
       <w:bookmarkEnd w:id="42"/>
-      <w:r>
-        <w:t>Methods</w:t>
-      </w:r>
-      <w:bookmarkEnd w:id="46"/>
     </w:p>
     <w:p>
       <w:pPr>
@@ -4902,36 +5052,36 @@
           <w:rStyle w:val="expand-control-text"/>
         </w:rPr>
       </w:pPr>
-      <w:bookmarkStart w:id="48" w:name="_Toc535235942"/>
+      <w:bookmarkStart w:id="44" w:name="_Toc535235942"/>
       <w:r>
         <w:rPr>
           <w:rStyle w:val="expand-control-text"/>
         </w:rPr>
         <w:t>RoundValue : double</w:t>
       </w:r>
-      <w:bookmarkEnd w:id="48"/>
-    </w:p>
-    <w:p>
-      <w:r>
-        <w:t xml:space="preserve">This is a simple method in the Utility class, it takes a value and </w:t>
-      </w:r>
-      <w:r>
-        <w:t>a</w:t>
+      <w:bookmarkEnd w:id="44"/>
+    </w:p>
+    <w:p>
+      <w:r>
+        <w:t xml:space="preserve">This is method </w:t>
+      </w:r>
+      <w:r>
+        <w:t>is in</w:t>
+      </w:r>
+      <w:r>
+        <w:t xml:space="preserve"> the Utility class, it takes</w:t>
+      </w:r>
+      <w:r>
+        <w:t xml:space="preserve"> two parameters;</w:t>
       </w:r>
       <w:r>
         <w:t xml:space="preserve"> </w:t>
       </w:r>
       <w:r>
-        <w:t>significant figure for</w:t>
-      </w:r>
-      <w:r>
-        <w:t xml:space="preserve"> be round</w:t>
-      </w:r>
-      <w:r>
-        <w:t>ing</w:t>
-      </w:r>
-      <w:r>
-        <w:t>. I’ve done it this way as it makes maintaining easier and avoids hardcoding values.</w:t>
+        <w:t>the number of decimal places to round to and the</w:t>
+      </w:r>
+      <w:r>
+        <w:t xml:space="preserve"> value. I’ve done it this way as it makes maintaining easier and avoids hardcoding values.</w:t>
       </w:r>
     </w:p>
     <w:p>
@@ -4958,7 +5108,7 @@
                     </pic:cNvPicPr>
                   </pic:nvPicPr>
                   <pic:blipFill>
-                    <a:blip r:embed="rId22">
+                    <a:blip r:embed="rId19">
                       <a:extLst>
                         <a:ext uri="{28A0092B-C50C-407E-A947-70E740481C1C}">
                           <a14:useLocalDpi xmlns:a14="http://schemas.microsoft.com/office/drawing/2010/main" val="0"/>
@@ -4997,14 +5147,14 @@
           <w:rStyle w:val="expand-control-text"/>
         </w:rPr>
       </w:pPr>
-      <w:bookmarkStart w:id="49" w:name="_Toc535235943"/>
+      <w:bookmarkStart w:id="45" w:name="_Toc535235943"/>
       <w:r>
         <w:rPr>
           <w:rStyle w:val="expand-control-text"/>
         </w:rPr>
         <w:t>GetBMICategory : string</w:t>
       </w:r>
-      <w:bookmarkEnd w:id="49"/>
+      <w:bookmarkEnd w:id="45"/>
     </w:p>
     <w:p>
       <w:r>
@@ -5012,6 +5162,9 @@
       </w:r>
       <w:r>
         <w:t xml:space="preserve"> This method is easy to maintain since we know the BMI requirements from the scenario, we can use hardcoded values to return the correct BMI category.</w:t>
+      </w:r>
+      <w:r>
+        <w:t xml:space="preserve"> It can also be easily changed for using other equations.</w:t>
       </w:r>
     </w:p>
     <w:p>
@@ -5024,6 +5177,238 @@
             <wp:extent cx="4286250" cy="3219450"/>
             <wp:effectExtent l="0" t="0" r="0" b="0"/>
             <wp:docPr id="15" name="Picture 15"/>
+            <wp:cNvGraphicFramePr>
+              <a:graphicFrameLocks xmlns:a="http://schemas.openxmlformats.org/drawingml/2006/main" noChangeAspect="1"/>
+            </wp:cNvGraphicFramePr>
+            <a:graphic xmlns:a="http://schemas.openxmlformats.org/drawingml/2006/main">
+              <a:graphicData uri="http://schemas.openxmlformats.org/drawingml/2006/picture">
+                <pic:pic xmlns:pic="http://schemas.openxmlformats.org/drawingml/2006/picture">
+                  <pic:nvPicPr>
+                    <pic:cNvPr id="1" name=""/>
+                    <pic:cNvPicPr/>
+                  </pic:nvPicPr>
+                  <pic:blipFill>
+                    <a:blip r:embed="rId20"/>
+                    <a:stretch>
+                      <a:fillRect/>
+                    </a:stretch>
+                  </pic:blipFill>
+                  <pic:spPr>
+                    <a:xfrm>
+                      <a:off x="0" y="0"/>
+                      <a:ext cx="4286250" cy="3219450"/>
+                    </a:xfrm>
+                    <a:prstGeom prst="rect">
+                      <a:avLst/>
+                    </a:prstGeom>
+                  </pic:spPr>
+                </pic:pic>
+              </a:graphicData>
+            </a:graphic>
+          </wp:inline>
+        </w:drawing>
+      </w:r>
+    </w:p>
+    <w:p>
+      <w:pPr>
+        <w:pStyle w:val="Heading2"/>
+        <w:rPr>
+          <w:rStyle w:val="expand-control-text"/>
+        </w:rPr>
+      </w:pPr>
+      <w:bookmarkStart w:id="46" w:name="_Toc535235944"/>
+      <w:r>
+        <w:rPr>
+          <w:rStyle w:val="expand-control-text"/>
+        </w:rPr>
+        <w:t>BMR_HB : double</w:t>
+      </w:r>
+      <w:bookmarkEnd w:id="46"/>
+    </w:p>
+    <w:p>
+      <w:r>
+        <w:t xml:space="preserve">This method is </w:t>
+      </w:r>
+      <w:r>
+        <w:t>similar for</w:t>
+      </w:r>
+      <w:r>
+        <w:t xml:space="preserve"> calculat</w:t>
+      </w:r>
+      <w:r>
+        <w:t>ing</w:t>
+      </w:r>
+      <w:r>
+        <w:t xml:space="preserve"> the BMR, this method however uses the non-revised Harris-Benedict equation, so this allows the gym staff to now choose one of two </w:t>
+      </w:r>
+      <w:r>
+        <w:lastRenderedPageBreak/>
+        <w:t>equations.</w:t>
+      </w:r>
+      <w:r>
+        <w:t xml:space="preserve"> Since it’s already used for another equation, this could be changed to support a different equation.</w:t>
+      </w:r>
+    </w:p>
+    <w:p>
+      <w:r>
+        <w:rPr>
+          <w:noProof/>
+        </w:rPr>
+        <w:drawing>
+          <wp:inline distT="0" distB="0" distL="0" distR="0" wp14:anchorId="3F0E7EB5" wp14:editId="2A1FC284">
+            <wp:extent cx="5731510" cy="5687060"/>
+            <wp:effectExtent l="0" t="0" r="0" b="0"/>
+            <wp:docPr id="16" name="Picture 16"/>
+            <wp:cNvGraphicFramePr>
+              <a:graphicFrameLocks xmlns:a="http://schemas.openxmlformats.org/drawingml/2006/main" noChangeAspect="1"/>
+            </wp:cNvGraphicFramePr>
+            <a:graphic xmlns:a="http://schemas.openxmlformats.org/drawingml/2006/main">
+              <a:graphicData uri="http://schemas.openxmlformats.org/drawingml/2006/picture">
+                <pic:pic xmlns:pic="http://schemas.openxmlformats.org/drawingml/2006/picture">
+                  <pic:nvPicPr>
+                    <pic:cNvPr id="1" name=""/>
+                    <pic:cNvPicPr/>
+                  </pic:nvPicPr>
+                  <pic:blipFill>
+                    <a:blip r:embed="rId21"/>
+                    <a:stretch>
+                      <a:fillRect/>
+                    </a:stretch>
+                  </pic:blipFill>
+                  <pic:spPr>
+                    <a:xfrm>
+                      <a:off x="0" y="0"/>
+                      <a:ext cx="5731510" cy="5687060"/>
+                    </a:xfrm>
+                    <a:prstGeom prst="rect">
+                      <a:avLst/>
+                    </a:prstGeom>
+                  </pic:spPr>
+                </pic:pic>
+              </a:graphicData>
+            </a:graphic>
+          </wp:inline>
+        </w:drawing>
+      </w:r>
+    </w:p>
+    <w:p>
+      <w:pPr>
+        <w:pStyle w:val="Heading1"/>
+      </w:pPr>
+      <w:bookmarkStart w:id="47" w:name="_Toc535235945"/>
+      <w:bookmarkStart w:id="48" w:name="testing"/>
+      <w:bookmarkEnd w:id="43"/>
+      <w:r>
+        <w:t>Testing</w:t>
+      </w:r>
+      <w:bookmarkEnd w:id="47"/>
+    </w:p>
+    <w:p>
+      <w:pPr>
+        <w:pStyle w:val="Heading2"/>
+        <w:rPr>
+          <w:rStyle w:val="expand-control-text"/>
+        </w:rPr>
+      </w:pPr>
+      <w:bookmarkStart w:id="49" w:name="_Toc535235946"/>
+      <w:r>
+        <w:rPr>
+          <w:rStyle w:val="expand-control-text"/>
+        </w:rPr>
+        <w:t>NUnit - Unit Tests</w:t>
+      </w:r>
+      <w:bookmarkEnd w:id="49"/>
+    </w:p>
+    <w:p>
+      <w:r>
+        <w:t>While working on my application, I started working with Unit Tests to make sure that the methods, properties and classes were all working as intended. This helped save time as I didn't have to worry about launching the program, navigate to what I wanted to check and see if it worked. A new class for unit tests that related to a single class, for example one class would be made for unit tests that all tested one class, then another class for a different set tests for a different class.</w:t>
+      </w:r>
+    </w:p>
+    <w:p>
+      <w:pPr>
+        <w:pStyle w:val="Heading2"/>
+        <w:rPr>
+          <w:rStyle w:val="expand-control-text"/>
+        </w:rPr>
+      </w:pPr>
+      <w:bookmarkStart w:id="50" w:name="_Toc535235947"/>
+      <w:r>
+        <w:rPr>
+          <w:rStyle w:val="expand-control-text"/>
+        </w:rPr>
+        <w:lastRenderedPageBreak/>
+        <w:t>CalculatorEngineTest.cs</w:t>
+      </w:r>
+      <w:bookmarkEnd w:id="50"/>
+    </w:p>
+    <w:p>
+      <w:r>
+        <w:t>CalcRDI is a test that makes sure that the 'CalcRDI' method functions correctly by returning the correct BMI category. First it checks all categories are returned with correct BMI values. Then it checks to see if the application throws an exception if the BMI is invalid.</w:t>
+      </w:r>
+    </w:p>
+    <w:p>
+      <w:r>
+        <w:rPr>
+          <w:noProof/>
+        </w:rPr>
+        <w:drawing>
+          <wp:inline distT="0" distB="0" distL="0" distR="0" wp14:anchorId="1F7616D9" wp14:editId="105754F5">
+            <wp:extent cx="5731510" cy="2033905"/>
+            <wp:effectExtent l="0" t="0" r="0" b="0"/>
+            <wp:docPr id="17" name="Picture 17"/>
+            <wp:cNvGraphicFramePr>
+              <a:graphicFrameLocks xmlns:a="http://schemas.openxmlformats.org/drawingml/2006/main" noChangeAspect="1"/>
+            </wp:cNvGraphicFramePr>
+            <a:graphic xmlns:a="http://schemas.openxmlformats.org/drawingml/2006/main">
+              <a:graphicData uri="http://schemas.openxmlformats.org/drawingml/2006/picture">
+                <pic:pic xmlns:pic="http://schemas.openxmlformats.org/drawingml/2006/picture">
+                  <pic:nvPicPr>
+                    <pic:cNvPr id="1" name=""/>
+                    <pic:cNvPicPr/>
+                  </pic:nvPicPr>
+                  <pic:blipFill>
+                    <a:blip r:embed="rId22"/>
+                    <a:stretch>
+                      <a:fillRect/>
+                    </a:stretch>
+                  </pic:blipFill>
+                  <pic:spPr>
+                    <a:xfrm>
+                      <a:off x="0" y="0"/>
+                      <a:ext cx="5731510" cy="2033905"/>
+                    </a:xfrm>
+                    <a:prstGeom prst="rect">
+                      <a:avLst/>
+                    </a:prstGeom>
+                  </pic:spPr>
+                </pic:pic>
+              </a:graphicData>
+            </a:graphic>
+          </wp:inline>
+        </w:drawing>
+      </w:r>
+    </w:p>
+    <w:p>
+      <w:r>
+        <w:t xml:space="preserve">CalcBMI is a similar test in that it checks if the method 'CalcBMI' method functions correctly by returning by the correct BMI value. The test first </w:t>
+      </w:r>
+      <w:r>
+        <w:t>passes</w:t>
+      </w:r>
+      <w:r>
+        <w:t xml:space="preserve"> the CalculatorEngine class basic information then expects a set value that was calculated outside to find the correct value.</w:t>
+      </w:r>
+    </w:p>
+    <w:p>
+      <w:r>
+        <w:rPr>
+          <w:noProof/>
+        </w:rPr>
+        <w:drawing>
+          <wp:inline distT="0" distB="0" distL="0" distR="0" wp14:anchorId="0162F17B" wp14:editId="4BD6B12F">
+            <wp:extent cx="3638550" cy="2133600"/>
+            <wp:effectExtent l="0" t="0" r="0" b="0"/>
+            <wp:docPr id="18" name="Picture 18"/>
             <wp:cNvGraphicFramePr>
               <a:graphicFrameLocks xmlns:a="http://schemas.openxmlformats.org/drawingml/2006/main" noChangeAspect="1"/>
             </wp:cNvGraphicFramePr>
@@ -5043,7 +5428,7 @@
                   <pic:spPr>
                     <a:xfrm>
                       <a:off x="0" y="0"/>
-                      <a:ext cx="4286250" cy="3219450"/>
+                      <a:ext cx="3638550" cy="2133600"/>
                     </a:xfrm>
                     <a:prstGeom prst="rect">
                       <a:avLst/>
@@ -5063,30 +5448,42 @@
           <w:rStyle w:val="expand-control-text"/>
         </w:rPr>
       </w:pPr>
-      <w:bookmarkStart w:id="50" w:name="_Toc535235944"/>
+      <w:bookmarkStart w:id="51" w:name="_Toc535235948"/>
       <w:r>
         <w:rPr>
           <w:rStyle w:val="expand-control-text"/>
         </w:rPr>
-        <w:t>BMR_HB : double</w:t>
-      </w:r>
-      <w:bookmarkEnd w:id="50"/>
-    </w:p>
-    <w:p>
-      <w:r>
-        <w:t xml:space="preserve">This method is </w:t>
-      </w:r>
-      <w:r>
-        <w:t>similar for</w:t>
-      </w:r>
-      <w:r>
-        <w:t xml:space="preserve"> calculat</w:t>
-      </w:r>
-      <w:r>
-        <w:t>ing</w:t>
-      </w:r>
-      <w:r>
-        <w:t xml:space="preserve"> the BMR, this method however uses the non-revised Harris-Benedict equation, so this allows the gym staff to now choose one of two equations.</w:t>
+        <w:t>CustomerTest.cs</w:t>
+      </w:r>
+      <w:bookmarkEnd w:id="51"/>
+    </w:p>
+    <w:p>
+      <w:r>
+        <w:t xml:space="preserve">This class contains two tests for the customer class, first it checks if the class </w:t>
+      </w:r>
+      <w:r>
+        <w:t>is being i</w:t>
+      </w:r>
+      <w:r>
+        <w:t>nstantiate</w:t>
+      </w:r>
+      <w:r>
+        <w:t>d</w:t>
+      </w:r>
+      <w:r>
+        <w:t xml:space="preserve"> </w:t>
+      </w:r>
+      <w:r>
+        <w:t>correctly</w:t>
+      </w:r>
+      <w:r>
+        <w:t xml:space="preserve">. The second test ensures that the </w:t>
+      </w:r>
+      <w:r>
+        <w:t>properties</w:t>
+      </w:r>
+      <w:r>
+        <w:t xml:space="preserve"> of the class are working by assigning them values then checking the values.</w:t>
       </w:r>
     </w:p>
     <w:p>
@@ -5096,10 +5493,10 @@
         </w:rPr>
         <w:lastRenderedPageBreak/>
         <w:drawing>
-          <wp:inline distT="0" distB="0" distL="0" distR="0" wp14:anchorId="3F0E7EB5" wp14:editId="2A1FC284">
-            <wp:extent cx="5731510" cy="5687060"/>
+          <wp:inline distT="0" distB="0" distL="0" distR="0" wp14:anchorId="06582614" wp14:editId="7EB98F93">
+            <wp:extent cx="5731510" cy="5179060"/>
             <wp:effectExtent l="0" t="0" r="0" b="0"/>
-            <wp:docPr id="16" name="Picture 16"/>
+            <wp:docPr id="19" name="Picture 19"/>
             <wp:cNvGraphicFramePr>
               <a:graphicFrameLocks xmlns:a="http://schemas.openxmlformats.org/drawingml/2006/main" noChangeAspect="1"/>
             </wp:cNvGraphicFramePr>
@@ -5119,7 +5516,7 @@
                   <pic:spPr>
                     <a:xfrm>
                       <a:off x="0" y="0"/>
-                      <a:ext cx="5731510" cy="5687060"/>
+                      <a:ext cx="5731510" cy="5179060"/>
                     </a:xfrm>
                     <a:prstGeom prst="rect">
                       <a:avLst/>
@@ -5134,72 +5531,36 @@
     </w:p>
     <w:p>
       <w:pPr>
-        <w:pStyle w:val="Heading1"/>
-      </w:pPr>
-      <w:bookmarkStart w:id="51" w:name="_Toc535235945"/>
-      <w:bookmarkStart w:id="52" w:name="testing"/>
-      <w:bookmarkEnd w:id="47"/>
-      <w:r>
-        <w:t>Testing</w:t>
-      </w:r>
-      <w:bookmarkEnd w:id="51"/>
-    </w:p>
-    <w:p>
-      <w:pPr>
         <w:pStyle w:val="Heading2"/>
         <w:rPr>
           <w:rStyle w:val="expand-control-text"/>
         </w:rPr>
       </w:pPr>
-      <w:bookmarkStart w:id="53" w:name="_Toc535235946"/>
+      <w:bookmarkStart w:id="52" w:name="_Toc535235949"/>
       <w:r>
         <w:rPr>
           <w:rStyle w:val="expand-control-text"/>
         </w:rPr>
-        <w:t>NUnit - Unit Tests</w:t>
-      </w:r>
-      <w:bookmarkEnd w:id="53"/>
-    </w:p>
-    <w:p>
-      <w:r>
-        <w:t>While working on my solution for the application, I started working with Unit Tests to make sure that the methods, properties and classes were all working as intended. This helped save time as I didn't have to worry about launching the program, navigate to what I wanted to check and see if it worked. A new class for unit tests that related to a single class, for example one class would be made for unit tests that all tested one class, then another class for a different set tests for a different class.</w:t>
-      </w:r>
-    </w:p>
-    <w:p>
-      <w:pPr>
-        <w:pStyle w:val="Heading2"/>
-        <w:rPr>
-          <w:rStyle w:val="expand-control-text"/>
-        </w:rPr>
-      </w:pPr>
-      <w:bookmarkStart w:id="54" w:name="_Toc535235947"/>
-      <w:r>
-        <w:rPr>
-          <w:rStyle w:val="expand-control-text"/>
-        </w:rPr>
-        <w:t>CalculatorEngineTest.cs</w:t>
-      </w:r>
-      <w:bookmarkEnd w:id="54"/>
-    </w:p>
-    <w:p>
-      <w:r>
-        <w:t xml:space="preserve">CalcRDI is a test that makes sure that the 'CalcRDI' method functions correctly by returning the correct BMI category. First it checks all categories are returned with </w:t>
-      </w:r>
-      <w:r>
+        <w:t>UtilityTest.cs</w:t>
+      </w:r>
+      <w:bookmarkEnd w:id="52"/>
+    </w:p>
+    <w:p>
+      <w:r>
+        <w:t>Since the utility class only contains a single method, this test class only has one test method. The test is used to ensure that the calculation is correctly rounding values to the right number.</w:t>
+      </w:r>
+    </w:p>
+    <w:p>
+      <w:r>
+        <w:rPr>
+          <w:noProof/>
+        </w:rPr>
         <w:lastRenderedPageBreak/>
-        <w:t>correct BMI values. Then it checks to see if the application throws an exception if the BMI is invalid. These tests work successfully.</w:t>
-      </w:r>
-    </w:p>
-    <w:p>
-      <w:r>
-        <w:rPr>
-          <w:noProof/>
-        </w:rPr>
         <w:drawing>
-          <wp:inline distT="0" distB="0" distL="0" distR="0" wp14:anchorId="1F7616D9" wp14:editId="105754F5">
-            <wp:extent cx="5731510" cy="2033905"/>
-            <wp:effectExtent l="0" t="0" r="0" b="0"/>
-            <wp:docPr id="17" name="Picture 17"/>
+          <wp:inline distT="0" distB="0" distL="0" distR="0" wp14:anchorId="2FC5F117" wp14:editId="57BECE67">
+            <wp:extent cx="5305425" cy="3505200"/>
+            <wp:effectExtent l="0" t="0" r="9525" b="0"/>
+            <wp:docPr id="20" name="Picture 20"/>
             <wp:cNvGraphicFramePr>
               <a:graphicFrameLocks xmlns:a="http://schemas.openxmlformats.org/drawingml/2006/main" noChangeAspect="1"/>
             </wp:cNvGraphicFramePr>
@@ -5219,7 +5580,7 @@
                   <pic:spPr>
                     <a:xfrm>
                       <a:off x="0" y="0"/>
-                      <a:ext cx="5731510" cy="2033905"/>
+                      <a:ext cx="5305425" cy="3505200"/>
                     </a:xfrm>
                     <a:prstGeom prst="rect">
                       <a:avLst/>
@@ -5233,8 +5594,27 @@
       </w:r>
     </w:p>
     <w:p>
-      <w:r>
-        <w:t>CalcBMI is a similar test in that it checks if the method 'CalcBMI' method functions correctly by returning by the correct BMI value. The test first feeds the CalculatorEngine class basic information then expects a set value that was calculated outside to find the correct value. This test works successfully.</w:t>
+      <w:pPr>
+        <w:pStyle w:val="Heading2"/>
+      </w:pPr>
+      <w:bookmarkStart w:id="53" w:name="_Toc535235950"/>
+      <w:r>
+        <w:rPr>
+          <w:rStyle w:val="expand-control-text"/>
+        </w:rPr>
+        <w:t>ValidatorTest.cs</w:t>
+      </w:r>
+      <w:bookmarkEnd w:id="53"/>
+    </w:p>
+    <w:p>
+      <w:r>
+        <w:t xml:space="preserve">This class holds </w:t>
+      </w:r>
+      <w:r>
+        <w:t>two</w:t>
+      </w:r>
+      <w:r>
+        <w:t xml:space="preserve"> tests for the Validator class. 'IsEmptyTestMethod' checks to see if the method outputs a correct true or false depending on if the string is empty. 'IsExerciseLevelUnselectedTestMethod' does something similar by checking that the number is in range.</w:t>
       </w:r>
     </w:p>
     <w:p>
@@ -5243,10 +5623,10 @@
           <w:noProof/>
         </w:rPr>
         <w:drawing>
-          <wp:inline distT="0" distB="0" distL="0" distR="0" wp14:anchorId="0162F17B" wp14:editId="4BD6B12F">
-            <wp:extent cx="3638550" cy="2133600"/>
-            <wp:effectExtent l="0" t="0" r="0" b="0"/>
-            <wp:docPr id="18" name="Picture 18"/>
+          <wp:inline distT="0" distB="0" distL="0" distR="0" wp14:anchorId="4E013775" wp14:editId="1FB96EE1">
+            <wp:extent cx="5305425" cy="3514725"/>
+            <wp:effectExtent l="0" t="0" r="9525" b="9525"/>
+            <wp:docPr id="21" name="Picture 21"/>
             <wp:cNvGraphicFramePr>
               <a:graphicFrameLocks xmlns:a="http://schemas.openxmlformats.org/drawingml/2006/main" noChangeAspect="1"/>
             </wp:cNvGraphicFramePr>
@@ -5266,7 +5646,7 @@
                   <pic:spPr>
                     <a:xfrm>
                       <a:off x="0" y="0"/>
-                      <a:ext cx="3638550" cy="2133600"/>
+                      <a:ext cx="5305425" cy="3514725"/>
                     </a:xfrm>
                     <a:prstGeom prst="rect">
                       <a:avLst/>
@@ -5281,47 +5661,78 @@
     </w:p>
     <w:p>
       <w:pPr>
+        <w:pStyle w:val="Heading1"/>
+      </w:pPr>
+      <w:bookmarkStart w:id="54" w:name="_Toc535235951"/>
+      <w:bookmarkStart w:id="55" w:name="review"/>
+      <w:bookmarkEnd w:id="48"/>
+      <w:r>
+        <w:lastRenderedPageBreak/>
+        <w:t>Review</w:t>
+      </w:r>
+      <w:bookmarkEnd w:id="54"/>
+    </w:p>
+    <w:p>
+      <w:pPr>
         <w:pStyle w:val="Heading2"/>
-        <w:rPr>
-          <w:rStyle w:val="expand-control-text"/>
-        </w:rPr>
-      </w:pPr>
-      <w:bookmarkStart w:id="55" w:name="_Toc535235948"/>
-      <w:r>
-        <w:rPr>
-          <w:rStyle w:val="expand-control-text"/>
-        </w:rPr>
-        <w:t>CustomerTest.cs</w:t>
-      </w:r>
-      <w:bookmarkEnd w:id="55"/>
-    </w:p>
-    <w:p>
-      <w:r>
-        <w:t xml:space="preserve">This class contains two tests for the customer class, first it checks if the class </w:t>
-      </w:r>
-      <w:r>
-        <w:t>is being i</w:t>
-      </w:r>
-      <w:r>
-        <w:t>nstantiate</w:t>
+      </w:pPr>
+      <w:bookmarkStart w:id="56" w:name="_Toc535235952"/>
+      <w:r>
+        <w:t>Mentor</w:t>
+      </w:r>
+      <w:r>
+        <w:t xml:space="preserve"> Review</w:t>
+      </w:r>
+      <w:bookmarkEnd w:id="56"/>
+    </w:p>
+    <w:p>
+      <w:r>
+        <w:t xml:space="preserve">My initial </w:t>
+      </w:r>
+      <w:r>
+        <w:t>solution</w:t>
+      </w:r>
+      <w:r>
+        <w:t xml:space="preserve"> was reviewed by one of </w:t>
+      </w:r>
+      <w:r>
+        <w:t>my</w:t>
+      </w:r>
+      <w:r>
+        <w:t xml:space="preserve"> mentors when I </w:t>
+      </w:r>
+      <w:r>
+        <w:t>had completed it</w:t>
+      </w:r>
+      <w:r>
+        <w:t xml:space="preserve">. </w:t>
+      </w:r>
+      <w:r>
+        <w:t>The comments below illustrate the feedback I received.</w:t>
+      </w:r>
+      <w:r>
+        <w:t xml:space="preserve"> </w:t>
+      </w:r>
+      <w:r>
+        <w:t>I change</w:t>
       </w:r>
       <w:r>
         <w:t>d</w:t>
       </w:r>
       <w:r>
-        <w:t xml:space="preserve"> </w:t>
-      </w:r>
-      <w:r>
-        <w:t>correctly</w:t>
-      </w:r>
-      <w:r>
-        <w:t xml:space="preserve">. The second test ensures that the </w:t>
-      </w:r>
-      <w:r>
-        <w:t>properties</w:t>
-      </w:r>
-      <w:r>
-        <w:t xml:space="preserve"> of the class are working by assigning them values then checking the values.</w:t>
+        <w:t xml:space="preserve"> it</w:t>
+      </w:r>
+      <w:r>
+        <w:t xml:space="preserve"> accordingly</w:t>
+      </w:r>
+      <w:r>
+        <w:t xml:space="preserve"> in</w:t>
+      </w:r>
+      <w:r>
+        <w:t xml:space="preserve"> my second iteration</w:t>
+      </w:r>
+      <w:r>
+        <w:t>.</w:t>
       </w:r>
     </w:p>
     <w:p>
@@ -5329,12 +5740,11 @@
         <w:rPr>
           <w:noProof/>
         </w:rPr>
-        <w:lastRenderedPageBreak/>
         <w:drawing>
-          <wp:inline distT="0" distB="0" distL="0" distR="0" wp14:anchorId="06582614" wp14:editId="7EB98F93">
-            <wp:extent cx="5731510" cy="5179060"/>
+          <wp:inline distT="0" distB="0" distL="0" distR="0" wp14:anchorId="27DF6C61" wp14:editId="414D9962">
+            <wp:extent cx="5731510" cy="3343275"/>
             <wp:effectExtent l="0" t="0" r="0" b="0"/>
-            <wp:docPr id="19" name="Picture 19"/>
+            <wp:docPr id="22" name="Picture 22"/>
             <wp:cNvGraphicFramePr>
               <a:graphicFrameLocks xmlns:a="http://schemas.openxmlformats.org/drawingml/2006/main" noChangeAspect="1"/>
             </wp:cNvGraphicFramePr>
@@ -5354,215 +5764,6 @@
                   <pic:spPr>
                     <a:xfrm>
                       <a:off x="0" y="0"/>
-                      <a:ext cx="5731510" cy="5179060"/>
-                    </a:xfrm>
-                    <a:prstGeom prst="rect">
-                      <a:avLst/>
-                    </a:prstGeom>
-                  </pic:spPr>
-                </pic:pic>
-              </a:graphicData>
-            </a:graphic>
-          </wp:inline>
-        </w:drawing>
-      </w:r>
-    </w:p>
-    <w:p>
-      <w:pPr>
-        <w:pStyle w:val="Heading2"/>
-        <w:rPr>
-          <w:rStyle w:val="expand-control-text"/>
-        </w:rPr>
-      </w:pPr>
-      <w:bookmarkStart w:id="56" w:name="_Toc535235949"/>
-      <w:r>
-        <w:rPr>
-          <w:rStyle w:val="expand-control-text"/>
-        </w:rPr>
-        <w:t>UtilityTest.cs</w:t>
-      </w:r>
-      <w:bookmarkEnd w:id="56"/>
-    </w:p>
-    <w:p>
-      <w:r>
-        <w:t>Since the utility class only contains a single method, this test class only has one test method. The test is used to ensure that the calculation is correctly rounding values to the right number.</w:t>
-      </w:r>
-    </w:p>
-    <w:p>
-      <w:r>
-        <w:rPr>
-          <w:noProof/>
-        </w:rPr>
-        <w:lastRenderedPageBreak/>
-        <w:drawing>
-          <wp:inline distT="0" distB="0" distL="0" distR="0" wp14:anchorId="2FC5F117" wp14:editId="57BECE67">
-            <wp:extent cx="5305425" cy="3505200"/>
-            <wp:effectExtent l="0" t="0" r="9525" b="0"/>
-            <wp:docPr id="20" name="Picture 20"/>
-            <wp:cNvGraphicFramePr>
-              <a:graphicFrameLocks xmlns:a="http://schemas.openxmlformats.org/drawingml/2006/main" noChangeAspect="1"/>
-            </wp:cNvGraphicFramePr>
-            <a:graphic xmlns:a="http://schemas.openxmlformats.org/drawingml/2006/main">
-              <a:graphicData uri="http://schemas.openxmlformats.org/drawingml/2006/picture">
-                <pic:pic xmlns:pic="http://schemas.openxmlformats.org/drawingml/2006/picture">
-                  <pic:nvPicPr>
-                    <pic:cNvPr id="1" name=""/>
-                    <pic:cNvPicPr/>
-                  </pic:nvPicPr>
-                  <pic:blipFill>
-                    <a:blip r:embed="rId28"/>
-                    <a:stretch>
-                      <a:fillRect/>
-                    </a:stretch>
-                  </pic:blipFill>
-                  <pic:spPr>
-                    <a:xfrm>
-                      <a:off x="0" y="0"/>
-                      <a:ext cx="5305425" cy="3505200"/>
-                    </a:xfrm>
-                    <a:prstGeom prst="rect">
-                      <a:avLst/>
-                    </a:prstGeom>
-                  </pic:spPr>
-                </pic:pic>
-              </a:graphicData>
-            </a:graphic>
-          </wp:inline>
-        </w:drawing>
-      </w:r>
-    </w:p>
-    <w:p>
-      <w:pPr>
-        <w:pStyle w:val="Heading2"/>
-      </w:pPr>
-      <w:bookmarkStart w:id="57" w:name="_Toc535235950"/>
-      <w:r>
-        <w:rPr>
-          <w:rStyle w:val="expand-control-text"/>
-        </w:rPr>
-        <w:t>ValidatorTest.cs</w:t>
-      </w:r>
-      <w:bookmarkEnd w:id="57"/>
-    </w:p>
-    <w:p>
-      <w:r>
-        <w:t xml:space="preserve">This class holds </w:t>
-      </w:r>
-      <w:r>
-        <w:t>two</w:t>
-      </w:r>
-      <w:r>
-        <w:t xml:space="preserve"> tests for the Validator class. 'IsEmptyTestMethod' checks to see if the method outputs a correct true or false depending on if the string is empty. 'IsExerciseLevelUnselectedTestMethod' does something similar by checking that the number is in range.</w:t>
-      </w:r>
-    </w:p>
-    <w:p>
-      <w:r>
-        <w:rPr>
-          <w:noProof/>
-        </w:rPr>
-        <w:drawing>
-          <wp:inline distT="0" distB="0" distL="0" distR="0" wp14:anchorId="4E013775" wp14:editId="1FB96EE1">
-            <wp:extent cx="5305425" cy="3514725"/>
-            <wp:effectExtent l="0" t="0" r="9525" b="9525"/>
-            <wp:docPr id="21" name="Picture 21"/>
-            <wp:cNvGraphicFramePr>
-              <a:graphicFrameLocks xmlns:a="http://schemas.openxmlformats.org/drawingml/2006/main" noChangeAspect="1"/>
-            </wp:cNvGraphicFramePr>
-            <a:graphic xmlns:a="http://schemas.openxmlformats.org/drawingml/2006/main">
-              <a:graphicData uri="http://schemas.openxmlformats.org/drawingml/2006/picture">
-                <pic:pic xmlns:pic="http://schemas.openxmlformats.org/drawingml/2006/picture">
-                  <pic:nvPicPr>
-                    <pic:cNvPr id="1" name=""/>
-                    <pic:cNvPicPr/>
-                  </pic:nvPicPr>
-                  <pic:blipFill>
-                    <a:blip r:embed="rId29"/>
-                    <a:stretch>
-                      <a:fillRect/>
-                    </a:stretch>
-                  </pic:blipFill>
-                  <pic:spPr>
-                    <a:xfrm>
-                      <a:off x="0" y="0"/>
-                      <a:ext cx="5305425" cy="3514725"/>
-                    </a:xfrm>
-                    <a:prstGeom prst="rect">
-                      <a:avLst/>
-                    </a:prstGeom>
-                  </pic:spPr>
-                </pic:pic>
-              </a:graphicData>
-            </a:graphic>
-          </wp:inline>
-        </w:drawing>
-      </w:r>
-    </w:p>
-    <w:p>
-      <w:pPr>
-        <w:pStyle w:val="Heading1"/>
-      </w:pPr>
-      <w:bookmarkStart w:id="58" w:name="_Toc535235951"/>
-      <w:bookmarkStart w:id="59" w:name="review"/>
-      <w:bookmarkEnd w:id="52"/>
-      <w:r>
-        <w:lastRenderedPageBreak/>
-        <w:t>Review</w:t>
-      </w:r>
-      <w:bookmarkEnd w:id="58"/>
-    </w:p>
-    <w:p>
-      <w:pPr>
-        <w:pStyle w:val="Heading2"/>
-      </w:pPr>
-      <w:bookmarkStart w:id="60" w:name="_Toc535235952"/>
-      <w:r>
-        <w:t>Mentor</w:t>
-      </w:r>
-      <w:r>
-        <w:t xml:space="preserve"> Review</w:t>
-      </w:r>
-      <w:bookmarkEnd w:id="60"/>
-    </w:p>
-    <w:p>
-      <w:r>
-        <w:t xml:space="preserve">My initial application was reviewed by one of </w:t>
-      </w:r>
-      <w:r>
-        <w:t>my</w:t>
-      </w:r>
-      <w:r>
-        <w:t xml:space="preserve"> mentors when I was happy with it. This is just an example but it the whole application was reviewed, and I was to change accordingly.</w:t>
-      </w:r>
-    </w:p>
-    <w:p>
-      <w:r>
-        <w:rPr>
-          <w:noProof/>
-        </w:rPr>
-        <w:drawing>
-          <wp:inline distT="0" distB="0" distL="0" distR="0" wp14:anchorId="27DF6C61" wp14:editId="414D9962">
-            <wp:extent cx="5731510" cy="3343275"/>
-            <wp:effectExtent l="0" t="0" r="0" b="0"/>
-            <wp:docPr id="22" name="Picture 22"/>
-            <wp:cNvGraphicFramePr>
-              <a:graphicFrameLocks xmlns:a="http://schemas.openxmlformats.org/drawingml/2006/main" noChangeAspect="1"/>
-            </wp:cNvGraphicFramePr>
-            <a:graphic xmlns:a="http://schemas.openxmlformats.org/drawingml/2006/main">
-              <a:graphicData uri="http://schemas.openxmlformats.org/drawingml/2006/picture">
-                <pic:pic xmlns:pic="http://schemas.openxmlformats.org/drawingml/2006/picture">
-                  <pic:nvPicPr>
-                    <pic:cNvPr id="1" name=""/>
-                    <pic:cNvPicPr/>
-                  </pic:nvPicPr>
-                  <pic:blipFill>
-                    <a:blip r:embed="rId30"/>
-                    <a:stretch>
-                      <a:fillRect/>
-                    </a:stretch>
-                  </pic:blipFill>
-                  <pic:spPr>
-                    <a:xfrm>
-                      <a:off x="0" y="0"/>
                       <a:ext cx="5731510" cy="3343275"/>
                     </a:xfrm>
                     <a:prstGeom prst="rect">
@@ -5579,45 +5780,121 @@
     <w:p/>
     <w:p>
       <w:pPr>
-        <w:pStyle w:val="Heading3"/>
-      </w:pPr>
-      <w:bookmarkStart w:id="61" w:name="_Toc535235954"/>
-      <w:bookmarkStart w:id="62" w:name="development"/>
+        <w:pStyle w:val="Heading2"/>
+      </w:pPr>
+      <w:bookmarkStart w:id="57" w:name="_Toc535235954"/>
+      <w:bookmarkStart w:id="58" w:name="development"/>
+      <w:bookmarkEnd w:id="55"/>
+      <w:r>
+        <w:t>Development</w:t>
+      </w:r>
+      <w:bookmarkEnd w:id="57"/>
+    </w:p>
+    <w:p>
+      <w:r>
+        <w:t xml:space="preserve">I worked closely with </w:t>
+      </w:r>
+      <w:r>
+        <w:t>my</w:t>
+      </w:r>
+      <w:r>
+        <w:t xml:space="preserve"> mentor during development of this program. This was good because we worked to build the program as more of a product delivered by a junior software engineer than as a</w:t>
+      </w:r>
+      <w:r>
+        <w:t>n</w:t>
+      </w:r>
+      <w:r>
+        <w:t xml:space="preserve"> assignment. I us</w:t>
+      </w:r>
+      <w:r>
+        <w:t>ed</w:t>
+      </w:r>
+      <w:r>
+        <w:t xml:space="preserve"> professional OOP techniques to create</w:t>
+      </w:r>
+      <w:r>
+        <w:t xml:space="preserve"> objects that </w:t>
+      </w:r>
+      <w:r>
+        <w:t xml:space="preserve">each </w:t>
+      </w:r>
+      <w:r>
+        <w:t>h</w:t>
+      </w:r>
+      <w:r>
+        <w:t>ave</w:t>
+      </w:r>
+      <w:r>
+        <w:t xml:space="preserve"> their own appropriate </w:t>
+      </w:r>
+      <w:r>
+        <w:t xml:space="preserve">methods and </w:t>
+      </w:r>
+      <w:r>
+        <w:t>properties. This allowed me to have a much easier to read and maintain program instead of</w:t>
+      </w:r>
+      <w:bookmarkStart w:id="59" w:name="_GoBack"/>
       <w:bookmarkEnd w:id="59"/>
       <w:r>
-        <w:t>Development</w:t>
-      </w:r>
-      <w:bookmarkEnd w:id="61"/>
-    </w:p>
-    <w:p>
-      <w:r>
-        <w:t xml:space="preserve">I worked closely with </w:t>
-      </w:r>
-      <w:r>
-        <w:t>my</w:t>
-      </w:r>
-      <w:r>
-        <w:t xml:space="preserve"> mentor during development of this program. This was good because we worked to build the program as more of a product delivered by a junior software engineer than as a</w:t>
-      </w:r>
-      <w:r>
-        <w:t>n</w:t>
-      </w:r>
-      <w:r>
-        <w:t xml:space="preserve"> assignment. I was introduced to using objects and classes that hold their own appropriate properties and objects. This allowed me to have a much easier to read and maintain program instead of having everything in a main class.</w:t>
-      </w:r>
-    </w:p>
-    <w:p>
-      <w:r>
-        <w:t>I also used constructors and getters and setters for objects and classes, this made using the Calculator Engine much easier as well as manipulating unique customer objects.</w:t>
-      </w:r>
-    </w:p>
-    <w:p>
-      <w:r>
-        <w:t xml:space="preserve">Methods were always a much bigger aspect of the program as now methods were in different classes depending on their use. For example, the calculator class has a BMI calculator method while </w:t>
-      </w:r>
-      <w:r>
+        <w:t xml:space="preserve"> having everything in a main class.</w:t>
+      </w:r>
+    </w:p>
+    <w:p>
+      <w:r>
+        <w:t>I also used constructors</w:t>
+      </w:r>
+      <w:r>
+        <w:t xml:space="preserve">, </w:t>
+      </w:r>
+      <w:r>
+        <w:t xml:space="preserve">getters and setters for objects and classes, this made using the Calculator Engine much easier as well as </w:t>
+      </w:r>
+      <w:r>
+        <w:t xml:space="preserve">being able to </w:t>
+      </w:r>
+      <w:r>
+        <w:t>manipulat</w:t>
+      </w:r>
+      <w:r>
+        <w:t>e</w:t>
+      </w:r>
+      <w:r>
+        <w:t xml:space="preserve"> customer objects.</w:t>
+      </w:r>
+    </w:p>
+    <w:p>
+      <w:commentRangeStart w:id="60"/>
+      <w:r>
+        <w:rPr>
+          <w:highlight w:val="yellow"/>
+        </w:rPr>
+        <w:t xml:space="preserve">Methods were always a much bigger aspect of the program </w:t>
+      </w:r>
+      <w:r>
+        <w:rPr>
+          <w:highlight w:val="yellow"/>
+        </w:rPr>
+        <w:t>but</w:t>
+      </w:r>
+      <w:r>
+        <w:rPr>
+          <w:highlight w:val="yellow"/>
+        </w:rPr>
+        <w:t xml:space="preserve"> now methods were in different classes depending on their use. For example, the calculator class has a BMI calculator method while </w:t>
+      </w:r>
+      <w:r>
+        <w:rPr>
+          <w:highlight w:val="yellow"/>
+        </w:rPr>
         <w:t>the utility class has a value rounding method.</w:t>
       </w:r>
+      <w:commentRangeEnd w:id="60"/>
+      <w:r>
+        <w:rPr>
+          <w:rStyle w:val="CommentReference"/>
+        </w:rPr>
+        <w:commentReference w:id="60"/>
+      </w:r>
     </w:p>
     <w:p>
       <w:r>
@@ -5629,16 +5906,16 @@
     </w:p>
     <w:p>
       <w:pPr>
-        <w:pStyle w:val="Heading3"/>
-      </w:pPr>
-      <w:bookmarkStart w:id="63" w:name="_Toc535235956"/>
-      <w:bookmarkStart w:id="64" w:name="qa-testing"/>
-      <w:bookmarkEnd w:id="62"/>
+        <w:pStyle w:val="Heading2"/>
+      </w:pPr>
+      <w:bookmarkStart w:id="61" w:name="_Toc535235956"/>
+      <w:bookmarkStart w:id="62" w:name="qa-testing"/>
+      <w:bookmarkEnd w:id="58"/>
       <w:r>
         <w:lastRenderedPageBreak/>
         <w:t>QA Testing</w:t>
       </w:r>
-      <w:bookmarkEnd w:id="63"/>
+      <w:bookmarkEnd w:id="61"/>
     </w:p>
     <w:p>
       <w:r>
@@ -5674,7 +5951,151 @@
       <w:r>
         <w:t xml:space="preserve"> test classes.</w:t>
       </w:r>
-      <w:bookmarkEnd w:id="64"/>
+      <w:bookmarkEnd w:id="62"/>
+    </w:p>
+    <w:p>
+      <w:pPr>
+        <w:pStyle w:val="Heading2"/>
+      </w:pPr>
+      <w:r>
+        <w:t>Debugging</w:t>
+      </w:r>
+    </w:p>
+    <w:p>
+      <w:r>
+        <w:t>During my first iteration of development, I us</w:t>
+      </w:r>
+      <w:r>
+        <w:t>ed the</w:t>
+      </w:r>
+      <w:r>
+        <w:t xml:space="preserve"> Visual Studio 2017 built</w:t>
+      </w:r>
+      <w:r>
+        <w:t>-</w:t>
+      </w:r>
+      <w:r>
+        <w:t xml:space="preserve">in debugger </w:t>
+      </w:r>
+      <w:r>
+        <w:t>to set</w:t>
+      </w:r>
+      <w:r>
+        <w:t xml:space="preserve"> breakpoints on methods and </w:t>
+      </w:r>
+      <w:r>
+        <w:t xml:space="preserve">to view </w:t>
+      </w:r>
+      <w:r>
+        <w:t xml:space="preserve">properties to ensure that </w:t>
+      </w:r>
+      <w:r>
+        <w:t xml:space="preserve">the </w:t>
+      </w:r>
+      <w:r>
+        <w:t xml:space="preserve">correct data was </w:t>
+      </w:r>
+      <w:r>
+        <w:t>being set</w:t>
+      </w:r>
+      <w:r>
+        <w:t xml:space="preserve"> and correct data was</w:t>
+      </w:r>
+      <w:r>
+        <w:t xml:space="preserve"> being returned</w:t>
+      </w:r>
+      <w:r>
+        <w:t xml:space="preserve">. I also used this during the second iteration as it was more useful for checking problems the user interface might have had as these kind of problems weren’t able to be tested by unit testing. </w:t>
+      </w:r>
+    </w:p>
+    <w:p>
+      <w:r>
+        <w:t>As an</w:t>
+      </w:r>
+      <w:r>
+        <w:t xml:space="preserve"> example</w:t>
+      </w:r>
+      <w:r>
+        <w:t>,</w:t>
+      </w:r>
+      <w:r>
+        <w:t xml:space="preserve"> there were</w:t>
+      </w:r>
+      <w:r>
+        <w:t xml:space="preserve"> no values displayed </w:t>
+      </w:r>
+      <w:r>
+        <w:t xml:space="preserve">on the form controls </w:t>
+      </w:r>
+      <w:r>
+        <w:t>when clicking on the calculate button</w:t>
+      </w:r>
+      <w:r>
+        <w:t>, all the unit tests were passing but I wouldn’t have noticed the issue if I didn’t run the program myself and noticed it. I was able to fix this using the debugger to find out that the rounding method was not returning any data. This taught me the importance of using various ways of testing my application instead of relying on one.</w:t>
+      </w:r>
+    </w:p>
+    <w:p>
+      <w:pPr>
+        <w:pStyle w:val="Heading2"/>
+      </w:pPr>
+      <w:r>
+        <w:t>Documentation</w:t>
+      </w:r>
+    </w:p>
+    <w:p>
+      <w:r>
+        <w:t xml:space="preserve">This was my </w:t>
+      </w:r>
+      <w:r>
+        <w:t>first-time</w:t>
+      </w:r>
+      <w:r>
+        <w:t xml:space="preserve"> writing documentation (‘///’) for the application, I was already using comments (‘//’)</w:t>
+      </w:r>
+      <w:r>
+        <w:t xml:space="preserve"> but </w:t>
+      </w:r>
+      <w:r>
+        <w:t>I learnt the importance of writing documentation within the application. This allows me to describe what each class, property and method do, the inputs, how they interact with other aspects of the program. It was also good to picture it as me explaining to someone else next to me or describe to myself what it did and how it worked.</w:t>
+      </w:r>
+    </w:p>
+    <w:p>
+      <w:r>
+        <w:t xml:space="preserve">This was also </w:t>
+      </w:r>
+      <w:r>
+        <w:t xml:space="preserve">good for me so that I can quickly </w:t>
+      </w:r>
+      <w:r>
+        <w:t>refamiliarize</w:t>
+      </w:r>
+      <w:r>
+        <w:t xml:space="preserve"> myself with the application</w:t>
+      </w:r>
+      <w:r>
+        <w:t xml:space="preserve"> </w:t>
+      </w:r>
+      <w:r>
+        <w:t>if</w:t>
+      </w:r>
+      <w:r>
+        <w:t xml:space="preserve"> I</w:t>
+      </w:r>
+      <w:r>
+        <w:t xml:space="preserve"> </w:t>
+      </w:r>
+      <w:r>
+        <w:t>needed to</w:t>
+      </w:r>
+      <w:r>
+        <w:t xml:space="preserve"> come back to it </w:t>
+      </w:r>
+      <w:r>
+        <w:t>later</w:t>
+      </w:r>
+      <w:r>
+        <w:t>.</w:t>
+      </w:r>
     </w:p>
     <w:sectPr>
       <w:pgSz w:w="11906" w:h="16838"/>
@@ -5688,7 +6109,7 @@
 
 <file path=word/comments.xml><?xml version="1.0" encoding="utf-8"?>
 <w:comments xmlns:wpc="http://schemas.microsoft.com/office/word/2010/wordprocessingCanvas" xmlns:cx="http://schemas.microsoft.com/office/drawing/2014/chartex" xmlns:cx1="http://schemas.microsoft.com/office/drawing/2015/9/8/chartex" xmlns:cx2="http://schemas.microsoft.com/office/drawing/2015/10/21/chartex" xmlns:cx3="http://schemas.microsoft.com/office/drawing/2016/5/9/chartex" xmlns:cx4="http://schemas.microsoft.com/office/drawing/2016/5/10/chartex" xmlns:cx5="http://schemas.microsoft.com/office/drawing/2016/5/11/chartex" xmlns:cx6="http://schemas.microsoft.com/office/drawing/2016/5/12/chartex" xmlns:cx7="http://schemas.microsoft.com/office/drawing/2016/5/13/chartex" xmlns:cx8="http://schemas.microsoft.com/office/drawing/2016/5/14/chartex" xmlns:mc="http://schemas.openxmlformats.org/markup-compatibility/2006" xmlns:aink="http://schemas.microsoft.com/office/drawing/2016/ink" xmlns:am3d="http://schemas.microsoft.com/office/drawing/2017/model3d" xmlns:o="urn:schemas-microsoft-com:office:office" xmlns:r="http://schemas.openxmlformats.org/officeDocument/2006/relationships" xmlns:m="http://schemas.openxmlformats.org/officeDocument/2006/math" xmlns:v="urn:schemas-microsoft-com:vml" xmlns:wp14="http://schemas.microsoft.com/office/word/2010/wordprocessingDrawing" xmlns:wp="http://schemas.openxmlformats.org/drawingml/2006/wordprocessingDrawing" xmlns:w10="urn:schemas-microsoft-com:office:word" xmlns:w="http://schemas.openxmlformats.org/wordprocessingml/2006/main" xmlns:w14="http://schemas.microsoft.com/office/word/2010/wordml" xmlns:w15="http://schemas.microsoft.com/office/word/2012/wordml" xmlns:w16cid="http://schemas.microsoft.com/office/word/2016/wordml/cid" xmlns:w16se="http://schemas.microsoft.com/office/word/2015/wordml/symex" xmlns:wpg="http://schemas.microsoft.com/office/word/2010/wordprocessingGroup" xmlns:wpi="http://schemas.microsoft.com/office/word/2010/wordprocessingInk" xmlns:wne="http://schemas.microsoft.com/office/word/2006/wordml" xmlns:wps="http://schemas.microsoft.com/office/word/2010/wordprocessingShape" mc:Ignorable="w14 w15 w16se w16cid wp14">
-  <w:comment w:id="32" w:author="Leon Essam" w:date="2019-03-28T17:10:00Z" w:initials="LE">
+  <w:comment w:id="60" w:author="Leon Essam" w:date="2019-03-29T17:02:00Z" w:initials="LE">
     <w:p>
       <w:pPr>
         <w:pStyle w:val="CommentText"/>
@@ -5700,39 +6121,7 @@
         <w:annotationRef/>
       </w:r>
       <w:r>
-        <w:t>Reword</w:t>
-      </w:r>
-    </w:p>
-  </w:comment>
-  <w:comment w:id="36" w:author="Leon Essam" w:date="2019-03-28T17:10:00Z" w:initials="LE">
-    <w:p>
-      <w:pPr>
-        <w:pStyle w:val="CommentText"/>
-      </w:pPr>
-      <w:r>
-        <w:rPr>
-          <w:rStyle w:val="CommentReference"/>
-        </w:rPr>
-        <w:annotationRef/>
-      </w:r>
-      <w:r>
-        <w:t>Review this</w:t>
-      </w:r>
-    </w:p>
-  </w:comment>
-  <w:comment w:id="38" w:author="Leon Essam" w:date="2019-03-29T13:18:00Z" w:initials="LE">
-    <w:p>
-      <w:pPr>
-        <w:pStyle w:val="CommentText"/>
-      </w:pPr>
-      <w:r>
-        <w:rPr>
-          <w:rStyle w:val="CommentReference"/>
-        </w:rPr>
-        <w:annotationRef/>
-      </w:r>
-      <w:r>
-        <w:t>Reword</w:t>
+        <w:t>Reword this</w:t>
       </w:r>
     </w:p>
   </w:comment>
@@ -5741,17 +6130,13 @@
 
 <file path=word/commentsExtended.xml><?xml version="1.0" encoding="utf-8"?>
 <w15:commentsEx xmlns:wpc="http://schemas.microsoft.com/office/word/2010/wordprocessingCanvas" xmlns:cx="http://schemas.microsoft.com/office/drawing/2014/chartex" xmlns:cx1="http://schemas.microsoft.com/office/drawing/2015/9/8/chartex" xmlns:cx2="http://schemas.microsoft.com/office/drawing/2015/10/21/chartex" xmlns:cx3="http://schemas.microsoft.com/office/drawing/2016/5/9/chartex" xmlns:cx4="http://schemas.microsoft.com/office/drawing/2016/5/10/chartex" xmlns:cx5="http://schemas.microsoft.com/office/drawing/2016/5/11/chartex" xmlns:cx6="http://schemas.microsoft.com/office/drawing/2016/5/12/chartex" xmlns:cx7="http://schemas.microsoft.com/office/drawing/2016/5/13/chartex" xmlns:cx8="http://schemas.microsoft.com/office/drawing/2016/5/14/chartex" xmlns:mc="http://schemas.openxmlformats.org/markup-compatibility/2006" xmlns:aink="http://schemas.microsoft.com/office/drawing/2016/ink" xmlns:am3d="http://schemas.microsoft.com/office/drawing/2017/model3d" xmlns:o="urn:schemas-microsoft-com:office:office" xmlns:r="http://schemas.openxmlformats.org/officeDocument/2006/relationships" xmlns:m="http://schemas.openxmlformats.org/officeDocument/2006/math" xmlns:v="urn:schemas-microsoft-com:vml" xmlns:wp14="http://schemas.microsoft.com/office/word/2010/wordprocessingDrawing" xmlns:wp="http://schemas.openxmlformats.org/drawingml/2006/wordprocessingDrawing" xmlns:w10="urn:schemas-microsoft-com:office:word" xmlns:w="http://schemas.openxmlformats.org/wordprocessingml/2006/main" xmlns:w14="http://schemas.microsoft.com/office/word/2010/wordml" xmlns:w15="http://schemas.microsoft.com/office/word/2012/wordml" xmlns:w16cid="http://schemas.microsoft.com/office/word/2016/wordml/cid" xmlns:w16se="http://schemas.microsoft.com/office/word/2015/wordml/symex" xmlns:wpg="http://schemas.microsoft.com/office/word/2010/wordprocessingGroup" xmlns:wpi="http://schemas.microsoft.com/office/word/2010/wordprocessingInk" xmlns:wne="http://schemas.microsoft.com/office/word/2006/wordml" xmlns:wps="http://schemas.microsoft.com/office/word/2010/wordprocessingShape" mc:Ignorable="w14 w15 w16se w16cid wp14">
-  <w15:commentEx w15:paraId="2D381A23" w15:done="0"/>
-  <w15:commentEx w15:paraId="28201E07" w15:done="0"/>
-  <w15:commentEx w15:paraId="44CF61DB" w15:done="0"/>
+  <w15:commentEx w15:paraId="4D992C7F" w15:done="0"/>
 </w15:commentsEx>
 </file>
 
 <file path=word/commentsIds.xml><?xml version="1.0" encoding="utf-8"?>
 <w16cid:commentsIds xmlns:wpc="http://schemas.microsoft.com/office/word/2010/wordprocessingCanvas" xmlns:cx="http://schemas.microsoft.com/office/drawing/2014/chartex" xmlns:cx1="http://schemas.microsoft.com/office/drawing/2015/9/8/chartex" xmlns:cx2="http://schemas.microsoft.com/office/drawing/2015/10/21/chartex" xmlns:cx3="http://schemas.microsoft.com/office/drawing/2016/5/9/chartex" xmlns:cx4="http://schemas.microsoft.com/office/drawing/2016/5/10/chartex" xmlns:cx5="http://schemas.microsoft.com/office/drawing/2016/5/11/chartex" xmlns:cx6="http://schemas.microsoft.com/office/drawing/2016/5/12/chartex" xmlns:cx7="http://schemas.microsoft.com/office/drawing/2016/5/13/chartex" xmlns:cx8="http://schemas.microsoft.com/office/drawing/2016/5/14/chartex" xmlns:mc="http://schemas.openxmlformats.org/markup-compatibility/2006" xmlns:aink="http://schemas.microsoft.com/office/drawing/2016/ink" xmlns:am3d="http://schemas.microsoft.com/office/drawing/2017/model3d" xmlns:o="urn:schemas-microsoft-com:office:office" xmlns:r="http://schemas.openxmlformats.org/officeDocument/2006/relationships" xmlns:m="http://schemas.openxmlformats.org/officeDocument/2006/math" xmlns:v="urn:schemas-microsoft-com:vml" xmlns:wp14="http://schemas.microsoft.com/office/word/2010/wordprocessingDrawing" xmlns:wp="http://schemas.openxmlformats.org/drawingml/2006/wordprocessingDrawing" xmlns:w10="urn:schemas-microsoft-com:office:word" xmlns:w="http://schemas.openxmlformats.org/wordprocessingml/2006/main" xmlns:w14="http://schemas.microsoft.com/office/word/2010/wordml" xmlns:w15="http://schemas.microsoft.com/office/word/2012/wordml" xmlns:w16cid="http://schemas.microsoft.com/office/word/2016/wordml/cid" xmlns:w16se="http://schemas.microsoft.com/office/word/2015/wordml/symex" xmlns:wpg="http://schemas.microsoft.com/office/word/2010/wordprocessingGroup" xmlns:wpi="http://schemas.microsoft.com/office/word/2010/wordprocessingInk" xmlns:wne="http://schemas.microsoft.com/office/word/2006/wordml" xmlns:wps="http://schemas.microsoft.com/office/word/2010/wordprocessingShape" mc:Ignorable="w14 w15 w16se w16cid wp14">
-  <w16cid:commentId w16cid:paraId="2D381A23" w16cid:durableId="20477E99"/>
-  <w16cid:commentId w16cid:paraId="28201E07" w16cid:durableId="20477E7B"/>
-  <w16cid:commentId w16cid:paraId="44CF61DB" w16cid:durableId="2048999D"/>
+  <w16cid:commentId w16cid:paraId="4D992C7F" w16cid:durableId="2048CE2B"/>
 </w16cid:commentsIds>
 </file>
 
@@ -7377,7 +7762,7 @@
 </file>
 
 <file path=customXml/itemProps1.xml><?xml version="1.0" encoding="utf-8"?>
-<ds:datastoreItem xmlns:ds="http://schemas.openxmlformats.org/officeDocument/2006/customXml" ds:itemID="{5F32D825-17D1-420C-B89B-0BAA124D0730}">
+<ds:datastoreItem xmlns:ds="http://schemas.openxmlformats.org/officeDocument/2006/customXml" ds:itemID="{FCCE2265-DE6F-43DE-9EA5-9A078998622F}">
   <ds:schemaRefs>
     <ds:schemaRef ds:uri="http://schemas.openxmlformats.org/officeDocument/2006/bibliography"/>
   </ds:schemaRefs>

--- a/Docs/GymApp Documentation.docx
+++ b/Docs/GymApp Documentation.docx
@@ -5831,73 +5831,48 @@
         <w:t xml:space="preserve">methods and </w:t>
       </w:r>
       <w:r>
-        <w:t>properties. This allowed me to have a much easier to read and maintain program instead of</w:t>
+        <w:t>properties. This allowed me to have a much easier to read and maintain program instead of having everything in a main class.</w:t>
+      </w:r>
+    </w:p>
+    <w:p>
+      <w:r>
+        <w:t>I also used constructors</w:t>
+      </w:r>
+      <w:r>
+        <w:t xml:space="preserve">, </w:t>
+      </w:r>
+      <w:r>
+        <w:t xml:space="preserve">getters and setters for objects and classes, this made using the Calculator Engine much easier as well as </w:t>
+      </w:r>
+      <w:r>
+        <w:t xml:space="preserve">being able to </w:t>
+      </w:r>
+      <w:r>
+        <w:t>manipulat</w:t>
+      </w:r>
+      <w:r>
+        <w:t>e</w:t>
+      </w:r>
+      <w:r>
+        <w:t xml:space="preserve"> customer objects.</w:t>
+      </w:r>
+    </w:p>
+    <w:p>
+      <w:r>
+        <w:t>Object orientation was better implemented in my second iteration as it initially was still a concept I was not confident in. During the second iteration, I started to plan everything as objects, this allowed me to create separate classes to hold objects that were made up of variables instead of static lists. One example of this was</w:t>
+      </w:r>
+      <w:r>
+        <w:t xml:space="preserve"> methods in different classes depending on their use. For example, the calculator class has a BMI calculator method while </w:t>
+      </w:r>
+      <w:r>
+        <w:t>the utility class has a value rounding method.</w:t>
       </w:r>
       <w:bookmarkStart w:id="59" w:name="_GoBack"/>
       <w:bookmarkEnd w:id="59"/>
-      <w:r>
-        <w:t xml:space="preserve"> having everything in a main class.</w:t>
-      </w:r>
-    </w:p>
-    <w:p>
-      <w:r>
-        <w:t>I also used constructors</w:t>
-      </w:r>
-      <w:r>
-        <w:t xml:space="preserve">, </w:t>
-      </w:r>
-      <w:r>
-        <w:t xml:space="preserve">getters and setters for objects and classes, this made using the Calculator Engine much easier as well as </w:t>
-      </w:r>
-      <w:r>
-        <w:t xml:space="preserve">being able to </w:t>
-      </w:r>
-      <w:r>
-        <w:t>manipulat</w:t>
-      </w:r>
-      <w:r>
-        <w:t>e</w:t>
-      </w:r>
-      <w:r>
-        <w:t xml:space="preserve"> customer objects.</w:t>
-      </w:r>
-    </w:p>
-    <w:p>
-      <w:commentRangeStart w:id="60"/>
-      <w:r>
-        <w:rPr>
-          <w:highlight w:val="yellow"/>
-        </w:rPr>
-        <w:t xml:space="preserve">Methods were always a much bigger aspect of the program </w:t>
-      </w:r>
-      <w:r>
-        <w:rPr>
-          <w:highlight w:val="yellow"/>
-        </w:rPr>
-        <w:t>but</w:t>
-      </w:r>
-      <w:r>
-        <w:rPr>
-          <w:highlight w:val="yellow"/>
-        </w:rPr>
-        <w:t xml:space="preserve"> now methods were in different classes depending on their use. For example, the calculator class has a BMI calculator method while </w:t>
-      </w:r>
-      <w:r>
-        <w:rPr>
-          <w:highlight w:val="yellow"/>
-        </w:rPr>
-        <w:t>the utility class has a value rounding method.</w:t>
-      </w:r>
-      <w:commentRangeEnd w:id="60"/>
-      <w:r>
-        <w:rPr>
-          <w:rStyle w:val="CommentReference"/>
-        </w:rPr>
-        <w:commentReference w:id="60"/>
-      </w:r>
-    </w:p>
-    <w:p>
-      <w:r>
+    </w:p>
+    <w:p>
+      <w:r>
+        <w:lastRenderedPageBreak/>
         <w:t xml:space="preserve">Having my program reviewed allowed me to see how a professional developer would tackle the same </w:t>
       </w:r>
       <w:r>
@@ -5908,50 +5883,49 @@
       <w:pPr>
         <w:pStyle w:val="Heading2"/>
       </w:pPr>
-      <w:bookmarkStart w:id="61" w:name="_Toc535235956"/>
-      <w:bookmarkStart w:id="62" w:name="qa-testing"/>
+      <w:bookmarkStart w:id="60" w:name="_Toc535235956"/>
+      <w:bookmarkStart w:id="61" w:name="qa-testing"/>
       <w:bookmarkEnd w:id="58"/>
       <w:r>
-        <w:lastRenderedPageBreak/>
         <w:t>QA Testing</w:t>
       </w:r>
+      <w:bookmarkEnd w:id="60"/>
+    </w:p>
+    <w:p>
+      <w:r>
+        <w:t xml:space="preserve">This was the first time </w:t>
+      </w:r>
+      <w:r>
+        <w:t>I</w:t>
+      </w:r>
+      <w:r>
+        <w:t xml:space="preserve"> used unit testing in </w:t>
+      </w:r>
+      <w:r>
+        <w:t>my</w:t>
+      </w:r>
+      <w:r>
+        <w:t xml:space="preserve"> application. </w:t>
+      </w:r>
+      <w:r>
+        <w:t>I</w:t>
+      </w:r>
+      <w:r>
+        <w:t xml:space="preserve"> had a small exercise from </w:t>
+      </w:r>
+      <w:r>
+        <w:t>my</w:t>
+      </w:r>
+      <w:r>
+        <w:t xml:space="preserve"> C# mentor about how to use NUnit and write them as a professional developer, I found it very easy to implement into the gym application and now all methods, classes and properties are tested in </w:t>
+      </w:r>
+      <w:r>
+        <w:t>their respective</w:t>
+      </w:r>
+      <w:r>
+        <w:t xml:space="preserve"> test classes.</w:t>
+      </w:r>
       <w:bookmarkEnd w:id="61"/>
-    </w:p>
-    <w:p>
-      <w:r>
-        <w:t xml:space="preserve">This was the first time </w:t>
-      </w:r>
-      <w:r>
-        <w:t>I</w:t>
-      </w:r>
-      <w:r>
-        <w:t xml:space="preserve"> used unit testing in </w:t>
-      </w:r>
-      <w:r>
-        <w:t>my</w:t>
-      </w:r>
-      <w:r>
-        <w:t xml:space="preserve"> application. </w:t>
-      </w:r>
-      <w:r>
-        <w:t>I</w:t>
-      </w:r>
-      <w:r>
-        <w:t xml:space="preserve"> had a small exercise from </w:t>
-      </w:r>
-      <w:r>
-        <w:t>my</w:t>
-      </w:r>
-      <w:r>
-        <w:t xml:space="preserve"> C# mentor about how to use NUnit and write them as a professional developer, I found it very easy to implement into the gym application and now all methods, classes and properties are tested in </w:t>
-      </w:r>
-      <w:r>
-        <w:t>their respective</w:t>
-      </w:r>
-      <w:r>
-        <w:t xml:space="preserve"> test classes.</w:t>
-      </w:r>
-      <w:bookmarkEnd w:id="62"/>
     </w:p>
     <w:p>
       <w:pPr>
@@ -6105,39 +6079,6 @@
     </w:sectPr>
   </w:body>
 </w:document>
-</file>
-
-<file path=word/comments.xml><?xml version="1.0" encoding="utf-8"?>
-<w:comments xmlns:wpc="http://schemas.microsoft.com/office/word/2010/wordprocessingCanvas" xmlns:cx="http://schemas.microsoft.com/office/drawing/2014/chartex" xmlns:cx1="http://schemas.microsoft.com/office/drawing/2015/9/8/chartex" xmlns:cx2="http://schemas.microsoft.com/office/drawing/2015/10/21/chartex" xmlns:cx3="http://schemas.microsoft.com/office/drawing/2016/5/9/chartex" xmlns:cx4="http://schemas.microsoft.com/office/drawing/2016/5/10/chartex" xmlns:cx5="http://schemas.microsoft.com/office/drawing/2016/5/11/chartex" xmlns:cx6="http://schemas.microsoft.com/office/drawing/2016/5/12/chartex" xmlns:cx7="http://schemas.microsoft.com/office/drawing/2016/5/13/chartex" xmlns:cx8="http://schemas.microsoft.com/office/drawing/2016/5/14/chartex" xmlns:mc="http://schemas.openxmlformats.org/markup-compatibility/2006" xmlns:aink="http://schemas.microsoft.com/office/drawing/2016/ink" xmlns:am3d="http://schemas.microsoft.com/office/drawing/2017/model3d" xmlns:o="urn:schemas-microsoft-com:office:office" xmlns:r="http://schemas.openxmlformats.org/officeDocument/2006/relationships" xmlns:m="http://schemas.openxmlformats.org/officeDocument/2006/math" xmlns:v="urn:schemas-microsoft-com:vml" xmlns:wp14="http://schemas.microsoft.com/office/word/2010/wordprocessingDrawing" xmlns:wp="http://schemas.openxmlformats.org/drawingml/2006/wordprocessingDrawing" xmlns:w10="urn:schemas-microsoft-com:office:word" xmlns:w="http://schemas.openxmlformats.org/wordprocessingml/2006/main" xmlns:w14="http://schemas.microsoft.com/office/word/2010/wordml" xmlns:w15="http://schemas.microsoft.com/office/word/2012/wordml" xmlns:w16cid="http://schemas.microsoft.com/office/word/2016/wordml/cid" xmlns:w16se="http://schemas.microsoft.com/office/word/2015/wordml/symex" xmlns:wpg="http://schemas.microsoft.com/office/word/2010/wordprocessingGroup" xmlns:wpi="http://schemas.microsoft.com/office/word/2010/wordprocessingInk" xmlns:wne="http://schemas.microsoft.com/office/word/2006/wordml" xmlns:wps="http://schemas.microsoft.com/office/word/2010/wordprocessingShape" mc:Ignorable="w14 w15 w16se w16cid wp14">
-  <w:comment w:id="60" w:author="Leon Essam" w:date="2019-03-29T17:02:00Z" w:initials="LE">
-    <w:p>
-      <w:pPr>
-        <w:pStyle w:val="CommentText"/>
-      </w:pPr>
-      <w:r>
-        <w:rPr>
-          <w:rStyle w:val="CommentReference"/>
-        </w:rPr>
-        <w:annotationRef/>
-      </w:r>
-      <w:r>
-        <w:t>Reword this</w:t>
-      </w:r>
-    </w:p>
-  </w:comment>
-</w:comments>
-</file>
-
-<file path=word/commentsExtended.xml><?xml version="1.0" encoding="utf-8"?>
-<w15:commentsEx xmlns:wpc="http://schemas.microsoft.com/office/word/2010/wordprocessingCanvas" xmlns:cx="http://schemas.microsoft.com/office/drawing/2014/chartex" xmlns:cx1="http://schemas.microsoft.com/office/drawing/2015/9/8/chartex" xmlns:cx2="http://schemas.microsoft.com/office/drawing/2015/10/21/chartex" xmlns:cx3="http://schemas.microsoft.com/office/drawing/2016/5/9/chartex" xmlns:cx4="http://schemas.microsoft.com/office/drawing/2016/5/10/chartex" xmlns:cx5="http://schemas.microsoft.com/office/drawing/2016/5/11/chartex" xmlns:cx6="http://schemas.microsoft.com/office/drawing/2016/5/12/chartex" xmlns:cx7="http://schemas.microsoft.com/office/drawing/2016/5/13/chartex" xmlns:cx8="http://schemas.microsoft.com/office/drawing/2016/5/14/chartex" xmlns:mc="http://schemas.openxmlformats.org/markup-compatibility/2006" xmlns:aink="http://schemas.microsoft.com/office/drawing/2016/ink" xmlns:am3d="http://schemas.microsoft.com/office/drawing/2017/model3d" xmlns:o="urn:schemas-microsoft-com:office:office" xmlns:r="http://schemas.openxmlformats.org/officeDocument/2006/relationships" xmlns:m="http://schemas.openxmlformats.org/officeDocument/2006/math" xmlns:v="urn:schemas-microsoft-com:vml" xmlns:wp14="http://schemas.microsoft.com/office/word/2010/wordprocessingDrawing" xmlns:wp="http://schemas.openxmlformats.org/drawingml/2006/wordprocessingDrawing" xmlns:w10="urn:schemas-microsoft-com:office:word" xmlns:w="http://schemas.openxmlformats.org/wordprocessingml/2006/main" xmlns:w14="http://schemas.microsoft.com/office/word/2010/wordml" xmlns:w15="http://schemas.microsoft.com/office/word/2012/wordml" xmlns:w16cid="http://schemas.microsoft.com/office/word/2016/wordml/cid" xmlns:w16se="http://schemas.microsoft.com/office/word/2015/wordml/symex" xmlns:wpg="http://schemas.microsoft.com/office/word/2010/wordprocessingGroup" xmlns:wpi="http://schemas.microsoft.com/office/word/2010/wordprocessingInk" xmlns:wne="http://schemas.microsoft.com/office/word/2006/wordml" xmlns:wps="http://schemas.microsoft.com/office/word/2010/wordprocessingShape" mc:Ignorable="w14 w15 w16se w16cid wp14">
-  <w15:commentEx w15:paraId="4D992C7F" w15:done="0"/>
-</w15:commentsEx>
-</file>
-
-<file path=word/commentsIds.xml><?xml version="1.0" encoding="utf-8"?>
-<w16cid:commentsIds xmlns:wpc="http://schemas.microsoft.com/office/word/2010/wordprocessingCanvas" xmlns:cx="http://schemas.microsoft.com/office/drawing/2014/chartex" xmlns:cx1="http://schemas.microsoft.com/office/drawing/2015/9/8/chartex" xmlns:cx2="http://schemas.microsoft.com/office/drawing/2015/10/21/chartex" xmlns:cx3="http://schemas.microsoft.com/office/drawing/2016/5/9/chartex" xmlns:cx4="http://schemas.microsoft.com/office/drawing/2016/5/10/chartex" xmlns:cx5="http://schemas.microsoft.com/office/drawing/2016/5/11/chartex" xmlns:cx6="http://schemas.microsoft.com/office/drawing/2016/5/12/chartex" xmlns:cx7="http://schemas.microsoft.com/office/drawing/2016/5/13/chartex" xmlns:cx8="http://schemas.microsoft.com/office/drawing/2016/5/14/chartex" xmlns:mc="http://schemas.openxmlformats.org/markup-compatibility/2006" xmlns:aink="http://schemas.microsoft.com/office/drawing/2016/ink" xmlns:am3d="http://schemas.microsoft.com/office/drawing/2017/model3d" xmlns:o="urn:schemas-microsoft-com:office:office" xmlns:r="http://schemas.openxmlformats.org/officeDocument/2006/relationships" xmlns:m="http://schemas.openxmlformats.org/officeDocument/2006/math" xmlns:v="urn:schemas-microsoft-com:vml" xmlns:wp14="http://schemas.microsoft.com/office/word/2010/wordprocessingDrawing" xmlns:wp="http://schemas.openxmlformats.org/drawingml/2006/wordprocessingDrawing" xmlns:w10="urn:schemas-microsoft-com:office:word" xmlns:w="http://schemas.openxmlformats.org/wordprocessingml/2006/main" xmlns:w14="http://schemas.microsoft.com/office/word/2010/wordml" xmlns:w15="http://schemas.microsoft.com/office/word/2012/wordml" xmlns:w16cid="http://schemas.microsoft.com/office/word/2016/wordml/cid" xmlns:w16se="http://schemas.microsoft.com/office/word/2015/wordml/symex" xmlns:wpg="http://schemas.microsoft.com/office/word/2010/wordprocessingGroup" xmlns:wpi="http://schemas.microsoft.com/office/word/2010/wordprocessingInk" xmlns:wne="http://schemas.microsoft.com/office/word/2006/wordml" xmlns:wps="http://schemas.microsoft.com/office/word/2010/wordprocessingShape" mc:Ignorable="w14 w15 w16se w16cid wp14">
-  <w16cid:commentId w16cid:paraId="4D992C7F" w16cid:durableId="2048CE2B"/>
-</w16cid:commentsIds>
 </file>
 
 <file path=word/numbering.xml><?xml version="1.0" encoding="utf-8"?>
@@ -6470,14 +6411,6 @@
     <w:abstractNumId w:val="0"/>
   </w:num>
 </w:numbering>
-</file>
-
-<file path=word/people.xml><?xml version="1.0" encoding="utf-8"?>
-<w15:people xmlns:wpc="http://schemas.microsoft.com/office/word/2010/wordprocessingCanvas" xmlns:cx="http://schemas.microsoft.com/office/drawing/2014/chartex" xmlns:cx1="http://schemas.microsoft.com/office/drawing/2015/9/8/chartex" xmlns:cx2="http://schemas.microsoft.com/office/drawing/2015/10/21/chartex" xmlns:cx3="http://schemas.microsoft.com/office/drawing/2016/5/9/chartex" xmlns:cx4="http://schemas.microsoft.com/office/drawing/2016/5/10/chartex" xmlns:cx5="http://schemas.microsoft.com/office/drawing/2016/5/11/chartex" xmlns:cx6="http://schemas.microsoft.com/office/drawing/2016/5/12/chartex" xmlns:cx7="http://schemas.microsoft.com/office/drawing/2016/5/13/chartex" xmlns:cx8="http://schemas.microsoft.com/office/drawing/2016/5/14/chartex" xmlns:mc="http://schemas.openxmlformats.org/markup-compatibility/2006" xmlns:aink="http://schemas.microsoft.com/office/drawing/2016/ink" xmlns:am3d="http://schemas.microsoft.com/office/drawing/2017/model3d" xmlns:o="urn:schemas-microsoft-com:office:office" xmlns:r="http://schemas.openxmlformats.org/officeDocument/2006/relationships" xmlns:m="http://schemas.openxmlformats.org/officeDocument/2006/math" xmlns:v="urn:schemas-microsoft-com:vml" xmlns:wp14="http://schemas.microsoft.com/office/word/2010/wordprocessingDrawing" xmlns:wp="http://schemas.openxmlformats.org/drawingml/2006/wordprocessingDrawing" xmlns:w10="urn:schemas-microsoft-com:office:word" xmlns:w="http://schemas.openxmlformats.org/wordprocessingml/2006/main" xmlns:w14="http://schemas.microsoft.com/office/word/2010/wordml" xmlns:w15="http://schemas.microsoft.com/office/word/2012/wordml" xmlns:w16cid="http://schemas.microsoft.com/office/word/2016/wordml/cid" xmlns:w16se="http://schemas.microsoft.com/office/word/2015/wordml/symex" xmlns:wpg="http://schemas.microsoft.com/office/word/2010/wordprocessingGroup" xmlns:wpi="http://schemas.microsoft.com/office/word/2010/wordprocessingInk" xmlns:wne="http://schemas.microsoft.com/office/word/2006/wordml" xmlns:wps="http://schemas.microsoft.com/office/word/2010/wordprocessingShape" mc:Ignorable="w14 w15 w16se w16cid wp14">
-  <w15:person w15:author="Leon Essam">
-    <w15:presenceInfo w15:providerId="None" w15:userId="Leon Essam"/>
-  </w15:person>
-</w15:people>
 </file>
 
 <file path=word/styles.xml><?xml version="1.0" encoding="utf-8"?>
@@ -7762,7 +7695,7 @@
 </file>
 
 <file path=customXml/itemProps1.xml><?xml version="1.0" encoding="utf-8"?>
-<ds:datastoreItem xmlns:ds="http://schemas.openxmlformats.org/officeDocument/2006/customXml" ds:itemID="{FCCE2265-DE6F-43DE-9EA5-9A078998622F}">
+<ds:datastoreItem xmlns:ds="http://schemas.openxmlformats.org/officeDocument/2006/customXml" ds:itemID="{E5313A73-A053-4B66-AEC3-6C2EDA330CD4}">
   <ds:schemaRefs>
     <ds:schemaRef ds:uri="http://schemas.openxmlformats.org/officeDocument/2006/bibliography"/>
   </ds:schemaRefs>

--- a/Docs/GymApp Documentation.docx
+++ b/Docs/GymApp Documentation.docx
@@ -2,7 +2,8 @@
 <file path=word/document.xml><?xml version="1.0" encoding="utf-8"?>
 <w:document xmlns:wpc="http://schemas.microsoft.com/office/word/2010/wordprocessingCanvas" xmlns:cx="http://schemas.microsoft.com/office/drawing/2014/chartex" xmlns:cx1="http://schemas.microsoft.com/office/drawing/2015/9/8/chartex" xmlns:cx2="http://schemas.microsoft.com/office/drawing/2015/10/21/chartex" xmlns:cx3="http://schemas.microsoft.com/office/drawing/2016/5/9/chartex" xmlns:cx4="http://schemas.microsoft.com/office/drawing/2016/5/10/chartex" xmlns:cx5="http://schemas.microsoft.com/office/drawing/2016/5/11/chartex" xmlns:cx6="http://schemas.microsoft.com/office/drawing/2016/5/12/chartex" xmlns:cx7="http://schemas.microsoft.com/office/drawing/2016/5/13/chartex" xmlns:cx8="http://schemas.microsoft.com/office/drawing/2016/5/14/chartex" xmlns:mc="http://schemas.openxmlformats.org/markup-compatibility/2006" xmlns:aink="http://schemas.microsoft.com/office/drawing/2016/ink" xmlns:am3d="http://schemas.microsoft.com/office/drawing/2017/model3d" xmlns:o="urn:schemas-microsoft-com:office:office" xmlns:r="http://schemas.openxmlformats.org/officeDocument/2006/relationships" xmlns:m="http://schemas.openxmlformats.org/officeDocument/2006/math" xmlns:v="urn:schemas-microsoft-com:vml" xmlns:wp14="http://schemas.microsoft.com/office/word/2010/wordprocessingDrawing" xmlns:wp="http://schemas.openxmlformats.org/drawingml/2006/wordprocessingDrawing" xmlns:w10="urn:schemas-microsoft-com:office:word" xmlns:w="http://schemas.openxmlformats.org/wordprocessingml/2006/main" xmlns:w14="http://schemas.microsoft.com/office/word/2010/wordml" xmlns:w15="http://schemas.microsoft.com/office/word/2012/wordml" xmlns:w16cid="http://schemas.microsoft.com/office/word/2016/wordml/cid" xmlns:w16se="http://schemas.microsoft.com/office/word/2015/wordml/symex" xmlns:wpg="http://schemas.microsoft.com/office/word/2010/wordprocessingGroup" xmlns:wpi="http://schemas.microsoft.com/office/word/2010/wordprocessingInk" xmlns:wne="http://schemas.microsoft.com/office/word/2006/wordml" xmlns:wps="http://schemas.microsoft.com/office/word/2010/wordprocessingShape" mc:Ignorable="w14 w15 w16se w16cid wp14">
   <w:body>
-    <w:bookmarkStart w:id="0" w:name="introduction" w:displacedByCustomXml="next"/>
+    <w:bookmarkStart w:id="0" w:name="_Toc5007288" w:displacedByCustomXml="next"/>
+    <w:bookmarkStart w:id="1" w:name="introduction" w:displacedByCustomXml="next"/>
     <w:sdt>
       <w:sdtPr>
         <w:rPr>
@@ -32,6 +33,9 @@
           <w:r>
             <w:t>Table of Contents</w:t>
           </w:r>
+          <w:bookmarkStart w:id="2" w:name="_GoBack"/>
+          <w:bookmarkEnd w:id="0"/>
+          <w:bookmarkEnd w:id="2"/>
         </w:p>
         <w:p>
           <w:pPr>
@@ -71,13 +75,13 @@
             </w:rPr>
             <w:fldChar w:fldCharType="separate"/>
           </w:r>
-          <w:hyperlink w:anchor="_Toc535235910" w:history="1">
+          <w:hyperlink w:anchor="_Toc5007288" w:history="1">
             <w:r>
               <w:rPr>
                 <w:rStyle w:val="Hyperlink"/>
                 <w:noProof/>
               </w:rPr>
-              <w:t>Introduction</w:t>
+              <w:t>Table of Contents</w:t>
             </w:r>
             <w:r>
               <w:rPr>
@@ -98,7 +102,7 @@
                 <w:noProof/>
                 <w:webHidden/>
               </w:rPr>
-              <w:instrText xml:space="preserve"> PAGEREF _Toc535235910 \h </w:instrText>
+              <w:instrText xml:space="preserve"> PAGEREF _Toc5007288 \h </w:instrText>
             </w:r>
             <w:r>
               <w:rPr>
@@ -118,7 +122,7 @@
                 <w:noProof/>
                 <w:webHidden/>
               </w:rPr>
-              <w:t>2</w:t>
+              <w:t>1</w:t>
             </w:r>
             <w:r>
               <w:rPr>
@@ -143,13 +147,13 @@
               <w:lang w:val="en-GB" w:eastAsia="en-GB"/>
             </w:rPr>
           </w:pPr>
-          <w:hyperlink w:anchor="_Toc535235911" w:history="1">
+          <w:hyperlink w:anchor="_Toc5007289" w:history="1">
             <w:r>
               <w:rPr>
                 <w:rStyle w:val="Hyperlink"/>
                 <w:noProof/>
               </w:rPr>
-              <w:t>Scenario</w:t>
+              <w:t>Introduction</w:t>
             </w:r>
             <w:r>
               <w:rPr>
@@ -170,7 +174,7 @@
                 <w:noProof/>
                 <w:webHidden/>
               </w:rPr>
-              <w:instrText xml:space="preserve"> PAGEREF _Toc535235911 \h </w:instrText>
+              <w:instrText xml:space="preserve"> PAGEREF _Toc5007289 \h </w:instrText>
             </w:r>
             <w:r>
               <w:rPr>
@@ -190,7 +194,7 @@
                 <w:noProof/>
                 <w:webHidden/>
               </w:rPr>
-              <w:t>3</w:t>
+              <w:t>2</w:t>
             </w:r>
             <w:r>
               <w:rPr>
@@ -215,12 +219,84 @@
               <w:lang w:val="en-GB" w:eastAsia="en-GB"/>
             </w:rPr>
           </w:pPr>
-          <w:hyperlink w:anchor="_Toc535235912" w:history="1">
+          <w:hyperlink w:anchor="_Toc5007290" w:history="1">
             <w:r>
               <w:rPr>
                 <w:rStyle w:val="Hyperlink"/>
                 <w:noProof/>
               </w:rPr>
+              <w:t>Scenario</w:t>
+            </w:r>
+            <w:r>
+              <w:rPr>
+                <w:noProof/>
+                <w:webHidden/>
+              </w:rPr>
+              <w:tab/>
+            </w:r>
+            <w:r>
+              <w:rPr>
+                <w:noProof/>
+                <w:webHidden/>
+              </w:rPr>
+              <w:fldChar w:fldCharType="begin"/>
+            </w:r>
+            <w:r>
+              <w:rPr>
+                <w:noProof/>
+                <w:webHidden/>
+              </w:rPr>
+              <w:instrText xml:space="preserve"> PAGEREF _Toc5007290 \h </w:instrText>
+            </w:r>
+            <w:r>
+              <w:rPr>
+                <w:noProof/>
+                <w:webHidden/>
+              </w:rPr>
+            </w:r>
+            <w:r>
+              <w:rPr>
+                <w:noProof/>
+                <w:webHidden/>
+              </w:rPr>
+              <w:fldChar w:fldCharType="separate"/>
+            </w:r>
+            <w:r>
+              <w:rPr>
+                <w:noProof/>
+                <w:webHidden/>
+              </w:rPr>
+              <w:t>3</w:t>
+            </w:r>
+            <w:r>
+              <w:rPr>
+                <w:noProof/>
+                <w:webHidden/>
+              </w:rPr>
+              <w:fldChar w:fldCharType="end"/>
+            </w:r>
+          </w:hyperlink>
+        </w:p>
+        <w:p>
+          <w:pPr>
+            <w:pStyle w:val="TOC1"/>
+            <w:tabs>
+              <w:tab w:val="right" w:leader="dot" w:pos="9016"/>
+            </w:tabs>
+            <w:rPr>
+              <w:rFonts w:eastAsiaTheme="minorEastAsia"/>
+              <w:noProof/>
+              <w:sz w:val="22"/>
+              <w:szCs w:val="22"/>
+              <w:lang w:val="en-GB" w:eastAsia="en-GB"/>
+            </w:rPr>
+          </w:pPr>
+          <w:hyperlink w:anchor="_Toc5007291" w:history="1">
+            <w:r>
+              <w:rPr>
+                <w:rStyle w:val="Hyperlink"/>
+                <w:noProof/>
+              </w:rPr>
               <w:t>Scope</w:t>
             </w:r>
             <w:r>
@@ -242,7 +318,7 @@
                 <w:noProof/>
                 <w:webHidden/>
               </w:rPr>
-              <w:instrText xml:space="preserve"> PAGEREF _Toc535235912 \h </w:instrText>
+              <w:instrText xml:space="preserve"> PAGEREF _Toc5007291 \h </w:instrText>
             </w:r>
             <w:r>
               <w:rPr>
@@ -262,7 +338,7 @@
                 <w:noProof/>
                 <w:webHidden/>
               </w:rPr>
-              <w:t>4</w:t>
+              <w:t>3</w:t>
             </w:r>
             <w:r>
               <w:rPr>
@@ -287,7 +363,7 @@
               <w:lang w:val="en-GB" w:eastAsia="en-GB"/>
             </w:rPr>
           </w:pPr>
-          <w:hyperlink w:anchor="_Toc535235913" w:history="1">
+          <w:hyperlink w:anchor="_Toc5007292" w:history="1">
             <w:r>
               <w:rPr>
                 <w:rStyle w:val="Hyperlink"/>
@@ -314,7 +390,7 @@
                 <w:noProof/>
                 <w:webHidden/>
               </w:rPr>
-              <w:instrText xml:space="preserve"> PAGEREF _Toc535235913 \h </w:instrText>
+              <w:instrText xml:space="preserve"> PAGEREF _Toc5007292 \h </w:instrText>
             </w:r>
             <w:r>
               <w:rPr>
@@ -334,7 +410,735 @@
                 <w:noProof/>
                 <w:webHidden/>
               </w:rPr>
-              <w:t>4</w:t>
+              <w:t>3</w:t>
+            </w:r>
+            <w:r>
+              <w:rPr>
+                <w:noProof/>
+                <w:webHidden/>
+              </w:rPr>
+              <w:fldChar w:fldCharType="end"/>
+            </w:r>
+          </w:hyperlink>
+        </w:p>
+        <w:p>
+          <w:pPr>
+            <w:pStyle w:val="TOC2"/>
+            <w:tabs>
+              <w:tab w:val="left" w:pos="660"/>
+              <w:tab w:val="right" w:leader="dot" w:pos="9016"/>
+            </w:tabs>
+            <w:rPr>
+              <w:rFonts w:eastAsiaTheme="minorEastAsia"/>
+              <w:noProof/>
+              <w:sz w:val="22"/>
+              <w:szCs w:val="22"/>
+              <w:lang w:val="en-GB" w:eastAsia="en-GB"/>
+            </w:rPr>
+          </w:pPr>
+          <w:hyperlink w:anchor="_Toc5007293" w:history="1">
+            <w:r>
+              <w:rPr>
+                <w:rStyle w:val="Hyperlink"/>
+                <w:rFonts w:ascii="Symbol" w:hAnsi="Symbol"/>
+                <w:noProof/>
+              </w:rPr>
+              <w:t></w:t>
+            </w:r>
+            <w:r>
+              <w:rPr>
+                <w:rFonts w:eastAsiaTheme="minorEastAsia"/>
+                <w:noProof/>
+                <w:sz w:val="22"/>
+                <w:szCs w:val="22"/>
+                <w:lang w:val="en-GB" w:eastAsia="en-GB"/>
+              </w:rPr>
+              <w:tab/>
+            </w:r>
+            <w:r>
+              <w:rPr>
+                <w:rStyle w:val="Hyperlink"/>
+                <w:noProof/>
+              </w:rPr>
+              <w:t>The program calculates and displays a gym member's basal metabolic rate (BMR)</w:t>
+            </w:r>
+            <w:r>
+              <w:rPr>
+                <w:noProof/>
+                <w:webHidden/>
+              </w:rPr>
+              <w:tab/>
+            </w:r>
+            <w:r>
+              <w:rPr>
+                <w:noProof/>
+                <w:webHidden/>
+              </w:rPr>
+              <w:fldChar w:fldCharType="begin"/>
+            </w:r>
+            <w:r>
+              <w:rPr>
+                <w:noProof/>
+                <w:webHidden/>
+              </w:rPr>
+              <w:instrText xml:space="preserve"> PAGEREF _Toc5007293 \h </w:instrText>
+            </w:r>
+            <w:r>
+              <w:rPr>
+                <w:noProof/>
+                <w:webHidden/>
+              </w:rPr>
+            </w:r>
+            <w:r>
+              <w:rPr>
+                <w:noProof/>
+                <w:webHidden/>
+              </w:rPr>
+              <w:fldChar w:fldCharType="separate"/>
+            </w:r>
+            <w:r>
+              <w:rPr>
+                <w:noProof/>
+                <w:webHidden/>
+              </w:rPr>
+              <w:t>3</w:t>
+            </w:r>
+            <w:r>
+              <w:rPr>
+                <w:noProof/>
+                <w:webHidden/>
+              </w:rPr>
+              <w:fldChar w:fldCharType="end"/>
+            </w:r>
+          </w:hyperlink>
+        </w:p>
+        <w:p>
+          <w:pPr>
+            <w:pStyle w:val="TOC2"/>
+            <w:tabs>
+              <w:tab w:val="left" w:pos="660"/>
+              <w:tab w:val="right" w:leader="dot" w:pos="9016"/>
+            </w:tabs>
+            <w:rPr>
+              <w:rFonts w:eastAsiaTheme="minorEastAsia"/>
+              <w:noProof/>
+              <w:sz w:val="22"/>
+              <w:szCs w:val="22"/>
+              <w:lang w:val="en-GB" w:eastAsia="en-GB"/>
+            </w:rPr>
+          </w:pPr>
+          <w:hyperlink w:anchor="_Toc5007294" w:history="1">
+            <w:r>
+              <w:rPr>
+                <w:rStyle w:val="Hyperlink"/>
+                <w:rFonts w:ascii="Symbol" w:hAnsi="Symbol"/>
+                <w:noProof/>
+              </w:rPr>
+              <w:t></w:t>
+            </w:r>
+            <w:r>
+              <w:rPr>
+                <w:rFonts w:eastAsiaTheme="minorEastAsia"/>
+                <w:noProof/>
+                <w:sz w:val="22"/>
+                <w:szCs w:val="22"/>
+                <w:lang w:val="en-GB" w:eastAsia="en-GB"/>
+              </w:rPr>
+              <w:tab/>
+            </w:r>
+            <w:r>
+              <w:rPr>
+                <w:rStyle w:val="Hyperlink"/>
+                <w:noProof/>
+              </w:rPr>
+              <w:t>Calculates and display the gym member's body mass index (BMI)</w:t>
+            </w:r>
+            <w:r>
+              <w:rPr>
+                <w:noProof/>
+                <w:webHidden/>
+              </w:rPr>
+              <w:tab/>
+            </w:r>
+            <w:r>
+              <w:rPr>
+                <w:noProof/>
+                <w:webHidden/>
+              </w:rPr>
+              <w:fldChar w:fldCharType="begin"/>
+            </w:r>
+            <w:r>
+              <w:rPr>
+                <w:noProof/>
+                <w:webHidden/>
+              </w:rPr>
+              <w:instrText xml:space="preserve"> PAGEREF _Toc5007294 \h </w:instrText>
+            </w:r>
+            <w:r>
+              <w:rPr>
+                <w:noProof/>
+                <w:webHidden/>
+              </w:rPr>
+            </w:r>
+            <w:r>
+              <w:rPr>
+                <w:noProof/>
+                <w:webHidden/>
+              </w:rPr>
+              <w:fldChar w:fldCharType="separate"/>
+            </w:r>
+            <w:r>
+              <w:rPr>
+                <w:noProof/>
+                <w:webHidden/>
+              </w:rPr>
+              <w:t>3</w:t>
+            </w:r>
+            <w:r>
+              <w:rPr>
+                <w:noProof/>
+                <w:webHidden/>
+              </w:rPr>
+              <w:fldChar w:fldCharType="end"/>
+            </w:r>
+          </w:hyperlink>
+        </w:p>
+        <w:p>
+          <w:pPr>
+            <w:pStyle w:val="TOC2"/>
+            <w:tabs>
+              <w:tab w:val="left" w:pos="660"/>
+              <w:tab w:val="right" w:leader="dot" w:pos="9016"/>
+            </w:tabs>
+            <w:rPr>
+              <w:rFonts w:eastAsiaTheme="minorEastAsia"/>
+              <w:noProof/>
+              <w:sz w:val="22"/>
+              <w:szCs w:val="22"/>
+              <w:lang w:val="en-GB" w:eastAsia="en-GB"/>
+            </w:rPr>
+          </w:pPr>
+          <w:hyperlink w:anchor="_Toc5007295" w:history="1">
+            <w:r>
+              <w:rPr>
+                <w:rStyle w:val="Hyperlink"/>
+                <w:rFonts w:ascii="Symbol" w:hAnsi="Symbol"/>
+                <w:noProof/>
+              </w:rPr>
+              <w:t></w:t>
+            </w:r>
+            <w:r>
+              <w:rPr>
+                <w:rFonts w:eastAsiaTheme="minorEastAsia"/>
+                <w:noProof/>
+                <w:sz w:val="22"/>
+                <w:szCs w:val="22"/>
+                <w:lang w:val="en-GB" w:eastAsia="en-GB"/>
+              </w:rPr>
+              <w:tab/>
+            </w:r>
+            <w:r>
+              <w:rPr>
+                <w:rStyle w:val="Hyperlink"/>
+                <w:noProof/>
+              </w:rPr>
+              <w:t>The number of kilocalories to maintain their current weight.</w:t>
+            </w:r>
+            <w:r>
+              <w:rPr>
+                <w:noProof/>
+                <w:webHidden/>
+              </w:rPr>
+              <w:tab/>
+            </w:r>
+            <w:r>
+              <w:rPr>
+                <w:noProof/>
+                <w:webHidden/>
+              </w:rPr>
+              <w:fldChar w:fldCharType="begin"/>
+            </w:r>
+            <w:r>
+              <w:rPr>
+                <w:noProof/>
+                <w:webHidden/>
+              </w:rPr>
+              <w:instrText xml:space="preserve"> PAGEREF _Toc5007295 \h </w:instrText>
+            </w:r>
+            <w:r>
+              <w:rPr>
+                <w:noProof/>
+                <w:webHidden/>
+              </w:rPr>
+            </w:r>
+            <w:r>
+              <w:rPr>
+                <w:noProof/>
+                <w:webHidden/>
+              </w:rPr>
+              <w:fldChar w:fldCharType="separate"/>
+            </w:r>
+            <w:r>
+              <w:rPr>
+                <w:noProof/>
+                <w:webHidden/>
+              </w:rPr>
+              <w:t>3</w:t>
+            </w:r>
+            <w:r>
+              <w:rPr>
+                <w:noProof/>
+                <w:webHidden/>
+              </w:rPr>
+              <w:fldChar w:fldCharType="end"/>
+            </w:r>
+          </w:hyperlink>
+        </w:p>
+        <w:p>
+          <w:pPr>
+            <w:pStyle w:val="TOC2"/>
+            <w:tabs>
+              <w:tab w:val="left" w:pos="660"/>
+              <w:tab w:val="right" w:leader="dot" w:pos="9016"/>
+            </w:tabs>
+            <w:rPr>
+              <w:rFonts w:eastAsiaTheme="minorEastAsia"/>
+              <w:noProof/>
+              <w:sz w:val="22"/>
+              <w:szCs w:val="22"/>
+              <w:lang w:val="en-GB" w:eastAsia="en-GB"/>
+            </w:rPr>
+          </w:pPr>
+          <w:hyperlink w:anchor="_Toc5007296" w:history="1">
+            <w:r>
+              <w:rPr>
+                <w:rStyle w:val="Hyperlink"/>
+                <w:rFonts w:ascii="Symbol" w:hAnsi="Symbol"/>
+                <w:noProof/>
+              </w:rPr>
+              <w:t></w:t>
+            </w:r>
+            <w:r>
+              <w:rPr>
+                <w:rFonts w:eastAsiaTheme="minorEastAsia"/>
+                <w:noProof/>
+                <w:sz w:val="22"/>
+                <w:szCs w:val="22"/>
+                <w:lang w:val="en-GB" w:eastAsia="en-GB"/>
+              </w:rPr>
+              <w:tab/>
+            </w:r>
+            <w:r>
+              <w:rPr>
+                <w:rStyle w:val="Hyperlink"/>
+                <w:noProof/>
+              </w:rPr>
+              <w:t>The BMR calculation is given to 2 decimal places.</w:t>
+            </w:r>
+            <w:r>
+              <w:rPr>
+                <w:noProof/>
+                <w:webHidden/>
+              </w:rPr>
+              <w:tab/>
+            </w:r>
+            <w:r>
+              <w:rPr>
+                <w:noProof/>
+                <w:webHidden/>
+              </w:rPr>
+              <w:fldChar w:fldCharType="begin"/>
+            </w:r>
+            <w:r>
+              <w:rPr>
+                <w:noProof/>
+                <w:webHidden/>
+              </w:rPr>
+              <w:instrText xml:space="preserve"> PAGEREF _Toc5007296 \h </w:instrText>
+            </w:r>
+            <w:r>
+              <w:rPr>
+                <w:noProof/>
+                <w:webHidden/>
+              </w:rPr>
+            </w:r>
+            <w:r>
+              <w:rPr>
+                <w:noProof/>
+                <w:webHidden/>
+              </w:rPr>
+              <w:fldChar w:fldCharType="separate"/>
+            </w:r>
+            <w:r>
+              <w:rPr>
+                <w:noProof/>
+                <w:webHidden/>
+              </w:rPr>
+              <w:t>3</w:t>
+            </w:r>
+            <w:r>
+              <w:rPr>
+                <w:noProof/>
+                <w:webHidden/>
+              </w:rPr>
+              <w:fldChar w:fldCharType="end"/>
+            </w:r>
+          </w:hyperlink>
+        </w:p>
+        <w:p>
+          <w:pPr>
+            <w:pStyle w:val="TOC2"/>
+            <w:tabs>
+              <w:tab w:val="left" w:pos="660"/>
+              <w:tab w:val="right" w:leader="dot" w:pos="9016"/>
+            </w:tabs>
+            <w:rPr>
+              <w:rFonts w:eastAsiaTheme="minorEastAsia"/>
+              <w:noProof/>
+              <w:sz w:val="22"/>
+              <w:szCs w:val="22"/>
+              <w:lang w:val="en-GB" w:eastAsia="en-GB"/>
+            </w:rPr>
+          </w:pPr>
+          <w:hyperlink w:anchor="_Toc5007297" w:history="1">
+            <w:r>
+              <w:rPr>
+                <w:rStyle w:val="Hyperlink"/>
+                <w:rFonts w:ascii="Symbol" w:hAnsi="Symbol"/>
+                <w:noProof/>
+              </w:rPr>
+              <w:t></w:t>
+            </w:r>
+            <w:r>
+              <w:rPr>
+                <w:rFonts w:eastAsiaTheme="minorEastAsia"/>
+                <w:noProof/>
+                <w:sz w:val="22"/>
+                <w:szCs w:val="22"/>
+                <w:lang w:val="en-GB" w:eastAsia="en-GB"/>
+              </w:rPr>
+              <w:tab/>
+            </w:r>
+            <w:r>
+              <w:rPr>
+                <w:rStyle w:val="Hyperlink"/>
+                <w:noProof/>
+              </w:rPr>
+              <w:t>The BMI calculation is given to 1 decimal place.</w:t>
+            </w:r>
+            <w:r>
+              <w:rPr>
+                <w:noProof/>
+                <w:webHidden/>
+              </w:rPr>
+              <w:tab/>
+            </w:r>
+            <w:r>
+              <w:rPr>
+                <w:noProof/>
+                <w:webHidden/>
+              </w:rPr>
+              <w:fldChar w:fldCharType="begin"/>
+            </w:r>
+            <w:r>
+              <w:rPr>
+                <w:noProof/>
+                <w:webHidden/>
+              </w:rPr>
+              <w:instrText xml:space="preserve"> PAGEREF _Toc5007297 \h </w:instrText>
+            </w:r>
+            <w:r>
+              <w:rPr>
+                <w:noProof/>
+                <w:webHidden/>
+              </w:rPr>
+            </w:r>
+            <w:r>
+              <w:rPr>
+                <w:noProof/>
+                <w:webHidden/>
+              </w:rPr>
+              <w:fldChar w:fldCharType="separate"/>
+            </w:r>
+            <w:r>
+              <w:rPr>
+                <w:noProof/>
+                <w:webHidden/>
+              </w:rPr>
+              <w:t>3</w:t>
+            </w:r>
+            <w:r>
+              <w:rPr>
+                <w:noProof/>
+                <w:webHidden/>
+              </w:rPr>
+              <w:fldChar w:fldCharType="end"/>
+            </w:r>
+          </w:hyperlink>
+        </w:p>
+        <w:p>
+          <w:pPr>
+            <w:pStyle w:val="TOC2"/>
+            <w:tabs>
+              <w:tab w:val="left" w:pos="660"/>
+              <w:tab w:val="right" w:leader="dot" w:pos="9016"/>
+            </w:tabs>
+            <w:rPr>
+              <w:rFonts w:eastAsiaTheme="minorEastAsia"/>
+              <w:noProof/>
+              <w:sz w:val="22"/>
+              <w:szCs w:val="22"/>
+              <w:lang w:val="en-GB" w:eastAsia="en-GB"/>
+            </w:rPr>
+          </w:pPr>
+          <w:hyperlink w:anchor="_Toc5007298" w:history="1">
+            <w:r>
+              <w:rPr>
+                <w:rStyle w:val="Hyperlink"/>
+                <w:rFonts w:ascii="Symbol" w:hAnsi="Symbol"/>
+                <w:noProof/>
+              </w:rPr>
+              <w:t></w:t>
+            </w:r>
+            <w:r>
+              <w:rPr>
+                <w:rFonts w:eastAsiaTheme="minorEastAsia"/>
+                <w:noProof/>
+                <w:sz w:val="22"/>
+                <w:szCs w:val="22"/>
+                <w:lang w:val="en-GB" w:eastAsia="en-GB"/>
+              </w:rPr>
+              <w:tab/>
+            </w:r>
+            <w:r>
+              <w:rPr>
+                <w:rStyle w:val="Hyperlink"/>
+                <w:noProof/>
+              </w:rPr>
+              <w:t>The kilocalorie requirement output is shown rounded to a whole number.</w:t>
+            </w:r>
+            <w:r>
+              <w:rPr>
+                <w:noProof/>
+                <w:webHidden/>
+              </w:rPr>
+              <w:tab/>
+            </w:r>
+            <w:r>
+              <w:rPr>
+                <w:noProof/>
+                <w:webHidden/>
+              </w:rPr>
+              <w:fldChar w:fldCharType="begin"/>
+            </w:r>
+            <w:r>
+              <w:rPr>
+                <w:noProof/>
+                <w:webHidden/>
+              </w:rPr>
+              <w:instrText xml:space="preserve"> PAGEREF _Toc5007298 \h </w:instrText>
+            </w:r>
+            <w:r>
+              <w:rPr>
+                <w:noProof/>
+                <w:webHidden/>
+              </w:rPr>
+            </w:r>
+            <w:r>
+              <w:rPr>
+                <w:noProof/>
+                <w:webHidden/>
+              </w:rPr>
+              <w:fldChar w:fldCharType="separate"/>
+            </w:r>
+            <w:r>
+              <w:rPr>
+                <w:noProof/>
+                <w:webHidden/>
+              </w:rPr>
+              <w:t>3</w:t>
+            </w:r>
+            <w:r>
+              <w:rPr>
+                <w:noProof/>
+                <w:webHidden/>
+              </w:rPr>
+              <w:fldChar w:fldCharType="end"/>
+            </w:r>
+          </w:hyperlink>
+        </w:p>
+        <w:p>
+          <w:pPr>
+            <w:pStyle w:val="TOC2"/>
+            <w:tabs>
+              <w:tab w:val="left" w:pos="660"/>
+              <w:tab w:val="right" w:leader="dot" w:pos="9016"/>
+            </w:tabs>
+            <w:rPr>
+              <w:rFonts w:eastAsiaTheme="minorEastAsia"/>
+              <w:noProof/>
+              <w:sz w:val="22"/>
+              <w:szCs w:val="22"/>
+              <w:lang w:val="en-GB" w:eastAsia="en-GB"/>
+            </w:rPr>
+          </w:pPr>
+          <w:hyperlink w:anchor="_Toc5007299" w:history="1">
+            <w:r>
+              <w:rPr>
+                <w:rStyle w:val="Hyperlink"/>
+                <w:rFonts w:ascii="Symbol" w:hAnsi="Symbol"/>
+                <w:noProof/>
+              </w:rPr>
+              <w:t></w:t>
+            </w:r>
+            <w:r>
+              <w:rPr>
+                <w:rFonts w:eastAsiaTheme="minorEastAsia"/>
+                <w:noProof/>
+                <w:sz w:val="22"/>
+                <w:szCs w:val="22"/>
+                <w:lang w:val="en-GB" w:eastAsia="en-GB"/>
+              </w:rPr>
+              <w:tab/>
+            </w:r>
+            <w:r>
+              <w:rPr>
+                <w:rStyle w:val="Hyperlink"/>
+                <w:noProof/>
+              </w:rPr>
+              <w:t>The program needs a "login" screen to access the application.</w:t>
+            </w:r>
+            <w:r>
+              <w:rPr>
+                <w:noProof/>
+                <w:webHidden/>
+              </w:rPr>
+              <w:tab/>
+            </w:r>
+            <w:r>
+              <w:rPr>
+                <w:noProof/>
+                <w:webHidden/>
+              </w:rPr>
+              <w:fldChar w:fldCharType="begin"/>
+            </w:r>
+            <w:r>
+              <w:rPr>
+                <w:noProof/>
+                <w:webHidden/>
+              </w:rPr>
+              <w:instrText xml:space="preserve"> PAGEREF _Toc5007299 \h </w:instrText>
+            </w:r>
+            <w:r>
+              <w:rPr>
+                <w:noProof/>
+                <w:webHidden/>
+              </w:rPr>
+            </w:r>
+            <w:r>
+              <w:rPr>
+                <w:noProof/>
+                <w:webHidden/>
+              </w:rPr>
+              <w:fldChar w:fldCharType="separate"/>
+            </w:r>
+            <w:r>
+              <w:rPr>
+                <w:noProof/>
+                <w:webHidden/>
+              </w:rPr>
+              <w:t>3</w:t>
+            </w:r>
+            <w:r>
+              <w:rPr>
+                <w:noProof/>
+                <w:webHidden/>
+              </w:rPr>
+              <w:fldChar w:fldCharType="end"/>
+            </w:r>
+          </w:hyperlink>
+        </w:p>
+        <w:p>
+          <w:pPr>
+            <w:pStyle w:val="TOC2"/>
+            <w:tabs>
+              <w:tab w:val="left" w:pos="660"/>
+              <w:tab w:val="right" w:leader="dot" w:pos="9016"/>
+            </w:tabs>
+            <w:rPr>
+              <w:rFonts w:eastAsiaTheme="minorEastAsia"/>
+              <w:noProof/>
+              <w:sz w:val="22"/>
+              <w:szCs w:val="22"/>
+              <w:lang w:val="en-GB" w:eastAsia="en-GB"/>
+            </w:rPr>
+          </w:pPr>
+          <w:hyperlink w:anchor="_Toc5007300" w:history="1">
+            <w:r>
+              <w:rPr>
+                <w:rStyle w:val="Hyperlink"/>
+                <w:rFonts w:ascii="Symbol" w:hAnsi="Symbol"/>
+                <w:noProof/>
+              </w:rPr>
+              <w:t></w:t>
+            </w:r>
+            <w:r>
+              <w:rPr>
+                <w:rFonts w:eastAsiaTheme="minorEastAsia"/>
+                <w:noProof/>
+                <w:sz w:val="22"/>
+                <w:szCs w:val="22"/>
+                <w:lang w:val="en-GB" w:eastAsia="en-GB"/>
+              </w:rPr>
+              <w:tab/>
+            </w:r>
+            <w:r>
+              <w:rPr>
+                <w:rStyle w:val="Hyperlink"/>
+                <w:noProof/>
+              </w:rPr>
+              <w:t>A screen to collect customer details, if they're an existing gym member, name, address, email and telephone.</w:t>
+            </w:r>
+            <w:r>
+              <w:rPr>
+                <w:noProof/>
+                <w:webHidden/>
+              </w:rPr>
+              <w:tab/>
+            </w:r>
+            <w:r>
+              <w:rPr>
+                <w:noProof/>
+                <w:webHidden/>
+              </w:rPr>
+              <w:fldChar w:fldCharType="begin"/>
+            </w:r>
+            <w:r>
+              <w:rPr>
+                <w:noProof/>
+                <w:webHidden/>
+              </w:rPr>
+              <w:instrText xml:space="preserve"> PAGEREF _Toc5007300 \h </w:instrText>
+            </w:r>
+            <w:r>
+              <w:rPr>
+                <w:noProof/>
+                <w:webHidden/>
+              </w:rPr>
+            </w:r>
+            <w:r>
+              <w:rPr>
+                <w:noProof/>
+                <w:webHidden/>
+              </w:rPr>
+              <w:fldChar w:fldCharType="separate"/>
+            </w:r>
+            <w:r>
+              <w:rPr>
+                <w:noProof/>
+                <w:webHidden/>
+              </w:rPr>
+              <w:t>3</w:t>
             </w:r>
             <w:r>
               <w:rPr>
@@ -359,12 +1163,84 @@
               <w:lang w:val="en-GB" w:eastAsia="en-GB"/>
             </w:rPr>
           </w:pPr>
-          <w:hyperlink w:anchor="_Toc535235922" w:history="1">
+          <w:hyperlink w:anchor="_Toc5007301" w:history="1">
             <w:r>
               <w:rPr>
                 <w:rStyle w:val="Hyperlink"/>
                 <w:noProof/>
               </w:rPr>
+              <w:t>Out of scope</w:t>
+            </w:r>
+            <w:r>
+              <w:rPr>
+                <w:noProof/>
+                <w:webHidden/>
+              </w:rPr>
+              <w:tab/>
+            </w:r>
+            <w:r>
+              <w:rPr>
+                <w:noProof/>
+                <w:webHidden/>
+              </w:rPr>
+              <w:fldChar w:fldCharType="begin"/>
+            </w:r>
+            <w:r>
+              <w:rPr>
+                <w:noProof/>
+                <w:webHidden/>
+              </w:rPr>
+              <w:instrText xml:space="preserve"> PAGEREF _Toc5007301 \h </w:instrText>
+            </w:r>
+            <w:r>
+              <w:rPr>
+                <w:noProof/>
+                <w:webHidden/>
+              </w:rPr>
+            </w:r>
+            <w:r>
+              <w:rPr>
+                <w:noProof/>
+                <w:webHidden/>
+              </w:rPr>
+              <w:fldChar w:fldCharType="separate"/>
+            </w:r>
+            <w:r>
+              <w:rPr>
+                <w:noProof/>
+                <w:webHidden/>
+              </w:rPr>
+              <w:t>3</w:t>
+            </w:r>
+            <w:r>
+              <w:rPr>
+                <w:noProof/>
+                <w:webHidden/>
+              </w:rPr>
+              <w:fldChar w:fldCharType="end"/>
+            </w:r>
+          </w:hyperlink>
+        </w:p>
+        <w:p>
+          <w:pPr>
+            <w:pStyle w:val="TOC2"/>
+            <w:tabs>
+              <w:tab w:val="right" w:leader="dot" w:pos="9016"/>
+            </w:tabs>
+            <w:rPr>
+              <w:rFonts w:eastAsiaTheme="minorEastAsia"/>
+              <w:noProof/>
+              <w:sz w:val="22"/>
+              <w:szCs w:val="22"/>
+              <w:lang w:val="en-GB" w:eastAsia="en-GB"/>
+            </w:rPr>
+          </w:pPr>
+          <w:hyperlink w:anchor="_Toc5007302" w:history="1">
+            <w:r>
+              <w:rPr>
+                <w:rStyle w:val="Hyperlink"/>
+                <w:noProof/>
+              </w:rPr>
               <w:t>Non-Functional Requirements</w:t>
             </w:r>
             <w:r>
@@ -386,7 +1262,80 @@
                 <w:noProof/>
                 <w:webHidden/>
               </w:rPr>
-              <w:instrText xml:space="preserve"> PAGEREF _Toc535235922 \h </w:instrText>
+              <w:instrText xml:space="preserve"> PAGEREF _Toc5007302 \h </w:instrText>
+            </w:r>
+            <w:r>
+              <w:rPr>
+                <w:noProof/>
+                <w:webHidden/>
+              </w:rPr>
+            </w:r>
+            <w:r>
+              <w:rPr>
+                <w:noProof/>
+                <w:webHidden/>
+              </w:rPr>
+              <w:fldChar w:fldCharType="separate"/>
+            </w:r>
+            <w:r>
+              <w:rPr>
+                <w:noProof/>
+                <w:webHidden/>
+              </w:rPr>
+              <w:t>4</w:t>
+            </w:r>
+            <w:r>
+              <w:rPr>
+                <w:noProof/>
+                <w:webHidden/>
+              </w:rPr>
+              <w:fldChar w:fldCharType="end"/>
+            </w:r>
+          </w:hyperlink>
+        </w:p>
+        <w:p>
+          <w:pPr>
+            <w:pStyle w:val="TOC2"/>
+            <w:tabs>
+              <w:tab w:val="right" w:leader="dot" w:pos="9016"/>
+            </w:tabs>
+            <w:rPr>
+              <w:rFonts w:eastAsiaTheme="minorEastAsia"/>
+              <w:noProof/>
+              <w:sz w:val="22"/>
+              <w:szCs w:val="22"/>
+              <w:lang w:val="en-GB" w:eastAsia="en-GB"/>
+            </w:rPr>
+          </w:pPr>
+          <w:hyperlink w:anchor="_Toc5007303" w:history="1">
+            <w:r>
+              <w:rPr>
+                <w:rStyle w:val="Hyperlink"/>
+                <w:iCs/>
+                <w:noProof/>
+              </w:rPr>
+              <w:t>Must be Windows Form application written in C# or Java</w:t>
+            </w:r>
+            <w:r>
+              <w:rPr>
+                <w:noProof/>
+                <w:webHidden/>
+              </w:rPr>
+              <w:tab/>
+            </w:r>
+            <w:r>
+              <w:rPr>
+                <w:noProof/>
+                <w:webHidden/>
+              </w:rPr>
+              <w:fldChar w:fldCharType="begin"/>
+            </w:r>
+            <w:r>
+              <w:rPr>
+                <w:noProof/>
+                <w:webHidden/>
+              </w:rPr>
+              <w:instrText xml:space="preserve"> PAGEREF _Toc5007303 \h </w:instrText>
             </w:r>
             <w:r>
               <w:rPr>
@@ -431,7 +1380,7 @@
               <w:lang w:val="en-GB" w:eastAsia="en-GB"/>
             </w:rPr>
           </w:pPr>
-          <w:hyperlink w:anchor="_Toc535235924" w:history="1">
+          <w:hyperlink w:anchor="_Toc5007304" w:history="1">
             <w:r>
               <w:rPr>
                 <w:rStyle w:val="Hyperlink"/>
@@ -458,7 +1407,7 @@
                 <w:noProof/>
                 <w:webHidden/>
               </w:rPr>
-              <w:instrText xml:space="preserve"> PAGEREF _Toc535235924 \h </w:instrText>
+              <w:instrText xml:space="preserve"> PAGEREF _Toc5007304 \h </w:instrText>
             </w:r>
             <w:r>
               <w:rPr>
@@ -503,13 +1452,13 @@
               <w:lang w:val="en-GB" w:eastAsia="en-GB"/>
             </w:rPr>
           </w:pPr>
-          <w:hyperlink w:anchor="_Toc535235925" w:history="1">
+          <w:hyperlink w:anchor="_Toc5007305" w:history="1">
             <w:r>
               <w:rPr>
                 <w:rStyle w:val="Hyperlink"/>
                 <w:noProof/>
               </w:rPr>
-              <w:t>Customer Details Form</w:t>
+              <w:t>First iteration</w:t>
             </w:r>
             <w:r>
               <w:rPr>
@@ -530,7 +1479,7 @@
                 <w:noProof/>
                 <w:webHidden/>
               </w:rPr>
-              <w:instrText xml:space="preserve"> PAGEREF _Toc535235925 \h </w:instrText>
+              <w:instrText xml:space="preserve"> PAGEREF _Toc5007305 \h </w:instrText>
             </w:r>
             <w:r>
               <w:rPr>
@@ -575,13 +1524,13 @@
               <w:lang w:val="en-GB" w:eastAsia="en-GB"/>
             </w:rPr>
           </w:pPr>
-          <w:hyperlink w:anchor="_Toc535235926" w:history="1">
+          <w:hyperlink w:anchor="_Toc5007306" w:history="1">
             <w:r>
               <w:rPr>
                 <w:rStyle w:val="Hyperlink"/>
                 <w:noProof/>
               </w:rPr>
-              <w:t>Login Form</w:t>
+              <w:t>Customer Details Form</w:t>
             </w:r>
             <w:r>
               <w:rPr>
@@ -602,7 +1551,7 @@
                 <w:noProof/>
                 <w:webHidden/>
               </w:rPr>
-              <w:instrText xml:space="preserve"> PAGEREF _Toc535235926 \h </w:instrText>
+              <w:instrText xml:space="preserve"> PAGEREF _Toc5007306 \h </w:instrText>
             </w:r>
             <w:r>
               <w:rPr>
@@ -622,7 +1571,7 @@
                 <w:noProof/>
                 <w:webHidden/>
               </w:rPr>
-              <w:t>5</w:t>
+              <w:t>4</w:t>
             </w:r>
             <w:r>
               <w:rPr>
@@ -647,12 +1596,84 @@
               <w:lang w:val="en-GB" w:eastAsia="en-GB"/>
             </w:rPr>
           </w:pPr>
-          <w:hyperlink w:anchor="_Toc535235927" w:history="1">
+          <w:hyperlink w:anchor="_Toc5007307" w:history="1">
             <w:r>
               <w:rPr>
                 <w:rStyle w:val="Hyperlink"/>
                 <w:noProof/>
               </w:rPr>
+              <w:t>Login Form</w:t>
+            </w:r>
+            <w:r>
+              <w:rPr>
+                <w:noProof/>
+                <w:webHidden/>
+              </w:rPr>
+              <w:tab/>
+            </w:r>
+            <w:r>
+              <w:rPr>
+                <w:noProof/>
+                <w:webHidden/>
+              </w:rPr>
+              <w:fldChar w:fldCharType="begin"/>
+            </w:r>
+            <w:r>
+              <w:rPr>
+                <w:noProof/>
+                <w:webHidden/>
+              </w:rPr>
+              <w:instrText xml:space="preserve"> PAGEREF _Toc5007307 \h </w:instrText>
+            </w:r>
+            <w:r>
+              <w:rPr>
+                <w:noProof/>
+                <w:webHidden/>
+              </w:rPr>
+            </w:r>
+            <w:r>
+              <w:rPr>
+                <w:noProof/>
+                <w:webHidden/>
+              </w:rPr>
+              <w:fldChar w:fldCharType="separate"/>
+            </w:r>
+            <w:r>
+              <w:rPr>
+                <w:noProof/>
+                <w:webHidden/>
+              </w:rPr>
+              <w:t>5</w:t>
+            </w:r>
+            <w:r>
+              <w:rPr>
+                <w:noProof/>
+                <w:webHidden/>
+              </w:rPr>
+              <w:fldChar w:fldCharType="end"/>
+            </w:r>
+          </w:hyperlink>
+        </w:p>
+        <w:p>
+          <w:pPr>
+            <w:pStyle w:val="TOC2"/>
+            <w:tabs>
+              <w:tab w:val="right" w:leader="dot" w:pos="9016"/>
+            </w:tabs>
+            <w:rPr>
+              <w:rFonts w:eastAsiaTheme="minorEastAsia"/>
+              <w:noProof/>
+              <w:sz w:val="22"/>
+              <w:szCs w:val="22"/>
+              <w:lang w:val="en-GB" w:eastAsia="en-GB"/>
+            </w:rPr>
+          </w:pPr>
+          <w:hyperlink w:anchor="_Toc5007308" w:history="1">
+            <w:r>
+              <w:rPr>
+                <w:rStyle w:val="Hyperlink"/>
+                <w:noProof/>
+              </w:rPr>
               <w:t>Gym Form</w:t>
             </w:r>
             <w:r>
@@ -674,7 +1695,7 @@
                 <w:noProof/>
                 <w:webHidden/>
               </w:rPr>
-              <w:instrText xml:space="preserve"> PAGEREF _Toc535235927 \h </w:instrText>
+              <w:instrText xml:space="preserve"> PAGEREF _Toc5007308 \h </w:instrText>
             </w:r>
             <w:r>
               <w:rPr>
@@ -694,7 +1715,7 @@
                 <w:noProof/>
                 <w:webHidden/>
               </w:rPr>
-              <w:t>6</w:t>
+              <w:t>5</w:t>
             </w:r>
             <w:r>
               <w:rPr>
@@ -719,7 +1740,7 @@
               <w:lang w:val="en-GB" w:eastAsia="en-GB"/>
             </w:rPr>
           </w:pPr>
-          <w:hyperlink w:anchor="_Toc535235928" w:history="1">
+          <w:hyperlink w:anchor="_Toc5007309" w:history="1">
             <w:r>
               <w:rPr>
                 <w:rStyle w:val="Hyperlink"/>
@@ -746,7 +1767,7 @@
                 <w:noProof/>
                 <w:webHidden/>
               </w:rPr>
-              <w:instrText xml:space="preserve"> PAGEREF _Toc535235928 \h </w:instrText>
+              <w:instrText xml:space="preserve"> PAGEREF _Toc5007309 \h </w:instrText>
             </w:r>
             <w:r>
               <w:rPr>
@@ -791,7 +1812,7 @@
               <w:lang w:val="en-GB" w:eastAsia="en-GB"/>
             </w:rPr>
           </w:pPr>
-          <w:hyperlink w:anchor="_Toc535235929" w:history="1">
+          <w:hyperlink w:anchor="_Toc5007310" w:history="1">
             <w:r>
               <w:rPr>
                 <w:rStyle w:val="Hyperlink"/>
@@ -818,7 +1839,7 @@
                 <w:noProof/>
                 <w:webHidden/>
               </w:rPr>
-              <w:instrText xml:space="preserve"> PAGEREF _Toc535235929 \h </w:instrText>
+              <w:instrText xml:space="preserve"> PAGEREF _Toc5007310 \h </w:instrText>
             </w:r>
             <w:r>
               <w:rPr>
@@ -838,7 +1859,7 @@
                 <w:noProof/>
                 <w:webHidden/>
               </w:rPr>
-              <w:t>8</w:t>
+              <w:t>7</w:t>
             </w:r>
             <w:r>
               <w:rPr>
@@ -863,7 +1884,7 @@
               <w:lang w:val="en-GB" w:eastAsia="en-GB"/>
             </w:rPr>
           </w:pPr>
-          <w:hyperlink w:anchor="_Toc535235930" w:history="1">
+          <w:hyperlink w:anchor="_Toc5007311" w:history="1">
             <w:r>
               <w:rPr>
                 <w:rStyle w:val="Hyperlink"/>
@@ -890,7 +1911,7 @@
                 <w:noProof/>
                 <w:webHidden/>
               </w:rPr>
-              <w:instrText xml:space="preserve"> PAGEREF _Toc535235930 \h </w:instrText>
+              <w:instrText xml:space="preserve"> PAGEREF _Toc5007311 \h </w:instrText>
             </w:r>
             <w:r>
               <w:rPr>
@@ -910,7 +1931,7 @@
                 <w:noProof/>
                 <w:webHidden/>
               </w:rPr>
-              <w:t>8</w:t>
+              <w:t>7</w:t>
             </w:r>
             <w:r>
               <w:rPr>
@@ -935,7 +1956,7 @@
               <w:lang w:val="en-GB" w:eastAsia="en-GB"/>
             </w:rPr>
           </w:pPr>
-          <w:hyperlink w:anchor="_Toc535235931" w:history="1">
+          <w:hyperlink w:anchor="_Toc5007312" w:history="1">
             <w:r>
               <w:rPr>
                 <w:rStyle w:val="Hyperlink"/>
@@ -962,7 +1983,7 @@
                 <w:noProof/>
                 <w:webHidden/>
               </w:rPr>
-              <w:instrText xml:space="preserve"> PAGEREF _Toc535235931 \h </w:instrText>
+              <w:instrText xml:space="preserve"> PAGEREF _Toc5007312 \h </w:instrText>
             </w:r>
             <w:r>
               <w:rPr>
@@ -982,7 +2003,7 @@
                 <w:noProof/>
                 <w:webHidden/>
               </w:rPr>
-              <w:t>9</w:t>
+              <w:t>8</w:t>
             </w:r>
             <w:r>
               <w:rPr>
@@ -1007,7 +2028,7 @@
               <w:lang w:val="en-GB" w:eastAsia="en-GB"/>
             </w:rPr>
           </w:pPr>
-          <w:hyperlink w:anchor="_Toc535235932" w:history="1">
+          <w:hyperlink w:anchor="_Toc5007313" w:history="1">
             <w:r>
               <w:rPr>
                 <w:rStyle w:val="Hyperlink"/>
@@ -1034,7 +2055,7 @@
                 <w:noProof/>
                 <w:webHidden/>
               </w:rPr>
-              <w:instrText xml:space="preserve"> PAGEREF _Toc535235932 \h </w:instrText>
+              <w:instrText xml:space="preserve"> PAGEREF _Toc5007313 \h </w:instrText>
             </w:r>
             <w:r>
               <w:rPr>
@@ -1054,7 +2075,7 @@
                 <w:noProof/>
                 <w:webHidden/>
               </w:rPr>
-              <w:t>10</w:t>
+              <w:t>9</w:t>
             </w:r>
             <w:r>
               <w:rPr>
@@ -1079,7 +2100,7 @@
               <w:lang w:val="en-GB" w:eastAsia="en-GB"/>
             </w:rPr>
           </w:pPr>
-          <w:hyperlink w:anchor="_Toc535235933" w:history="1">
+          <w:hyperlink w:anchor="_Toc5007314" w:history="1">
             <w:r>
               <w:rPr>
                 <w:rStyle w:val="Hyperlink"/>
@@ -1106,7 +2127,7 @@
                 <w:noProof/>
                 <w:webHidden/>
               </w:rPr>
-              <w:instrText xml:space="preserve"> PAGEREF _Toc535235933 \h </w:instrText>
+              <w:instrText xml:space="preserve"> PAGEREF _Toc5007314 \h </w:instrText>
             </w:r>
             <w:r>
               <w:rPr>
@@ -1126,7 +2147,7 @@
                 <w:noProof/>
                 <w:webHidden/>
               </w:rPr>
-              <w:t>11</w:t>
+              <w:t>10</w:t>
             </w:r>
             <w:r>
               <w:rPr>
@@ -1151,7 +2172,7 @@
               <w:lang w:val="en-GB" w:eastAsia="en-GB"/>
             </w:rPr>
           </w:pPr>
-          <w:hyperlink w:anchor="_Toc535235934" w:history="1">
+          <w:hyperlink w:anchor="_Toc5007315" w:history="1">
             <w:r>
               <w:rPr>
                 <w:rStyle w:val="Hyperlink"/>
@@ -1178,7 +2199,7 @@
                 <w:noProof/>
                 <w:webHidden/>
               </w:rPr>
-              <w:instrText xml:space="preserve"> PAGEREF _Toc535235934 \h </w:instrText>
+              <w:instrText xml:space="preserve"> PAGEREF _Toc5007315 \h </w:instrText>
             </w:r>
             <w:r>
               <w:rPr>
@@ -1198,7 +2219,7 @@
                 <w:noProof/>
                 <w:webHidden/>
               </w:rPr>
-              <w:t>12</w:t>
+              <w:t>11</w:t>
             </w:r>
             <w:r>
               <w:rPr>
@@ -1223,7 +2244,7 @@
               <w:lang w:val="en-GB" w:eastAsia="en-GB"/>
             </w:rPr>
           </w:pPr>
-          <w:hyperlink w:anchor="_Toc535235935" w:history="1">
+          <w:hyperlink w:anchor="_Toc5007316" w:history="1">
             <w:r>
               <w:rPr>
                 <w:rStyle w:val="Hyperlink"/>
@@ -1250,7 +2271,7 @@
                 <w:noProof/>
                 <w:webHidden/>
               </w:rPr>
-              <w:instrText xml:space="preserve"> PAGEREF _Toc535235935 \h </w:instrText>
+              <w:instrText xml:space="preserve"> PAGEREF _Toc5007316 \h </w:instrText>
             </w:r>
             <w:r>
               <w:rPr>
@@ -1270,7 +2291,7 @@
                 <w:noProof/>
                 <w:webHidden/>
               </w:rPr>
-              <w:t>13</w:t>
+              <w:t>12</w:t>
             </w:r>
             <w:r>
               <w:rPr>
@@ -1295,7 +2316,7 @@
               <w:lang w:val="en-GB" w:eastAsia="en-GB"/>
             </w:rPr>
           </w:pPr>
-          <w:hyperlink w:anchor="_Toc535235936" w:history="1">
+          <w:hyperlink w:anchor="_Toc5007317" w:history="1">
             <w:r>
               <w:rPr>
                 <w:rStyle w:val="Hyperlink"/>
@@ -1322,7 +2343,7 @@
                 <w:noProof/>
                 <w:webHidden/>
               </w:rPr>
-              <w:instrText xml:space="preserve"> PAGEREF _Toc535235936 \h </w:instrText>
+              <w:instrText xml:space="preserve"> PAGEREF _Toc5007317 \h </w:instrText>
             </w:r>
             <w:r>
               <w:rPr>
@@ -1342,7 +2363,7 @@
                 <w:noProof/>
                 <w:webHidden/>
               </w:rPr>
-              <w:t>14</w:t>
+              <w:t>13</w:t>
             </w:r>
             <w:r>
               <w:rPr>
@@ -1367,7 +2388,7 @@
               <w:lang w:val="en-GB" w:eastAsia="en-GB"/>
             </w:rPr>
           </w:pPr>
-          <w:hyperlink w:anchor="_Toc535235937" w:history="1">
+          <w:hyperlink w:anchor="_Toc5007318" w:history="1">
             <w:r>
               <w:rPr>
                 <w:rStyle w:val="Hyperlink"/>
@@ -1394,7 +2415,7 @@
                 <w:noProof/>
                 <w:webHidden/>
               </w:rPr>
-              <w:instrText xml:space="preserve"> PAGEREF _Toc535235937 \h </w:instrText>
+              <w:instrText xml:space="preserve"> PAGEREF _Toc5007318 \h </w:instrText>
             </w:r>
             <w:r>
               <w:rPr>
@@ -1439,7 +2460,7 @@
               <w:lang w:val="en-GB" w:eastAsia="en-GB"/>
             </w:rPr>
           </w:pPr>
-          <w:hyperlink w:anchor="_Toc535235938" w:history="1">
+          <w:hyperlink w:anchor="_Toc5007319" w:history="1">
             <w:r>
               <w:rPr>
                 <w:rStyle w:val="Hyperlink"/>
@@ -1466,7 +2487,7 @@
                 <w:noProof/>
                 <w:webHidden/>
               </w:rPr>
-              <w:instrText xml:space="preserve"> PAGEREF _Toc535235938 \h </w:instrText>
+              <w:instrText xml:space="preserve"> PAGEREF _Toc5007319 \h </w:instrText>
             </w:r>
             <w:r>
               <w:rPr>
@@ -1511,7 +2532,7 @@
               <w:lang w:val="en-GB" w:eastAsia="en-GB"/>
             </w:rPr>
           </w:pPr>
-          <w:hyperlink w:anchor="_Toc535235939" w:history="1">
+          <w:hyperlink w:anchor="_Toc5007320" w:history="1">
             <w:r>
               <w:rPr>
                 <w:rStyle w:val="Hyperlink"/>
@@ -1538,7 +2559,7 @@
                 <w:noProof/>
                 <w:webHidden/>
               </w:rPr>
-              <w:instrText xml:space="preserve"> PAGEREF _Toc535235939 \h </w:instrText>
+              <w:instrText xml:space="preserve"> PAGEREF _Toc5007320 \h </w:instrText>
             </w:r>
             <w:r>
               <w:rPr>
@@ -1583,7 +2604,7 @@
               <w:lang w:val="en-GB" w:eastAsia="en-GB"/>
             </w:rPr>
           </w:pPr>
-          <w:hyperlink w:anchor="_Toc535235940" w:history="1">
+          <w:hyperlink w:anchor="_Toc5007321" w:history="1">
             <w:r>
               <w:rPr>
                 <w:rStyle w:val="Hyperlink"/>
@@ -1610,7 +2631,7 @@
                 <w:noProof/>
                 <w:webHidden/>
               </w:rPr>
-              <w:instrText xml:space="preserve"> PAGEREF _Toc535235940 \h </w:instrText>
+              <w:instrText xml:space="preserve"> PAGEREF _Toc5007321 \h </w:instrText>
             </w:r>
             <w:r>
               <w:rPr>
@@ -1655,7 +2676,7 @@
               <w:lang w:val="en-GB" w:eastAsia="en-GB"/>
             </w:rPr>
           </w:pPr>
-          <w:hyperlink w:anchor="_Toc535235941" w:history="1">
+          <w:hyperlink w:anchor="_Toc5007322" w:history="1">
             <w:r>
               <w:rPr>
                 <w:rStyle w:val="Hyperlink"/>
@@ -1682,7 +2703,7 @@
                 <w:noProof/>
                 <w:webHidden/>
               </w:rPr>
-              <w:instrText xml:space="preserve"> PAGEREF _Toc535235941 \h </w:instrText>
+              <w:instrText xml:space="preserve"> PAGEREF _Toc5007322 \h </w:instrText>
             </w:r>
             <w:r>
               <w:rPr>
@@ -1727,7 +2748,7 @@
               <w:lang w:val="en-GB" w:eastAsia="en-GB"/>
             </w:rPr>
           </w:pPr>
-          <w:hyperlink w:anchor="_Toc535235942" w:history="1">
+          <w:hyperlink w:anchor="_Toc5007323" w:history="1">
             <w:r>
               <w:rPr>
                 <w:rStyle w:val="Hyperlink"/>
@@ -1754,7 +2775,7 @@
                 <w:noProof/>
                 <w:webHidden/>
               </w:rPr>
-              <w:instrText xml:space="preserve"> PAGEREF _Toc535235942 \h </w:instrText>
+              <w:instrText xml:space="preserve"> PAGEREF _Toc5007323 \h </w:instrText>
             </w:r>
             <w:r>
               <w:rPr>
@@ -1799,7 +2820,7 @@
               <w:lang w:val="en-GB" w:eastAsia="en-GB"/>
             </w:rPr>
           </w:pPr>
-          <w:hyperlink w:anchor="_Toc535235943" w:history="1">
+          <w:hyperlink w:anchor="_Toc5007324" w:history="1">
             <w:r>
               <w:rPr>
                 <w:rStyle w:val="Hyperlink"/>
@@ -1826,7 +2847,7 @@
                 <w:noProof/>
                 <w:webHidden/>
               </w:rPr>
-              <w:instrText xml:space="preserve"> PAGEREF _Toc535235943 \h </w:instrText>
+              <w:instrText xml:space="preserve"> PAGEREF _Toc5007324 \h </w:instrText>
             </w:r>
             <w:r>
               <w:rPr>
@@ -1871,7 +2892,7 @@
               <w:lang w:val="en-GB" w:eastAsia="en-GB"/>
             </w:rPr>
           </w:pPr>
-          <w:hyperlink w:anchor="_Toc535235944" w:history="1">
+          <w:hyperlink w:anchor="_Toc5007325" w:history="1">
             <w:r>
               <w:rPr>
                 <w:rStyle w:val="Hyperlink"/>
@@ -1898,7 +2919,7 @@
                 <w:noProof/>
                 <w:webHidden/>
               </w:rPr>
-              <w:instrText xml:space="preserve"> PAGEREF _Toc535235944 \h </w:instrText>
+              <w:instrText xml:space="preserve"> PAGEREF _Toc5007325 \h </w:instrText>
             </w:r>
             <w:r>
               <w:rPr>
@@ -1943,7 +2964,7 @@
               <w:lang w:val="en-GB" w:eastAsia="en-GB"/>
             </w:rPr>
           </w:pPr>
-          <w:hyperlink w:anchor="_Toc535235945" w:history="1">
+          <w:hyperlink w:anchor="_Toc5007326" w:history="1">
             <w:r>
               <w:rPr>
                 <w:rStyle w:val="Hyperlink"/>
@@ -1970,7 +2991,7 @@
                 <w:noProof/>
                 <w:webHidden/>
               </w:rPr>
-              <w:instrText xml:space="preserve"> PAGEREF _Toc535235945 \h </w:instrText>
+              <w:instrText xml:space="preserve"> PAGEREF _Toc5007326 \h </w:instrText>
             </w:r>
             <w:r>
               <w:rPr>
@@ -2015,7 +3036,7 @@
               <w:lang w:val="en-GB" w:eastAsia="en-GB"/>
             </w:rPr>
           </w:pPr>
-          <w:hyperlink w:anchor="_Toc535235946" w:history="1">
+          <w:hyperlink w:anchor="_Toc5007327" w:history="1">
             <w:r>
               <w:rPr>
                 <w:rStyle w:val="Hyperlink"/>
@@ -2042,7 +3063,7 @@
                 <w:noProof/>
                 <w:webHidden/>
               </w:rPr>
-              <w:instrText xml:space="preserve"> PAGEREF _Toc535235946 \h </w:instrText>
+              <w:instrText xml:space="preserve"> PAGEREF _Toc5007327 \h </w:instrText>
             </w:r>
             <w:r>
               <w:rPr>
@@ -2087,7 +3108,7 @@
               <w:lang w:val="en-GB" w:eastAsia="en-GB"/>
             </w:rPr>
           </w:pPr>
-          <w:hyperlink w:anchor="_Toc535235947" w:history="1">
+          <w:hyperlink w:anchor="_Toc5007328" w:history="1">
             <w:r>
               <w:rPr>
                 <w:rStyle w:val="Hyperlink"/>
@@ -2114,7 +3135,7 @@
                 <w:noProof/>
                 <w:webHidden/>
               </w:rPr>
-              <w:instrText xml:space="preserve"> PAGEREF _Toc535235947 \h </w:instrText>
+              <w:instrText xml:space="preserve"> PAGEREF _Toc5007328 \h </w:instrText>
             </w:r>
             <w:r>
               <w:rPr>
@@ -2134,7 +3155,7 @@
                 <w:noProof/>
                 <w:webHidden/>
               </w:rPr>
-              <w:t>18</w:t>
+              <w:t>19</w:t>
             </w:r>
             <w:r>
               <w:rPr>
@@ -2159,7 +3180,7 @@
               <w:lang w:val="en-GB" w:eastAsia="en-GB"/>
             </w:rPr>
           </w:pPr>
-          <w:hyperlink w:anchor="_Toc535235948" w:history="1">
+          <w:hyperlink w:anchor="_Toc5007329" w:history="1">
             <w:r>
               <w:rPr>
                 <w:rStyle w:val="Hyperlink"/>
@@ -2186,7 +3207,7 @@
                 <w:noProof/>
                 <w:webHidden/>
               </w:rPr>
-              <w:instrText xml:space="preserve"> PAGEREF _Toc535235948 \h </w:instrText>
+              <w:instrText xml:space="preserve"> PAGEREF _Toc5007329 \h </w:instrText>
             </w:r>
             <w:r>
               <w:rPr>
@@ -2231,7 +3252,7 @@
               <w:lang w:val="en-GB" w:eastAsia="en-GB"/>
             </w:rPr>
           </w:pPr>
-          <w:hyperlink w:anchor="_Toc535235949" w:history="1">
+          <w:hyperlink w:anchor="_Toc5007330" w:history="1">
             <w:r>
               <w:rPr>
                 <w:rStyle w:val="Hyperlink"/>
@@ -2258,7 +3279,7 @@
                 <w:noProof/>
                 <w:webHidden/>
               </w:rPr>
-              <w:instrText xml:space="preserve"> PAGEREF _Toc535235949 \h </w:instrText>
+              <w:instrText xml:space="preserve"> PAGEREF _Toc5007330 \h </w:instrText>
             </w:r>
             <w:r>
               <w:rPr>
@@ -2278,7 +3299,7 @@
                 <w:noProof/>
                 <w:webHidden/>
               </w:rPr>
-              <w:t>21</w:t>
+              <w:t>20</w:t>
             </w:r>
             <w:r>
               <w:rPr>
@@ -2303,7 +3324,7 @@
               <w:lang w:val="en-GB" w:eastAsia="en-GB"/>
             </w:rPr>
           </w:pPr>
-          <w:hyperlink w:anchor="_Toc535235950" w:history="1">
+          <w:hyperlink w:anchor="_Toc5007331" w:history="1">
             <w:r>
               <w:rPr>
                 <w:rStyle w:val="Hyperlink"/>
@@ -2330,7 +3351,7 @@
                 <w:noProof/>
                 <w:webHidden/>
               </w:rPr>
-              <w:instrText xml:space="preserve"> PAGEREF _Toc535235950 \h </w:instrText>
+              <w:instrText xml:space="preserve"> PAGEREF _Toc5007331 \h </w:instrText>
             </w:r>
             <w:r>
               <w:rPr>
@@ -2375,7 +3396,7 @@
               <w:lang w:val="en-GB" w:eastAsia="en-GB"/>
             </w:rPr>
           </w:pPr>
-          <w:hyperlink w:anchor="_Toc535235951" w:history="1">
+          <w:hyperlink w:anchor="_Toc5007332" w:history="1">
             <w:r>
               <w:rPr>
                 <w:rStyle w:val="Hyperlink"/>
@@ -2402,7 +3423,7 @@
                 <w:noProof/>
                 <w:webHidden/>
               </w:rPr>
-              <w:instrText xml:space="preserve"> PAGEREF _Toc535235951 \h </w:instrText>
+              <w:instrText xml:space="preserve"> PAGEREF _Toc5007332 \h </w:instrText>
             </w:r>
             <w:r>
               <w:rPr>
@@ -2447,13 +3468,13 @@
               <w:lang w:val="en-GB" w:eastAsia="en-GB"/>
             </w:rPr>
           </w:pPr>
-          <w:hyperlink w:anchor="_Toc535235952" w:history="1">
+          <w:hyperlink w:anchor="_Toc5007333" w:history="1">
             <w:r>
               <w:rPr>
                 <w:rStyle w:val="Hyperlink"/>
                 <w:noProof/>
               </w:rPr>
-              <w:t>Richard’s Review</w:t>
+              <w:t>Mentor Review</w:t>
             </w:r>
             <w:r>
               <w:rPr>
@@ -2474,7 +3495,7 @@
                 <w:noProof/>
                 <w:webHidden/>
               </w:rPr>
-              <w:instrText xml:space="preserve"> PAGEREF _Toc535235952 \h </w:instrText>
+              <w:instrText xml:space="preserve"> PAGEREF _Toc5007333 \h </w:instrText>
             </w:r>
             <w:r>
               <w:rPr>
@@ -2519,13 +3540,13 @@
               <w:lang w:val="en-GB" w:eastAsia="en-GB"/>
             </w:rPr>
           </w:pPr>
-          <w:hyperlink w:anchor="_Toc535235953" w:history="1">
+          <w:hyperlink w:anchor="_Toc5007334" w:history="1">
             <w:r>
               <w:rPr>
                 <w:rStyle w:val="Hyperlink"/>
                 <w:noProof/>
               </w:rPr>
-              <w:t>What went well</w:t>
+              <w:t>Development</w:t>
             </w:r>
             <w:r>
               <w:rPr>
@@ -2546,223 +3567,7 @@
                 <w:noProof/>
                 <w:webHidden/>
               </w:rPr>
-              <w:instrText xml:space="preserve"> PAGEREF _Toc535235953 \h </w:instrText>
-            </w:r>
-            <w:r>
-              <w:rPr>
-                <w:noProof/>
-                <w:webHidden/>
-              </w:rPr>
-            </w:r>
-            <w:r>
-              <w:rPr>
-                <w:noProof/>
-                <w:webHidden/>
-              </w:rPr>
-              <w:fldChar w:fldCharType="separate"/>
-            </w:r>
-            <w:r>
-              <w:rPr>
-                <w:noProof/>
-                <w:webHidden/>
-              </w:rPr>
-              <w:t>22</w:t>
-            </w:r>
-            <w:r>
-              <w:rPr>
-                <w:noProof/>
-                <w:webHidden/>
-              </w:rPr>
-              <w:fldChar w:fldCharType="end"/>
-            </w:r>
-          </w:hyperlink>
-        </w:p>
-        <w:p>
-          <w:pPr>
-            <w:pStyle w:val="TOC3"/>
-            <w:tabs>
-              <w:tab w:val="right" w:leader="dot" w:pos="9016"/>
-            </w:tabs>
-            <w:rPr>
-              <w:rFonts w:eastAsiaTheme="minorEastAsia"/>
-              <w:noProof/>
-              <w:sz w:val="22"/>
-              <w:szCs w:val="22"/>
-              <w:lang w:val="en-GB" w:eastAsia="en-GB"/>
-            </w:rPr>
-          </w:pPr>
-          <w:hyperlink w:anchor="_Toc535235954" w:history="1">
-            <w:r>
-              <w:rPr>
-                <w:rStyle w:val="Hyperlink"/>
-                <w:noProof/>
-              </w:rPr>
-              <w:t>Development</w:t>
-            </w:r>
-            <w:r>
-              <w:rPr>
-                <w:noProof/>
-                <w:webHidden/>
-              </w:rPr>
-              <w:tab/>
-            </w:r>
-            <w:r>
-              <w:rPr>
-                <w:noProof/>
-                <w:webHidden/>
-              </w:rPr>
-              <w:fldChar w:fldCharType="begin"/>
-            </w:r>
-            <w:r>
-              <w:rPr>
-                <w:noProof/>
-                <w:webHidden/>
-              </w:rPr>
-              <w:instrText xml:space="preserve"> PAGEREF _Toc535235954 \h </w:instrText>
-            </w:r>
-            <w:r>
-              <w:rPr>
-                <w:noProof/>
-                <w:webHidden/>
-              </w:rPr>
-            </w:r>
-            <w:r>
-              <w:rPr>
-                <w:noProof/>
-                <w:webHidden/>
-              </w:rPr>
-              <w:fldChar w:fldCharType="separate"/>
-            </w:r>
-            <w:r>
-              <w:rPr>
-                <w:noProof/>
-                <w:webHidden/>
-              </w:rPr>
-              <w:t>22</w:t>
-            </w:r>
-            <w:r>
-              <w:rPr>
-                <w:noProof/>
-                <w:webHidden/>
-              </w:rPr>
-              <w:fldChar w:fldCharType="end"/>
-            </w:r>
-          </w:hyperlink>
-        </w:p>
-        <w:p>
-          <w:pPr>
-            <w:pStyle w:val="TOC3"/>
-            <w:tabs>
-              <w:tab w:val="right" w:leader="dot" w:pos="9016"/>
-            </w:tabs>
-            <w:rPr>
-              <w:rFonts w:eastAsiaTheme="minorEastAsia"/>
-              <w:noProof/>
-              <w:sz w:val="22"/>
-              <w:szCs w:val="22"/>
-              <w:lang w:val="en-GB" w:eastAsia="en-GB"/>
-            </w:rPr>
-          </w:pPr>
-          <w:hyperlink w:anchor="_Toc535235955" w:history="1">
-            <w:r>
-              <w:rPr>
-                <w:rStyle w:val="Hyperlink"/>
-                <w:noProof/>
-              </w:rPr>
-              <w:t>Database Schema</w:t>
-            </w:r>
-            <w:r>
-              <w:rPr>
-                <w:noProof/>
-                <w:webHidden/>
-              </w:rPr>
-              <w:tab/>
-            </w:r>
-            <w:r>
-              <w:rPr>
-                <w:noProof/>
-                <w:webHidden/>
-              </w:rPr>
-              <w:fldChar w:fldCharType="begin"/>
-            </w:r>
-            <w:r>
-              <w:rPr>
-                <w:noProof/>
-                <w:webHidden/>
-              </w:rPr>
-              <w:instrText xml:space="preserve"> PAGEREF _Toc535235955 \h </w:instrText>
-            </w:r>
-            <w:r>
-              <w:rPr>
-                <w:noProof/>
-                <w:webHidden/>
-              </w:rPr>
-            </w:r>
-            <w:r>
-              <w:rPr>
-                <w:noProof/>
-                <w:webHidden/>
-              </w:rPr>
-              <w:fldChar w:fldCharType="separate"/>
-            </w:r>
-            <w:r>
-              <w:rPr>
-                <w:noProof/>
-                <w:webHidden/>
-              </w:rPr>
-              <w:t>22</w:t>
-            </w:r>
-            <w:r>
-              <w:rPr>
-                <w:noProof/>
-                <w:webHidden/>
-              </w:rPr>
-              <w:fldChar w:fldCharType="end"/>
-            </w:r>
-          </w:hyperlink>
-        </w:p>
-        <w:p>
-          <w:pPr>
-            <w:pStyle w:val="TOC3"/>
-            <w:tabs>
-              <w:tab w:val="right" w:leader="dot" w:pos="9016"/>
-            </w:tabs>
-            <w:rPr>
-              <w:rFonts w:eastAsiaTheme="minorEastAsia"/>
-              <w:noProof/>
-              <w:sz w:val="22"/>
-              <w:szCs w:val="22"/>
-              <w:lang w:val="en-GB" w:eastAsia="en-GB"/>
-            </w:rPr>
-          </w:pPr>
-          <w:hyperlink w:anchor="_Toc535235956" w:history="1">
-            <w:r>
-              <w:rPr>
-                <w:rStyle w:val="Hyperlink"/>
-                <w:noProof/>
-              </w:rPr>
-              <w:t>QA Testing</w:t>
-            </w:r>
-            <w:r>
-              <w:rPr>
-                <w:noProof/>
-                <w:webHidden/>
-              </w:rPr>
-              <w:tab/>
-            </w:r>
-            <w:r>
-              <w:rPr>
-                <w:noProof/>
-                <w:webHidden/>
-              </w:rPr>
-              <w:fldChar w:fldCharType="begin"/>
-            </w:r>
-            <w:r>
-              <w:rPr>
-                <w:noProof/>
-                <w:webHidden/>
-              </w:rPr>
-              <w:instrText xml:space="preserve"> PAGEREF _Toc535235956 \h </w:instrText>
+              <w:instrText xml:space="preserve"> PAGEREF _Toc5007334 \h </w:instrText>
             </w:r>
             <w:r>
               <w:rPr>
@@ -2807,13 +3612,13 @@
               <w:lang w:val="en-GB" w:eastAsia="en-GB"/>
             </w:rPr>
           </w:pPr>
-          <w:hyperlink w:anchor="_Toc535235957" w:history="1">
+          <w:hyperlink w:anchor="_Toc5007335" w:history="1">
             <w:r>
               <w:rPr>
                 <w:rStyle w:val="Hyperlink"/>
                 <w:noProof/>
               </w:rPr>
-              <w:t>What didn't go well</w:t>
+              <w:t>QA Testing</w:t>
             </w:r>
             <w:r>
               <w:rPr>
@@ -2834,7 +3639,7 @@
                 <w:noProof/>
                 <w:webHidden/>
               </w:rPr>
-              <w:instrText xml:space="preserve"> PAGEREF _Toc535235957 \h </w:instrText>
+              <w:instrText xml:space="preserve"> PAGEREF _Toc5007335 \h </w:instrText>
             </w:r>
             <w:r>
               <w:rPr>
@@ -2854,7 +3659,7 @@
                 <w:noProof/>
                 <w:webHidden/>
               </w:rPr>
-              <w:t>22</w:t>
+              <w:t>23</w:t>
             </w:r>
             <w:r>
               <w:rPr>
@@ -2867,7 +3672,7 @@
         </w:p>
         <w:p>
           <w:pPr>
-            <w:pStyle w:val="TOC3"/>
+            <w:pStyle w:val="TOC2"/>
             <w:tabs>
               <w:tab w:val="right" w:leader="dot" w:pos="9016"/>
             </w:tabs>
@@ -2879,13 +3684,13 @@
               <w:lang w:val="en-GB" w:eastAsia="en-GB"/>
             </w:rPr>
           </w:pPr>
-          <w:hyperlink w:anchor="_Toc535235958" w:history="1">
+          <w:hyperlink w:anchor="_Toc5007336" w:history="1">
             <w:r>
               <w:rPr>
                 <w:rStyle w:val="Hyperlink"/>
                 <w:noProof/>
               </w:rPr>
-              <w:t>Project Management</w:t>
+              <w:t>Debugging</w:t>
             </w:r>
             <w:r>
               <w:rPr>
@@ -2906,7 +3711,7 @@
                 <w:noProof/>
                 <w:webHidden/>
               </w:rPr>
-              <w:instrText xml:space="preserve"> PAGEREF _Toc535235958 \h </w:instrText>
+              <w:instrText xml:space="preserve"> PAGEREF _Toc5007336 \h </w:instrText>
             </w:r>
             <w:r>
               <w:rPr>
@@ -2926,7 +3731,7 @@
                 <w:noProof/>
                 <w:webHidden/>
               </w:rPr>
-              <w:t>22</w:t>
+              <w:t>23</w:t>
             </w:r>
             <w:r>
               <w:rPr>
@@ -2939,7 +3744,7 @@
         </w:p>
         <w:p>
           <w:pPr>
-            <w:pStyle w:val="TOC3"/>
+            <w:pStyle w:val="TOC2"/>
             <w:tabs>
               <w:tab w:val="right" w:leader="dot" w:pos="9016"/>
             </w:tabs>
@@ -2951,13 +3756,13 @@
               <w:lang w:val="en-GB" w:eastAsia="en-GB"/>
             </w:rPr>
           </w:pPr>
-          <w:hyperlink w:anchor="_Toc535235959" w:history="1">
+          <w:hyperlink w:anchor="_Toc5007337" w:history="1">
             <w:r>
               <w:rPr>
                 <w:rStyle w:val="Hyperlink"/>
                 <w:noProof/>
               </w:rPr>
-              <w:t>Development</w:t>
+              <w:t>Documentation</w:t>
             </w:r>
             <w:r>
               <w:rPr>
@@ -2978,7 +3783,7 @@
                 <w:noProof/>
                 <w:webHidden/>
               </w:rPr>
-              <w:instrText xml:space="preserve"> PAGEREF _Toc535235959 \h </w:instrText>
+              <w:instrText xml:space="preserve"> PAGEREF _Toc5007337 \h </w:instrText>
             </w:r>
             <w:r>
               <w:rPr>
@@ -2998,79 +3803,7 @@
                 <w:noProof/>
                 <w:webHidden/>
               </w:rPr>
-              <w:t>22</w:t>
-            </w:r>
-            <w:r>
-              <w:rPr>
-                <w:noProof/>
-                <w:webHidden/>
-              </w:rPr>
-              <w:fldChar w:fldCharType="end"/>
-            </w:r>
-          </w:hyperlink>
-        </w:p>
-        <w:p>
-          <w:pPr>
-            <w:pStyle w:val="TOC3"/>
-            <w:tabs>
-              <w:tab w:val="right" w:leader="dot" w:pos="9016"/>
-            </w:tabs>
-            <w:rPr>
-              <w:rFonts w:eastAsiaTheme="minorEastAsia"/>
-              <w:noProof/>
-              <w:sz w:val="22"/>
-              <w:szCs w:val="22"/>
-              <w:lang w:val="en-GB" w:eastAsia="en-GB"/>
-            </w:rPr>
-          </w:pPr>
-          <w:hyperlink w:anchor="_Toc535235960" w:history="1">
-            <w:r>
-              <w:rPr>
-                <w:rStyle w:val="Hyperlink"/>
-                <w:noProof/>
-              </w:rPr>
-              <w:t>QA Testing</w:t>
-            </w:r>
-            <w:r>
-              <w:rPr>
-                <w:noProof/>
-                <w:webHidden/>
-              </w:rPr>
-              <w:tab/>
-            </w:r>
-            <w:r>
-              <w:rPr>
-                <w:noProof/>
-                <w:webHidden/>
-              </w:rPr>
-              <w:fldChar w:fldCharType="begin"/>
-            </w:r>
-            <w:r>
-              <w:rPr>
-                <w:noProof/>
-                <w:webHidden/>
-              </w:rPr>
-              <w:instrText xml:space="preserve"> PAGEREF _Toc535235960 \h </w:instrText>
-            </w:r>
-            <w:r>
-              <w:rPr>
-                <w:noProof/>
-                <w:webHidden/>
-              </w:rPr>
-            </w:r>
-            <w:r>
-              <w:rPr>
-                <w:noProof/>
-                <w:webHidden/>
-              </w:rPr>
-              <w:fldChar w:fldCharType="separate"/>
-            </w:r>
-            <w:r>
-              <w:rPr>
-                <w:noProof/>
-                <w:webHidden/>
-              </w:rPr>
-              <w:t>22</w:t>
+              <w:t>23</w:t>
             </w:r>
             <w:r>
               <w:rPr>
@@ -3097,18 +3830,18 @@
       <w:pPr>
         <w:pStyle w:val="Heading1"/>
       </w:pPr>
-      <w:bookmarkStart w:id="1" w:name="_Toc535235910"/>
+      <w:bookmarkStart w:id="3" w:name="_Toc5007289"/>
       <w:r>
         <w:t>Introduction</w:t>
       </w:r>
-      <w:bookmarkEnd w:id="1"/>
+      <w:bookmarkEnd w:id="3"/>
     </w:p>
     <w:p>
       <w:r>
         <w:t xml:space="preserve">This is a report of my assignment “East Surrey College GymApp” that I worked on at Infor. </w:t>
       </w:r>
     </w:p>
-    <w:bookmarkEnd w:id="0"/>
+    <w:bookmarkEnd w:id="1"/>
     <w:p>
       <w:r>
         <w:t xml:space="preserve">ESC GymApp </w:t>
@@ -3126,7 +3859,11 @@
         <w:t>was</w:t>
       </w:r>
       <w:r>
-        <w:t xml:space="preserve"> tasked to produce a piece of software using the contextual scenario below and follow all professional computing standards and good practice procedures</w:t>
+        <w:t xml:space="preserve"> tasked to produce a piece of software using the contextual scenario below and </w:t>
+      </w:r>
+      <w:r>
+        <w:lastRenderedPageBreak/>
+        <w:t>follow all professional computing standards and good practice procedures</w:t>
       </w:r>
       <w:r>
         <w:t xml:space="preserve"> set by Infor</w:t>
@@ -3160,12 +3897,12 @@
       <w:pPr>
         <w:pStyle w:val="Heading1"/>
       </w:pPr>
-      <w:bookmarkStart w:id="2" w:name="_Toc535235911"/>
-      <w:bookmarkStart w:id="3" w:name="scenario"/>
+      <w:bookmarkStart w:id="4" w:name="scenario"/>
+      <w:bookmarkStart w:id="5" w:name="_Toc5007290"/>
       <w:r>
         <w:t>Scenario</w:t>
       </w:r>
-      <w:bookmarkEnd w:id="2"/>
+      <w:bookmarkEnd w:id="5"/>
     </w:p>
     <w:p>
       <w:r>
@@ -3193,7 +3930,6 @@
     </w:p>
     <w:p>
       <w:r>
-        <w:lastRenderedPageBreak/>
         <w:t>•</w:t>
       </w:r>
       <w:r>
@@ -3223,25 +3959,25 @@
       <w:pPr>
         <w:pStyle w:val="Heading1"/>
       </w:pPr>
-      <w:bookmarkStart w:id="4" w:name="_Toc535235912"/>
-      <w:bookmarkStart w:id="5" w:name="scope"/>
-      <w:bookmarkEnd w:id="3"/>
+      <w:bookmarkStart w:id="6" w:name="scope"/>
+      <w:bookmarkStart w:id="7" w:name="_Toc5007291"/>
+      <w:bookmarkEnd w:id="4"/>
       <w:r>
         <w:t>Scope</w:t>
       </w:r>
-      <w:bookmarkEnd w:id="4"/>
+      <w:bookmarkEnd w:id="7"/>
     </w:p>
     <w:p>
       <w:pPr>
         <w:pStyle w:val="Heading2"/>
       </w:pPr>
-      <w:bookmarkStart w:id="6" w:name="_Toc535235913"/>
-      <w:bookmarkStart w:id="7" w:name="in-scope"/>
-      <w:bookmarkEnd w:id="5"/>
+      <w:bookmarkStart w:id="8" w:name="in-scope"/>
+      <w:bookmarkStart w:id="9" w:name="_Toc5007292"/>
+      <w:bookmarkEnd w:id="6"/>
       <w:r>
         <w:t>In Scope</w:t>
       </w:r>
-      <w:bookmarkEnd w:id="6"/>
+      <w:bookmarkEnd w:id="9"/>
     </w:p>
     <w:p>
       <w:pPr>
@@ -3259,9 +3995,10 @@
           <w:szCs w:val="24"/>
         </w:rPr>
       </w:pPr>
-      <w:bookmarkStart w:id="8" w:name="_Toc535235914"/>
-      <w:bookmarkStart w:id="9" w:name="out-of-scope"/>
-      <w:bookmarkEnd w:id="7"/>
+      <w:bookmarkStart w:id="10" w:name="_Toc535235914"/>
+      <w:bookmarkStart w:id="11" w:name="out-of-scope"/>
+      <w:bookmarkStart w:id="12" w:name="_Toc5007293"/>
+      <w:bookmarkEnd w:id="8"/>
       <w:r>
         <w:rPr>
           <w:rFonts w:asciiTheme="minorHAnsi" w:eastAsiaTheme="minorHAnsi" w:hAnsiTheme="minorHAnsi" w:cstheme="minorBidi"/>
@@ -3273,7 +4010,8 @@
         </w:rPr>
         <w:t>The program calculates and displays a gym member's basal metabolic rate (BMR)</w:t>
       </w:r>
-      <w:bookmarkEnd w:id="8"/>
+      <w:bookmarkEnd w:id="10"/>
+      <w:bookmarkEnd w:id="12"/>
     </w:p>
     <w:p>
       <w:pPr>
@@ -3291,7 +4029,8 @@
           <w:szCs w:val="24"/>
         </w:rPr>
       </w:pPr>
-      <w:bookmarkStart w:id="10" w:name="_Toc535235915"/>
+      <w:bookmarkStart w:id="13" w:name="_Toc535235915"/>
+      <w:bookmarkStart w:id="14" w:name="_Toc5007294"/>
       <w:r>
         <w:rPr>
           <w:rFonts w:asciiTheme="minorHAnsi" w:eastAsiaTheme="minorHAnsi" w:hAnsiTheme="minorHAnsi" w:cstheme="minorBidi"/>
@@ -3303,7 +4042,8 @@
         </w:rPr>
         <w:t>Calculates and display the gym member's body mass index (BMI)</w:t>
       </w:r>
-      <w:bookmarkEnd w:id="10"/>
+      <w:bookmarkEnd w:id="13"/>
+      <w:bookmarkEnd w:id="14"/>
     </w:p>
     <w:p>
       <w:pPr>
@@ -3321,7 +4061,8 @@
           <w:szCs w:val="24"/>
         </w:rPr>
       </w:pPr>
-      <w:bookmarkStart w:id="11" w:name="_Toc535235916"/>
+      <w:bookmarkStart w:id="15" w:name="_Toc535235916"/>
+      <w:bookmarkStart w:id="16" w:name="_Toc5007295"/>
       <w:r>
         <w:rPr>
           <w:rFonts w:asciiTheme="minorHAnsi" w:eastAsiaTheme="minorHAnsi" w:hAnsiTheme="minorHAnsi" w:cstheme="minorBidi"/>
@@ -3333,7 +4074,8 @@
         </w:rPr>
         <w:t>The number of kilocalories to maintain their current weight.</w:t>
       </w:r>
-      <w:bookmarkEnd w:id="11"/>
+      <w:bookmarkEnd w:id="15"/>
+      <w:bookmarkEnd w:id="16"/>
     </w:p>
     <w:p>
       <w:pPr>
@@ -3351,7 +4093,8 @@
           <w:szCs w:val="24"/>
         </w:rPr>
       </w:pPr>
-      <w:bookmarkStart w:id="12" w:name="_Toc535235917"/>
+      <w:bookmarkStart w:id="17" w:name="_Toc535235917"/>
+      <w:bookmarkStart w:id="18" w:name="_Toc5007296"/>
       <w:r>
         <w:rPr>
           <w:rFonts w:asciiTheme="minorHAnsi" w:eastAsiaTheme="minorHAnsi" w:hAnsiTheme="minorHAnsi" w:cstheme="minorBidi"/>
@@ -3363,7 +4106,8 @@
         </w:rPr>
         <w:t>The BMR calculation is given to 2 decimal places.</w:t>
       </w:r>
-      <w:bookmarkEnd w:id="12"/>
+      <w:bookmarkEnd w:id="17"/>
+      <w:bookmarkEnd w:id="18"/>
     </w:p>
     <w:p>
       <w:pPr>
@@ -3381,7 +4125,8 @@
           <w:szCs w:val="24"/>
         </w:rPr>
       </w:pPr>
-      <w:bookmarkStart w:id="13" w:name="_Toc535235918"/>
+      <w:bookmarkStart w:id="19" w:name="_Toc535235918"/>
+      <w:bookmarkStart w:id="20" w:name="_Toc5007297"/>
       <w:r>
         <w:rPr>
           <w:rFonts w:asciiTheme="minorHAnsi" w:eastAsiaTheme="minorHAnsi" w:hAnsiTheme="minorHAnsi" w:cstheme="minorBidi"/>
@@ -3393,7 +4138,8 @@
         </w:rPr>
         <w:t>The BMI calculation is given to 1 decimal place.</w:t>
       </w:r>
-      <w:bookmarkEnd w:id="13"/>
+      <w:bookmarkEnd w:id="19"/>
+      <w:bookmarkEnd w:id="20"/>
     </w:p>
     <w:p>
       <w:pPr>
@@ -3411,7 +4157,8 @@
           <w:szCs w:val="24"/>
         </w:rPr>
       </w:pPr>
-      <w:bookmarkStart w:id="14" w:name="_Toc535235919"/>
+      <w:bookmarkStart w:id="21" w:name="_Toc535235919"/>
+      <w:bookmarkStart w:id="22" w:name="_Toc5007298"/>
       <w:r>
         <w:rPr>
           <w:rFonts w:asciiTheme="minorHAnsi" w:eastAsiaTheme="minorHAnsi" w:hAnsiTheme="minorHAnsi" w:cstheme="minorBidi"/>
@@ -3423,7 +4170,8 @@
         </w:rPr>
         <w:t>The kilocalorie requirement output is shown rounded to a whole number.</w:t>
       </w:r>
-      <w:bookmarkEnd w:id="14"/>
+      <w:bookmarkEnd w:id="21"/>
+      <w:bookmarkEnd w:id="22"/>
     </w:p>
     <w:p>
       <w:pPr>
@@ -3441,7 +4189,8 @@
           <w:szCs w:val="24"/>
         </w:rPr>
       </w:pPr>
-      <w:bookmarkStart w:id="15" w:name="_Toc535235920"/>
+      <w:bookmarkStart w:id="23" w:name="_Toc535235920"/>
+      <w:bookmarkStart w:id="24" w:name="_Toc5007299"/>
       <w:r>
         <w:rPr>
           <w:rFonts w:asciiTheme="minorHAnsi" w:eastAsiaTheme="minorHAnsi" w:hAnsiTheme="minorHAnsi" w:cstheme="minorBidi"/>
@@ -3453,7 +4202,8 @@
         </w:rPr>
         <w:t>The program needs a "login" screen to access the application.</w:t>
       </w:r>
-      <w:bookmarkEnd w:id="15"/>
+      <w:bookmarkEnd w:id="23"/>
+      <w:bookmarkEnd w:id="24"/>
     </w:p>
     <w:p>
       <w:pPr>
@@ -3471,7 +4221,8 @@
           <w:szCs w:val="24"/>
         </w:rPr>
       </w:pPr>
-      <w:bookmarkStart w:id="16" w:name="_Toc535235921"/>
+      <w:bookmarkStart w:id="25" w:name="_Toc535235921"/>
+      <w:bookmarkStart w:id="26" w:name="_Toc5007300"/>
       <w:r>
         <w:rPr>
           <w:rFonts w:asciiTheme="minorHAnsi" w:eastAsiaTheme="minorHAnsi" w:hAnsiTheme="minorHAnsi" w:cstheme="minorBidi"/>
@@ -3505,15 +4256,18 @@
         </w:rPr>
         <w:t>an existing gym member, name, address, email and telephone.</w:t>
       </w:r>
-      <w:bookmarkEnd w:id="16"/>
+      <w:bookmarkEnd w:id="25"/>
+      <w:bookmarkEnd w:id="26"/>
     </w:p>
     <w:p>
       <w:pPr>
         <w:pStyle w:val="Heading2"/>
       </w:pPr>
+      <w:bookmarkStart w:id="27" w:name="_Toc5007301"/>
       <w:r>
         <w:t>Out of scope</w:t>
       </w:r>
+      <w:bookmarkEnd w:id="27"/>
     </w:p>
     <w:p>
       <w:pPr>
@@ -3555,13 +4309,14 @@
       <w:pPr>
         <w:pStyle w:val="Heading2"/>
       </w:pPr>
-      <w:bookmarkStart w:id="17" w:name="_Toc535235922"/>
-      <w:bookmarkStart w:id="18" w:name="non-functional-requirements"/>
-      <w:bookmarkEnd w:id="9"/>
-      <w:r>
+      <w:bookmarkStart w:id="28" w:name="non-functional-requirements"/>
+      <w:bookmarkStart w:id="29" w:name="_Toc5007302"/>
+      <w:bookmarkEnd w:id="11"/>
+      <w:r>
+        <w:lastRenderedPageBreak/>
         <w:t>Non-Functional Requirements</w:t>
       </w:r>
-      <w:bookmarkEnd w:id="17"/>
+      <w:bookmarkEnd w:id="29"/>
     </w:p>
     <w:p>
       <w:pPr>
@@ -3576,9 +4331,10 @@
           <w:szCs w:val="24"/>
         </w:rPr>
       </w:pPr>
-      <w:bookmarkStart w:id="19" w:name="_Toc535235923"/>
-      <w:bookmarkStart w:id="20" w:name="risks"/>
-      <w:bookmarkEnd w:id="18"/>
+      <w:bookmarkStart w:id="30" w:name="_Toc535235923"/>
+      <w:bookmarkStart w:id="31" w:name="risks"/>
+      <w:bookmarkStart w:id="32" w:name="_Toc5007303"/>
+      <w:bookmarkEnd w:id="28"/>
       <w:r>
         <w:rPr>
           <w:rFonts w:asciiTheme="minorHAnsi" w:eastAsiaTheme="minorHAnsi" w:hAnsiTheme="minorHAnsi" w:cstheme="minorBidi"/>
@@ -3615,27 +4371,30 @@
         </w:rPr>
         <w:t xml:space="preserve"> Java</w:t>
       </w:r>
-      <w:bookmarkEnd w:id="19"/>
+      <w:bookmarkEnd w:id="30"/>
+      <w:bookmarkEnd w:id="32"/>
     </w:p>
     <w:p>
       <w:pPr>
         <w:pStyle w:val="Heading1"/>
       </w:pPr>
-      <w:bookmarkStart w:id="21" w:name="_Toc535235924"/>
-      <w:bookmarkStart w:id="22" w:name="form-design"/>
-      <w:bookmarkEnd w:id="20"/>
+      <w:bookmarkStart w:id="33" w:name="form-design"/>
+      <w:bookmarkStart w:id="34" w:name="_Toc5007304"/>
+      <w:bookmarkEnd w:id="31"/>
       <w:r>
         <w:t>Form design</w:t>
       </w:r>
-      <w:bookmarkEnd w:id="21"/>
+      <w:bookmarkEnd w:id="34"/>
     </w:p>
     <w:p>
       <w:pPr>
         <w:pStyle w:val="Heading2"/>
       </w:pPr>
+      <w:bookmarkStart w:id="35" w:name="_Toc5007305"/>
       <w:r>
         <w:t>First iteration</w:t>
       </w:r>
+      <w:bookmarkEnd w:id="35"/>
     </w:p>
     <w:p>
       <w:r>
@@ -3673,15 +4432,14 @@
       <w:pPr>
         <w:pStyle w:val="Heading2"/>
       </w:pPr>
-      <w:bookmarkStart w:id="23" w:name="_Toc535235925"/>
-      <w:r>
-        <w:lastRenderedPageBreak/>
+      <w:bookmarkStart w:id="36" w:name="_Toc5007306"/>
+      <w:r>
         <w:t>Customer Details</w:t>
       </w:r>
       <w:r>
         <w:t xml:space="preserve"> Form</w:t>
       </w:r>
-      <w:bookmarkEnd w:id="23"/>
+      <w:bookmarkEnd w:id="36"/>
     </w:p>
     <w:p>
       <w:r>
@@ -3734,14 +4492,15 @@
       <w:pPr>
         <w:pStyle w:val="Heading2"/>
       </w:pPr>
-      <w:bookmarkStart w:id="24" w:name="_Toc535235926"/>
-      <w:r>
+      <w:bookmarkStart w:id="37" w:name="_Toc5007307"/>
+      <w:r>
+        <w:lastRenderedPageBreak/>
         <w:t>Login</w:t>
       </w:r>
       <w:r>
         <w:t xml:space="preserve"> Form</w:t>
       </w:r>
-      <w:bookmarkEnd w:id="24"/>
+      <w:bookmarkEnd w:id="37"/>
     </w:p>
     <w:p>
       <w:r>
@@ -3806,62 +4565,62 @@
       <w:pPr>
         <w:pStyle w:val="Heading2"/>
       </w:pPr>
-      <w:bookmarkStart w:id="25" w:name="_Toc535235927"/>
-      <w:r>
+      <w:bookmarkStart w:id="38" w:name="_Toc5007308"/>
+      <w:r>
+        <w:t>Gym Form</w:t>
+      </w:r>
+      <w:bookmarkEnd w:id="38"/>
+    </w:p>
+    <w:p>
+      <w:r>
+        <w:t>As this</w:t>
+      </w:r>
+      <w:r>
+        <w:t xml:space="preserve"> is the main form of the application</w:t>
+      </w:r>
+      <w:r>
+        <w:t xml:space="preserve"> </w:t>
+      </w:r>
+      <w:r>
+        <w:t xml:space="preserve">I </w:t>
+      </w:r>
+      <w:r>
+        <w:t xml:space="preserve">prioritized </w:t>
+      </w:r>
+      <w:r>
+        <w:t xml:space="preserve">to make sure that </w:t>
+      </w:r>
+      <w:r>
+        <w:t>this form’s user interface</w:t>
+      </w:r>
+      <w:r>
+        <w:t xml:space="preserve"> was as user friendly as possible. For </w:t>
+      </w:r>
+      <w:r>
+        <w:t>Age, Height and Weight, I used ‘NumericUpDown’ control as this allowed the user to quickly scroll or enter their information while also keeping it validated without having to use a validation method in the backend. The exercise level uses a ListBox as the user can only click on a set value that will be used in the ‘</w:t>
+      </w:r>
+      <w:r>
+        <w:rPr>
+          <w:i/>
+        </w:rPr>
+        <w:t>Harris-Benedict equation</w:t>
+      </w:r>
+      <w:r>
+        <w:t>’</w:t>
+      </w:r>
+      <w:r>
+        <w:t xml:space="preserve"> </w:t>
+      </w:r>
+      <w:r>
+        <w:t>Radio buttons are used for the user to select their gender. Finally, text boxes are used for the application to display the results back to the user.</w:t>
+      </w:r>
+    </w:p>
+    <w:p>
+      <w:r>
+        <w:rPr>
+          <w:noProof/>
+        </w:rPr>
         <w:lastRenderedPageBreak/>
-        <w:t>Gym Form</w:t>
-      </w:r>
-      <w:bookmarkEnd w:id="25"/>
-    </w:p>
-    <w:p>
-      <w:r>
-        <w:t>As this</w:t>
-      </w:r>
-      <w:r>
-        <w:t xml:space="preserve"> is the main form of the application</w:t>
-      </w:r>
-      <w:r>
-        <w:t xml:space="preserve"> </w:t>
-      </w:r>
-      <w:r>
-        <w:t xml:space="preserve">I </w:t>
-      </w:r>
-      <w:r>
-        <w:t xml:space="preserve">prioritized </w:t>
-      </w:r>
-      <w:r>
-        <w:t xml:space="preserve">to make sure that </w:t>
-      </w:r>
-      <w:r>
-        <w:t>this form’s user interface</w:t>
-      </w:r>
-      <w:r>
-        <w:t xml:space="preserve"> was as user friendly as possible. For </w:t>
-      </w:r>
-      <w:r>
-        <w:t>Age, Height and Weight, I used ‘NumericUpDown’ control as this allowed the user to quickly scroll or enter their information while also keeping it validated without having to use a validation method in the backend. The exercise level uses a ListBox as the user can only click on a set value that will be used in the ‘</w:t>
-      </w:r>
-      <w:r>
-        <w:rPr>
-          <w:i/>
-        </w:rPr>
-        <w:t>Harris-Benedict equation</w:t>
-      </w:r>
-      <w:r>
-        <w:t>’</w:t>
-      </w:r>
-      <w:r>
-        <w:t xml:space="preserve"> </w:t>
-      </w:r>
-      <w:r>
-        <w:t>Radio buttons are used for the user to select their gender. Finally, text boxes are used for the application to display the results back to the user.</w:t>
-      </w:r>
-    </w:p>
-    <w:p>
-      <w:r>
-        <w:rPr>
-          <w:noProof/>
-        </w:rPr>
         <w:drawing>
           <wp:inline distT="0" distB="0" distL="0" distR="0" wp14:anchorId="40BC014F" wp14:editId="078B0D04">
             <wp:extent cx="5305425" cy="5343525"/>
@@ -3903,14 +4662,14 @@
       <w:pPr>
         <w:pStyle w:val="Heading1"/>
       </w:pPr>
-      <w:bookmarkStart w:id="26" w:name="_Toc535235928"/>
-      <w:bookmarkStart w:id="27" w:name="class-diagram"/>
-      <w:bookmarkEnd w:id="22"/>
+      <w:bookmarkStart w:id="39" w:name="class-diagram"/>
+      <w:bookmarkStart w:id="40" w:name="_Toc5007309"/>
+      <w:bookmarkEnd w:id="33"/>
       <w:r>
         <w:lastRenderedPageBreak/>
         <w:t>Class Diagram</w:t>
       </w:r>
-      <w:bookmarkEnd w:id="26"/>
+      <w:bookmarkEnd w:id="40"/>
     </w:p>
     <w:p>
       <w:r>
@@ -3958,24 +4717,24 @@
       <w:pPr>
         <w:pStyle w:val="Heading1"/>
       </w:pPr>
-      <w:bookmarkStart w:id="28" w:name="classes"/>
-      <w:bookmarkStart w:id="29" w:name="_Toc535235929"/>
-      <w:bookmarkEnd w:id="27"/>
+      <w:bookmarkStart w:id="41" w:name="classes"/>
+      <w:bookmarkStart w:id="42" w:name="_Toc5007310"/>
+      <w:bookmarkEnd w:id="39"/>
       <w:r>
         <w:t>Classes</w:t>
       </w:r>
-      <w:bookmarkEnd w:id="28"/>
-      <w:bookmarkEnd w:id="29"/>
+      <w:bookmarkEnd w:id="41"/>
+      <w:bookmarkEnd w:id="42"/>
     </w:p>
     <w:p>
       <w:pPr>
         <w:pStyle w:val="Heading2"/>
       </w:pPr>
-      <w:bookmarkStart w:id="30" w:name="_Toc535235930"/>
+      <w:bookmarkStart w:id="43" w:name="_Toc5007311"/>
       <w:r>
         <w:t>CalculatorEngine.cs</w:t>
       </w:r>
-      <w:bookmarkEnd w:id="30"/>
+      <w:bookmarkEnd w:id="43"/>
     </w:p>
     <w:p>
       <w:r>
@@ -4086,11 +4845,11 @@
       <w:pPr>
         <w:pStyle w:val="Heading2"/>
       </w:pPr>
-      <w:bookmarkStart w:id="31" w:name="_Toc535235931"/>
+      <w:bookmarkStart w:id="44" w:name="_Toc5007312"/>
       <w:r>
         <w:t>Customer.cs</w:t>
       </w:r>
-      <w:bookmarkEnd w:id="31"/>
+      <w:bookmarkEnd w:id="44"/>
     </w:p>
     <w:p>
       <w:r>
@@ -4159,14 +4918,14 @@
           <w:rStyle w:val="expand-control-text"/>
         </w:rPr>
       </w:pPr>
-      <w:bookmarkStart w:id="32" w:name="_Toc535235932"/>
+      <w:bookmarkStart w:id="45" w:name="_Toc5007313"/>
       <w:r>
         <w:rPr>
           <w:rStyle w:val="expand-control-text"/>
         </w:rPr>
         <w:t>EnteringDetails.cs</w:t>
       </w:r>
-      <w:bookmarkEnd w:id="32"/>
+      <w:bookmarkEnd w:id="45"/>
     </w:p>
     <w:p>
       <w:r>
@@ -4268,14 +5027,14 @@
           <w:rStyle w:val="expand-control-text"/>
         </w:rPr>
       </w:pPr>
-      <w:bookmarkStart w:id="33" w:name="_Toc535235933"/>
+      <w:bookmarkStart w:id="46" w:name="_Toc5007314"/>
       <w:r>
         <w:rPr>
           <w:rStyle w:val="expand-control-text"/>
         </w:rPr>
         <w:t>ESCGym.cs</w:t>
       </w:r>
-      <w:bookmarkEnd w:id="33"/>
+      <w:bookmarkEnd w:id="46"/>
     </w:p>
     <w:p>
       <w:r>
@@ -4449,14 +5208,14 @@
           <w:rStyle w:val="expand-control-text"/>
         </w:rPr>
       </w:pPr>
-      <w:bookmarkStart w:id="34" w:name="_Toc535235934"/>
+      <w:bookmarkStart w:id="47" w:name="_Toc5007315"/>
       <w:r>
         <w:rPr>
           <w:rStyle w:val="expand-control-text"/>
         </w:rPr>
         <w:t>Login.cs</w:t>
       </w:r>
-      <w:bookmarkEnd w:id="34"/>
+      <w:bookmarkEnd w:id="47"/>
     </w:p>
     <w:p>
       <w:r>
@@ -4531,14 +5290,14 @@
           <w:rStyle w:val="expand-control-text"/>
         </w:rPr>
       </w:pPr>
-      <w:bookmarkStart w:id="35" w:name="_Toc535235935"/>
+      <w:bookmarkStart w:id="48" w:name="_Toc5007316"/>
       <w:r>
         <w:rPr>
           <w:rStyle w:val="expand-control-text"/>
         </w:rPr>
         <w:t>Utility.cs</w:t>
       </w:r>
-      <w:bookmarkEnd w:id="35"/>
+      <w:bookmarkEnd w:id="48"/>
     </w:p>
     <w:p>
       <w:r>
@@ -4601,14 +5360,14 @@
           <w:rStyle w:val="expand-control-text"/>
         </w:rPr>
       </w:pPr>
-      <w:bookmarkStart w:id="36" w:name="_Toc535235936"/>
+      <w:bookmarkStart w:id="49" w:name="_Toc5007317"/>
       <w:r>
         <w:rPr>
           <w:rStyle w:val="expand-control-text"/>
         </w:rPr>
         <w:t>Validator.cs</w:t>
       </w:r>
-      <w:bookmarkEnd w:id="36"/>
+      <w:bookmarkEnd w:id="49"/>
     </w:p>
     <w:p>
       <w:r>
@@ -4698,12 +5457,12 @@
       <w:pPr>
         <w:pStyle w:val="Heading1"/>
       </w:pPr>
-      <w:bookmarkStart w:id="37" w:name="_Toc535235937"/>
-      <w:bookmarkStart w:id="38" w:name="properties"/>
+      <w:bookmarkStart w:id="50" w:name="properties"/>
+      <w:bookmarkStart w:id="51" w:name="_Toc5007318"/>
       <w:r>
         <w:t>Properties</w:t>
       </w:r>
-      <w:bookmarkEnd w:id="37"/>
+      <w:bookmarkEnd w:id="51"/>
     </w:p>
     <w:p>
       <w:pPr>
@@ -4712,14 +5471,14 @@
           <w:rStyle w:val="expand-control-text"/>
         </w:rPr>
       </w:pPr>
-      <w:bookmarkStart w:id="39" w:name="_Toc535235938"/>
+      <w:bookmarkStart w:id="52" w:name="_Toc5007319"/>
       <w:r>
         <w:rPr>
           <w:rStyle w:val="expand-control-text"/>
         </w:rPr>
         <w:t>Adding properties</w:t>
       </w:r>
-      <w:bookmarkEnd w:id="39"/>
+      <w:bookmarkEnd w:id="52"/>
     </w:p>
     <w:p>
       <w:r>
@@ -4754,14 +5513,14 @@
           <w:rStyle w:val="expand-control-text"/>
         </w:rPr>
       </w:pPr>
-      <w:bookmarkStart w:id="40" w:name="_Toc535235939"/>
+      <w:bookmarkStart w:id="53" w:name="_Toc5007320"/>
       <w:r>
         <w:rPr>
           <w:rStyle w:val="expand-control-text"/>
         </w:rPr>
         <w:t>CalculatorEngine properties</w:t>
       </w:r>
-      <w:bookmarkEnd w:id="40"/>
+      <w:bookmarkEnd w:id="53"/>
     </w:p>
     <w:p>
       <w:pPr>
@@ -4916,14 +5675,14 @@
           <w:rStyle w:val="expand-control-text"/>
         </w:rPr>
       </w:pPr>
-      <w:bookmarkStart w:id="41" w:name="_Toc535235940"/>
+      <w:bookmarkStart w:id="54" w:name="_Toc5007321"/>
       <w:r>
         <w:rPr>
           <w:rStyle w:val="expand-control-text"/>
         </w:rPr>
         <w:t>Customer properties</w:t>
       </w:r>
-      <w:bookmarkEnd w:id="41"/>
+      <w:bookmarkEnd w:id="54"/>
     </w:p>
     <w:p>
       <w:r>
@@ -5037,13 +5796,13 @@
       <w:pPr>
         <w:pStyle w:val="Heading1"/>
       </w:pPr>
-      <w:bookmarkStart w:id="42" w:name="_Toc535235941"/>
-      <w:bookmarkStart w:id="43" w:name="methods"/>
-      <w:bookmarkEnd w:id="38"/>
+      <w:bookmarkStart w:id="55" w:name="methods"/>
+      <w:bookmarkStart w:id="56" w:name="_Toc5007322"/>
+      <w:bookmarkEnd w:id="50"/>
       <w:r>
         <w:t>Methods</w:t>
       </w:r>
-      <w:bookmarkEnd w:id="42"/>
+      <w:bookmarkEnd w:id="56"/>
     </w:p>
     <w:p>
       <w:pPr>
@@ -5052,14 +5811,14 @@
           <w:rStyle w:val="expand-control-text"/>
         </w:rPr>
       </w:pPr>
-      <w:bookmarkStart w:id="44" w:name="_Toc535235942"/>
+      <w:bookmarkStart w:id="57" w:name="_Toc5007323"/>
       <w:r>
         <w:rPr>
           <w:rStyle w:val="expand-control-text"/>
         </w:rPr>
         <w:t>RoundValue : double</w:t>
       </w:r>
-      <w:bookmarkEnd w:id="44"/>
+      <w:bookmarkEnd w:id="57"/>
     </w:p>
     <w:p>
       <w:r>
@@ -5147,14 +5906,14 @@
           <w:rStyle w:val="expand-control-text"/>
         </w:rPr>
       </w:pPr>
-      <w:bookmarkStart w:id="45" w:name="_Toc535235943"/>
+      <w:bookmarkStart w:id="58" w:name="_Toc5007324"/>
       <w:r>
         <w:rPr>
           <w:rStyle w:val="expand-control-text"/>
         </w:rPr>
         <w:t>GetBMICategory : string</w:t>
       </w:r>
-      <w:bookmarkEnd w:id="45"/>
+      <w:bookmarkEnd w:id="58"/>
     </w:p>
     <w:p>
       <w:r>
@@ -5216,14 +5975,14 @@
           <w:rStyle w:val="expand-control-text"/>
         </w:rPr>
       </w:pPr>
-      <w:bookmarkStart w:id="46" w:name="_Toc535235944"/>
+      <w:bookmarkStart w:id="59" w:name="_Toc5007325"/>
       <w:r>
         <w:rPr>
           <w:rStyle w:val="expand-control-text"/>
         </w:rPr>
         <w:t>BMR_HB : double</w:t>
       </w:r>
-      <w:bookmarkEnd w:id="46"/>
+      <w:bookmarkEnd w:id="59"/>
     </w:p>
     <w:p>
       <w:r>
@@ -5295,13 +6054,13 @@
       <w:pPr>
         <w:pStyle w:val="Heading1"/>
       </w:pPr>
-      <w:bookmarkStart w:id="47" w:name="_Toc535235945"/>
-      <w:bookmarkStart w:id="48" w:name="testing"/>
-      <w:bookmarkEnd w:id="43"/>
+      <w:bookmarkStart w:id="60" w:name="testing"/>
+      <w:bookmarkStart w:id="61" w:name="_Toc5007326"/>
+      <w:bookmarkEnd w:id="55"/>
       <w:r>
         <w:t>Testing</w:t>
       </w:r>
-      <w:bookmarkEnd w:id="47"/>
+      <w:bookmarkEnd w:id="61"/>
     </w:p>
     <w:p>
       <w:pPr>
@@ -5310,14 +6069,14 @@
           <w:rStyle w:val="expand-control-text"/>
         </w:rPr>
       </w:pPr>
-      <w:bookmarkStart w:id="49" w:name="_Toc535235946"/>
+      <w:bookmarkStart w:id="62" w:name="_Toc5007327"/>
       <w:r>
         <w:rPr>
           <w:rStyle w:val="expand-control-text"/>
         </w:rPr>
         <w:t>NUnit - Unit Tests</w:t>
       </w:r>
-      <w:bookmarkEnd w:id="49"/>
+      <w:bookmarkEnd w:id="62"/>
     </w:p>
     <w:p>
       <w:r>
@@ -5331,7 +6090,7 @@
           <w:rStyle w:val="expand-control-text"/>
         </w:rPr>
       </w:pPr>
-      <w:bookmarkStart w:id="50" w:name="_Toc535235947"/>
+      <w:bookmarkStart w:id="63" w:name="_Toc5007328"/>
       <w:r>
         <w:rPr>
           <w:rStyle w:val="expand-control-text"/>
@@ -5339,7 +6098,7 @@
         <w:lastRenderedPageBreak/>
         <w:t>CalculatorEngineTest.cs</w:t>
       </w:r>
-      <w:bookmarkEnd w:id="50"/>
+      <w:bookmarkEnd w:id="63"/>
     </w:p>
     <w:p>
       <w:r>
@@ -5448,14 +6207,14 @@
           <w:rStyle w:val="expand-control-text"/>
         </w:rPr>
       </w:pPr>
-      <w:bookmarkStart w:id="51" w:name="_Toc535235948"/>
+      <w:bookmarkStart w:id="64" w:name="_Toc5007329"/>
       <w:r>
         <w:rPr>
           <w:rStyle w:val="expand-control-text"/>
         </w:rPr>
         <w:t>CustomerTest.cs</w:t>
       </w:r>
-      <w:bookmarkEnd w:id="51"/>
+      <w:bookmarkEnd w:id="64"/>
     </w:p>
     <w:p>
       <w:r>
@@ -5536,14 +6295,14 @@
           <w:rStyle w:val="expand-control-text"/>
         </w:rPr>
       </w:pPr>
-      <w:bookmarkStart w:id="52" w:name="_Toc535235949"/>
+      <w:bookmarkStart w:id="65" w:name="_Toc5007330"/>
       <w:r>
         <w:rPr>
           <w:rStyle w:val="expand-control-text"/>
         </w:rPr>
         <w:t>UtilityTest.cs</w:t>
       </w:r>
-      <w:bookmarkEnd w:id="52"/>
+      <w:bookmarkEnd w:id="65"/>
     </w:p>
     <w:p>
       <w:r>
@@ -5597,14 +6356,14 @@
       <w:pPr>
         <w:pStyle w:val="Heading2"/>
       </w:pPr>
-      <w:bookmarkStart w:id="53" w:name="_Toc535235950"/>
+      <w:bookmarkStart w:id="66" w:name="_Toc5007331"/>
       <w:r>
         <w:rPr>
           <w:rStyle w:val="expand-control-text"/>
         </w:rPr>
         <w:t>ValidatorTest.cs</w:t>
       </w:r>
-      <w:bookmarkEnd w:id="53"/>
+      <w:bookmarkEnd w:id="66"/>
     </w:p>
     <w:p>
       <w:r>
@@ -5663,27 +6422,27 @@
       <w:pPr>
         <w:pStyle w:val="Heading1"/>
       </w:pPr>
-      <w:bookmarkStart w:id="54" w:name="_Toc535235951"/>
-      <w:bookmarkStart w:id="55" w:name="review"/>
-      <w:bookmarkEnd w:id="48"/>
+      <w:bookmarkStart w:id="67" w:name="review"/>
+      <w:bookmarkStart w:id="68" w:name="_Toc5007332"/>
+      <w:bookmarkEnd w:id="60"/>
       <w:r>
         <w:lastRenderedPageBreak/>
         <w:t>Review</w:t>
       </w:r>
-      <w:bookmarkEnd w:id="54"/>
+      <w:bookmarkEnd w:id="68"/>
     </w:p>
     <w:p>
       <w:pPr>
         <w:pStyle w:val="Heading2"/>
       </w:pPr>
-      <w:bookmarkStart w:id="56" w:name="_Toc535235952"/>
+      <w:bookmarkStart w:id="69" w:name="_Toc5007333"/>
       <w:r>
         <w:t>Mentor</w:t>
       </w:r>
       <w:r>
         <w:t xml:space="preserve"> Review</w:t>
       </w:r>
-      <w:bookmarkEnd w:id="56"/>
+      <w:bookmarkEnd w:id="69"/>
     </w:p>
     <w:p>
       <w:r>
@@ -5782,13 +6541,13 @@
       <w:pPr>
         <w:pStyle w:val="Heading2"/>
       </w:pPr>
-      <w:bookmarkStart w:id="57" w:name="_Toc535235954"/>
-      <w:bookmarkStart w:id="58" w:name="development"/>
-      <w:bookmarkEnd w:id="55"/>
+      <w:bookmarkStart w:id="70" w:name="development"/>
+      <w:bookmarkStart w:id="71" w:name="_Toc5007334"/>
+      <w:bookmarkEnd w:id="67"/>
       <w:r>
         <w:t>Development</w:t>
       </w:r>
-      <w:bookmarkEnd w:id="57"/>
+      <w:bookmarkEnd w:id="71"/>
     </w:p>
     <w:p>
       <w:r>
@@ -5867,8 +6626,6 @@
       <w:r>
         <w:t>the utility class has a value rounding method.</w:t>
       </w:r>
-      <w:bookmarkStart w:id="59" w:name="_GoBack"/>
-      <w:bookmarkEnd w:id="59"/>
     </w:p>
     <w:p>
       <w:r>
@@ -5883,13 +6640,13 @@
       <w:pPr>
         <w:pStyle w:val="Heading2"/>
       </w:pPr>
-      <w:bookmarkStart w:id="60" w:name="_Toc535235956"/>
-      <w:bookmarkStart w:id="61" w:name="qa-testing"/>
-      <w:bookmarkEnd w:id="58"/>
+      <w:bookmarkStart w:id="72" w:name="qa-testing"/>
+      <w:bookmarkStart w:id="73" w:name="_Toc5007335"/>
+      <w:bookmarkEnd w:id="70"/>
       <w:r>
         <w:t>QA Testing</w:t>
       </w:r>
-      <w:bookmarkEnd w:id="60"/>
+      <w:bookmarkEnd w:id="73"/>
     </w:p>
     <w:p>
       <w:r>
@@ -5925,15 +6682,17 @@
       <w:r>
         <w:t xml:space="preserve"> test classes.</w:t>
       </w:r>
-      <w:bookmarkEnd w:id="61"/>
+      <w:bookmarkEnd w:id="72"/>
     </w:p>
     <w:p>
       <w:pPr>
         <w:pStyle w:val="Heading2"/>
       </w:pPr>
+      <w:bookmarkStart w:id="74" w:name="_Toc5007336"/>
       <w:r>
         <w:t>Debugging</w:t>
       </w:r>
+      <w:bookmarkEnd w:id="74"/>
     </w:p>
     <w:p>
       <w:r>
@@ -6012,9 +6771,11 @@
       <w:pPr>
         <w:pStyle w:val="Heading2"/>
       </w:pPr>
+      <w:bookmarkStart w:id="75" w:name="_Toc5007337"/>
       <w:r>
         <w:t>Documentation</w:t>
       </w:r>
+      <w:bookmarkEnd w:id="75"/>
     </w:p>
     <w:p>
       <w:r>
@@ -7695,7 +8456,7 @@
 </file>
 
 <file path=customXml/itemProps1.xml><?xml version="1.0" encoding="utf-8"?>
-<ds:datastoreItem xmlns:ds="http://schemas.openxmlformats.org/officeDocument/2006/customXml" ds:itemID="{E5313A73-A053-4B66-AEC3-6C2EDA330CD4}">
+<ds:datastoreItem xmlns:ds="http://schemas.openxmlformats.org/officeDocument/2006/customXml" ds:itemID="{03361A9D-0CB8-4A11-8BED-FAA15C90B2C6}">
   <ds:schemaRefs>
     <ds:schemaRef ds:uri="http://schemas.openxmlformats.org/officeDocument/2006/bibliography"/>
   </ds:schemaRefs>

--- a/Docs/GymApp Documentation.docx
+++ b/Docs/GymApp Documentation.docx
@@ -2,7 +2,7 @@
 <file path=word/document.xml><?xml version="1.0" encoding="utf-8"?>
 <w:document xmlns:wpc="http://schemas.microsoft.com/office/word/2010/wordprocessingCanvas" xmlns:cx="http://schemas.microsoft.com/office/drawing/2014/chartex" xmlns:cx1="http://schemas.microsoft.com/office/drawing/2015/9/8/chartex" xmlns:cx2="http://schemas.microsoft.com/office/drawing/2015/10/21/chartex" xmlns:cx3="http://schemas.microsoft.com/office/drawing/2016/5/9/chartex" xmlns:cx4="http://schemas.microsoft.com/office/drawing/2016/5/10/chartex" xmlns:cx5="http://schemas.microsoft.com/office/drawing/2016/5/11/chartex" xmlns:cx6="http://schemas.microsoft.com/office/drawing/2016/5/12/chartex" xmlns:cx7="http://schemas.microsoft.com/office/drawing/2016/5/13/chartex" xmlns:cx8="http://schemas.microsoft.com/office/drawing/2016/5/14/chartex" xmlns:mc="http://schemas.openxmlformats.org/markup-compatibility/2006" xmlns:aink="http://schemas.microsoft.com/office/drawing/2016/ink" xmlns:am3d="http://schemas.microsoft.com/office/drawing/2017/model3d" xmlns:o="urn:schemas-microsoft-com:office:office" xmlns:r="http://schemas.openxmlformats.org/officeDocument/2006/relationships" xmlns:m="http://schemas.openxmlformats.org/officeDocument/2006/math" xmlns:v="urn:schemas-microsoft-com:vml" xmlns:wp14="http://schemas.microsoft.com/office/word/2010/wordprocessingDrawing" xmlns:wp="http://schemas.openxmlformats.org/drawingml/2006/wordprocessingDrawing" xmlns:w10="urn:schemas-microsoft-com:office:word" xmlns:w="http://schemas.openxmlformats.org/wordprocessingml/2006/main" xmlns:w14="http://schemas.microsoft.com/office/word/2010/wordml" xmlns:w15="http://schemas.microsoft.com/office/word/2012/wordml" xmlns:w16cid="http://schemas.microsoft.com/office/word/2016/wordml/cid" xmlns:w16se="http://schemas.microsoft.com/office/word/2015/wordml/symex" xmlns:wpg="http://schemas.microsoft.com/office/word/2010/wordprocessingGroup" xmlns:wpi="http://schemas.microsoft.com/office/word/2010/wordprocessingInk" xmlns:wne="http://schemas.microsoft.com/office/word/2006/wordml" xmlns:wps="http://schemas.microsoft.com/office/word/2010/wordprocessingShape" mc:Ignorable="w14 w15 w16se w16cid wp14">
   <w:body>
-    <w:bookmarkStart w:id="0" w:name="_Toc5007288" w:displacedByCustomXml="next"/>
+    <w:bookmarkStart w:id="0" w:name="_Toc5286477" w:displacedByCustomXml="next"/>
     <w:bookmarkStart w:id="1" w:name="introduction" w:displacedByCustomXml="next"/>
     <w:sdt>
       <w:sdtPr>
@@ -33,9 +33,7 @@
           <w:r>
             <w:t>Table of Contents</w:t>
           </w:r>
-          <w:bookmarkStart w:id="2" w:name="_GoBack"/>
           <w:bookmarkEnd w:id="0"/>
-          <w:bookmarkEnd w:id="2"/>
         </w:p>
         <w:p>
           <w:pPr>
@@ -75,7 +73,7 @@
             </w:rPr>
             <w:fldChar w:fldCharType="separate"/>
           </w:r>
-          <w:hyperlink w:anchor="_Toc5007288" w:history="1">
+          <w:hyperlink w:anchor="_Toc5286477" w:history="1">
             <w:r>
               <w:rPr>
                 <w:rStyle w:val="Hyperlink"/>
@@ -102,7 +100,7 @@
                 <w:noProof/>
                 <w:webHidden/>
               </w:rPr>
-              <w:instrText xml:space="preserve"> PAGEREF _Toc5007288 \h </w:instrText>
+              <w:instrText xml:space="preserve"> PAGEREF _Toc5286477 \h </w:instrText>
             </w:r>
             <w:r>
               <w:rPr>
@@ -147,7 +145,7 @@
               <w:lang w:val="en-GB" w:eastAsia="en-GB"/>
             </w:rPr>
           </w:pPr>
-          <w:hyperlink w:anchor="_Toc5007289" w:history="1">
+          <w:hyperlink w:anchor="_Toc5286478" w:history="1">
             <w:r>
               <w:rPr>
                 <w:rStyle w:val="Hyperlink"/>
@@ -174,7 +172,7 @@
                 <w:noProof/>
                 <w:webHidden/>
               </w:rPr>
-              <w:instrText xml:space="preserve"> PAGEREF _Toc5007289 \h </w:instrText>
+              <w:instrText xml:space="preserve"> PAGEREF _Toc5286478 \h </w:instrText>
             </w:r>
             <w:r>
               <w:rPr>
@@ -219,7 +217,7 @@
               <w:lang w:val="en-GB" w:eastAsia="en-GB"/>
             </w:rPr>
           </w:pPr>
-          <w:hyperlink w:anchor="_Toc5007290" w:history="1">
+          <w:hyperlink w:anchor="_Toc5286479" w:history="1">
             <w:r>
               <w:rPr>
                 <w:rStyle w:val="Hyperlink"/>
@@ -246,7 +244,7 @@
                 <w:noProof/>
                 <w:webHidden/>
               </w:rPr>
-              <w:instrText xml:space="preserve"> PAGEREF _Toc5007290 \h </w:instrText>
+              <w:instrText xml:space="preserve"> PAGEREF _Toc5286479 \h </w:instrText>
             </w:r>
             <w:r>
               <w:rPr>
@@ -266,7 +264,7 @@
                 <w:noProof/>
                 <w:webHidden/>
               </w:rPr>
-              <w:t>3</w:t>
+              <w:t>2</w:t>
             </w:r>
             <w:r>
               <w:rPr>
@@ -291,7 +289,7 @@
               <w:lang w:val="en-GB" w:eastAsia="en-GB"/>
             </w:rPr>
           </w:pPr>
-          <w:hyperlink w:anchor="_Toc5007291" w:history="1">
+          <w:hyperlink w:anchor="_Toc5286480" w:history="1">
             <w:r>
               <w:rPr>
                 <w:rStyle w:val="Hyperlink"/>
@@ -318,7 +316,7 @@
                 <w:noProof/>
                 <w:webHidden/>
               </w:rPr>
-              <w:instrText xml:space="preserve"> PAGEREF _Toc5007291 \h </w:instrText>
+              <w:instrText xml:space="preserve"> PAGEREF _Toc5286480 \h </w:instrText>
             </w:r>
             <w:r>
               <w:rPr>
@@ -363,7 +361,7 @@
               <w:lang w:val="en-GB" w:eastAsia="en-GB"/>
             </w:rPr>
           </w:pPr>
-          <w:hyperlink w:anchor="_Toc5007292" w:history="1">
+          <w:hyperlink w:anchor="_Toc5286481" w:history="1">
             <w:r>
               <w:rPr>
                 <w:rStyle w:val="Hyperlink"/>
@@ -390,735 +388,7 @@
                 <w:noProof/>
                 <w:webHidden/>
               </w:rPr>
-              <w:instrText xml:space="preserve"> PAGEREF _Toc5007292 \h </w:instrText>
-            </w:r>
-            <w:r>
-              <w:rPr>
-                <w:noProof/>
-                <w:webHidden/>
-              </w:rPr>
-            </w:r>
-            <w:r>
-              <w:rPr>
-                <w:noProof/>
-                <w:webHidden/>
-              </w:rPr>
-              <w:fldChar w:fldCharType="separate"/>
-            </w:r>
-            <w:r>
-              <w:rPr>
-                <w:noProof/>
-                <w:webHidden/>
-              </w:rPr>
-              <w:t>3</w:t>
-            </w:r>
-            <w:r>
-              <w:rPr>
-                <w:noProof/>
-                <w:webHidden/>
-              </w:rPr>
-              <w:fldChar w:fldCharType="end"/>
-            </w:r>
-          </w:hyperlink>
-        </w:p>
-        <w:p>
-          <w:pPr>
-            <w:pStyle w:val="TOC2"/>
-            <w:tabs>
-              <w:tab w:val="left" w:pos="660"/>
-              <w:tab w:val="right" w:leader="dot" w:pos="9016"/>
-            </w:tabs>
-            <w:rPr>
-              <w:rFonts w:eastAsiaTheme="minorEastAsia"/>
-              <w:noProof/>
-              <w:sz w:val="22"/>
-              <w:szCs w:val="22"/>
-              <w:lang w:val="en-GB" w:eastAsia="en-GB"/>
-            </w:rPr>
-          </w:pPr>
-          <w:hyperlink w:anchor="_Toc5007293" w:history="1">
-            <w:r>
-              <w:rPr>
-                <w:rStyle w:val="Hyperlink"/>
-                <w:rFonts w:ascii="Symbol" w:hAnsi="Symbol"/>
-                <w:noProof/>
-              </w:rPr>
-              <w:t></w:t>
-            </w:r>
-            <w:r>
-              <w:rPr>
-                <w:rFonts w:eastAsiaTheme="minorEastAsia"/>
-                <w:noProof/>
-                <w:sz w:val="22"/>
-                <w:szCs w:val="22"/>
-                <w:lang w:val="en-GB" w:eastAsia="en-GB"/>
-              </w:rPr>
-              <w:tab/>
-            </w:r>
-            <w:r>
-              <w:rPr>
-                <w:rStyle w:val="Hyperlink"/>
-                <w:noProof/>
-              </w:rPr>
-              <w:t>The program calculates and displays a gym member's basal metabolic rate (BMR)</w:t>
-            </w:r>
-            <w:r>
-              <w:rPr>
-                <w:noProof/>
-                <w:webHidden/>
-              </w:rPr>
-              <w:tab/>
-            </w:r>
-            <w:r>
-              <w:rPr>
-                <w:noProof/>
-                <w:webHidden/>
-              </w:rPr>
-              <w:fldChar w:fldCharType="begin"/>
-            </w:r>
-            <w:r>
-              <w:rPr>
-                <w:noProof/>
-                <w:webHidden/>
-              </w:rPr>
-              <w:instrText xml:space="preserve"> PAGEREF _Toc5007293 \h </w:instrText>
-            </w:r>
-            <w:r>
-              <w:rPr>
-                <w:noProof/>
-                <w:webHidden/>
-              </w:rPr>
-            </w:r>
-            <w:r>
-              <w:rPr>
-                <w:noProof/>
-                <w:webHidden/>
-              </w:rPr>
-              <w:fldChar w:fldCharType="separate"/>
-            </w:r>
-            <w:r>
-              <w:rPr>
-                <w:noProof/>
-                <w:webHidden/>
-              </w:rPr>
-              <w:t>3</w:t>
-            </w:r>
-            <w:r>
-              <w:rPr>
-                <w:noProof/>
-                <w:webHidden/>
-              </w:rPr>
-              <w:fldChar w:fldCharType="end"/>
-            </w:r>
-          </w:hyperlink>
-        </w:p>
-        <w:p>
-          <w:pPr>
-            <w:pStyle w:val="TOC2"/>
-            <w:tabs>
-              <w:tab w:val="left" w:pos="660"/>
-              <w:tab w:val="right" w:leader="dot" w:pos="9016"/>
-            </w:tabs>
-            <w:rPr>
-              <w:rFonts w:eastAsiaTheme="minorEastAsia"/>
-              <w:noProof/>
-              <w:sz w:val="22"/>
-              <w:szCs w:val="22"/>
-              <w:lang w:val="en-GB" w:eastAsia="en-GB"/>
-            </w:rPr>
-          </w:pPr>
-          <w:hyperlink w:anchor="_Toc5007294" w:history="1">
-            <w:r>
-              <w:rPr>
-                <w:rStyle w:val="Hyperlink"/>
-                <w:rFonts w:ascii="Symbol" w:hAnsi="Symbol"/>
-                <w:noProof/>
-              </w:rPr>
-              <w:t></w:t>
-            </w:r>
-            <w:r>
-              <w:rPr>
-                <w:rFonts w:eastAsiaTheme="minorEastAsia"/>
-                <w:noProof/>
-                <w:sz w:val="22"/>
-                <w:szCs w:val="22"/>
-                <w:lang w:val="en-GB" w:eastAsia="en-GB"/>
-              </w:rPr>
-              <w:tab/>
-            </w:r>
-            <w:r>
-              <w:rPr>
-                <w:rStyle w:val="Hyperlink"/>
-                <w:noProof/>
-              </w:rPr>
-              <w:t>Calculates and display the gym member's body mass index (BMI)</w:t>
-            </w:r>
-            <w:r>
-              <w:rPr>
-                <w:noProof/>
-                <w:webHidden/>
-              </w:rPr>
-              <w:tab/>
-            </w:r>
-            <w:r>
-              <w:rPr>
-                <w:noProof/>
-                <w:webHidden/>
-              </w:rPr>
-              <w:fldChar w:fldCharType="begin"/>
-            </w:r>
-            <w:r>
-              <w:rPr>
-                <w:noProof/>
-                <w:webHidden/>
-              </w:rPr>
-              <w:instrText xml:space="preserve"> PAGEREF _Toc5007294 \h </w:instrText>
-            </w:r>
-            <w:r>
-              <w:rPr>
-                <w:noProof/>
-                <w:webHidden/>
-              </w:rPr>
-            </w:r>
-            <w:r>
-              <w:rPr>
-                <w:noProof/>
-                <w:webHidden/>
-              </w:rPr>
-              <w:fldChar w:fldCharType="separate"/>
-            </w:r>
-            <w:r>
-              <w:rPr>
-                <w:noProof/>
-                <w:webHidden/>
-              </w:rPr>
-              <w:t>3</w:t>
-            </w:r>
-            <w:r>
-              <w:rPr>
-                <w:noProof/>
-                <w:webHidden/>
-              </w:rPr>
-              <w:fldChar w:fldCharType="end"/>
-            </w:r>
-          </w:hyperlink>
-        </w:p>
-        <w:p>
-          <w:pPr>
-            <w:pStyle w:val="TOC2"/>
-            <w:tabs>
-              <w:tab w:val="left" w:pos="660"/>
-              <w:tab w:val="right" w:leader="dot" w:pos="9016"/>
-            </w:tabs>
-            <w:rPr>
-              <w:rFonts w:eastAsiaTheme="minorEastAsia"/>
-              <w:noProof/>
-              <w:sz w:val="22"/>
-              <w:szCs w:val="22"/>
-              <w:lang w:val="en-GB" w:eastAsia="en-GB"/>
-            </w:rPr>
-          </w:pPr>
-          <w:hyperlink w:anchor="_Toc5007295" w:history="1">
-            <w:r>
-              <w:rPr>
-                <w:rStyle w:val="Hyperlink"/>
-                <w:rFonts w:ascii="Symbol" w:hAnsi="Symbol"/>
-                <w:noProof/>
-              </w:rPr>
-              <w:t></w:t>
-            </w:r>
-            <w:r>
-              <w:rPr>
-                <w:rFonts w:eastAsiaTheme="minorEastAsia"/>
-                <w:noProof/>
-                <w:sz w:val="22"/>
-                <w:szCs w:val="22"/>
-                <w:lang w:val="en-GB" w:eastAsia="en-GB"/>
-              </w:rPr>
-              <w:tab/>
-            </w:r>
-            <w:r>
-              <w:rPr>
-                <w:rStyle w:val="Hyperlink"/>
-                <w:noProof/>
-              </w:rPr>
-              <w:t>The number of kilocalories to maintain their current weight.</w:t>
-            </w:r>
-            <w:r>
-              <w:rPr>
-                <w:noProof/>
-                <w:webHidden/>
-              </w:rPr>
-              <w:tab/>
-            </w:r>
-            <w:r>
-              <w:rPr>
-                <w:noProof/>
-                <w:webHidden/>
-              </w:rPr>
-              <w:fldChar w:fldCharType="begin"/>
-            </w:r>
-            <w:r>
-              <w:rPr>
-                <w:noProof/>
-                <w:webHidden/>
-              </w:rPr>
-              <w:instrText xml:space="preserve"> PAGEREF _Toc5007295 \h </w:instrText>
-            </w:r>
-            <w:r>
-              <w:rPr>
-                <w:noProof/>
-                <w:webHidden/>
-              </w:rPr>
-            </w:r>
-            <w:r>
-              <w:rPr>
-                <w:noProof/>
-                <w:webHidden/>
-              </w:rPr>
-              <w:fldChar w:fldCharType="separate"/>
-            </w:r>
-            <w:r>
-              <w:rPr>
-                <w:noProof/>
-                <w:webHidden/>
-              </w:rPr>
-              <w:t>3</w:t>
-            </w:r>
-            <w:r>
-              <w:rPr>
-                <w:noProof/>
-                <w:webHidden/>
-              </w:rPr>
-              <w:fldChar w:fldCharType="end"/>
-            </w:r>
-          </w:hyperlink>
-        </w:p>
-        <w:p>
-          <w:pPr>
-            <w:pStyle w:val="TOC2"/>
-            <w:tabs>
-              <w:tab w:val="left" w:pos="660"/>
-              <w:tab w:val="right" w:leader="dot" w:pos="9016"/>
-            </w:tabs>
-            <w:rPr>
-              <w:rFonts w:eastAsiaTheme="minorEastAsia"/>
-              <w:noProof/>
-              <w:sz w:val="22"/>
-              <w:szCs w:val="22"/>
-              <w:lang w:val="en-GB" w:eastAsia="en-GB"/>
-            </w:rPr>
-          </w:pPr>
-          <w:hyperlink w:anchor="_Toc5007296" w:history="1">
-            <w:r>
-              <w:rPr>
-                <w:rStyle w:val="Hyperlink"/>
-                <w:rFonts w:ascii="Symbol" w:hAnsi="Symbol"/>
-                <w:noProof/>
-              </w:rPr>
-              <w:t></w:t>
-            </w:r>
-            <w:r>
-              <w:rPr>
-                <w:rFonts w:eastAsiaTheme="minorEastAsia"/>
-                <w:noProof/>
-                <w:sz w:val="22"/>
-                <w:szCs w:val="22"/>
-                <w:lang w:val="en-GB" w:eastAsia="en-GB"/>
-              </w:rPr>
-              <w:tab/>
-            </w:r>
-            <w:r>
-              <w:rPr>
-                <w:rStyle w:val="Hyperlink"/>
-                <w:noProof/>
-              </w:rPr>
-              <w:t>The BMR calculation is given to 2 decimal places.</w:t>
-            </w:r>
-            <w:r>
-              <w:rPr>
-                <w:noProof/>
-                <w:webHidden/>
-              </w:rPr>
-              <w:tab/>
-            </w:r>
-            <w:r>
-              <w:rPr>
-                <w:noProof/>
-                <w:webHidden/>
-              </w:rPr>
-              <w:fldChar w:fldCharType="begin"/>
-            </w:r>
-            <w:r>
-              <w:rPr>
-                <w:noProof/>
-                <w:webHidden/>
-              </w:rPr>
-              <w:instrText xml:space="preserve"> PAGEREF _Toc5007296 \h </w:instrText>
-            </w:r>
-            <w:r>
-              <w:rPr>
-                <w:noProof/>
-                <w:webHidden/>
-              </w:rPr>
-            </w:r>
-            <w:r>
-              <w:rPr>
-                <w:noProof/>
-                <w:webHidden/>
-              </w:rPr>
-              <w:fldChar w:fldCharType="separate"/>
-            </w:r>
-            <w:r>
-              <w:rPr>
-                <w:noProof/>
-                <w:webHidden/>
-              </w:rPr>
-              <w:t>3</w:t>
-            </w:r>
-            <w:r>
-              <w:rPr>
-                <w:noProof/>
-                <w:webHidden/>
-              </w:rPr>
-              <w:fldChar w:fldCharType="end"/>
-            </w:r>
-          </w:hyperlink>
-        </w:p>
-        <w:p>
-          <w:pPr>
-            <w:pStyle w:val="TOC2"/>
-            <w:tabs>
-              <w:tab w:val="left" w:pos="660"/>
-              <w:tab w:val="right" w:leader="dot" w:pos="9016"/>
-            </w:tabs>
-            <w:rPr>
-              <w:rFonts w:eastAsiaTheme="minorEastAsia"/>
-              <w:noProof/>
-              <w:sz w:val="22"/>
-              <w:szCs w:val="22"/>
-              <w:lang w:val="en-GB" w:eastAsia="en-GB"/>
-            </w:rPr>
-          </w:pPr>
-          <w:hyperlink w:anchor="_Toc5007297" w:history="1">
-            <w:r>
-              <w:rPr>
-                <w:rStyle w:val="Hyperlink"/>
-                <w:rFonts w:ascii="Symbol" w:hAnsi="Symbol"/>
-                <w:noProof/>
-              </w:rPr>
-              <w:t></w:t>
-            </w:r>
-            <w:r>
-              <w:rPr>
-                <w:rFonts w:eastAsiaTheme="minorEastAsia"/>
-                <w:noProof/>
-                <w:sz w:val="22"/>
-                <w:szCs w:val="22"/>
-                <w:lang w:val="en-GB" w:eastAsia="en-GB"/>
-              </w:rPr>
-              <w:tab/>
-            </w:r>
-            <w:r>
-              <w:rPr>
-                <w:rStyle w:val="Hyperlink"/>
-                <w:noProof/>
-              </w:rPr>
-              <w:t>The BMI calculation is given to 1 decimal place.</w:t>
-            </w:r>
-            <w:r>
-              <w:rPr>
-                <w:noProof/>
-                <w:webHidden/>
-              </w:rPr>
-              <w:tab/>
-            </w:r>
-            <w:r>
-              <w:rPr>
-                <w:noProof/>
-                <w:webHidden/>
-              </w:rPr>
-              <w:fldChar w:fldCharType="begin"/>
-            </w:r>
-            <w:r>
-              <w:rPr>
-                <w:noProof/>
-                <w:webHidden/>
-              </w:rPr>
-              <w:instrText xml:space="preserve"> PAGEREF _Toc5007297 \h </w:instrText>
-            </w:r>
-            <w:r>
-              <w:rPr>
-                <w:noProof/>
-                <w:webHidden/>
-              </w:rPr>
-            </w:r>
-            <w:r>
-              <w:rPr>
-                <w:noProof/>
-                <w:webHidden/>
-              </w:rPr>
-              <w:fldChar w:fldCharType="separate"/>
-            </w:r>
-            <w:r>
-              <w:rPr>
-                <w:noProof/>
-                <w:webHidden/>
-              </w:rPr>
-              <w:t>3</w:t>
-            </w:r>
-            <w:r>
-              <w:rPr>
-                <w:noProof/>
-                <w:webHidden/>
-              </w:rPr>
-              <w:fldChar w:fldCharType="end"/>
-            </w:r>
-          </w:hyperlink>
-        </w:p>
-        <w:p>
-          <w:pPr>
-            <w:pStyle w:val="TOC2"/>
-            <w:tabs>
-              <w:tab w:val="left" w:pos="660"/>
-              <w:tab w:val="right" w:leader="dot" w:pos="9016"/>
-            </w:tabs>
-            <w:rPr>
-              <w:rFonts w:eastAsiaTheme="minorEastAsia"/>
-              <w:noProof/>
-              <w:sz w:val="22"/>
-              <w:szCs w:val="22"/>
-              <w:lang w:val="en-GB" w:eastAsia="en-GB"/>
-            </w:rPr>
-          </w:pPr>
-          <w:hyperlink w:anchor="_Toc5007298" w:history="1">
-            <w:r>
-              <w:rPr>
-                <w:rStyle w:val="Hyperlink"/>
-                <w:rFonts w:ascii="Symbol" w:hAnsi="Symbol"/>
-                <w:noProof/>
-              </w:rPr>
-              <w:t></w:t>
-            </w:r>
-            <w:r>
-              <w:rPr>
-                <w:rFonts w:eastAsiaTheme="minorEastAsia"/>
-                <w:noProof/>
-                <w:sz w:val="22"/>
-                <w:szCs w:val="22"/>
-                <w:lang w:val="en-GB" w:eastAsia="en-GB"/>
-              </w:rPr>
-              <w:tab/>
-            </w:r>
-            <w:r>
-              <w:rPr>
-                <w:rStyle w:val="Hyperlink"/>
-                <w:noProof/>
-              </w:rPr>
-              <w:t>The kilocalorie requirement output is shown rounded to a whole number.</w:t>
-            </w:r>
-            <w:r>
-              <w:rPr>
-                <w:noProof/>
-                <w:webHidden/>
-              </w:rPr>
-              <w:tab/>
-            </w:r>
-            <w:r>
-              <w:rPr>
-                <w:noProof/>
-                <w:webHidden/>
-              </w:rPr>
-              <w:fldChar w:fldCharType="begin"/>
-            </w:r>
-            <w:r>
-              <w:rPr>
-                <w:noProof/>
-                <w:webHidden/>
-              </w:rPr>
-              <w:instrText xml:space="preserve"> PAGEREF _Toc5007298 \h </w:instrText>
-            </w:r>
-            <w:r>
-              <w:rPr>
-                <w:noProof/>
-                <w:webHidden/>
-              </w:rPr>
-            </w:r>
-            <w:r>
-              <w:rPr>
-                <w:noProof/>
-                <w:webHidden/>
-              </w:rPr>
-              <w:fldChar w:fldCharType="separate"/>
-            </w:r>
-            <w:r>
-              <w:rPr>
-                <w:noProof/>
-                <w:webHidden/>
-              </w:rPr>
-              <w:t>3</w:t>
-            </w:r>
-            <w:r>
-              <w:rPr>
-                <w:noProof/>
-                <w:webHidden/>
-              </w:rPr>
-              <w:fldChar w:fldCharType="end"/>
-            </w:r>
-          </w:hyperlink>
-        </w:p>
-        <w:p>
-          <w:pPr>
-            <w:pStyle w:val="TOC2"/>
-            <w:tabs>
-              <w:tab w:val="left" w:pos="660"/>
-              <w:tab w:val="right" w:leader="dot" w:pos="9016"/>
-            </w:tabs>
-            <w:rPr>
-              <w:rFonts w:eastAsiaTheme="minorEastAsia"/>
-              <w:noProof/>
-              <w:sz w:val="22"/>
-              <w:szCs w:val="22"/>
-              <w:lang w:val="en-GB" w:eastAsia="en-GB"/>
-            </w:rPr>
-          </w:pPr>
-          <w:hyperlink w:anchor="_Toc5007299" w:history="1">
-            <w:r>
-              <w:rPr>
-                <w:rStyle w:val="Hyperlink"/>
-                <w:rFonts w:ascii="Symbol" w:hAnsi="Symbol"/>
-                <w:noProof/>
-              </w:rPr>
-              <w:t></w:t>
-            </w:r>
-            <w:r>
-              <w:rPr>
-                <w:rFonts w:eastAsiaTheme="minorEastAsia"/>
-                <w:noProof/>
-                <w:sz w:val="22"/>
-                <w:szCs w:val="22"/>
-                <w:lang w:val="en-GB" w:eastAsia="en-GB"/>
-              </w:rPr>
-              <w:tab/>
-            </w:r>
-            <w:r>
-              <w:rPr>
-                <w:rStyle w:val="Hyperlink"/>
-                <w:noProof/>
-              </w:rPr>
-              <w:t>The program needs a "login" screen to access the application.</w:t>
-            </w:r>
-            <w:r>
-              <w:rPr>
-                <w:noProof/>
-                <w:webHidden/>
-              </w:rPr>
-              <w:tab/>
-            </w:r>
-            <w:r>
-              <w:rPr>
-                <w:noProof/>
-                <w:webHidden/>
-              </w:rPr>
-              <w:fldChar w:fldCharType="begin"/>
-            </w:r>
-            <w:r>
-              <w:rPr>
-                <w:noProof/>
-                <w:webHidden/>
-              </w:rPr>
-              <w:instrText xml:space="preserve"> PAGEREF _Toc5007299 \h </w:instrText>
-            </w:r>
-            <w:r>
-              <w:rPr>
-                <w:noProof/>
-                <w:webHidden/>
-              </w:rPr>
-            </w:r>
-            <w:r>
-              <w:rPr>
-                <w:noProof/>
-                <w:webHidden/>
-              </w:rPr>
-              <w:fldChar w:fldCharType="separate"/>
-            </w:r>
-            <w:r>
-              <w:rPr>
-                <w:noProof/>
-                <w:webHidden/>
-              </w:rPr>
-              <w:t>3</w:t>
-            </w:r>
-            <w:r>
-              <w:rPr>
-                <w:noProof/>
-                <w:webHidden/>
-              </w:rPr>
-              <w:fldChar w:fldCharType="end"/>
-            </w:r>
-          </w:hyperlink>
-        </w:p>
-        <w:p>
-          <w:pPr>
-            <w:pStyle w:val="TOC2"/>
-            <w:tabs>
-              <w:tab w:val="left" w:pos="660"/>
-              <w:tab w:val="right" w:leader="dot" w:pos="9016"/>
-            </w:tabs>
-            <w:rPr>
-              <w:rFonts w:eastAsiaTheme="minorEastAsia"/>
-              <w:noProof/>
-              <w:sz w:val="22"/>
-              <w:szCs w:val="22"/>
-              <w:lang w:val="en-GB" w:eastAsia="en-GB"/>
-            </w:rPr>
-          </w:pPr>
-          <w:hyperlink w:anchor="_Toc5007300" w:history="1">
-            <w:r>
-              <w:rPr>
-                <w:rStyle w:val="Hyperlink"/>
-                <w:rFonts w:ascii="Symbol" w:hAnsi="Symbol"/>
-                <w:noProof/>
-              </w:rPr>
-              <w:t></w:t>
-            </w:r>
-            <w:r>
-              <w:rPr>
-                <w:rFonts w:eastAsiaTheme="minorEastAsia"/>
-                <w:noProof/>
-                <w:sz w:val="22"/>
-                <w:szCs w:val="22"/>
-                <w:lang w:val="en-GB" w:eastAsia="en-GB"/>
-              </w:rPr>
-              <w:tab/>
-            </w:r>
-            <w:r>
-              <w:rPr>
-                <w:rStyle w:val="Hyperlink"/>
-                <w:noProof/>
-              </w:rPr>
-              <w:t>A screen to collect customer details, if they're an existing gym member, name, address, email and telephone.</w:t>
-            </w:r>
-            <w:r>
-              <w:rPr>
-                <w:noProof/>
-                <w:webHidden/>
-              </w:rPr>
-              <w:tab/>
-            </w:r>
-            <w:r>
-              <w:rPr>
-                <w:noProof/>
-                <w:webHidden/>
-              </w:rPr>
-              <w:fldChar w:fldCharType="begin"/>
-            </w:r>
-            <w:r>
-              <w:rPr>
-                <w:noProof/>
-                <w:webHidden/>
-              </w:rPr>
-              <w:instrText xml:space="preserve"> PAGEREF _Toc5007300 \h </w:instrText>
+              <w:instrText xml:space="preserve"> PAGEREF _Toc5286481 \h </w:instrText>
             </w:r>
             <w:r>
               <w:rPr>
@@ -1163,7 +433,7 @@
               <w:lang w:val="en-GB" w:eastAsia="en-GB"/>
             </w:rPr>
           </w:pPr>
-          <w:hyperlink w:anchor="_Toc5007301" w:history="1">
+          <w:hyperlink w:anchor="_Toc5286482" w:history="1">
             <w:r>
               <w:rPr>
                 <w:rStyle w:val="Hyperlink"/>
@@ -1190,7 +460,7 @@
                 <w:noProof/>
                 <w:webHidden/>
               </w:rPr>
-              <w:instrText xml:space="preserve"> PAGEREF _Toc5007301 \h </w:instrText>
+              <w:instrText xml:space="preserve"> PAGEREF _Toc5286482 \h </w:instrText>
             </w:r>
             <w:r>
               <w:rPr>
@@ -1235,7 +505,7 @@
               <w:lang w:val="en-GB" w:eastAsia="en-GB"/>
             </w:rPr>
           </w:pPr>
-          <w:hyperlink w:anchor="_Toc5007302" w:history="1">
+          <w:hyperlink w:anchor="_Toc5286483" w:history="1">
             <w:r>
               <w:rPr>
                 <w:rStyle w:val="Hyperlink"/>
@@ -1262,7 +532,7 @@
                 <w:noProof/>
                 <w:webHidden/>
               </w:rPr>
-              <w:instrText xml:space="preserve"> PAGEREF _Toc5007302 \h </w:instrText>
+              <w:instrText xml:space="preserve"> PAGEREF _Toc5286483 \h </w:instrText>
             </w:r>
             <w:r>
               <w:rPr>
@@ -1282,7 +552,79 @@
                 <w:noProof/>
                 <w:webHidden/>
               </w:rPr>
-              <w:t>4</w:t>
+              <w:t>3</w:t>
+            </w:r>
+            <w:r>
+              <w:rPr>
+                <w:noProof/>
+                <w:webHidden/>
+              </w:rPr>
+              <w:fldChar w:fldCharType="end"/>
+            </w:r>
+          </w:hyperlink>
+        </w:p>
+        <w:p>
+          <w:pPr>
+            <w:pStyle w:val="TOC1"/>
+            <w:tabs>
+              <w:tab w:val="right" w:leader="dot" w:pos="9016"/>
+            </w:tabs>
+            <w:rPr>
+              <w:rFonts w:eastAsiaTheme="minorEastAsia"/>
+              <w:noProof/>
+              <w:sz w:val="22"/>
+              <w:szCs w:val="22"/>
+              <w:lang w:val="en-GB" w:eastAsia="en-GB"/>
+            </w:rPr>
+          </w:pPr>
+          <w:hyperlink w:anchor="_Toc5286484" w:history="1">
+            <w:r>
+              <w:rPr>
+                <w:rStyle w:val="Hyperlink"/>
+                <w:noProof/>
+              </w:rPr>
+              <w:t>Form design</w:t>
+            </w:r>
+            <w:r>
+              <w:rPr>
+                <w:noProof/>
+                <w:webHidden/>
+              </w:rPr>
+              <w:tab/>
+            </w:r>
+            <w:r>
+              <w:rPr>
+                <w:noProof/>
+                <w:webHidden/>
+              </w:rPr>
+              <w:fldChar w:fldCharType="begin"/>
+            </w:r>
+            <w:r>
+              <w:rPr>
+                <w:noProof/>
+                <w:webHidden/>
+              </w:rPr>
+              <w:instrText xml:space="preserve"> PAGEREF _Toc5286484 \h </w:instrText>
+            </w:r>
+            <w:r>
+              <w:rPr>
+                <w:noProof/>
+                <w:webHidden/>
+              </w:rPr>
+            </w:r>
+            <w:r>
+              <w:rPr>
+                <w:noProof/>
+                <w:webHidden/>
+              </w:rPr>
+              <w:fldChar w:fldCharType="separate"/>
+            </w:r>
+            <w:r>
+              <w:rPr>
+                <w:noProof/>
+                <w:webHidden/>
+              </w:rPr>
+              <w:t>3</w:t>
             </w:r>
             <w:r>
               <w:rPr>
@@ -1307,14 +649,13 @@
               <w:lang w:val="en-GB" w:eastAsia="en-GB"/>
             </w:rPr>
           </w:pPr>
-          <w:hyperlink w:anchor="_Toc5007303" w:history="1">
+          <w:hyperlink w:anchor="_Toc5286485" w:history="1">
             <w:r>
               <w:rPr>
                 <w:rStyle w:val="Hyperlink"/>
-                <w:iCs/>
-                <w:noProof/>
-              </w:rPr>
-              <w:t>Must be Windows Form application written in C# or Java</w:t>
+                <w:noProof/>
+              </w:rPr>
+              <w:t>First iteration</w:t>
             </w:r>
             <w:r>
               <w:rPr>
@@ -1335,7 +676,7 @@
                 <w:noProof/>
                 <w:webHidden/>
               </w:rPr>
-              <w:instrText xml:space="preserve"> PAGEREF _Toc5007303 \h </w:instrText>
+              <w:instrText xml:space="preserve"> PAGEREF _Toc5286485 \h </w:instrText>
             </w:r>
             <w:r>
               <w:rPr>
@@ -1355,7 +696,223 @@
                 <w:noProof/>
                 <w:webHidden/>
               </w:rPr>
+              <w:t>3</w:t>
+            </w:r>
+            <w:r>
+              <w:rPr>
+                <w:noProof/>
+                <w:webHidden/>
+              </w:rPr>
+              <w:fldChar w:fldCharType="end"/>
+            </w:r>
+          </w:hyperlink>
+        </w:p>
+        <w:p>
+          <w:pPr>
+            <w:pStyle w:val="TOC2"/>
+            <w:tabs>
+              <w:tab w:val="right" w:leader="dot" w:pos="9016"/>
+            </w:tabs>
+            <w:rPr>
+              <w:rFonts w:eastAsiaTheme="minorEastAsia"/>
+              <w:noProof/>
+              <w:sz w:val="22"/>
+              <w:szCs w:val="22"/>
+              <w:lang w:val="en-GB" w:eastAsia="en-GB"/>
+            </w:rPr>
+          </w:pPr>
+          <w:hyperlink w:anchor="_Toc5286486" w:history="1">
+            <w:r>
+              <w:rPr>
+                <w:rStyle w:val="Hyperlink"/>
+                <w:noProof/>
+              </w:rPr>
+              <w:t>Customer Details Form</w:t>
+            </w:r>
+            <w:r>
+              <w:rPr>
+                <w:noProof/>
+                <w:webHidden/>
+              </w:rPr>
+              <w:tab/>
+            </w:r>
+            <w:r>
+              <w:rPr>
+                <w:noProof/>
+                <w:webHidden/>
+              </w:rPr>
+              <w:fldChar w:fldCharType="begin"/>
+            </w:r>
+            <w:r>
+              <w:rPr>
+                <w:noProof/>
+                <w:webHidden/>
+              </w:rPr>
+              <w:instrText xml:space="preserve"> PAGEREF _Toc5286486 \h </w:instrText>
+            </w:r>
+            <w:r>
+              <w:rPr>
+                <w:noProof/>
+                <w:webHidden/>
+              </w:rPr>
+            </w:r>
+            <w:r>
+              <w:rPr>
+                <w:noProof/>
+                <w:webHidden/>
+              </w:rPr>
+              <w:fldChar w:fldCharType="separate"/>
+            </w:r>
+            <w:r>
+              <w:rPr>
+                <w:noProof/>
+                <w:webHidden/>
+              </w:rPr>
               <w:t>4</w:t>
+            </w:r>
+            <w:r>
+              <w:rPr>
+                <w:noProof/>
+                <w:webHidden/>
+              </w:rPr>
+              <w:fldChar w:fldCharType="end"/>
+            </w:r>
+          </w:hyperlink>
+        </w:p>
+        <w:p>
+          <w:pPr>
+            <w:pStyle w:val="TOC2"/>
+            <w:tabs>
+              <w:tab w:val="right" w:leader="dot" w:pos="9016"/>
+            </w:tabs>
+            <w:rPr>
+              <w:rFonts w:eastAsiaTheme="minorEastAsia"/>
+              <w:noProof/>
+              <w:sz w:val="22"/>
+              <w:szCs w:val="22"/>
+              <w:lang w:val="en-GB" w:eastAsia="en-GB"/>
+            </w:rPr>
+          </w:pPr>
+          <w:hyperlink w:anchor="_Toc5286487" w:history="1">
+            <w:r>
+              <w:rPr>
+                <w:rStyle w:val="Hyperlink"/>
+                <w:noProof/>
+              </w:rPr>
+              <w:t>Login Form</w:t>
+            </w:r>
+            <w:r>
+              <w:rPr>
+                <w:noProof/>
+                <w:webHidden/>
+              </w:rPr>
+              <w:tab/>
+            </w:r>
+            <w:r>
+              <w:rPr>
+                <w:noProof/>
+                <w:webHidden/>
+              </w:rPr>
+              <w:fldChar w:fldCharType="begin"/>
+            </w:r>
+            <w:r>
+              <w:rPr>
+                <w:noProof/>
+                <w:webHidden/>
+              </w:rPr>
+              <w:instrText xml:space="preserve"> PAGEREF _Toc5286487 \h </w:instrText>
+            </w:r>
+            <w:r>
+              <w:rPr>
+                <w:noProof/>
+                <w:webHidden/>
+              </w:rPr>
+            </w:r>
+            <w:r>
+              <w:rPr>
+                <w:noProof/>
+                <w:webHidden/>
+              </w:rPr>
+              <w:fldChar w:fldCharType="separate"/>
+            </w:r>
+            <w:r>
+              <w:rPr>
+                <w:noProof/>
+                <w:webHidden/>
+              </w:rPr>
+              <w:t>4</w:t>
+            </w:r>
+            <w:r>
+              <w:rPr>
+                <w:noProof/>
+                <w:webHidden/>
+              </w:rPr>
+              <w:fldChar w:fldCharType="end"/>
+            </w:r>
+          </w:hyperlink>
+        </w:p>
+        <w:p>
+          <w:pPr>
+            <w:pStyle w:val="TOC2"/>
+            <w:tabs>
+              <w:tab w:val="right" w:leader="dot" w:pos="9016"/>
+            </w:tabs>
+            <w:rPr>
+              <w:rFonts w:eastAsiaTheme="minorEastAsia"/>
+              <w:noProof/>
+              <w:sz w:val="22"/>
+              <w:szCs w:val="22"/>
+              <w:lang w:val="en-GB" w:eastAsia="en-GB"/>
+            </w:rPr>
+          </w:pPr>
+          <w:hyperlink w:anchor="_Toc5286488" w:history="1">
+            <w:r>
+              <w:rPr>
+                <w:rStyle w:val="Hyperlink"/>
+                <w:noProof/>
+              </w:rPr>
+              <w:t>Gym Form</w:t>
+            </w:r>
+            <w:r>
+              <w:rPr>
+                <w:noProof/>
+                <w:webHidden/>
+              </w:rPr>
+              <w:tab/>
+            </w:r>
+            <w:r>
+              <w:rPr>
+                <w:noProof/>
+                <w:webHidden/>
+              </w:rPr>
+              <w:fldChar w:fldCharType="begin"/>
+            </w:r>
+            <w:r>
+              <w:rPr>
+                <w:noProof/>
+                <w:webHidden/>
+              </w:rPr>
+              <w:instrText xml:space="preserve"> PAGEREF _Toc5286488 \h </w:instrText>
+            </w:r>
+            <w:r>
+              <w:rPr>
+                <w:noProof/>
+                <w:webHidden/>
+              </w:rPr>
+            </w:r>
+            <w:r>
+              <w:rPr>
+                <w:noProof/>
+                <w:webHidden/>
+              </w:rPr>
+              <w:fldChar w:fldCharType="separate"/>
+            </w:r>
+            <w:r>
+              <w:rPr>
+                <w:noProof/>
+                <w:webHidden/>
+              </w:rPr>
+              <w:t>5</w:t>
             </w:r>
             <w:r>
               <w:rPr>
@@ -1380,13 +937,13 @@
               <w:lang w:val="en-GB" w:eastAsia="en-GB"/>
             </w:rPr>
           </w:pPr>
-          <w:hyperlink w:anchor="_Toc5007304" w:history="1">
+          <w:hyperlink w:anchor="_Toc5286489" w:history="1">
             <w:r>
               <w:rPr>
                 <w:rStyle w:val="Hyperlink"/>
                 <w:noProof/>
               </w:rPr>
-              <w:t>Form design</w:t>
+              <w:t>Class Diagram</w:t>
             </w:r>
             <w:r>
               <w:rPr>
@@ -1407,7 +964,7 @@
                 <w:noProof/>
                 <w:webHidden/>
               </w:rPr>
-              <w:instrText xml:space="preserve"> PAGEREF _Toc5007304 \h </w:instrText>
+              <w:instrText xml:space="preserve"> PAGEREF _Toc5286489 \h </w:instrText>
             </w:r>
             <w:r>
               <w:rPr>
@@ -1427,7 +984,79 @@
                 <w:noProof/>
                 <w:webHidden/>
               </w:rPr>
-              <w:t>4</w:t>
+              <w:t>6</w:t>
+            </w:r>
+            <w:r>
+              <w:rPr>
+                <w:noProof/>
+                <w:webHidden/>
+              </w:rPr>
+              <w:fldChar w:fldCharType="end"/>
+            </w:r>
+          </w:hyperlink>
+        </w:p>
+        <w:p>
+          <w:pPr>
+            <w:pStyle w:val="TOC1"/>
+            <w:tabs>
+              <w:tab w:val="right" w:leader="dot" w:pos="9016"/>
+            </w:tabs>
+            <w:rPr>
+              <w:rFonts w:eastAsiaTheme="minorEastAsia"/>
+              <w:noProof/>
+              <w:sz w:val="22"/>
+              <w:szCs w:val="22"/>
+              <w:lang w:val="en-GB" w:eastAsia="en-GB"/>
+            </w:rPr>
+          </w:pPr>
+          <w:hyperlink w:anchor="_Toc5286490" w:history="1">
+            <w:r>
+              <w:rPr>
+                <w:rStyle w:val="Hyperlink"/>
+                <w:noProof/>
+              </w:rPr>
+              <w:t>Classes</w:t>
+            </w:r>
+            <w:r>
+              <w:rPr>
+                <w:noProof/>
+                <w:webHidden/>
+              </w:rPr>
+              <w:tab/>
+            </w:r>
+            <w:r>
+              <w:rPr>
+                <w:noProof/>
+                <w:webHidden/>
+              </w:rPr>
+              <w:fldChar w:fldCharType="begin"/>
+            </w:r>
+            <w:r>
+              <w:rPr>
+                <w:noProof/>
+                <w:webHidden/>
+              </w:rPr>
+              <w:instrText xml:space="preserve"> PAGEREF _Toc5286490 \h </w:instrText>
+            </w:r>
+            <w:r>
+              <w:rPr>
+                <w:noProof/>
+                <w:webHidden/>
+              </w:rPr>
+            </w:r>
+            <w:r>
+              <w:rPr>
+                <w:noProof/>
+                <w:webHidden/>
+              </w:rPr>
+              <w:fldChar w:fldCharType="separate"/>
+            </w:r>
+            <w:r>
+              <w:rPr>
+                <w:noProof/>
+                <w:webHidden/>
+              </w:rPr>
+              <w:t>6</w:t>
             </w:r>
             <w:r>
               <w:rPr>
@@ -1452,13 +1081,13 @@
               <w:lang w:val="en-GB" w:eastAsia="en-GB"/>
             </w:rPr>
           </w:pPr>
-          <w:hyperlink w:anchor="_Toc5007305" w:history="1">
+          <w:hyperlink w:anchor="_Toc5286491" w:history="1">
             <w:r>
               <w:rPr>
                 <w:rStyle w:val="Hyperlink"/>
                 <w:noProof/>
               </w:rPr>
-              <w:t>First iteration</w:t>
+              <w:t>CalculatorEngine.cs</w:t>
             </w:r>
             <w:r>
               <w:rPr>
@@ -1479,7 +1108,7 @@
                 <w:noProof/>
                 <w:webHidden/>
               </w:rPr>
-              <w:instrText xml:space="preserve"> PAGEREF _Toc5007305 \h </w:instrText>
+              <w:instrText xml:space="preserve"> PAGEREF _Toc5286491 \h </w:instrText>
             </w:r>
             <w:r>
               <w:rPr>
@@ -1499,7 +1128,7 @@
                 <w:noProof/>
                 <w:webHidden/>
               </w:rPr>
-              <w:t>4</w:t>
+              <w:t>6</w:t>
             </w:r>
             <w:r>
               <w:rPr>
@@ -1524,13 +1153,13 @@
               <w:lang w:val="en-GB" w:eastAsia="en-GB"/>
             </w:rPr>
           </w:pPr>
-          <w:hyperlink w:anchor="_Toc5007306" w:history="1">
+          <w:hyperlink w:anchor="_Toc5286492" w:history="1">
             <w:r>
               <w:rPr>
                 <w:rStyle w:val="Hyperlink"/>
                 <w:noProof/>
               </w:rPr>
-              <w:t>Customer Details Form</w:t>
+              <w:t>Customer.cs</w:t>
             </w:r>
             <w:r>
               <w:rPr>
@@ -1551,7 +1180,7 @@
                 <w:noProof/>
                 <w:webHidden/>
               </w:rPr>
-              <w:instrText xml:space="preserve"> PAGEREF _Toc5007306 \h </w:instrText>
+              <w:instrText xml:space="preserve"> PAGEREF _Toc5286492 \h </w:instrText>
             </w:r>
             <w:r>
               <w:rPr>
@@ -1571,7 +1200,7 @@
                 <w:noProof/>
                 <w:webHidden/>
               </w:rPr>
-              <w:t>4</w:t>
+              <w:t>7</w:t>
             </w:r>
             <w:r>
               <w:rPr>
@@ -1596,13 +1225,13 @@
               <w:lang w:val="en-GB" w:eastAsia="en-GB"/>
             </w:rPr>
           </w:pPr>
-          <w:hyperlink w:anchor="_Toc5007307" w:history="1">
+          <w:hyperlink w:anchor="_Toc5286493" w:history="1">
             <w:r>
               <w:rPr>
                 <w:rStyle w:val="Hyperlink"/>
                 <w:noProof/>
               </w:rPr>
-              <w:t>Login Form</w:t>
+              <w:t>EnteringDetails.cs</w:t>
             </w:r>
             <w:r>
               <w:rPr>
@@ -1623,7 +1252,7 @@
                 <w:noProof/>
                 <w:webHidden/>
               </w:rPr>
-              <w:instrText xml:space="preserve"> PAGEREF _Toc5007307 \h </w:instrText>
+              <w:instrText xml:space="preserve"> PAGEREF _Toc5286493 \h </w:instrText>
             </w:r>
             <w:r>
               <w:rPr>
@@ -1643,7 +1272,7 @@
                 <w:noProof/>
                 <w:webHidden/>
               </w:rPr>
-              <w:t>5</w:t>
+              <w:t>8</w:t>
             </w:r>
             <w:r>
               <w:rPr>
@@ -1668,13 +1297,13 @@
               <w:lang w:val="en-GB" w:eastAsia="en-GB"/>
             </w:rPr>
           </w:pPr>
-          <w:hyperlink w:anchor="_Toc5007308" w:history="1">
+          <w:hyperlink w:anchor="_Toc5286494" w:history="1">
             <w:r>
               <w:rPr>
                 <w:rStyle w:val="Hyperlink"/>
                 <w:noProof/>
               </w:rPr>
-              <w:t>Gym Form</w:t>
+              <w:t>ESCGym.cs</w:t>
             </w:r>
             <w:r>
               <w:rPr>
@@ -1695,7 +1324,7 @@
                 <w:noProof/>
                 <w:webHidden/>
               </w:rPr>
-              <w:instrText xml:space="preserve"> PAGEREF _Toc5007308 \h </w:instrText>
+              <w:instrText xml:space="preserve"> PAGEREF _Toc5286494 \h </w:instrText>
             </w:r>
             <w:r>
               <w:rPr>
@@ -1715,7 +1344,223 @@
                 <w:noProof/>
                 <w:webHidden/>
               </w:rPr>
-              <w:t>5</w:t>
+              <w:t>9</w:t>
+            </w:r>
+            <w:r>
+              <w:rPr>
+                <w:noProof/>
+                <w:webHidden/>
+              </w:rPr>
+              <w:fldChar w:fldCharType="end"/>
+            </w:r>
+          </w:hyperlink>
+        </w:p>
+        <w:p>
+          <w:pPr>
+            <w:pStyle w:val="TOC2"/>
+            <w:tabs>
+              <w:tab w:val="right" w:leader="dot" w:pos="9016"/>
+            </w:tabs>
+            <w:rPr>
+              <w:rFonts w:eastAsiaTheme="minorEastAsia"/>
+              <w:noProof/>
+              <w:sz w:val="22"/>
+              <w:szCs w:val="22"/>
+              <w:lang w:val="en-GB" w:eastAsia="en-GB"/>
+            </w:rPr>
+          </w:pPr>
+          <w:hyperlink w:anchor="_Toc5286495" w:history="1">
+            <w:r>
+              <w:rPr>
+                <w:rStyle w:val="Hyperlink"/>
+                <w:noProof/>
+              </w:rPr>
+              <w:t>Login.cs</w:t>
+            </w:r>
+            <w:r>
+              <w:rPr>
+                <w:noProof/>
+                <w:webHidden/>
+              </w:rPr>
+              <w:tab/>
+            </w:r>
+            <w:r>
+              <w:rPr>
+                <w:noProof/>
+                <w:webHidden/>
+              </w:rPr>
+              <w:fldChar w:fldCharType="begin"/>
+            </w:r>
+            <w:r>
+              <w:rPr>
+                <w:noProof/>
+                <w:webHidden/>
+              </w:rPr>
+              <w:instrText xml:space="preserve"> PAGEREF _Toc5286495 \h </w:instrText>
+            </w:r>
+            <w:r>
+              <w:rPr>
+                <w:noProof/>
+                <w:webHidden/>
+              </w:rPr>
+            </w:r>
+            <w:r>
+              <w:rPr>
+                <w:noProof/>
+                <w:webHidden/>
+              </w:rPr>
+              <w:fldChar w:fldCharType="separate"/>
+            </w:r>
+            <w:r>
+              <w:rPr>
+                <w:noProof/>
+                <w:webHidden/>
+              </w:rPr>
+              <w:t>10</w:t>
+            </w:r>
+            <w:r>
+              <w:rPr>
+                <w:noProof/>
+                <w:webHidden/>
+              </w:rPr>
+              <w:fldChar w:fldCharType="end"/>
+            </w:r>
+          </w:hyperlink>
+        </w:p>
+        <w:p>
+          <w:pPr>
+            <w:pStyle w:val="TOC2"/>
+            <w:tabs>
+              <w:tab w:val="right" w:leader="dot" w:pos="9016"/>
+            </w:tabs>
+            <w:rPr>
+              <w:rFonts w:eastAsiaTheme="minorEastAsia"/>
+              <w:noProof/>
+              <w:sz w:val="22"/>
+              <w:szCs w:val="22"/>
+              <w:lang w:val="en-GB" w:eastAsia="en-GB"/>
+            </w:rPr>
+          </w:pPr>
+          <w:hyperlink w:anchor="_Toc5286496" w:history="1">
+            <w:r>
+              <w:rPr>
+                <w:rStyle w:val="Hyperlink"/>
+                <w:noProof/>
+              </w:rPr>
+              <w:t>Utility.cs</w:t>
+            </w:r>
+            <w:r>
+              <w:rPr>
+                <w:noProof/>
+                <w:webHidden/>
+              </w:rPr>
+              <w:tab/>
+            </w:r>
+            <w:r>
+              <w:rPr>
+                <w:noProof/>
+                <w:webHidden/>
+              </w:rPr>
+              <w:fldChar w:fldCharType="begin"/>
+            </w:r>
+            <w:r>
+              <w:rPr>
+                <w:noProof/>
+                <w:webHidden/>
+              </w:rPr>
+              <w:instrText xml:space="preserve"> PAGEREF _Toc5286496 \h </w:instrText>
+            </w:r>
+            <w:r>
+              <w:rPr>
+                <w:noProof/>
+                <w:webHidden/>
+              </w:rPr>
+            </w:r>
+            <w:r>
+              <w:rPr>
+                <w:noProof/>
+                <w:webHidden/>
+              </w:rPr>
+              <w:fldChar w:fldCharType="separate"/>
+            </w:r>
+            <w:r>
+              <w:rPr>
+                <w:noProof/>
+                <w:webHidden/>
+              </w:rPr>
+              <w:t>11</w:t>
+            </w:r>
+            <w:r>
+              <w:rPr>
+                <w:noProof/>
+                <w:webHidden/>
+              </w:rPr>
+              <w:fldChar w:fldCharType="end"/>
+            </w:r>
+          </w:hyperlink>
+        </w:p>
+        <w:p>
+          <w:pPr>
+            <w:pStyle w:val="TOC2"/>
+            <w:tabs>
+              <w:tab w:val="right" w:leader="dot" w:pos="9016"/>
+            </w:tabs>
+            <w:rPr>
+              <w:rFonts w:eastAsiaTheme="minorEastAsia"/>
+              <w:noProof/>
+              <w:sz w:val="22"/>
+              <w:szCs w:val="22"/>
+              <w:lang w:val="en-GB" w:eastAsia="en-GB"/>
+            </w:rPr>
+          </w:pPr>
+          <w:hyperlink w:anchor="_Toc5286497" w:history="1">
+            <w:r>
+              <w:rPr>
+                <w:rStyle w:val="Hyperlink"/>
+                <w:noProof/>
+              </w:rPr>
+              <w:t>Validator.cs</w:t>
+            </w:r>
+            <w:r>
+              <w:rPr>
+                <w:noProof/>
+                <w:webHidden/>
+              </w:rPr>
+              <w:tab/>
+            </w:r>
+            <w:r>
+              <w:rPr>
+                <w:noProof/>
+                <w:webHidden/>
+              </w:rPr>
+              <w:fldChar w:fldCharType="begin"/>
+            </w:r>
+            <w:r>
+              <w:rPr>
+                <w:noProof/>
+                <w:webHidden/>
+              </w:rPr>
+              <w:instrText xml:space="preserve"> PAGEREF _Toc5286497 \h </w:instrText>
+            </w:r>
+            <w:r>
+              <w:rPr>
+                <w:noProof/>
+                <w:webHidden/>
+              </w:rPr>
+            </w:r>
+            <w:r>
+              <w:rPr>
+                <w:noProof/>
+                <w:webHidden/>
+              </w:rPr>
+              <w:fldChar w:fldCharType="separate"/>
+            </w:r>
+            <w:r>
+              <w:rPr>
+                <w:noProof/>
+                <w:webHidden/>
+              </w:rPr>
+              <w:t>12</w:t>
             </w:r>
             <w:r>
               <w:rPr>
@@ -1740,13 +1585,13 @@
               <w:lang w:val="en-GB" w:eastAsia="en-GB"/>
             </w:rPr>
           </w:pPr>
-          <w:hyperlink w:anchor="_Toc5007309" w:history="1">
+          <w:hyperlink w:anchor="_Toc5286498" w:history="1">
             <w:r>
               <w:rPr>
                 <w:rStyle w:val="Hyperlink"/>
                 <w:noProof/>
               </w:rPr>
-              <w:t>Class Diagram</w:t>
+              <w:t>Properties</w:t>
             </w:r>
             <w:r>
               <w:rPr>
@@ -1767,7 +1612,7 @@
                 <w:noProof/>
                 <w:webHidden/>
               </w:rPr>
-              <w:instrText xml:space="preserve"> PAGEREF _Toc5007309 \h </w:instrText>
+              <w:instrText xml:space="preserve"> PAGEREF _Toc5286498 \h </w:instrText>
             </w:r>
             <w:r>
               <w:rPr>
@@ -1787,7 +1632,223 @@
                 <w:noProof/>
                 <w:webHidden/>
               </w:rPr>
-              <w:t>7</w:t>
+              <w:t>13</w:t>
+            </w:r>
+            <w:r>
+              <w:rPr>
+                <w:noProof/>
+                <w:webHidden/>
+              </w:rPr>
+              <w:fldChar w:fldCharType="end"/>
+            </w:r>
+          </w:hyperlink>
+        </w:p>
+        <w:p>
+          <w:pPr>
+            <w:pStyle w:val="TOC2"/>
+            <w:tabs>
+              <w:tab w:val="right" w:leader="dot" w:pos="9016"/>
+            </w:tabs>
+            <w:rPr>
+              <w:rFonts w:eastAsiaTheme="minorEastAsia"/>
+              <w:noProof/>
+              <w:sz w:val="22"/>
+              <w:szCs w:val="22"/>
+              <w:lang w:val="en-GB" w:eastAsia="en-GB"/>
+            </w:rPr>
+          </w:pPr>
+          <w:hyperlink w:anchor="_Toc5286499" w:history="1">
+            <w:r>
+              <w:rPr>
+                <w:rStyle w:val="Hyperlink"/>
+                <w:noProof/>
+              </w:rPr>
+              <w:t>Adding properties</w:t>
+            </w:r>
+            <w:r>
+              <w:rPr>
+                <w:noProof/>
+                <w:webHidden/>
+              </w:rPr>
+              <w:tab/>
+            </w:r>
+            <w:r>
+              <w:rPr>
+                <w:noProof/>
+                <w:webHidden/>
+              </w:rPr>
+              <w:fldChar w:fldCharType="begin"/>
+            </w:r>
+            <w:r>
+              <w:rPr>
+                <w:noProof/>
+                <w:webHidden/>
+              </w:rPr>
+              <w:instrText xml:space="preserve"> PAGEREF _Toc5286499 \h </w:instrText>
+            </w:r>
+            <w:r>
+              <w:rPr>
+                <w:noProof/>
+                <w:webHidden/>
+              </w:rPr>
+            </w:r>
+            <w:r>
+              <w:rPr>
+                <w:noProof/>
+                <w:webHidden/>
+              </w:rPr>
+              <w:fldChar w:fldCharType="separate"/>
+            </w:r>
+            <w:r>
+              <w:rPr>
+                <w:noProof/>
+                <w:webHidden/>
+              </w:rPr>
+              <w:t>13</w:t>
+            </w:r>
+            <w:r>
+              <w:rPr>
+                <w:noProof/>
+                <w:webHidden/>
+              </w:rPr>
+              <w:fldChar w:fldCharType="end"/>
+            </w:r>
+          </w:hyperlink>
+        </w:p>
+        <w:p>
+          <w:pPr>
+            <w:pStyle w:val="TOC2"/>
+            <w:tabs>
+              <w:tab w:val="right" w:leader="dot" w:pos="9016"/>
+            </w:tabs>
+            <w:rPr>
+              <w:rFonts w:eastAsiaTheme="minorEastAsia"/>
+              <w:noProof/>
+              <w:sz w:val="22"/>
+              <w:szCs w:val="22"/>
+              <w:lang w:val="en-GB" w:eastAsia="en-GB"/>
+            </w:rPr>
+          </w:pPr>
+          <w:hyperlink w:anchor="_Toc5286500" w:history="1">
+            <w:r>
+              <w:rPr>
+                <w:rStyle w:val="Hyperlink"/>
+                <w:noProof/>
+              </w:rPr>
+              <w:t>CalculatorEngine properties</w:t>
+            </w:r>
+            <w:r>
+              <w:rPr>
+                <w:noProof/>
+                <w:webHidden/>
+              </w:rPr>
+              <w:tab/>
+            </w:r>
+            <w:r>
+              <w:rPr>
+                <w:noProof/>
+                <w:webHidden/>
+              </w:rPr>
+              <w:fldChar w:fldCharType="begin"/>
+            </w:r>
+            <w:r>
+              <w:rPr>
+                <w:noProof/>
+                <w:webHidden/>
+              </w:rPr>
+              <w:instrText xml:space="preserve"> PAGEREF _Toc5286500 \h </w:instrText>
+            </w:r>
+            <w:r>
+              <w:rPr>
+                <w:noProof/>
+                <w:webHidden/>
+              </w:rPr>
+            </w:r>
+            <w:r>
+              <w:rPr>
+                <w:noProof/>
+                <w:webHidden/>
+              </w:rPr>
+              <w:fldChar w:fldCharType="separate"/>
+            </w:r>
+            <w:r>
+              <w:rPr>
+                <w:noProof/>
+                <w:webHidden/>
+              </w:rPr>
+              <w:t>13</w:t>
+            </w:r>
+            <w:r>
+              <w:rPr>
+                <w:noProof/>
+                <w:webHidden/>
+              </w:rPr>
+              <w:fldChar w:fldCharType="end"/>
+            </w:r>
+          </w:hyperlink>
+        </w:p>
+        <w:p>
+          <w:pPr>
+            <w:pStyle w:val="TOC2"/>
+            <w:tabs>
+              <w:tab w:val="right" w:leader="dot" w:pos="9016"/>
+            </w:tabs>
+            <w:rPr>
+              <w:rFonts w:eastAsiaTheme="minorEastAsia"/>
+              <w:noProof/>
+              <w:sz w:val="22"/>
+              <w:szCs w:val="22"/>
+              <w:lang w:val="en-GB" w:eastAsia="en-GB"/>
+            </w:rPr>
+          </w:pPr>
+          <w:hyperlink w:anchor="_Toc5286501" w:history="1">
+            <w:r>
+              <w:rPr>
+                <w:rStyle w:val="Hyperlink"/>
+                <w:noProof/>
+              </w:rPr>
+              <w:t>Customer properties</w:t>
+            </w:r>
+            <w:r>
+              <w:rPr>
+                <w:noProof/>
+                <w:webHidden/>
+              </w:rPr>
+              <w:tab/>
+            </w:r>
+            <w:r>
+              <w:rPr>
+                <w:noProof/>
+                <w:webHidden/>
+              </w:rPr>
+              <w:fldChar w:fldCharType="begin"/>
+            </w:r>
+            <w:r>
+              <w:rPr>
+                <w:noProof/>
+                <w:webHidden/>
+              </w:rPr>
+              <w:instrText xml:space="preserve"> PAGEREF _Toc5286501 \h </w:instrText>
+            </w:r>
+            <w:r>
+              <w:rPr>
+                <w:noProof/>
+                <w:webHidden/>
+              </w:rPr>
+            </w:r>
+            <w:r>
+              <w:rPr>
+                <w:noProof/>
+                <w:webHidden/>
+              </w:rPr>
+              <w:fldChar w:fldCharType="separate"/>
+            </w:r>
+            <w:r>
+              <w:rPr>
+                <w:noProof/>
+                <w:webHidden/>
+              </w:rPr>
+              <w:t>14</w:t>
             </w:r>
             <w:r>
               <w:rPr>
@@ -1812,13 +1873,13 @@
               <w:lang w:val="en-GB" w:eastAsia="en-GB"/>
             </w:rPr>
           </w:pPr>
-          <w:hyperlink w:anchor="_Toc5007310" w:history="1">
+          <w:hyperlink w:anchor="_Toc5286502" w:history="1">
             <w:r>
               <w:rPr>
                 <w:rStyle w:val="Hyperlink"/>
                 <w:noProof/>
               </w:rPr>
-              <w:t>Classes</w:t>
+              <w:t>Methods</w:t>
             </w:r>
             <w:r>
               <w:rPr>
@@ -1839,7 +1900,7 @@
                 <w:noProof/>
                 <w:webHidden/>
               </w:rPr>
-              <w:instrText xml:space="preserve"> PAGEREF _Toc5007310 \h </w:instrText>
+              <w:instrText xml:space="preserve"> PAGEREF _Toc5286502 \h </w:instrText>
             </w:r>
             <w:r>
               <w:rPr>
@@ -1859,7 +1920,7 @@
                 <w:noProof/>
                 <w:webHidden/>
               </w:rPr>
-              <w:t>7</w:t>
+              <w:t>15</w:t>
             </w:r>
             <w:r>
               <w:rPr>
@@ -1884,13 +1945,13 @@
               <w:lang w:val="en-GB" w:eastAsia="en-GB"/>
             </w:rPr>
           </w:pPr>
-          <w:hyperlink w:anchor="_Toc5007311" w:history="1">
+          <w:hyperlink w:anchor="_Toc5286503" w:history="1">
             <w:r>
               <w:rPr>
                 <w:rStyle w:val="Hyperlink"/>
                 <w:noProof/>
               </w:rPr>
-              <w:t>CalculatorEngine.cs</w:t>
+              <w:t>RoundValue : double</w:t>
             </w:r>
             <w:r>
               <w:rPr>
@@ -1911,7 +1972,7 @@
                 <w:noProof/>
                 <w:webHidden/>
               </w:rPr>
-              <w:instrText xml:space="preserve"> PAGEREF _Toc5007311 \h </w:instrText>
+              <w:instrText xml:space="preserve"> PAGEREF _Toc5286503 \h </w:instrText>
             </w:r>
             <w:r>
               <w:rPr>
@@ -1931,7 +1992,7 @@
                 <w:noProof/>
                 <w:webHidden/>
               </w:rPr>
-              <w:t>7</w:t>
+              <w:t>15</w:t>
             </w:r>
             <w:r>
               <w:rPr>
@@ -1956,13 +2017,13 @@
               <w:lang w:val="en-GB" w:eastAsia="en-GB"/>
             </w:rPr>
           </w:pPr>
-          <w:hyperlink w:anchor="_Toc5007312" w:history="1">
+          <w:hyperlink w:anchor="_Toc5286504" w:history="1">
             <w:r>
               <w:rPr>
                 <w:rStyle w:val="Hyperlink"/>
                 <w:noProof/>
               </w:rPr>
-              <w:t>Customer.cs</w:t>
+              <w:t>GetBMICategory : string</w:t>
             </w:r>
             <w:r>
               <w:rPr>
@@ -1983,7 +2044,7 @@
                 <w:noProof/>
                 <w:webHidden/>
               </w:rPr>
-              <w:instrText xml:space="preserve"> PAGEREF _Toc5007312 \h </w:instrText>
+              <w:instrText xml:space="preserve"> PAGEREF _Toc5286504 \h </w:instrText>
             </w:r>
             <w:r>
               <w:rPr>
@@ -2003,7 +2064,7 @@
                 <w:noProof/>
                 <w:webHidden/>
               </w:rPr>
-              <w:t>8</w:t>
+              <w:t>16</w:t>
             </w:r>
             <w:r>
               <w:rPr>
@@ -2028,13 +2089,13 @@
               <w:lang w:val="en-GB" w:eastAsia="en-GB"/>
             </w:rPr>
           </w:pPr>
-          <w:hyperlink w:anchor="_Toc5007313" w:history="1">
+          <w:hyperlink w:anchor="_Toc5286505" w:history="1">
             <w:r>
               <w:rPr>
                 <w:rStyle w:val="Hyperlink"/>
                 <w:noProof/>
               </w:rPr>
-              <w:t>EnteringDetails.cs</w:t>
+              <w:t>BMR_HB : double</w:t>
             </w:r>
             <w:r>
               <w:rPr>
@@ -2055,7 +2116,7 @@
                 <w:noProof/>
                 <w:webHidden/>
               </w:rPr>
-              <w:instrText xml:space="preserve"> PAGEREF _Toc5007313 \h </w:instrText>
+              <w:instrText xml:space="preserve"> PAGEREF _Toc5286505 \h </w:instrText>
             </w:r>
             <w:r>
               <w:rPr>
@@ -2075,7 +2136,79 @@
                 <w:noProof/>
                 <w:webHidden/>
               </w:rPr>
-              <w:t>9</w:t>
+              <w:t>16</w:t>
+            </w:r>
+            <w:r>
+              <w:rPr>
+                <w:noProof/>
+                <w:webHidden/>
+              </w:rPr>
+              <w:fldChar w:fldCharType="end"/>
+            </w:r>
+          </w:hyperlink>
+        </w:p>
+        <w:p>
+          <w:pPr>
+            <w:pStyle w:val="TOC1"/>
+            <w:tabs>
+              <w:tab w:val="right" w:leader="dot" w:pos="9016"/>
+            </w:tabs>
+            <w:rPr>
+              <w:rFonts w:eastAsiaTheme="minorEastAsia"/>
+              <w:noProof/>
+              <w:sz w:val="22"/>
+              <w:szCs w:val="22"/>
+              <w:lang w:val="en-GB" w:eastAsia="en-GB"/>
+            </w:rPr>
+          </w:pPr>
+          <w:hyperlink w:anchor="_Toc5286506" w:history="1">
+            <w:r>
+              <w:rPr>
+                <w:rStyle w:val="Hyperlink"/>
+                <w:noProof/>
+              </w:rPr>
+              <w:t>Testing</w:t>
+            </w:r>
+            <w:r>
+              <w:rPr>
+                <w:noProof/>
+                <w:webHidden/>
+              </w:rPr>
+              <w:tab/>
+            </w:r>
+            <w:r>
+              <w:rPr>
+                <w:noProof/>
+                <w:webHidden/>
+              </w:rPr>
+              <w:fldChar w:fldCharType="begin"/>
+            </w:r>
+            <w:r>
+              <w:rPr>
+                <w:noProof/>
+                <w:webHidden/>
+              </w:rPr>
+              <w:instrText xml:space="preserve"> PAGEREF _Toc5286506 \h </w:instrText>
+            </w:r>
+            <w:r>
+              <w:rPr>
+                <w:noProof/>
+                <w:webHidden/>
+              </w:rPr>
+            </w:r>
+            <w:r>
+              <w:rPr>
+                <w:noProof/>
+                <w:webHidden/>
+              </w:rPr>
+              <w:fldChar w:fldCharType="separate"/>
+            </w:r>
+            <w:r>
+              <w:rPr>
+                <w:noProof/>
+                <w:webHidden/>
+              </w:rPr>
+              <w:t>17</w:t>
             </w:r>
             <w:r>
               <w:rPr>
@@ -2100,13 +2233,13 @@
               <w:lang w:val="en-GB" w:eastAsia="en-GB"/>
             </w:rPr>
           </w:pPr>
-          <w:hyperlink w:anchor="_Toc5007314" w:history="1">
+          <w:hyperlink w:anchor="_Toc5286507" w:history="1">
             <w:r>
               <w:rPr>
                 <w:rStyle w:val="Hyperlink"/>
                 <w:noProof/>
               </w:rPr>
-              <w:t>ESCGym.cs</w:t>
+              <w:t>NUnit - Unit Tests</w:t>
             </w:r>
             <w:r>
               <w:rPr>
@@ -2127,7 +2260,7 @@
                 <w:noProof/>
                 <w:webHidden/>
               </w:rPr>
-              <w:instrText xml:space="preserve"> PAGEREF _Toc5007314 \h </w:instrText>
+              <w:instrText xml:space="preserve"> PAGEREF _Toc5286507 \h </w:instrText>
             </w:r>
             <w:r>
               <w:rPr>
@@ -2147,7 +2280,7 @@
                 <w:noProof/>
                 <w:webHidden/>
               </w:rPr>
-              <w:t>10</w:t>
+              <w:t>17</w:t>
             </w:r>
             <w:r>
               <w:rPr>
@@ -2172,13 +2305,13 @@
               <w:lang w:val="en-GB" w:eastAsia="en-GB"/>
             </w:rPr>
           </w:pPr>
-          <w:hyperlink w:anchor="_Toc5007315" w:history="1">
+          <w:hyperlink w:anchor="_Toc5286508" w:history="1">
             <w:r>
               <w:rPr>
                 <w:rStyle w:val="Hyperlink"/>
                 <w:noProof/>
               </w:rPr>
-              <w:t>Login.cs</w:t>
+              <w:t>CalculatorEngineTest.cs</w:t>
             </w:r>
             <w:r>
               <w:rPr>
@@ -2199,7 +2332,7 @@
                 <w:noProof/>
                 <w:webHidden/>
               </w:rPr>
-              <w:instrText xml:space="preserve"> PAGEREF _Toc5007315 \h </w:instrText>
+              <w:instrText xml:space="preserve"> PAGEREF _Toc5286508 \h </w:instrText>
             </w:r>
             <w:r>
               <w:rPr>
@@ -2219,7 +2352,7 @@
                 <w:noProof/>
                 <w:webHidden/>
               </w:rPr>
-              <w:t>11</w:t>
+              <w:t>18</w:t>
             </w:r>
             <w:r>
               <w:rPr>
@@ -2244,13 +2377,13 @@
               <w:lang w:val="en-GB" w:eastAsia="en-GB"/>
             </w:rPr>
           </w:pPr>
-          <w:hyperlink w:anchor="_Toc5007316" w:history="1">
+          <w:hyperlink w:anchor="_Toc5286509" w:history="1">
             <w:r>
               <w:rPr>
                 <w:rStyle w:val="Hyperlink"/>
                 <w:noProof/>
               </w:rPr>
-              <w:t>Utility.cs</w:t>
+              <w:t>CustomerTest.cs</w:t>
             </w:r>
             <w:r>
               <w:rPr>
@@ -2271,7 +2404,7 @@
                 <w:noProof/>
                 <w:webHidden/>
               </w:rPr>
-              <w:instrText xml:space="preserve"> PAGEREF _Toc5007316 \h </w:instrText>
+              <w:instrText xml:space="preserve"> PAGEREF _Toc5286509 \h </w:instrText>
             </w:r>
             <w:r>
               <w:rPr>
@@ -2291,7 +2424,7 @@
                 <w:noProof/>
                 <w:webHidden/>
               </w:rPr>
-              <w:t>12</w:t>
+              <w:t>18</w:t>
             </w:r>
             <w:r>
               <w:rPr>
@@ -2316,13 +2449,13 @@
               <w:lang w:val="en-GB" w:eastAsia="en-GB"/>
             </w:rPr>
           </w:pPr>
-          <w:hyperlink w:anchor="_Toc5007317" w:history="1">
+          <w:hyperlink w:anchor="_Toc5286510" w:history="1">
             <w:r>
               <w:rPr>
                 <w:rStyle w:val="Hyperlink"/>
                 <w:noProof/>
               </w:rPr>
-              <w:t>Validator.cs</w:t>
+              <w:t>UtilityTest.cs</w:t>
             </w:r>
             <w:r>
               <w:rPr>
@@ -2343,7 +2476,7 @@
                 <w:noProof/>
                 <w:webHidden/>
               </w:rPr>
-              <w:instrText xml:space="preserve"> PAGEREF _Toc5007317 \h </w:instrText>
+              <w:instrText xml:space="preserve"> PAGEREF _Toc5286510 \h </w:instrText>
             </w:r>
             <w:r>
               <w:rPr>
@@ -2363,7 +2496,79 @@
                 <w:noProof/>
                 <w:webHidden/>
               </w:rPr>
-              <w:t>13</w:t>
+              <w:t>19</w:t>
+            </w:r>
+            <w:r>
+              <w:rPr>
+                <w:noProof/>
+                <w:webHidden/>
+              </w:rPr>
+              <w:fldChar w:fldCharType="end"/>
+            </w:r>
+          </w:hyperlink>
+        </w:p>
+        <w:p>
+          <w:pPr>
+            <w:pStyle w:val="TOC2"/>
+            <w:tabs>
+              <w:tab w:val="right" w:leader="dot" w:pos="9016"/>
+            </w:tabs>
+            <w:rPr>
+              <w:rFonts w:eastAsiaTheme="minorEastAsia"/>
+              <w:noProof/>
+              <w:sz w:val="22"/>
+              <w:szCs w:val="22"/>
+              <w:lang w:val="en-GB" w:eastAsia="en-GB"/>
+            </w:rPr>
+          </w:pPr>
+          <w:hyperlink w:anchor="_Toc5286511" w:history="1">
+            <w:r>
+              <w:rPr>
+                <w:rStyle w:val="Hyperlink"/>
+                <w:noProof/>
+              </w:rPr>
+              <w:t>ValidatorTest.cs</w:t>
+            </w:r>
+            <w:r>
+              <w:rPr>
+                <w:noProof/>
+                <w:webHidden/>
+              </w:rPr>
+              <w:tab/>
+            </w:r>
+            <w:r>
+              <w:rPr>
+                <w:noProof/>
+                <w:webHidden/>
+              </w:rPr>
+              <w:fldChar w:fldCharType="begin"/>
+            </w:r>
+            <w:r>
+              <w:rPr>
+                <w:noProof/>
+                <w:webHidden/>
+              </w:rPr>
+              <w:instrText xml:space="preserve"> PAGEREF _Toc5286511 \h </w:instrText>
+            </w:r>
+            <w:r>
+              <w:rPr>
+                <w:noProof/>
+                <w:webHidden/>
+              </w:rPr>
+            </w:r>
+            <w:r>
+              <w:rPr>
+                <w:noProof/>
+                <w:webHidden/>
+              </w:rPr>
+              <w:fldChar w:fldCharType="separate"/>
+            </w:r>
+            <w:r>
+              <w:rPr>
+                <w:noProof/>
+                <w:webHidden/>
+              </w:rPr>
+              <w:t>20</w:t>
             </w:r>
             <w:r>
               <w:rPr>
@@ -2388,13 +2593,13 @@
               <w:lang w:val="en-GB" w:eastAsia="en-GB"/>
             </w:rPr>
           </w:pPr>
-          <w:hyperlink w:anchor="_Toc5007318" w:history="1">
+          <w:hyperlink w:anchor="_Toc5286512" w:history="1">
             <w:r>
               <w:rPr>
                 <w:rStyle w:val="Hyperlink"/>
                 <w:noProof/>
               </w:rPr>
-              <w:t>Properties</w:t>
+              <w:t>Review</w:t>
             </w:r>
             <w:r>
               <w:rPr>
@@ -2415,7 +2620,7 @@
                 <w:noProof/>
                 <w:webHidden/>
               </w:rPr>
-              <w:instrText xml:space="preserve"> PAGEREF _Toc5007318 \h </w:instrText>
+              <w:instrText xml:space="preserve"> PAGEREF _Toc5286512 \h </w:instrText>
             </w:r>
             <w:r>
               <w:rPr>
@@ -2435,7 +2640,7 @@
                 <w:noProof/>
                 <w:webHidden/>
               </w:rPr>
-              <w:t>14</w:t>
+              <w:t>21</w:t>
             </w:r>
             <w:r>
               <w:rPr>
@@ -2460,13 +2665,13 @@
               <w:lang w:val="en-GB" w:eastAsia="en-GB"/>
             </w:rPr>
           </w:pPr>
-          <w:hyperlink w:anchor="_Toc5007319" w:history="1">
+          <w:hyperlink w:anchor="_Toc5286513" w:history="1">
             <w:r>
               <w:rPr>
                 <w:rStyle w:val="Hyperlink"/>
                 <w:noProof/>
               </w:rPr>
-              <w:t>Adding properties</w:t>
+              <w:t>Mentor Review</w:t>
             </w:r>
             <w:r>
               <w:rPr>
@@ -2487,7 +2692,7 @@
                 <w:noProof/>
                 <w:webHidden/>
               </w:rPr>
-              <w:instrText xml:space="preserve"> PAGEREF _Toc5007319 \h </w:instrText>
+              <w:instrText xml:space="preserve"> PAGEREF _Toc5286513 \h </w:instrText>
             </w:r>
             <w:r>
               <w:rPr>
@@ -2507,7 +2712,7 @@
                 <w:noProof/>
                 <w:webHidden/>
               </w:rPr>
-              <w:t>14</w:t>
+              <w:t>21</w:t>
             </w:r>
             <w:r>
               <w:rPr>
@@ -2532,13 +2737,13 @@
               <w:lang w:val="en-GB" w:eastAsia="en-GB"/>
             </w:rPr>
           </w:pPr>
-          <w:hyperlink w:anchor="_Toc5007320" w:history="1">
+          <w:hyperlink w:anchor="_Toc5286514" w:history="1">
             <w:r>
               <w:rPr>
                 <w:rStyle w:val="Hyperlink"/>
                 <w:noProof/>
               </w:rPr>
-              <w:t>CalculatorEngine properties</w:t>
+              <w:t>Development</w:t>
             </w:r>
             <w:r>
               <w:rPr>
@@ -2559,7 +2764,7 @@
                 <w:noProof/>
                 <w:webHidden/>
               </w:rPr>
-              <w:instrText xml:space="preserve"> PAGEREF _Toc5007320 \h </w:instrText>
+              <w:instrText xml:space="preserve"> PAGEREF _Toc5286514 \h </w:instrText>
             </w:r>
             <w:r>
               <w:rPr>
@@ -2579,7 +2784,7 @@
                 <w:noProof/>
                 <w:webHidden/>
               </w:rPr>
-              <w:t>14</w:t>
+              <w:t>21</w:t>
             </w:r>
             <w:r>
               <w:rPr>
@@ -2604,13 +2809,13 @@
               <w:lang w:val="en-GB" w:eastAsia="en-GB"/>
             </w:rPr>
           </w:pPr>
-          <w:hyperlink w:anchor="_Toc5007321" w:history="1">
+          <w:hyperlink w:anchor="_Toc5286515" w:history="1">
             <w:r>
               <w:rPr>
                 <w:rStyle w:val="Hyperlink"/>
                 <w:noProof/>
               </w:rPr>
-              <w:t>Customer properties</w:t>
+              <w:t>QA Testing</w:t>
             </w:r>
             <w:r>
               <w:rPr>
@@ -2631,7 +2836,7 @@
                 <w:noProof/>
                 <w:webHidden/>
               </w:rPr>
-              <w:instrText xml:space="preserve"> PAGEREF _Toc5007321 \h </w:instrText>
+              <w:instrText xml:space="preserve"> PAGEREF _Toc5286515 \h </w:instrText>
             </w:r>
             <w:r>
               <w:rPr>
@@ -2651,79 +2856,7 @@
                 <w:noProof/>
                 <w:webHidden/>
               </w:rPr>
-              <w:t>15</w:t>
-            </w:r>
-            <w:r>
-              <w:rPr>
-                <w:noProof/>
-                <w:webHidden/>
-              </w:rPr>
-              <w:fldChar w:fldCharType="end"/>
-            </w:r>
-          </w:hyperlink>
-        </w:p>
-        <w:p>
-          <w:pPr>
-            <w:pStyle w:val="TOC1"/>
-            <w:tabs>
-              <w:tab w:val="right" w:leader="dot" w:pos="9016"/>
-            </w:tabs>
-            <w:rPr>
-              <w:rFonts w:eastAsiaTheme="minorEastAsia"/>
-              <w:noProof/>
-              <w:sz w:val="22"/>
-              <w:szCs w:val="22"/>
-              <w:lang w:val="en-GB" w:eastAsia="en-GB"/>
-            </w:rPr>
-          </w:pPr>
-          <w:hyperlink w:anchor="_Toc5007322" w:history="1">
-            <w:r>
-              <w:rPr>
-                <w:rStyle w:val="Hyperlink"/>
-                <w:noProof/>
-              </w:rPr>
-              <w:t>Methods</w:t>
-            </w:r>
-            <w:r>
-              <w:rPr>
-                <w:noProof/>
-                <w:webHidden/>
-              </w:rPr>
-              <w:tab/>
-            </w:r>
-            <w:r>
-              <w:rPr>
-                <w:noProof/>
-                <w:webHidden/>
-              </w:rPr>
-              <w:fldChar w:fldCharType="begin"/>
-            </w:r>
-            <w:r>
-              <w:rPr>
-                <w:noProof/>
-                <w:webHidden/>
-              </w:rPr>
-              <w:instrText xml:space="preserve"> PAGEREF _Toc5007322 \h </w:instrText>
-            </w:r>
-            <w:r>
-              <w:rPr>
-                <w:noProof/>
-                <w:webHidden/>
-              </w:rPr>
-            </w:r>
-            <w:r>
-              <w:rPr>
-                <w:noProof/>
-                <w:webHidden/>
-              </w:rPr>
-              <w:fldChar w:fldCharType="separate"/>
-            </w:r>
-            <w:r>
-              <w:rPr>
-                <w:noProof/>
-                <w:webHidden/>
-              </w:rPr>
-              <w:t>16</w:t>
+              <w:t>22</w:t>
             </w:r>
             <w:r>
               <w:rPr>
@@ -2748,13 +2881,27 @@
               <w:lang w:val="en-GB" w:eastAsia="en-GB"/>
             </w:rPr>
           </w:pPr>
-          <w:hyperlink w:anchor="_Toc5007323" w:history="1">
+          <w:hyperlink w:anchor="_Toc5286516" w:history="1">
             <w:r>
               <w:rPr>
                 <w:rStyle w:val="Hyperlink"/>
                 <w:noProof/>
               </w:rPr>
-              <w:t>RoundValue : double</w:t>
+              <w:t>Debu</w:t>
+            </w:r>
+            <w:r>
+              <w:rPr>
+                <w:rStyle w:val="Hyperlink"/>
+                <w:noProof/>
+              </w:rPr>
+              <w:t>g</w:t>
+            </w:r>
+            <w:r>
+              <w:rPr>
+                <w:rStyle w:val="Hyperlink"/>
+                <w:noProof/>
+              </w:rPr>
+              <w:t>ging</w:t>
             </w:r>
             <w:r>
               <w:rPr>
@@ -2775,7 +2922,7 @@
                 <w:noProof/>
                 <w:webHidden/>
               </w:rPr>
-              <w:instrText xml:space="preserve"> PAGEREF _Toc5007323 \h </w:instrText>
+              <w:instrText xml:space="preserve"> PAGEREF _Toc5286516 \h </w:instrText>
             </w:r>
             <w:r>
               <w:rPr>
@@ -2795,7 +2942,7 @@
                 <w:noProof/>
                 <w:webHidden/>
               </w:rPr>
-              <w:t>16</w:t>
+              <w:t>22</w:t>
             </w:r>
             <w:r>
               <w:rPr>
@@ -2820,13 +2967,13 @@
               <w:lang w:val="en-GB" w:eastAsia="en-GB"/>
             </w:rPr>
           </w:pPr>
-          <w:hyperlink w:anchor="_Toc5007324" w:history="1">
+          <w:hyperlink w:anchor="_Toc5286517" w:history="1">
             <w:r>
               <w:rPr>
                 <w:rStyle w:val="Hyperlink"/>
                 <w:noProof/>
               </w:rPr>
-              <w:t>GetBMICategory : string</w:t>
+              <w:t>Documentation</w:t>
             </w:r>
             <w:r>
               <w:rPr>
@@ -2847,7 +2994,7 @@
                 <w:noProof/>
                 <w:webHidden/>
               </w:rPr>
-              <w:instrText xml:space="preserve"> PAGEREF _Toc5007324 \h </w:instrText>
+              <w:instrText xml:space="preserve"> PAGEREF _Toc5286517 \h </w:instrText>
             </w:r>
             <w:r>
               <w:rPr>
@@ -2867,943 +3014,7 @@
                 <w:noProof/>
                 <w:webHidden/>
               </w:rPr>
-              <w:t>17</w:t>
-            </w:r>
-            <w:r>
-              <w:rPr>
-                <w:noProof/>
-                <w:webHidden/>
-              </w:rPr>
-              <w:fldChar w:fldCharType="end"/>
-            </w:r>
-          </w:hyperlink>
-        </w:p>
-        <w:p>
-          <w:pPr>
-            <w:pStyle w:val="TOC2"/>
-            <w:tabs>
-              <w:tab w:val="right" w:leader="dot" w:pos="9016"/>
-            </w:tabs>
-            <w:rPr>
-              <w:rFonts w:eastAsiaTheme="minorEastAsia"/>
-              <w:noProof/>
-              <w:sz w:val="22"/>
-              <w:szCs w:val="22"/>
-              <w:lang w:val="en-GB" w:eastAsia="en-GB"/>
-            </w:rPr>
-          </w:pPr>
-          <w:hyperlink w:anchor="_Toc5007325" w:history="1">
-            <w:r>
-              <w:rPr>
-                <w:rStyle w:val="Hyperlink"/>
-                <w:noProof/>
-              </w:rPr>
-              <w:t>BMR_HB : double</w:t>
-            </w:r>
-            <w:r>
-              <w:rPr>
-                <w:noProof/>
-                <w:webHidden/>
-              </w:rPr>
-              <w:tab/>
-            </w:r>
-            <w:r>
-              <w:rPr>
-                <w:noProof/>
-                <w:webHidden/>
-              </w:rPr>
-              <w:fldChar w:fldCharType="begin"/>
-            </w:r>
-            <w:r>
-              <w:rPr>
-                <w:noProof/>
-                <w:webHidden/>
-              </w:rPr>
-              <w:instrText xml:space="preserve"> PAGEREF _Toc5007325 \h </w:instrText>
-            </w:r>
-            <w:r>
-              <w:rPr>
-                <w:noProof/>
-                <w:webHidden/>
-              </w:rPr>
-            </w:r>
-            <w:r>
-              <w:rPr>
-                <w:noProof/>
-                <w:webHidden/>
-              </w:rPr>
-              <w:fldChar w:fldCharType="separate"/>
-            </w:r>
-            <w:r>
-              <w:rPr>
-                <w:noProof/>
-                <w:webHidden/>
-              </w:rPr>
-              <w:t>17</w:t>
-            </w:r>
-            <w:r>
-              <w:rPr>
-                <w:noProof/>
-                <w:webHidden/>
-              </w:rPr>
-              <w:fldChar w:fldCharType="end"/>
-            </w:r>
-          </w:hyperlink>
-        </w:p>
-        <w:p>
-          <w:pPr>
-            <w:pStyle w:val="TOC1"/>
-            <w:tabs>
-              <w:tab w:val="right" w:leader="dot" w:pos="9016"/>
-            </w:tabs>
-            <w:rPr>
-              <w:rFonts w:eastAsiaTheme="minorEastAsia"/>
-              <w:noProof/>
-              <w:sz w:val="22"/>
-              <w:szCs w:val="22"/>
-              <w:lang w:val="en-GB" w:eastAsia="en-GB"/>
-            </w:rPr>
-          </w:pPr>
-          <w:hyperlink w:anchor="_Toc5007326" w:history="1">
-            <w:r>
-              <w:rPr>
-                <w:rStyle w:val="Hyperlink"/>
-                <w:noProof/>
-              </w:rPr>
-              <w:t>Testing</w:t>
-            </w:r>
-            <w:r>
-              <w:rPr>
-                <w:noProof/>
-                <w:webHidden/>
-              </w:rPr>
-              <w:tab/>
-            </w:r>
-            <w:r>
-              <w:rPr>
-                <w:noProof/>
-                <w:webHidden/>
-              </w:rPr>
-              <w:fldChar w:fldCharType="begin"/>
-            </w:r>
-            <w:r>
-              <w:rPr>
-                <w:noProof/>
-                <w:webHidden/>
-              </w:rPr>
-              <w:instrText xml:space="preserve"> PAGEREF _Toc5007326 \h </w:instrText>
-            </w:r>
-            <w:r>
-              <w:rPr>
-                <w:noProof/>
-                <w:webHidden/>
-              </w:rPr>
-            </w:r>
-            <w:r>
-              <w:rPr>
-                <w:noProof/>
-                <w:webHidden/>
-              </w:rPr>
-              <w:fldChar w:fldCharType="separate"/>
-            </w:r>
-            <w:r>
-              <w:rPr>
-                <w:noProof/>
-                <w:webHidden/>
-              </w:rPr>
-              <w:t>18</w:t>
-            </w:r>
-            <w:r>
-              <w:rPr>
-                <w:noProof/>
-                <w:webHidden/>
-              </w:rPr>
-              <w:fldChar w:fldCharType="end"/>
-            </w:r>
-          </w:hyperlink>
-        </w:p>
-        <w:p>
-          <w:pPr>
-            <w:pStyle w:val="TOC2"/>
-            <w:tabs>
-              <w:tab w:val="right" w:leader="dot" w:pos="9016"/>
-            </w:tabs>
-            <w:rPr>
-              <w:rFonts w:eastAsiaTheme="minorEastAsia"/>
-              <w:noProof/>
-              <w:sz w:val="22"/>
-              <w:szCs w:val="22"/>
-              <w:lang w:val="en-GB" w:eastAsia="en-GB"/>
-            </w:rPr>
-          </w:pPr>
-          <w:hyperlink w:anchor="_Toc5007327" w:history="1">
-            <w:r>
-              <w:rPr>
-                <w:rStyle w:val="Hyperlink"/>
-                <w:noProof/>
-              </w:rPr>
-              <w:t>NUnit - Unit Tests</w:t>
-            </w:r>
-            <w:r>
-              <w:rPr>
-                <w:noProof/>
-                <w:webHidden/>
-              </w:rPr>
-              <w:tab/>
-            </w:r>
-            <w:r>
-              <w:rPr>
-                <w:noProof/>
-                <w:webHidden/>
-              </w:rPr>
-              <w:fldChar w:fldCharType="begin"/>
-            </w:r>
-            <w:r>
-              <w:rPr>
-                <w:noProof/>
-                <w:webHidden/>
-              </w:rPr>
-              <w:instrText xml:space="preserve"> PAGEREF _Toc5007327 \h </w:instrText>
-            </w:r>
-            <w:r>
-              <w:rPr>
-                <w:noProof/>
-                <w:webHidden/>
-              </w:rPr>
-            </w:r>
-            <w:r>
-              <w:rPr>
-                <w:noProof/>
-                <w:webHidden/>
-              </w:rPr>
-              <w:fldChar w:fldCharType="separate"/>
-            </w:r>
-            <w:r>
-              <w:rPr>
-                <w:noProof/>
-                <w:webHidden/>
-              </w:rPr>
-              <w:t>18</w:t>
-            </w:r>
-            <w:r>
-              <w:rPr>
-                <w:noProof/>
-                <w:webHidden/>
-              </w:rPr>
-              <w:fldChar w:fldCharType="end"/>
-            </w:r>
-          </w:hyperlink>
-        </w:p>
-        <w:p>
-          <w:pPr>
-            <w:pStyle w:val="TOC2"/>
-            <w:tabs>
-              <w:tab w:val="right" w:leader="dot" w:pos="9016"/>
-            </w:tabs>
-            <w:rPr>
-              <w:rFonts w:eastAsiaTheme="minorEastAsia"/>
-              <w:noProof/>
-              <w:sz w:val="22"/>
-              <w:szCs w:val="22"/>
-              <w:lang w:val="en-GB" w:eastAsia="en-GB"/>
-            </w:rPr>
-          </w:pPr>
-          <w:hyperlink w:anchor="_Toc5007328" w:history="1">
-            <w:r>
-              <w:rPr>
-                <w:rStyle w:val="Hyperlink"/>
-                <w:noProof/>
-              </w:rPr>
-              <w:t>CalculatorEngineTest.cs</w:t>
-            </w:r>
-            <w:r>
-              <w:rPr>
-                <w:noProof/>
-                <w:webHidden/>
-              </w:rPr>
-              <w:tab/>
-            </w:r>
-            <w:r>
-              <w:rPr>
-                <w:noProof/>
-                <w:webHidden/>
-              </w:rPr>
-              <w:fldChar w:fldCharType="begin"/>
-            </w:r>
-            <w:r>
-              <w:rPr>
-                <w:noProof/>
-                <w:webHidden/>
-              </w:rPr>
-              <w:instrText xml:space="preserve"> PAGEREF _Toc5007328 \h </w:instrText>
-            </w:r>
-            <w:r>
-              <w:rPr>
-                <w:noProof/>
-                <w:webHidden/>
-              </w:rPr>
-            </w:r>
-            <w:r>
-              <w:rPr>
-                <w:noProof/>
-                <w:webHidden/>
-              </w:rPr>
-              <w:fldChar w:fldCharType="separate"/>
-            </w:r>
-            <w:r>
-              <w:rPr>
-                <w:noProof/>
-                <w:webHidden/>
-              </w:rPr>
-              <w:t>19</w:t>
-            </w:r>
-            <w:r>
-              <w:rPr>
-                <w:noProof/>
-                <w:webHidden/>
-              </w:rPr>
-              <w:fldChar w:fldCharType="end"/>
-            </w:r>
-          </w:hyperlink>
-        </w:p>
-        <w:p>
-          <w:pPr>
-            <w:pStyle w:val="TOC2"/>
-            <w:tabs>
-              <w:tab w:val="right" w:leader="dot" w:pos="9016"/>
-            </w:tabs>
-            <w:rPr>
-              <w:rFonts w:eastAsiaTheme="minorEastAsia"/>
-              <w:noProof/>
-              <w:sz w:val="22"/>
-              <w:szCs w:val="22"/>
-              <w:lang w:val="en-GB" w:eastAsia="en-GB"/>
-            </w:rPr>
-          </w:pPr>
-          <w:hyperlink w:anchor="_Toc5007329" w:history="1">
-            <w:r>
-              <w:rPr>
-                <w:rStyle w:val="Hyperlink"/>
-                <w:noProof/>
-              </w:rPr>
-              <w:t>CustomerTest.cs</w:t>
-            </w:r>
-            <w:r>
-              <w:rPr>
-                <w:noProof/>
-                <w:webHidden/>
-              </w:rPr>
-              <w:tab/>
-            </w:r>
-            <w:r>
-              <w:rPr>
-                <w:noProof/>
-                <w:webHidden/>
-              </w:rPr>
-              <w:fldChar w:fldCharType="begin"/>
-            </w:r>
-            <w:r>
-              <w:rPr>
-                <w:noProof/>
-                <w:webHidden/>
-              </w:rPr>
-              <w:instrText xml:space="preserve"> PAGEREF _Toc5007329 \h </w:instrText>
-            </w:r>
-            <w:r>
-              <w:rPr>
-                <w:noProof/>
-                <w:webHidden/>
-              </w:rPr>
-            </w:r>
-            <w:r>
-              <w:rPr>
-                <w:noProof/>
-                <w:webHidden/>
-              </w:rPr>
-              <w:fldChar w:fldCharType="separate"/>
-            </w:r>
-            <w:r>
-              <w:rPr>
-                <w:noProof/>
-                <w:webHidden/>
-              </w:rPr>
-              <w:t>19</w:t>
-            </w:r>
-            <w:r>
-              <w:rPr>
-                <w:noProof/>
-                <w:webHidden/>
-              </w:rPr>
-              <w:fldChar w:fldCharType="end"/>
-            </w:r>
-          </w:hyperlink>
-        </w:p>
-        <w:p>
-          <w:pPr>
-            <w:pStyle w:val="TOC2"/>
-            <w:tabs>
-              <w:tab w:val="right" w:leader="dot" w:pos="9016"/>
-            </w:tabs>
-            <w:rPr>
-              <w:rFonts w:eastAsiaTheme="minorEastAsia"/>
-              <w:noProof/>
-              <w:sz w:val="22"/>
-              <w:szCs w:val="22"/>
-              <w:lang w:val="en-GB" w:eastAsia="en-GB"/>
-            </w:rPr>
-          </w:pPr>
-          <w:hyperlink w:anchor="_Toc5007330" w:history="1">
-            <w:r>
-              <w:rPr>
-                <w:rStyle w:val="Hyperlink"/>
-                <w:noProof/>
-              </w:rPr>
-              <w:t>UtilityTest.cs</w:t>
-            </w:r>
-            <w:r>
-              <w:rPr>
-                <w:noProof/>
-                <w:webHidden/>
-              </w:rPr>
-              <w:tab/>
-            </w:r>
-            <w:r>
-              <w:rPr>
-                <w:noProof/>
-                <w:webHidden/>
-              </w:rPr>
-              <w:fldChar w:fldCharType="begin"/>
-            </w:r>
-            <w:r>
-              <w:rPr>
-                <w:noProof/>
-                <w:webHidden/>
-              </w:rPr>
-              <w:instrText xml:space="preserve"> PAGEREF _Toc5007330 \h </w:instrText>
-            </w:r>
-            <w:r>
-              <w:rPr>
-                <w:noProof/>
-                <w:webHidden/>
-              </w:rPr>
-            </w:r>
-            <w:r>
-              <w:rPr>
-                <w:noProof/>
-                <w:webHidden/>
-              </w:rPr>
-              <w:fldChar w:fldCharType="separate"/>
-            </w:r>
-            <w:r>
-              <w:rPr>
-                <w:noProof/>
-                <w:webHidden/>
-              </w:rPr>
-              <w:t>20</w:t>
-            </w:r>
-            <w:r>
-              <w:rPr>
-                <w:noProof/>
-                <w:webHidden/>
-              </w:rPr>
-              <w:fldChar w:fldCharType="end"/>
-            </w:r>
-          </w:hyperlink>
-        </w:p>
-        <w:p>
-          <w:pPr>
-            <w:pStyle w:val="TOC2"/>
-            <w:tabs>
-              <w:tab w:val="right" w:leader="dot" w:pos="9016"/>
-            </w:tabs>
-            <w:rPr>
-              <w:rFonts w:eastAsiaTheme="minorEastAsia"/>
-              <w:noProof/>
-              <w:sz w:val="22"/>
-              <w:szCs w:val="22"/>
-              <w:lang w:val="en-GB" w:eastAsia="en-GB"/>
-            </w:rPr>
-          </w:pPr>
-          <w:hyperlink w:anchor="_Toc5007331" w:history="1">
-            <w:r>
-              <w:rPr>
-                <w:rStyle w:val="Hyperlink"/>
-                <w:noProof/>
-              </w:rPr>
-              <w:t>ValidatorTest.cs</w:t>
-            </w:r>
-            <w:r>
-              <w:rPr>
-                <w:noProof/>
-                <w:webHidden/>
-              </w:rPr>
-              <w:tab/>
-            </w:r>
-            <w:r>
-              <w:rPr>
-                <w:noProof/>
-                <w:webHidden/>
-              </w:rPr>
-              <w:fldChar w:fldCharType="begin"/>
-            </w:r>
-            <w:r>
-              <w:rPr>
-                <w:noProof/>
-                <w:webHidden/>
-              </w:rPr>
-              <w:instrText xml:space="preserve"> PAGEREF _Toc5007331 \h </w:instrText>
-            </w:r>
-            <w:r>
-              <w:rPr>
-                <w:noProof/>
-                <w:webHidden/>
-              </w:rPr>
-            </w:r>
-            <w:r>
-              <w:rPr>
-                <w:noProof/>
-                <w:webHidden/>
-              </w:rPr>
-              <w:fldChar w:fldCharType="separate"/>
-            </w:r>
-            <w:r>
-              <w:rPr>
-                <w:noProof/>
-                <w:webHidden/>
-              </w:rPr>
-              <w:t>21</w:t>
-            </w:r>
-            <w:r>
-              <w:rPr>
-                <w:noProof/>
-                <w:webHidden/>
-              </w:rPr>
-              <w:fldChar w:fldCharType="end"/>
-            </w:r>
-          </w:hyperlink>
-        </w:p>
-        <w:p>
-          <w:pPr>
-            <w:pStyle w:val="TOC1"/>
-            <w:tabs>
-              <w:tab w:val="right" w:leader="dot" w:pos="9016"/>
-            </w:tabs>
-            <w:rPr>
-              <w:rFonts w:eastAsiaTheme="minorEastAsia"/>
-              <w:noProof/>
-              <w:sz w:val="22"/>
-              <w:szCs w:val="22"/>
-              <w:lang w:val="en-GB" w:eastAsia="en-GB"/>
-            </w:rPr>
-          </w:pPr>
-          <w:hyperlink w:anchor="_Toc5007332" w:history="1">
-            <w:r>
-              <w:rPr>
-                <w:rStyle w:val="Hyperlink"/>
-                <w:noProof/>
-              </w:rPr>
-              <w:t>Review</w:t>
-            </w:r>
-            <w:r>
-              <w:rPr>
-                <w:noProof/>
-                <w:webHidden/>
-              </w:rPr>
-              <w:tab/>
-            </w:r>
-            <w:r>
-              <w:rPr>
-                <w:noProof/>
-                <w:webHidden/>
-              </w:rPr>
-              <w:fldChar w:fldCharType="begin"/>
-            </w:r>
-            <w:r>
-              <w:rPr>
-                <w:noProof/>
-                <w:webHidden/>
-              </w:rPr>
-              <w:instrText xml:space="preserve"> PAGEREF _Toc5007332 \h </w:instrText>
-            </w:r>
-            <w:r>
-              <w:rPr>
-                <w:noProof/>
-                <w:webHidden/>
-              </w:rPr>
-            </w:r>
-            <w:r>
-              <w:rPr>
-                <w:noProof/>
-                <w:webHidden/>
-              </w:rPr>
-              <w:fldChar w:fldCharType="separate"/>
-            </w:r>
-            <w:r>
-              <w:rPr>
-                <w:noProof/>
-                <w:webHidden/>
-              </w:rPr>
               <w:t>22</w:t>
-            </w:r>
-            <w:r>
-              <w:rPr>
-                <w:noProof/>
-                <w:webHidden/>
-              </w:rPr>
-              <w:fldChar w:fldCharType="end"/>
-            </w:r>
-          </w:hyperlink>
-        </w:p>
-        <w:p>
-          <w:pPr>
-            <w:pStyle w:val="TOC2"/>
-            <w:tabs>
-              <w:tab w:val="right" w:leader="dot" w:pos="9016"/>
-            </w:tabs>
-            <w:rPr>
-              <w:rFonts w:eastAsiaTheme="minorEastAsia"/>
-              <w:noProof/>
-              <w:sz w:val="22"/>
-              <w:szCs w:val="22"/>
-              <w:lang w:val="en-GB" w:eastAsia="en-GB"/>
-            </w:rPr>
-          </w:pPr>
-          <w:hyperlink w:anchor="_Toc5007333" w:history="1">
-            <w:r>
-              <w:rPr>
-                <w:rStyle w:val="Hyperlink"/>
-                <w:noProof/>
-              </w:rPr>
-              <w:t>Mentor Review</w:t>
-            </w:r>
-            <w:r>
-              <w:rPr>
-                <w:noProof/>
-                <w:webHidden/>
-              </w:rPr>
-              <w:tab/>
-            </w:r>
-            <w:r>
-              <w:rPr>
-                <w:noProof/>
-                <w:webHidden/>
-              </w:rPr>
-              <w:fldChar w:fldCharType="begin"/>
-            </w:r>
-            <w:r>
-              <w:rPr>
-                <w:noProof/>
-                <w:webHidden/>
-              </w:rPr>
-              <w:instrText xml:space="preserve"> PAGEREF _Toc5007333 \h </w:instrText>
-            </w:r>
-            <w:r>
-              <w:rPr>
-                <w:noProof/>
-                <w:webHidden/>
-              </w:rPr>
-            </w:r>
-            <w:r>
-              <w:rPr>
-                <w:noProof/>
-                <w:webHidden/>
-              </w:rPr>
-              <w:fldChar w:fldCharType="separate"/>
-            </w:r>
-            <w:r>
-              <w:rPr>
-                <w:noProof/>
-                <w:webHidden/>
-              </w:rPr>
-              <w:t>22</w:t>
-            </w:r>
-            <w:r>
-              <w:rPr>
-                <w:noProof/>
-                <w:webHidden/>
-              </w:rPr>
-              <w:fldChar w:fldCharType="end"/>
-            </w:r>
-          </w:hyperlink>
-        </w:p>
-        <w:p>
-          <w:pPr>
-            <w:pStyle w:val="TOC2"/>
-            <w:tabs>
-              <w:tab w:val="right" w:leader="dot" w:pos="9016"/>
-            </w:tabs>
-            <w:rPr>
-              <w:rFonts w:eastAsiaTheme="minorEastAsia"/>
-              <w:noProof/>
-              <w:sz w:val="22"/>
-              <w:szCs w:val="22"/>
-              <w:lang w:val="en-GB" w:eastAsia="en-GB"/>
-            </w:rPr>
-          </w:pPr>
-          <w:hyperlink w:anchor="_Toc5007334" w:history="1">
-            <w:r>
-              <w:rPr>
-                <w:rStyle w:val="Hyperlink"/>
-                <w:noProof/>
-              </w:rPr>
-              <w:t>Development</w:t>
-            </w:r>
-            <w:r>
-              <w:rPr>
-                <w:noProof/>
-                <w:webHidden/>
-              </w:rPr>
-              <w:tab/>
-            </w:r>
-            <w:r>
-              <w:rPr>
-                <w:noProof/>
-                <w:webHidden/>
-              </w:rPr>
-              <w:fldChar w:fldCharType="begin"/>
-            </w:r>
-            <w:r>
-              <w:rPr>
-                <w:noProof/>
-                <w:webHidden/>
-              </w:rPr>
-              <w:instrText xml:space="preserve"> PAGEREF _Toc5007334 \h </w:instrText>
-            </w:r>
-            <w:r>
-              <w:rPr>
-                <w:noProof/>
-                <w:webHidden/>
-              </w:rPr>
-            </w:r>
-            <w:r>
-              <w:rPr>
-                <w:noProof/>
-                <w:webHidden/>
-              </w:rPr>
-              <w:fldChar w:fldCharType="separate"/>
-            </w:r>
-            <w:r>
-              <w:rPr>
-                <w:noProof/>
-                <w:webHidden/>
-              </w:rPr>
-              <w:t>22</w:t>
-            </w:r>
-            <w:r>
-              <w:rPr>
-                <w:noProof/>
-                <w:webHidden/>
-              </w:rPr>
-              <w:fldChar w:fldCharType="end"/>
-            </w:r>
-          </w:hyperlink>
-        </w:p>
-        <w:p>
-          <w:pPr>
-            <w:pStyle w:val="TOC2"/>
-            <w:tabs>
-              <w:tab w:val="right" w:leader="dot" w:pos="9016"/>
-            </w:tabs>
-            <w:rPr>
-              <w:rFonts w:eastAsiaTheme="minorEastAsia"/>
-              <w:noProof/>
-              <w:sz w:val="22"/>
-              <w:szCs w:val="22"/>
-              <w:lang w:val="en-GB" w:eastAsia="en-GB"/>
-            </w:rPr>
-          </w:pPr>
-          <w:hyperlink w:anchor="_Toc5007335" w:history="1">
-            <w:r>
-              <w:rPr>
-                <w:rStyle w:val="Hyperlink"/>
-                <w:noProof/>
-              </w:rPr>
-              <w:t>QA Testing</w:t>
-            </w:r>
-            <w:r>
-              <w:rPr>
-                <w:noProof/>
-                <w:webHidden/>
-              </w:rPr>
-              <w:tab/>
-            </w:r>
-            <w:r>
-              <w:rPr>
-                <w:noProof/>
-                <w:webHidden/>
-              </w:rPr>
-              <w:fldChar w:fldCharType="begin"/>
-            </w:r>
-            <w:r>
-              <w:rPr>
-                <w:noProof/>
-                <w:webHidden/>
-              </w:rPr>
-              <w:instrText xml:space="preserve"> PAGEREF _Toc5007335 \h </w:instrText>
-            </w:r>
-            <w:r>
-              <w:rPr>
-                <w:noProof/>
-                <w:webHidden/>
-              </w:rPr>
-            </w:r>
-            <w:r>
-              <w:rPr>
-                <w:noProof/>
-                <w:webHidden/>
-              </w:rPr>
-              <w:fldChar w:fldCharType="separate"/>
-            </w:r>
-            <w:r>
-              <w:rPr>
-                <w:noProof/>
-                <w:webHidden/>
-              </w:rPr>
-              <w:t>23</w:t>
-            </w:r>
-            <w:r>
-              <w:rPr>
-                <w:noProof/>
-                <w:webHidden/>
-              </w:rPr>
-              <w:fldChar w:fldCharType="end"/>
-            </w:r>
-          </w:hyperlink>
-        </w:p>
-        <w:p>
-          <w:pPr>
-            <w:pStyle w:val="TOC2"/>
-            <w:tabs>
-              <w:tab w:val="right" w:leader="dot" w:pos="9016"/>
-            </w:tabs>
-            <w:rPr>
-              <w:rFonts w:eastAsiaTheme="minorEastAsia"/>
-              <w:noProof/>
-              <w:sz w:val="22"/>
-              <w:szCs w:val="22"/>
-              <w:lang w:val="en-GB" w:eastAsia="en-GB"/>
-            </w:rPr>
-          </w:pPr>
-          <w:hyperlink w:anchor="_Toc5007336" w:history="1">
-            <w:r>
-              <w:rPr>
-                <w:rStyle w:val="Hyperlink"/>
-                <w:noProof/>
-              </w:rPr>
-              <w:t>Debugging</w:t>
-            </w:r>
-            <w:r>
-              <w:rPr>
-                <w:noProof/>
-                <w:webHidden/>
-              </w:rPr>
-              <w:tab/>
-            </w:r>
-            <w:r>
-              <w:rPr>
-                <w:noProof/>
-                <w:webHidden/>
-              </w:rPr>
-              <w:fldChar w:fldCharType="begin"/>
-            </w:r>
-            <w:r>
-              <w:rPr>
-                <w:noProof/>
-                <w:webHidden/>
-              </w:rPr>
-              <w:instrText xml:space="preserve"> PAGEREF _Toc5007336 \h </w:instrText>
-            </w:r>
-            <w:r>
-              <w:rPr>
-                <w:noProof/>
-                <w:webHidden/>
-              </w:rPr>
-            </w:r>
-            <w:r>
-              <w:rPr>
-                <w:noProof/>
-                <w:webHidden/>
-              </w:rPr>
-              <w:fldChar w:fldCharType="separate"/>
-            </w:r>
-            <w:r>
-              <w:rPr>
-                <w:noProof/>
-                <w:webHidden/>
-              </w:rPr>
-              <w:t>23</w:t>
-            </w:r>
-            <w:r>
-              <w:rPr>
-                <w:noProof/>
-                <w:webHidden/>
-              </w:rPr>
-              <w:fldChar w:fldCharType="end"/>
-            </w:r>
-          </w:hyperlink>
-        </w:p>
-        <w:p>
-          <w:pPr>
-            <w:pStyle w:val="TOC2"/>
-            <w:tabs>
-              <w:tab w:val="right" w:leader="dot" w:pos="9016"/>
-            </w:tabs>
-            <w:rPr>
-              <w:rFonts w:eastAsiaTheme="minorEastAsia"/>
-              <w:noProof/>
-              <w:sz w:val="22"/>
-              <w:szCs w:val="22"/>
-              <w:lang w:val="en-GB" w:eastAsia="en-GB"/>
-            </w:rPr>
-          </w:pPr>
-          <w:hyperlink w:anchor="_Toc5007337" w:history="1">
-            <w:r>
-              <w:rPr>
-                <w:rStyle w:val="Hyperlink"/>
-                <w:noProof/>
-              </w:rPr>
-              <w:t>Documentation</w:t>
-            </w:r>
-            <w:r>
-              <w:rPr>
-                <w:noProof/>
-                <w:webHidden/>
-              </w:rPr>
-              <w:tab/>
-            </w:r>
-            <w:r>
-              <w:rPr>
-                <w:noProof/>
-                <w:webHidden/>
-              </w:rPr>
-              <w:fldChar w:fldCharType="begin"/>
-            </w:r>
-            <w:r>
-              <w:rPr>
-                <w:noProof/>
-                <w:webHidden/>
-              </w:rPr>
-              <w:instrText xml:space="preserve"> PAGEREF _Toc5007337 \h </w:instrText>
-            </w:r>
-            <w:r>
-              <w:rPr>
-                <w:noProof/>
-                <w:webHidden/>
-              </w:rPr>
-            </w:r>
-            <w:r>
-              <w:rPr>
-                <w:noProof/>
-                <w:webHidden/>
-              </w:rPr>
-              <w:fldChar w:fldCharType="separate"/>
-            </w:r>
-            <w:r>
-              <w:rPr>
-                <w:noProof/>
-                <w:webHidden/>
-              </w:rPr>
-              <w:t>23</w:t>
             </w:r>
             <w:r>
               <w:rPr>
@@ -3830,11 +3041,11 @@
       <w:pPr>
         <w:pStyle w:val="Heading1"/>
       </w:pPr>
-      <w:bookmarkStart w:id="3" w:name="_Toc5007289"/>
+      <w:bookmarkStart w:id="2" w:name="_Toc5286478"/>
       <w:r>
         <w:t>Introduction</w:t>
       </w:r>
-      <w:bookmarkEnd w:id="3"/>
+      <w:bookmarkEnd w:id="2"/>
     </w:p>
     <w:p>
       <w:r>
@@ -3859,11 +3070,7 @@
         <w:t>was</w:t>
       </w:r>
       <w:r>
-        <w:t xml:space="preserve"> tasked to produce a piece of software using the contextual scenario below and </w:t>
-      </w:r>
-      <w:r>
-        <w:lastRenderedPageBreak/>
-        <w:t>follow all professional computing standards and good practice procedures</w:t>
+        <w:t xml:space="preserve"> tasked to produce a piece of software using the contextual scenario below and follow all professional computing standards and good practice procedures</w:t>
       </w:r>
       <w:r>
         <w:t xml:space="preserve"> set by Infor</w:t>
@@ -3897,12 +3104,12 @@
       <w:pPr>
         <w:pStyle w:val="Heading1"/>
       </w:pPr>
-      <w:bookmarkStart w:id="4" w:name="scenario"/>
-      <w:bookmarkStart w:id="5" w:name="_Toc5007290"/>
+      <w:bookmarkStart w:id="3" w:name="scenario"/>
+      <w:bookmarkStart w:id="4" w:name="_Toc5286479"/>
       <w:r>
         <w:t>Scenario</w:t>
       </w:r>
-      <w:bookmarkEnd w:id="5"/>
+      <w:bookmarkEnd w:id="4"/>
     </w:p>
     <w:p>
       <w:r>
@@ -3939,6 +3146,7 @@
     </w:p>
     <w:p>
       <w:r>
+        <w:lastRenderedPageBreak/>
         <w:t>•</w:t>
       </w:r>
       <w:r>
@@ -3959,315 +3167,179 @@
       <w:pPr>
         <w:pStyle w:val="Heading1"/>
       </w:pPr>
-      <w:bookmarkStart w:id="6" w:name="scope"/>
-      <w:bookmarkStart w:id="7" w:name="_Toc5007291"/>
-      <w:bookmarkEnd w:id="4"/>
+      <w:bookmarkStart w:id="5" w:name="scope"/>
+      <w:bookmarkStart w:id="6" w:name="_Toc5286480"/>
+      <w:bookmarkEnd w:id="3"/>
       <w:r>
         <w:t>Scope</w:t>
       </w:r>
-      <w:bookmarkEnd w:id="7"/>
+      <w:bookmarkEnd w:id="6"/>
     </w:p>
     <w:p>
       <w:pPr>
         <w:pStyle w:val="Heading2"/>
       </w:pPr>
-      <w:bookmarkStart w:id="8" w:name="in-scope"/>
-      <w:bookmarkStart w:id="9" w:name="_Toc5007292"/>
-      <w:bookmarkEnd w:id="6"/>
+      <w:bookmarkStart w:id="7" w:name="in-scope"/>
+      <w:bookmarkStart w:id="8" w:name="_Toc5286481"/>
+      <w:bookmarkEnd w:id="5"/>
       <w:r>
         <w:t>In Scope</w:t>
       </w:r>
-      <w:bookmarkEnd w:id="9"/>
-    </w:p>
-    <w:p>
-      <w:pPr>
-        <w:pStyle w:val="Heading2"/>
+      <w:bookmarkEnd w:id="8"/>
+    </w:p>
+    <w:p>
+      <w:pPr>
         <w:numPr>
           <w:ilvl w:val="0"/>
-          <w:numId w:val="2"/>
+          <w:numId w:val="4"/>
         </w:numPr>
         <w:rPr>
-          <w:rFonts w:asciiTheme="minorHAnsi" w:eastAsiaTheme="minorHAnsi" w:hAnsiTheme="minorHAnsi" w:cstheme="minorBidi"/>
-          <w:b w:val="0"/>
-          <w:bCs w:val="0"/>
-          <w:color w:val="auto"/>
-          <w:sz w:val="24"/>
-          <w:szCs w:val="24"/>
+          <w:b/>
+          <w:bCs/>
         </w:rPr>
       </w:pPr>
+      <w:bookmarkStart w:id="9" w:name="out-of-scope"/>
       <w:bookmarkStart w:id="10" w:name="_Toc535235914"/>
-      <w:bookmarkStart w:id="11" w:name="out-of-scope"/>
-      <w:bookmarkStart w:id="12" w:name="_Toc5007293"/>
-      <w:bookmarkEnd w:id="8"/>
-      <w:r>
-        <w:rPr>
-          <w:rFonts w:asciiTheme="minorHAnsi" w:eastAsiaTheme="minorHAnsi" w:hAnsiTheme="minorHAnsi" w:cstheme="minorBidi"/>
-          <w:b w:val="0"/>
-          <w:bCs w:val="0"/>
-          <w:color w:val="auto"/>
-          <w:sz w:val="24"/>
-          <w:szCs w:val="24"/>
-        </w:rPr>
+      <w:bookmarkEnd w:id="7"/>
+      <w:r>
         <w:t>The program calculates and displays a gym member's basal metabolic rate (BMR)</w:t>
       </w:r>
       <w:bookmarkEnd w:id="10"/>
-      <w:bookmarkEnd w:id="12"/>
-    </w:p>
-    <w:p>
-      <w:pPr>
-        <w:pStyle w:val="Heading2"/>
+    </w:p>
+    <w:p>
+      <w:pPr>
         <w:numPr>
           <w:ilvl w:val="0"/>
-          <w:numId w:val="2"/>
+          <w:numId w:val="4"/>
         </w:numPr>
         <w:rPr>
-          <w:rFonts w:asciiTheme="minorHAnsi" w:eastAsiaTheme="minorHAnsi" w:hAnsiTheme="minorHAnsi" w:cstheme="minorBidi"/>
-          <w:b w:val="0"/>
-          <w:bCs w:val="0"/>
-          <w:color w:val="auto"/>
-          <w:sz w:val="24"/>
-          <w:szCs w:val="24"/>
+          <w:b/>
+          <w:bCs/>
         </w:rPr>
       </w:pPr>
-      <w:bookmarkStart w:id="13" w:name="_Toc535235915"/>
-      <w:bookmarkStart w:id="14" w:name="_Toc5007294"/>
-      <w:r>
-        <w:rPr>
-          <w:rFonts w:asciiTheme="minorHAnsi" w:eastAsiaTheme="minorHAnsi" w:hAnsiTheme="minorHAnsi" w:cstheme="minorBidi"/>
-          <w:b w:val="0"/>
-          <w:bCs w:val="0"/>
-          <w:color w:val="auto"/>
-          <w:sz w:val="24"/>
-          <w:szCs w:val="24"/>
-        </w:rPr>
+      <w:bookmarkStart w:id="11" w:name="_Toc535235915"/>
+      <w:r>
         <w:t>Calculates and display the gym member's body mass index (BMI)</w:t>
       </w:r>
-      <w:bookmarkEnd w:id="13"/>
-      <w:bookmarkEnd w:id="14"/>
-    </w:p>
-    <w:p>
-      <w:pPr>
-        <w:pStyle w:val="Heading2"/>
+      <w:bookmarkEnd w:id="11"/>
+    </w:p>
+    <w:p>
+      <w:pPr>
         <w:numPr>
           <w:ilvl w:val="0"/>
-          <w:numId w:val="2"/>
+          <w:numId w:val="4"/>
         </w:numPr>
         <w:rPr>
-          <w:rFonts w:asciiTheme="minorHAnsi" w:eastAsiaTheme="minorHAnsi" w:hAnsiTheme="minorHAnsi" w:cstheme="minorBidi"/>
-          <w:b w:val="0"/>
-          <w:bCs w:val="0"/>
-          <w:color w:val="auto"/>
-          <w:sz w:val="24"/>
-          <w:szCs w:val="24"/>
+          <w:b/>
+          <w:bCs/>
         </w:rPr>
       </w:pPr>
-      <w:bookmarkStart w:id="15" w:name="_Toc535235916"/>
-      <w:bookmarkStart w:id="16" w:name="_Toc5007295"/>
-      <w:r>
-        <w:rPr>
-          <w:rFonts w:asciiTheme="minorHAnsi" w:eastAsiaTheme="minorHAnsi" w:hAnsiTheme="minorHAnsi" w:cstheme="minorBidi"/>
-          <w:b w:val="0"/>
-          <w:bCs w:val="0"/>
-          <w:color w:val="auto"/>
-          <w:sz w:val="24"/>
-          <w:szCs w:val="24"/>
-        </w:rPr>
+      <w:bookmarkStart w:id="12" w:name="_Toc535235916"/>
+      <w:r>
         <w:t>The number of kilocalories to maintain their current weight.</w:t>
       </w:r>
-      <w:bookmarkEnd w:id="15"/>
-      <w:bookmarkEnd w:id="16"/>
-    </w:p>
-    <w:p>
-      <w:pPr>
-        <w:pStyle w:val="Heading2"/>
+      <w:bookmarkEnd w:id="12"/>
+    </w:p>
+    <w:p>
+      <w:pPr>
         <w:numPr>
           <w:ilvl w:val="0"/>
-          <w:numId w:val="2"/>
+          <w:numId w:val="4"/>
         </w:numPr>
         <w:rPr>
-          <w:rFonts w:asciiTheme="minorHAnsi" w:eastAsiaTheme="minorHAnsi" w:hAnsiTheme="minorHAnsi" w:cstheme="minorBidi"/>
-          <w:b w:val="0"/>
-          <w:bCs w:val="0"/>
-          <w:color w:val="auto"/>
-          <w:sz w:val="24"/>
-          <w:szCs w:val="24"/>
+          <w:b/>
+          <w:bCs/>
         </w:rPr>
       </w:pPr>
-      <w:bookmarkStart w:id="17" w:name="_Toc535235917"/>
-      <w:bookmarkStart w:id="18" w:name="_Toc5007296"/>
-      <w:r>
-        <w:rPr>
-          <w:rFonts w:asciiTheme="minorHAnsi" w:eastAsiaTheme="minorHAnsi" w:hAnsiTheme="minorHAnsi" w:cstheme="minorBidi"/>
-          <w:b w:val="0"/>
-          <w:bCs w:val="0"/>
-          <w:color w:val="auto"/>
-          <w:sz w:val="24"/>
-          <w:szCs w:val="24"/>
-        </w:rPr>
+      <w:bookmarkStart w:id="13" w:name="_Toc535235917"/>
+      <w:r>
         <w:t>The BMR calculation is given to 2 decimal places.</w:t>
       </w:r>
-      <w:bookmarkEnd w:id="17"/>
-      <w:bookmarkEnd w:id="18"/>
-    </w:p>
-    <w:p>
-      <w:pPr>
-        <w:pStyle w:val="Heading2"/>
+      <w:bookmarkEnd w:id="13"/>
+    </w:p>
+    <w:p>
+      <w:pPr>
         <w:numPr>
           <w:ilvl w:val="0"/>
-          <w:numId w:val="2"/>
+          <w:numId w:val="4"/>
         </w:numPr>
         <w:rPr>
-          <w:rFonts w:asciiTheme="minorHAnsi" w:eastAsiaTheme="minorHAnsi" w:hAnsiTheme="minorHAnsi" w:cstheme="minorBidi"/>
-          <w:b w:val="0"/>
-          <w:bCs w:val="0"/>
-          <w:color w:val="auto"/>
-          <w:sz w:val="24"/>
-          <w:szCs w:val="24"/>
+          <w:b/>
+          <w:bCs/>
         </w:rPr>
       </w:pPr>
-      <w:bookmarkStart w:id="19" w:name="_Toc535235918"/>
-      <w:bookmarkStart w:id="20" w:name="_Toc5007297"/>
-      <w:r>
-        <w:rPr>
-          <w:rFonts w:asciiTheme="minorHAnsi" w:eastAsiaTheme="minorHAnsi" w:hAnsiTheme="minorHAnsi" w:cstheme="minorBidi"/>
-          <w:b w:val="0"/>
-          <w:bCs w:val="0"/>
-          <w:color w:val="auto"/>
-          <w:sz w:val="24"/>
-          <w:szCs w:val="24"/>
-        </w:rPr>
+      <w:bookmarkStart w:id="14" w:name="_Toc535235918"/>
+      <w:r>
         <w:t>The BMI calculation is given to 1 decimal place.</w:t>
       </w:r>
-      <w:bookmarkEnd w:id="19"/>
-      <w:bookmarkEnd w:id="20"/>
-    </w:p>
-    <w:p>
-      <w:pPr>
-        <w:pStyle w:val="Heading2"/>
+      <w:bookmarkEnd w:id="14"/>
+    </w:p>
+    <w:p>
+      <w:pPr>
         <w:numPr>
           <w:ilvl w:val="0"/>
-          <w:numId w:val="2"/>
+          <w:numId w:val="4"/>
         </w:numPr>
         <w:rPr>
-          <w:rFonts w:asciiTheme="minorHAnsi" w:eastAsiaTheme="minorHAnsi" w:hAnsiTheme="minorHAnsi" w:cstheme="minorBidi"/>
-          <w:b w:val="0"/>
-          <w:bCs w:val="0"/>
-          <w:color w:val="auto"/>
-          <w:sz w:val="24"/>
-          <w:szCs w:val="24"/>
+          <w:b/>
+          <w:bCs/>
         </w:rPr>
       </w:pPr>
-      <w:bookmarkStart w:id="21" w:name="_Toc535235919"/>
-      <w:bookmarkStart w:id="22" w:name="_Toc5007298"/>
-      <w:r>
-        <w:rPr>
-          <w:rFonts w:asciiTheme="minorHAnsi" w:eastAsiaTheme="minorHAnsi" w:hAnsiTheme="minorHAnsi" w:cstheme="minorBidi"/>
-          <w:b w:val="0"/>
-          <w:bCs w:val="0"/>
-          <w:color w:val="auto"/>
-          <w:sz w:val="24"/>
-          <w:szCs w:val="24"/>
-        </w:rPr>
+      <w:bookmarkStart w:id="15" w:name="_Toc535235919"/>
+      <w:r>
         <w:t>The kilocalorie requirement output is shown rounded to a whole number.</w:t>
       </w:r>
-      <w:bookmarkEnd w:id="21"/>
-      <w:bookmarkEnd w:id="22"/>
-    </w:p>
-    <w:p>
-      <w:pPr>
-        <w:pStyle w:val="Heading2"/>
+      <w:bookmarkEnd w:id="15"/>
+    </w:p>
+    <w:p>
+      <w:pPr>
         <w:numPr>
           <w:ilvl w:val="0"/>
-          <w:numId w:val="2"/>
+          <w:numId w:val="4"/>
         </w:numPr>
         <w:rPr>
-          <w:rFonts w:asciiTheme="minorHAnsi" w:eastAsiaTheme="minorHAnsi" w:hAnsiTheme="minorHAnsi" w:cstheme="minorBidi"/>
-          <w:b w:val="0"/>
-          <w:bCs w:val="0"/>
-          <w:color w:val="auto"/>
-          <w:sz w:val="24"/>
-          <w:szCs w:val="24"/>
+          <w:b/>
+          <w:bCs/>
         </w:rPr>
       </w:pPr>
-      <w:bookmarkStart w:id="23" w:name="_Toc535235920"/>
-      <w:bookmarkStart w:id="24" w:name="_Toc5007299"/>
-      <w:r>
-        <w:rPr>
-          <w:rFonts w:asciiTheme="minorHAnsi" w:eastAsiaTheme="minorHAnsi" w:hAnsiTheme="minorHAnsi" w:cstheme="minorBidi"/>
-          <w:b w:val="0"/>
-          <w:bCs w:val="0"/>
-          <w:color w:val="auto"/>
-          <w:sz w:val="24"/>
-          <w:szCs w:val="24"/>
-        </w:rPr>
+      <w:bookmarkStart w:id="16" w:name="_Toc535235920"/>
+      <w:r>
         <w:t>The program needs a "login" screen to access the application.</w:t>
       </w:r>
-      <w:bookmarkEnd w:id="23"/>
-      <w:bookmarkEnd w:id="24"/>
-    </w:p>
-    <w:p>
-      <w:pPr>
-        <w:pStyle w:val="Heading2"/>
+      <w:bookmarkEnd w:id="16"/>
+    </w:p>
+    <w:p>
+      <w:pPr>
         <w:numPr>
           <w:ilvl w:val="0"/>
-          <w:numId w:val="2"/>
+          <w:numId w:val="4"/>
         </w:numPr>
         <w:rPr>
-          <w:rFonts w:asciiTheme="minorHAnsi" w:eastAsiaTheme="minorHAnsi" w:hAnsiTheme="minorHAnsi" w:cstheme="minorBidi"/>
-          <w:b w:val="0"/>
-          <w:bCs w:val="0"/>
-          <w:color w:val="auto"/>
-          <w:sz w:val="24"/>
-          <w:szCs w:val="24"/>
+          <w:b/>
+          <w:bCs/>
         </w:rPr>
       </w:pPr>
-      <w:bookmarkStart w:id="25" w:name="_Toc535235921"/>
-      <w:bookmarkStart w:id="26" w:name="_Toc5007300"/>
-      <w:r>
-        <w:rPr>
-          <w:rFonts w:asciiTheme="minorHAnsi" w:eastAsiaTheme="minorHAnsi" w:hAnsiTheme="minorHAnsi" w:cstheme="minorBidi"/>
-          <w:b w:val="0"/>
-          <w:bCs w:val="0"/>
-          <w:color w:val="auto"/>
-          <w:sz w:val="24"/>
-          <w:szCs w:val="24"/>
-        </w:rPr>
+      <w:bookmarkStart w:id="17" w:name="_Toc535235921"/>
+      <w:r>
         <w:t>A screen to collect customer details, if they're</w:t>
       </w:r>
       <w:r>
-        <w:rPr>
-          <w:rFonts w:asciiTheme="minorHAnsi" w:eastAsiaTheme="minorHAnsi" w:hAnsiTheme="minorHAnsi" w:cstheme="minorBidi"/>
-          <w:b w:val="0"/>
-          <w:bCs w:val="0"/>
-          <w:color w:val="auto"/>
-          <w:sz w:val="24"/>
-          <w:szCs w:val="24"/>
-        </w:rPr>
         <w:t xml:space="preserve"> </w:t>
       </w:r>
       <w:r>
-        <w:rPr>
-          <w:rFonts w:asciiTheme="minorHAnsi" w:eastAsiaTheme="minorHAnsi" w:hAnsiTheme="minorHAnsi" w:cstheme="minorBidi"/>
-          <w:b w:val="0"/>
-          <w:bCs w:val="0"/>
-          <w:color w:val="auto"/>
-          <w:sz w:val="24"/>
-          <w:szCs w:val="24"/>
-        </w:rPr>
         <w:t>an existing gym member, name, address, email and telephone.</w:t>
       </w:r>
-      <w:bookmarkEnd w:id="25"/>
-      <w:bookmarkEnd w:id="26"/>
+      <w:bookmarkEnd w:id="17"/>
     </w:p>
     <w:p>
       <w:pPr>
         <w:pStyle w:val="Heading2"/>
       </w:pPr>
-      <w:bookmarkStart w:id="27" w:name="_Toc5007301"/>
+      <w:bookmarkStart w:id="18" w:name="_Toc5286482"/>
       <w:r>
         <w:t>Out of scope</w:t>
       </w:r>
-      <w:bookmarkEnd w:id="27"/>
+      <w:bookmarkEnd w:id="18"/>
     </w:p>
     <w:p>
       <w:pPr>
@@ -4309,92 +3381,56 @@
       <w:pPr>
         <w:pStyle w:val="Heading2"/>
       </w:pPr>
-      <w:bookmarkStart w:id="28" w:name="non-functional-requirements"/>
-      <w:bookmarkStart w:id="29" w:name="_Toc5007302"/>
-      <w:bookmarkEnd w:id="11"/>
-      <w:r>
-        <w:lastRenderedPageBreak/>
+      <w:bookmarkStart w:id="19" w:name="non-functional-requirements"/>
+      <w:bookmarkStart w:id="20" w:name="_Toc5286483"/>
+      <w:bookmarkEnd w:id="9"/>
+      <w:r>
         <w:t>Non-Functional Requirements</w:t>
       </w:r>
-      <w:bookmarkEnd w:id="29"/>
+      <w:bookmarkEnd w:id="20"/>
+    </w:p>
+    <w:p>
+      <w:pPr>
+        <w:rPr>
+          <w:b/>
+          <w:bCs/>
+        </w:rPr>
+      </w:pPr>
+      <w:bookmarkStart w:id="21" w:name="_Toc535235923"/>
+      <w:bookmarkStart w:id="22" w:name="risks"/>
+      <w:bookmarkEnd w:id="19"/>
+      <w:r>
+        <w:t xml:space="preserve">Must be Windows Form application written in C# </w:t>
+      </w:r>
+      <w:r>
+        <w:t>or</w:t>
+      </w:r>
+      <w:r>
+        <w:t xml:space="preserve"> Java</w:t>
+      </w:r>
+      <w:bookmarkEnd w:id="21"/>
+    </w:p>
+    <w:p>
+      <w:pPr>
+        <w:pStyle w:val="Heading1"/>
+      </w:pPr>
+      <w:bookmarkStart w:id="23" w:name="form-design"/>
+      <w:bookmarkStart w:id="24" w:name="_Toc5286484"/>
+      <w:bookmarkEnd w:id="22"/>
+      <w:r>
+        <w:t>Form design</w:t>
+      </w:r>
+      <w:bookmarkEnd w:id="24"/>
     </w:p>
     <w:p>
       <w:pPr>
         <w:pStyle w:val="Heading2"/>
-        <w:rPr>
-          <w:rFonts w:asciiTheme="minorHAnsi" w:eastAsiaTheme="minorHAnsi" w:hAnsiTheme="minorHAnsi" w:cstheme="minorBidi"/>
-          <w:b w:val="0"/>
-          <w:bCs w:val="0"/>
-          <w:iCs/>
-          <w:color w:val="auto"/>
-          <w:sz w:val="24"/>
-          <w:szCs w:val="24"/>
-        </w:rPr>
-      </w:pPr>
-      <w:bookmarkStart w:id="30" w:name="_Toc535235923"/>
-      <w:bookmarkStart w:id="31" w:name="risks"/>
-      <w:bookmarkStart w:id="32" w:name="_Toc5007303"/>
-      <w:bookmarkEnd w:id="28"/>
-      <w:r>
-        <w:rPr>
-          <w:rFonts w:asciiTheme="minorHAnsi" w:eastAsiaTheme="minorHAnsi" w:hAnsiTheme="minorHAnsi" w:cstheme="minorBidi"/>
-          <w:b w:val="0"/>
-          <w:bCs w:val="0"/>
-          <w:iCs/>
-          <w:color w:val="auto"/>
-          <w:sz w:val="24"/>
-          <w:szCs w:val="24"/>
-        </w:rPr>
-        <w:t xml:space="preserve">Must be Windows Form application written in C# </w:t>
-      </w:r>
-      <w:r>
-        <w:rPr>
-          <w:rFonts w:asciiTheme="minorHAnsi" w:eastAsiaTheme="minorHAnsi" w:hAnsiTheme="minorHAnsi" w:cstheme="minorBidi"/>
-          <w:b w:val="0"/>
-          <w:bCs w:val="0"/>
-          <w:iCs/>
-          <w:color w:val="auto"/>
-          <w:sz w:val="24"/>
-          <w:szCs w:val="24"/>
-        </w:rPr>
-        <w:t>or</w:t>
-      </w:r>
-      <w:r>
-        <w:rPr>
-          <w:rFonts w:asciiTheme="minorHAnsi" w:eastAsiaTheme="minorHAnsi" w:hAnsiTheme="minorHAnsi" w:cstheme="minorBidi"/>
-          <w:b w:val="0"/>
-          <w:bCs w:val="0"/>
-          <w:iCs/>
-          <w:color w:val="auto"/>
-          <w:sz w:val="24"/>
-          <w:szCs w:val="24"/>
-        </w:rPr>
-        <w:t xml:space="preserve"> Java</w:t>
-      </w:r>
-      <w:bookmarkEnd w:id="30"/>
-      <w:bookmarkEnd w:id="32"/>
-    </w:p>
-    <w:p>
-      <w:pPr>
-        <w:pStyle w:val="Heading1"/>
-      </w:pPr>
-      <w:bookmarkStart w:id="33" w:name="form-design"/>
-      <w:bookmarkStart w:id="34" w:name="_Toc5007304"/>
-      <w:bookmarkEnd w:id="31"/>
-      <w:r>
-        <w:t>Form design</w:t>
-      </w:r>
-      <w:bookmarkEnd w:id="34"/>
-    </w:p>
-    <w:p>
-      <w:pPr>
-        <w:pStyle w:val="Heading2"/>
-      </w:pPr>
-      <w:bookmarkStart w:id="35" w:name="_Toc5007305"/>
+      </w:pPr>
+      <w:bookmarkStart w:id="25" w:name="_Toc5286485"/>
       <w:r>
         <w:t>First iteration</w:t>
       </w:r>
-      <w:bookmarkEnd w:id="35"/>
+      <w:bookmarkEnd w:id="25"/>
     </w:p>
     <w:p>
       <w:r>
@@ -4432,14 +3468,15 @@
       <w:pPr>
         <w:pStyle w:val="Heading2"/>
       </w:pPr>
-      <w:bookmarkStart w:id="36" w:name="_Toc5007306"/>
-      <w:r>
+      <w:bookmarkStart w:id="26" w:name="_Toc5286486"/>
+      <w:r>
+        <w:lastRenderedPageBreak/>
         <w:t>Customer Details</w:t>
       </w:r>
       <w:r>
         <w:t xml:space="preserve"> Form</w:t>
       </w:r>
-      <w:bookmarkEnd w:id="36"/>
+      <w:bookmarkEnd w:id="26"/>
     </w:p>
     <w:p>
       <w:r>
@@ -4492,15 +3529,14 @@
       <w:pPr>
         <w:pStyle w:val="Heading2"/>
       </w:pPr>
-      <w:bookmarkStart w:id="37" w:name="_Toc5007307"/>
-      <w:r>
-        <w:lastRenderedPageBreak/>
+      <w:bookmarkStart w:id="27" w:name="_Toc5286487"/>
+      <w:r>
         <w:t>Login</w:t>
       </w:r>
       <w:r>
         <w:t xml:space="preserve"> Form</w:t>
       </w:r>
-      <w:bookmarkEnd w:id="37"/>
+      <w:bookmarkEnd w:id="27"/>
     </w:p>
     <w:p>
       <w:r>
@@ -4565,11 +3601,12 @@
       <w:pPr>
         <w:pStyle w:val="Heading2"/>
       </w:pPr>
-      <w:bookmarkStart w:id="38" w:name="_Toc5007308"/>
-      <w:r>
+      <w:bookmarkStart w:id="28" w:name="_Toc5286488"/>
+      <w:r>
+        <w:lastRenderedPageBreak/>
         <w:t>Gym Form</w:t>
       </w:r>
-      <w:bookmarkEnd w:id="38"/>
+      <w:bookmarkEnd w:id="28"/>
     </w:p>
     <w:p>
       <w:r>
@@ -4620,7 +3657,6 @@
         <w:rPr>
           <w:noProof/>
         </w:rPr>
-        <w:lastRenderedPageBreak/>
         <w:drawing>
           <wp:inline distT="0" distB="0" distL="0" distR="0" wp14:anchorId="40BC014F" wp14:editId="078B0D04">
             <wp:extent cx="5305425" cy="5343525"/>
@@ -4662,14 +3698,14 @@
       <w:pPr>
         <w:pStyle w:val="Heading1"/>
       </w:pPr>
-      <w:bookmarkStart w:id="39" w:name="class-diagram"/>
-      <w:bookmarkStart w:id="40" w:name="_Toc5007309"/>
-      <w:bookmarkEnd w:id="33"/>
+      <w:bookmarkStart w:id="29" w:name="class-diagram"/>
+      <w:bookmarkStart w:id="30" w:name="_Toc5286489"/>
+      <w:bookmarkEnd w:id="23"/>
       <w:r>
         <w:lastRenderedPageBreak/>
         <w:t>Class Diagram</w:t>
       </w:r>
-      <w:bookmarkEnd w:id="40"/>
+      <w:bookmarkEnd w:id="30"/>
     </w:p>
     <w:p>
       <w:r>
@@ -4717,24 +3753,24 @@
       <w:pPr>
         <w:pStyle w:val="Heading1"/>
       </w:pPr>
-      <w:bookmarkStart w:id="41" w:name="classes"/>
-      <w:bookmarkStart w:id="42" w:name="_Toc5007310"/>
-      <w:bookmarkEnd w:id="39"/>
+      <w:bookmarkStart w:id="31" w:name="classes"/>
+      <w:bookmarkStart w:id="32" w:name="_Toc5286490"/>
+      <w:bookmarkEnd w:id="29"/>
       <w:r>
         <w:t>Classes</w:t>
       </w:r>
-      <w:bookmarkEnd w:id="41"/>
-      <w:bookmarkEnd w:id="42"/>
+      <w:bookmarkEnd w:id="31"/>
+      <w:bookmarkEnd w:id="32"/>
     </w:p>
     <w:p>
       <w:pPr>
         <w:pStyle w:val="Heading2"/>
       </w:pPr>
-      <w:bookmarkStart w:id="43" w:name="_Toc5007311"/>
+      <w:bookmarkStart w:id="33" w:name="_Toc5286491"/>
       <w:r>
         <w:t>CalculatorEngine.cs</w:t>
       </w:r>
-      <w:bookmarkEnd w:id="43"/>
+      <w:bookmarkEnd w:id="33"/>
     </w:p>
     <w:p>
       <w:r>
@@ -4845,11 +3881,11 @@
       <w:pPr>
         <w:pStyle w:val="Heading2"/>
       </w:pPr>
-      <w:bookmarkStart w:id="44" w:name="_Toc5007312"/>
+      <w:bookmarkStart w:id="34" w:name="_Toc5286492"/>
       <w:r>
         <w:t>Customer.cs</w:t>
       </w:r>
-      <w:bookmarkEnd w:id="44"/>
+      <w:bookmarkEnd w:id="34"/>
     </w:p>
     <w:p>
       <w:r>
@@ -4918,14 +3954,14 @@
           <w:rStyle w:val="expand-control-text"/>
         </w:rPr>
       </w:pPr>
-      <w:bookmarkStart w:id="45" w:name="_Toc5007313"/>
+      <w:bookmarkStart w:id="35" w:name="_Toc5286493"/>
       <w:r>
         <w:rPr>
           <w:rStyle w:val="expand-control-text"/>
         </w:rPr>
         <w:t>EnteringDetails.cs</w:t>
       </w:r>
-      <w:bookmarkEnd w:id="45"/>
+      <w:bookmarkEnd w:id="35"/>
     </w:p>
     <w:p>
       <w:r>
@@ -5027,14 +4063,14 @@
           <w:rStyle w:val="expand-control-text"/>
         </w:rPr>
       </w:pPr>
-      <w:bookmarkStart w:id="46" w:name="_Toc5007314"/>
+      <w:bookmarkStart w:id="36" w:name="_Toc5286494"/>
       <w:r>
         <w:rPr>
           <w:rStyle w:val="expand-control-text"/>
         </w:rPr>
         <w:t>ESCGym.cs</w:t>
       </w:r>
-      <w:bookmarkEnd w:id="46"/>
+      <w:bookmarkEnd w:id="36"/>
     </w:p>
     <w:p>
       <w:r>
@@ -5208,14 +4244,14 @@
           <w:rStyle w:val="expand-control-text"/>
         </w:rPr>
       </w:pPr>
-      <w:bookmarkStart w:id="47" w:name="_Toc5007315"/>
+      <w:bookmarkStart w:id="37" w:name="_Toc5286495"/>
       <w:r>
         <w:rPr>
           <w:rStyle w:val="expand-control-text"/>
         </w:rPr>
         <w:t>Login.cs</w:t>
       </w:r>
-      <w:bookmarkEnd w:id="47"/>
+      <w:bookmarkEnd w:id="37"/>
     </w:p>
     <w:p>
       <w:r>
@@ -5290,14 +4326,14 @@
           <w:rStyle w:val="expand-control-text"/>
         </w:rPr>
       </w:pPr>
-      <w:bookmarkStart w:id="48" w:name="_Toc5007316"/>
+      <w:bookmarkStart w:id="38" w:name="_Toc5286496"/>
       <w:r>
         <w:rPr>
           <w:rStyle w:val="expand-control-text"/>
         </w:rPr>
         <w:t>Utility.cs</w:t>
       </w:r>
-      <w:bookmarkEnd w:id="48"/>
+      <w:bookmarkEnd w:id="38"/>
     </w:p>
     <w:p>
       <w:r>
@@ -5360,14 +4396,14 @@
           <w:rStyle w:val="expand-control-text"/>
         </w:rPr>
       </w:pPr>
-      <w:bookmarkStart w:id="49" w:name="_Toc5007317"/>
+      <w:bookmarkStart w:id="39" w:name="_Toc5286497"/>
       <w:r>
         <w:rPr>
           <w:rStyle w:val="expand-control-text"/>
         </w:rPr>
         <w:t>Validator.cs</w:t>
       </w:r>
-      <w:bookmarkEnd w:id="49"/>
+      <w:bookmarkEnd w:id="39"/>
     </w:p>
     <w:p>
       <w:r>
@@ -5457,12 +4493,12 @@
       <w:pPr>
         <w:pStyle w:val="Heading1"/>
       </w:pPr>
-      <w:bookmarkStart w:id="50" w:name="properties"/>
-      <w:bookmarkStart w:id="51" w:name="_Toc5007318"/>
+      <w:bookmarkStart w:id="40" w:name="properties"/>
+      <w:bookmarkStart w:id="41" w:name="_Toc5286498"/>
       <w:r>
         <w:t>Properties</w:t>
       </w:r>
-      <w:bookmarkEnd w:id="51"/>
+      <w:bookmarkEnd w:id="41"/>
     </w:p>
     <w:p>
       <w:pPr>
@@ -5471,14 +4507,14 @@
           <w:rStyle w:val="expand-control-text"/>
         </w:rPr>
       </w:pPr>
-      <w:bookmarkStart w:id="52" w:name="_Toc5007319"/>
+      <w:bookmarkStart w:id="42" w:name="_Toc5286499"/>
       <w:r>
         <w:rPr>
           <w:rStyle w:val="expand-control-text"/>
         </w:rPr>
         <w:t>Adding properties</w:t>
       </w:r>
-      <w:bookmarkEnd w:id="52"/>
+      <w:bookmarkEnd w:id="42"/>
     </w:p>
     <w:p>
       <w:r>
@@ -5513,14 +4549,14 @@
           <w:rStyle w:val="expand-control-text"/>
         </w:rPr>
       </w:pPr>
-      <w:bookmarkStart w:id="53" w:name="_Toc5007320"/>
+      <w:bookmarkStart w:id="43" w:name="_Toc5286500"/>
       <w:r>
         <w:rPr>
           <w:rStyle w:val="expand-control-text"/>
         </w:rPr>
         <w:t>CalculatorEngine properties</w:t>
       </w:r>
-      <w:bookmarkEnd w:id="53"/>
+      <w:bookmarkEnd w:id="43"/>
     </w:p>
     <w:p>
       <w:pPr>
@@ -5675,14 +4711,14 @@
           <w:rStyle w:val="expand-control-text"/>
         </w:rPr>
       </w:pPr>
-      <w:bookmarkStart w:id="54" w:name="_Toc5007321"/>
+      <w:bookmarkStart w:id="44" w:name="_Toc5286501"/>
       <w:r>
         <w:rPr>
           <w:rStyle w:val="expand-control-text"/>
         </w:rPr>
         <w:t>Customer properties</w:t>
       </w:r>
-      <w:bookmarkEnd w:id="54"/>
+      <w:bookmarkEnd w:id="44"/>
     </w:p>
     <w:p>
       <w:r>
@@ -5796,13 +4832,13 @@
       <w:pPr>
         <w:pStyle w:val="Heading1"/>
       </w:pPr>
-      <w:bookmarkStart w:id="55" w:name="methods"/>
-      <w:bookmarkStart w:id="56" w:name="_Toc5007322"/>
-      <w:bookmarkEnd w:id="50"/>
+      <w:bookmarkStart w:id="45" w:name="methods"/>
+      <w:bookmarkStart w:id="46" w:name="_Toc5286502"/>
+      <w:bookmarkEnd w:id="40"/>
       <w:r>
         <w:t>Methods</w:t>
       </w:r>
-      <w:bookmarkEnd w:id="56"/>
+      <w:bookmarkEnd w:id="46"/>
     </w:p>
     <w:p>
       <w:pPr>
@@ -5811,14 +4847,14 @@
           <w:rStyle w:val="expand-control-text"/>
         </w:rPr>
       </w:pPr>
-      <w:bookmarkStart w:id="57" w:name="_Toc5007323"/>
+      <w:bookmarkStart w:id="47" w:name="_Toc5286503"/>
       <w:r>
         <w:rPr>
           <w:rStyle w:val="expand-control-text"/>
         </w:rPr>
         <w:t>RoundValue : double</w:t>
       </w:r>
-      <w:bookmarkEnd w:id="57"/>
+      <w:bookmarkEnd w:id="47"/>
     </w:p>
     <w:p>
       <w:r>
@@ -5906,14 +4942,14 @@
           <w:rStyle w:val="expand-control-text"/>
         </w:rPr>
       </w:pPr>
-      <w:bookmarkStart w:id="58" w:name="_Toc5007324"/>
+      <w:bookmarkStart w:id="48" w:name="_Toc5286504"/>
       <w:r>
         <w:rPr>
           <w:rStyle w:val="expand-control-text"/>
         </w:rPr>
         <w:t>GetBMICategory : string</w:t>
       </w:r>
-      <w:bookmarkEnd w:id="58"/>
+      <w:bookmarkEnd w:id="48"/>
     </w:p>
     <w:p>
       <w:r>
@@ -5975,14 +5011,14 @@
           <w:rStyle w:val="expand-control-text"/>
         </w:rPr>
       </w:pPr>
-      <w:bookmarkStart w:id="59" w:name="_Toc5007325"/>
+      <w:bookmarkStart w:id="49" w:name="_Toc5286505"/>
       <w:r>
         <w:rPr>
           <w:rStyle w:val="expand-control-text"/>
         </w:rPr>
         <w:t>BMR_HB : double</w:t>
       </w:r>
-      <w:bookmarkEnd w:id="59"/>
+      <w:bookmarkEnd w:id="49"/>
     </w:p>
     <w:p>
       <w:r>
@@ -6054,13 +5090,13 @@
       <w:pPr>
         <w:pStyle w:val="Heading1"/>
       </w:pPr>
-      <w:bookmarkStart w:id="60" w:name="testing"/>
-      <w:bookmarkStart w:id="61" w:name="_Toc5007326"/>
-      <w:bookmarkEnd w:id="55"/>
+      <w:bookmarkStart w:id="50" w:name="testing"/>
+      <w:bookmarkStart w:id="51" w:name="_Toc5286506"/>
+      <w:bookmarkEnd w:id="45"/>
       <w:r>
         <w:t>Testing</w:t>
       </w:r>
-      <w:bookmarkEnd w:id="61"/>
+      <w:bookmarkEnd w:id="51"/>
     </w:p>
     <w:p>
       <w:pPr>
@@ -6069,14 +5105,14 @@
           <w:rStyle w:val="expand-control-text"/>
         </w:rPr>
       </w:pPr>
-      <w:bookmarkStart w:id="62" w:name="_Toc5007327"/>
+      <w:bookmarkStart w:id="52" w:name="_Toc5286507"/>
       <w:r>
         <w:rPr>
           <w:rStyle w:val="expand-control-text"/>
         </w:rPr>
         <w:t>NUnit - Unit Tests</w:t>
       </w:r>
-      <w:bookmarkEnd w:id="62"/>
+      <w:bookmarkEnd w:id="52"/>
     </w:p>
     <w:p>
       <w:r>
@@ -6090,7 +5126,7 @@
           <w:rStyle w:val="expand-control-text"/>
         </w:rPr>
       </w:pPr>
-      <w:bookmarkStart w:id="63" w:name="_Toc5007328"/>
+      <w:bookmarkStart w:id="53" w:name="_Toc5286508"/>
       <w:r>
         <w:rPr>
           <w:rStyle w:val="expand-control-text"/>
@@ -6098,7 +5134,7 @@
         <w:lastRenderedPageBreak/>
         <w:t>CalculatorEngineTest.cs</w:t>
       </w:r>
-      <w:bookmarkEnd w:id="63"/>
+      <w:bookmarkEnd w:id="53"/>
     </w:p>
     <w:p>
       <w:r>
@@ -6207,14 +5243,14 @@
           <w:rStyle w:val="expand-control-text"/>
         </w:rPr>
       </w:pPr>
-      <w:bookmarkStart w:id="64" w:name="_Toc5007329"/>
+      <w:bookmarkStart w:id="54" w:name="_Toc5286509"/>
       <w:r>
         <w:rPr>
           <w:rStyle w:val="expand-control-text"/>
         </w:rPr>
         <w:t>CustomerTest.cs</w:t>
       </w:r>
-      <w:bookmarkEnd w:id="64"/>
+      <w:bookmarkEnd w:id="54"/>
     </w:p>
     <w:p>
       <w:r>
@@ -6295,14 +5331,14 @@
           <w:rStyle w:val="expand-control-text"/>
         </w:rPr>
       </w:pPr>
-      <w:bookmarkStart w:id="65" w:name="_Toc5007330"/>
+      <w:bookmarkStart w:id="55" w:name="_Toc5286510"/>
       <w:r>
         <w:rPr>
           <w:rStyle w:val="expand-control-text"/>
         </w:rPr>
         <w:t>UtilityTest.cs</w:t>
       </w:r>
-      <w:bookmarkEnd w:id="65"/>
+      <w:bookmarkEnd w:id="55"/>
     </w:p>
     <w:p>
       <w:r>
@@ -6356,14 +5392,14 @@
       <w:pPr>
         <w:pStyle w:val="Heading2"/>
       </w:pPr>
-      <w:bookmarkStart w:id="66" w:name="_Toc5007331"/>
+      <w:bookmarkStart w:id="56" w:name="_Toc5286511"/>
       <w:r>
         <w:rPr>
           <w:rStyle w:val="expand-control-text"/>
         </w:rPr>
         <w:t>ValidatorTest.cs</w:t>
       </w:r>
-      <w:bookmarkEnd w:id="66"/>
+      <w:bookmarkEnd w:id="56"/>
     </w:p>
     <w:p>
       <w:r>
@@ -6422,27 +5458,27 @@
       <w:pPr>
         <w:pStyle w:val="Heading1"/>
       </w:pPr>
-      <w:bookmarkStart w:id="67" w:name="review"/>
-      <w:bookmarkStart w:id="68" w:name="_Toc5007332"/>
-      <w:bookmarkEnd w:id="60"/>
+      <w:bookmarkStart w:id="57" w:name="review"/>
+      <w:bookmarkStart w:id="58" w:name="_Toc5286512"/>
+      <w:bookmarkEnd w:id="50"/>
       <w:r>
         <w:lastRenderedPageBreak/>
         <w:t>Review</w:t>
       </w:r>
-      <w:bookmarkEnd w:id="68"/>
+      <w:bookmarkEnd w:id="58"/>
     </w:p>
     <w:p>
       <w:pPr>
         <w:pStyle w:val="Heading2"/>
       </w:pPr>
-      <w:bookmarkStart w:id="69" w:name="_Toc5007333"/>
+      <w:bookmarkStart w:id="59" w:name="_Toc5286513"/>
       <w:r>
         <w:t>Mentor</w:t>
       </w:r>
       <w:r>
         <w:t xml:space="preserve"> Review</w:t>
       </w:r>
-      <w:bookmarkEnd w:id="69"/>
+      <w:bookmarkEnd w:id="59"/>
     </w:p>
     <w:p>
       <w:r>
@@ -6535,19 +5571,20 @@
           </wp:inline>
         </w:drawing>
       </w:r>
-    </w:p>
-    <w:p/>
+      <w:bookmarkStart w:id="60" w:name="_GoBack"/>
+      <w:bookmarkEnd w:id="60"/>
+    </w:p>
     <w:p>
       <w:pPr>
         <w:pStyle w:val="Heading2"/>
       </w:pPr>
-      <w:bookmarkStart w:id="70" w:name="development"/>
-      <w:bookmarkStart w:id="71" w:name="_Toc5007334"/>
-      <w:bookmarkEnd w:id="67"/>
+      <w:bookmarkStart w:id="61" w:name="development"/>
+      <w:bookmarkStart w:id="62" w:name="_Toc5286514"/>
+      <w:bookmarkEnd w:id="57"/>
       <w:r>
         <w:t>Development</w:t>
       </w:r>
-      <w:bookmarkEnd w:id="71"/>
+      <w:bookmarkEnd w:id="62"/>
     </w:p>
     <w:p>
       <w:r>
@@ -6629,153 +5666,153 @@
     </w:p>
     <w:p>
       <w:r>
+        <w:t xml:space="preserve">Having my program reviewed allowed me to see how a professional developer would tackle the same </w:t>
+      </w:r>
+      <w:r>
+        <w:t>problems that I encounter or a different method of achieving the same goal.</w:t>
+      </w:r>
+    </w:p>
+    <w:p>
+      <w:pPr>
+        <w:pStyle w:val="Heading2"/>
+      </w:pPr>
+      <w:bookmarkStart w:id="63" w:name="qa-testing"/>
+      <w:bookmarkStart w:id="64" w:name="_Toc5286515"/>
+      <w:bookmarkEnd w:id="61"/>
+      <w:r>
         <w:lastRenderedPageBreak/>
-        <w:t xml:space="preserve">Having my program reviewed allowed me to see how a professional developer would tackle the same </w:t>
-      </w:r>
-      <w:r>
-        <w:t>problems that I encounter or a different method of achieving the same goal.</w:t>
-      </w:r>
+        <w:t>QA Testing</w:t>
+      </w:r>
+      <w:bookmarkEnd w:id="64"/>
+    </w:p>
+    <w:p>
+      <w:r>
+        <w:t xml:space="preserve">This was the first time </w:t>
+      </w:r>
+      <w:r>
+        <w:t>I</w:t>
+      </w:r>
+      <w:r>
+        <w:t xml:space="preserve"> used unit testing in </w:t>
+      </w:r>
+      <w:r>
+        <w:t>my</w:t>
+      </w:r>
+      <w:r>
+        <w:t xml:space="preserve"> application. </w:t>
+      </w:r>
+      <w:r>
+        <w:t>I</w:t>
+      </w:r>
+      <w:r>
+        <w:t xml:space="preserve"> had a small exercise from </w:t>
+      </w:r>
+      <w:r>
+        <w:t>my</w:t>
+      </w:r>
+      <w:r>
+        <w:t xml:space="preserve"> C# mentor about how to use NUnit and write them as a professional developer, I found it very easy to implement into the gym application and now all methods, classes and properties are tested in </w:t>
+      </w:r>
+      <w:r>
+        <w:t>their respective</w:t>
+      </w:r>
+      <w:r>
+        <w:t xml:space="preserve"> test classes.</w:t>
+      </w:r>
+      <w:bookmarkEnd w:id="63"/>
     </w:p>
     <w:p>
       <w:pPr>
         <w:pStyle w:val="Heading2"/>
       </w:pPr>
-      <w:bookmarkStart w:id="72" w:name="qa-testing"/>
-      <w:bookmarkStart w:id="73" w:name="_Toc5007335"/>
-      <w:bookmarkEnd w:id="70"/>
-      <w:r>
-        <w:t>QA Testing</w:t>
-      </w:r>
-      <w:bookmarkEnd w:id="73"/>
-    </w:p>
-    <w:p>
-      <w:r>
-        <w:t xml:space="preserve">This was the first time </w:t>
-      </w:r>
-      <w:r>
-        <w:t>I</w:t>
-      </w:r>
-      <w:r>
-        <w:t xml:space="preserve"> used unit testing in </w:t>
-      </w:r>
-      <w:r>
-        <w:t>my</w:t>
-      </w:r>
-      <w:r>
-        <w:t xml:space="preserve"> application. </w:t>
-      </w:r>
-      <w:r>
-        <w:t>I</w:t>
-      </w:r>
-      <w:r>
-        <w:t xml:space="preserve"> had a small exercise from </w:t>
-      </w:r>
-      <w:r>
-        <w:t>my</w:t>
-      </w:r>
-      <w:r>
-        <w:t xml:space="preserve"> C# mentor about how to use NUnit and write them as a professional developer, I found it very easy to implement into the gym application and now all methods, classes and properties are tested in </w:t>
-      </w:r>
-      <w:r>
-        <w:t>their respective</w:t>
-      </w:r>
-      <w:r>
-        <w:t xml:space="preserve"> test classes.</w:t>
-      </w:r>
-      <w:bookmarkEnd w:id="72"/>
+      <w:bookmarkStart w:id="65" w:name="_Toc5286516"/>
+      <w:r>
+        <w:t>Debugging</w:t>
+      </w:r>
+      <w:bookmarkEnd w:id="65"/>
+    </w:p>
+    <w:p>
+      <w:r>
+        <w:t>During my first iteration of development, I us</w:t>
+      </w:r>
+      <w:r>
+        <w:t>ed the</w:t>
+      </w:r>
+      <w:r>
+        <w:t xml:space="preserve"> Visual Studio 2017 built</w:t>
+      </w:r>
+      <w:r>
+        <w:t>-</w:t>
+      </w:r>
+      <w:r>
+        <w:t xml:space="preserve">in debugger </w:t>
+      </w:r>
+      <w:r>
+        <w:t>to set</w:t>
+      </w:r>
+      <w:r>
+        <w:t xml:space="preserve"> breakpoints on methods and </w:t>
+      </w:r>
+      <w:r>
+        <w:t xml:space="preserve">to view </w:t>
+      </w:r>
+      <w:r>
+        <w:t xml:space="preserve">properties to ensure that </w:t>
+      </w:r>
+      <w:r>
+        <w:t xml:space="preserve">the </w:t>
+      </w:r>
+      <w:r>
+        <w:t xml:space="preserve">correct data was </w:t>
+      </w:r>
+      <w:r>
+        <w:t>being set</w:t>
+      </w:r>
+      <w:r>
+        <w:t xml:space="preserve"> and correct data was</w:t>
+      </w:r>
+      <w:r>
+        <w:t xml:space="preserve"> being returned</w:t>
+      </w:r>
+      <w:r>
+        <w:t xml:space="preserve">. I also used this during the second iteration as it was more useful for checking problems the user interface might have had as these kind of problems weren’t able to be tested by unit testing. </w:t>
+      </w:r>
+    </w:p>
+    <w:p>
+      <w:r>
+        <w:t>As an</w:t>
+      </w:r>
+      <w:r>
+        <w:t xml:space="preserve"> example</w:t>
+      </w:r>
+      <w:r>
+        <w:t>,</w:t>
+      </w:r>
+      <w:r>
+        <w:t xml:space="preserve"> there were</w:t>
+      </w:r>
+      <w:r>
+        <w:t xml:space="preserve"> no values displayed </w:t>
+      </w:r>
+      <w:r>
+        <w:t xml:space="preserve">on the form controls </w:t>
+      </w:r>
+      <w:r>
+        <w:t>when clicking on the calculate button</w:t>
+      </w:r>
+      <w:r>
+        <w:t>, all the unit tests were passing but I wouldn’t have noticed the issue if I didn’t run the program myself and noticed it. I was able to fix this using the debugger to find out that the rounding method was not returning any data. This taught me the importance of using various ways of testing my application instead of relying on one.</w:t>
+      </w:r>
     </w:p>
     <w:p>
       <w:pPr>
         <w:pStyle w:val="Heading2"/>
       </w:pPr>
-      <w:bookmarkStart w:id="74" w:name="_Toc5007336"/>
-      <w:r>
-        <w:t>Debugging</w:t>
-      </w:r>
-      <w:bookmarkEnd w:id="74"/>
-    </w:p>
-    <w:p>
-      <w:r>
-        <w:t>During my first iteration of development, I us</w:t>
-      </w:r>
-      <w:r>
-        <w:t>ed the</w:t>
-      </w:r>
-      <w:r>
-        <w:t xml:space="preserve"> Visual Studio 2017 built</w:t>
-      </w:r>
-      <w:r>
-        <w:t>-</w:t>
-      </w:r>
-      <w:r>
-        <w:t xml:space="preserve">in debugger </w:t>
-      </w:r>
-      <w:r>
-        <w:t>to set</w:t>
-      </w:r>
-      <w:r>
-        <w:t xml:space="preserve"> breakpoints on methods and </w:t>
-      </w:r>
-      <w:r>
-        <w:t xml:space="preserve">to view </w:t>
-      </w:r>
-      <w:r>
-        <w:t xml:space="preserve">properties to ensure that </w:t>
-      </w:r>
-      <w:r>
-        <w:t xml:space="preserve">the </w:t>
-      </w:r>
-      <w:r>
-        <w:t xml:space="preserve">correct data was </w:t>
-      </w:r>
-      <w:r>
-        <w:t>being set</w:t>
-      </w:r>
-      <w:r>
-        <w:t xml:space="preserve"> and correct data was</w:t>
-      </w:r>
-      <w:r>
-        <w:t xml:space="preserve"> being returned</w:t>
-      </w:r>
-      <w:r>
-        <w:t xml:space="preserve">. I also used this during the second iteration as it was more useful for checking problems the user interface might have had as these kind of problems weren’t able to be tested by unit testing. </w:t>
-      </w:r>
-    </w:p>
-    <w:p>
-      <w:r>
-        <w:t>As an</w:t>
-      </w:r>
-      <w:r>
-        <w:t xml:space="preserve"> example</w:t>
-      </w:r>
-      <w:r>
-        <w:t>,</w:t>
-      </w:r>
-      <w:r>
-        <w:t xml:space="preserve"> there were</w:t>
-      </w:r>
-      <w:r>
-        <w:t xml:space="preserve"> no values displayed </w:t>
-      </w:r>
-      <w:r>
-        <w:t xml:space="preserve">on the form controls </w:t>
-      </w:r>
-      <w:r>
-        <w:t>when clicking on the calculate button</w:t>
-      </w:r>
-      <w:r>
-        <w:t>, all the unit tests were passing but I wouldn’t have noticed the issue if I didn’t run the program myself and noticed it. I was able to fix this using the debugger to find out that the rounding method was not returning any data. This taught me the importance of using various ways of testing my application instead of relying on one.</w:t>
-      </w:r>
-    </w:p>
-    <w:p>
-      <w:pPr>
-        <w:pStyle w:val="Heading2"/>
-      </w:pPr>
-      <w:bookmarkStart w:id="75" w:name="_Toc5007337"/>
+      <w:bookmarkStart w:id="66" w:name="_Toc5286517"/>
       <w:r>
         <w:t>Documentation</w:t>
       </w:r>
-      <w:bookmarkEnd w:id="75"/>
+      <w:bookmarkEnd w:id="66"/>
     </w:p>
     <w:p>
       <w:r>
@@ -6845,9 +5882,9 @@
 <file path=word/numbering.xml><?xml version="1.0" encoding="utf-8"?>
 <w:numbering xmlns:wpc="http://schemas.microsoft.com/office/word/2010/wordprocessingCanvas" xmlns:cx="http://schemas.microsoft.com/office/drawing/2014/chartex" xmlns:cx1="http://schemas.microsoft.com/office/drawing/2015/9/8/chartex" xmlns:cx2="http://schemas.microsoft.com/office/drawing/2015/10/21/chartex" xmlns:cx3="http://schemas.microsoft.com/office/drawing/2016/5/9/chartex" xmlns:cx4="http://schemas.microsoft.com/office/drawing/2016/5/10/chartex" xmlns:cx5="http://schemas.microsoft.com/office/drawing/2016/5/11/chartex" xmlns:cx6="http://schemas.microsoft.com/office/drawing/2016/5/12/chartex" xmlns:cx7="http://schemas.microsoft.com/office/drawing/2016/5/13/chartex" xmlns:cx8="http://schemas.microsoft.com/office/drawing/2016/5/14/chartex" xmlns:mc="http://schemas.openxmlformats.org/markup-compatibility/2006" xmlns:aink="http://schemas.microsoft.com/office/drawing/2016/ink" xmlns:am3d="http://schemas.microsoft.com/office/drawing/2017/model3d" xmlns:o="urn:schemas-microsoft-com:office:office" xmlns:r="http://schemas.openxmlformats.org/officeDocument/2006/relationships" xmlns:m="http://schemas.openxmlformats.org/officeDocument/2006/math" xmlns:v="urn:schemas-microsoft-com:vml" xmlns:wp14="http://schemas.microsoft.com/office/word/2010/wordprocessingDrawing" xmlns:wp="http://schemas.openxmlformats.org/drawingml/2006/wordprocessingDrawing" xmlns:w10="urn:schemas-microsoft-com:office:word" xmlns:w="http://schemas.openxmlformats.org/wordprocessingml/2006/main" xmlns:w14="http://schemas.microsoft.com/office/word/2010/wordml" xmlns:w15="http://schemas.microsoft.com/office/word/2012/wordml" xmlns:w16cid="http://schemas.microsoft.com/office/word/2016/wordml/cid" xmlns:w16se="http://schemas.microsoft.com/office/word/2015/wordml/symex" xmlns:wpg="http://schemas.microsoft.com/office/word/2010/wordprocessingGroup" xmlns:wpi="http://schemas.microsoft.com/office/word/2010/wordprocessingInk" xmlns:wne="http://schemas.microsoft.com/office/word/2006/wordml" xmlns:wps="http://schemas.microsoft.com/office/word/2010/wordprocessingShape" mc:Ignorable="w14 w15 w16se w16cid wp14">
   <w:abstractNum w:abstractNumId="0" w15:restartNumberingAfterBreak="0">
-    <w:nsid w:val="390814AC"/>
+    <w:nsid w:val="1B722927"/>
     <w:multiLevelType w:val="hybridMultilevel"/>
-    <w:tmpl w:val="99365332"/>
+    <w:tmpl w:val="05A2577C"/>
     <w:lvl w:ilvl="0" w:tplc="08090001">
       <w:start w:val="1"/>
       <w:numFmt w:val="bullet"/>
@@ -6958,6 +5995,119 @@
     </w:lvl>
   </w:abstractNum>
   <w:abstractNum w:abstractNumId="1" w15:restartNumberingAfterBreak="0">
+    <w:nsid w:val="390814AC"/>
+    <w:multiLevelType w:val="hybridMultilevel"/>
+    <w:tmpl w:val="99365332"/>
+    <w:lvl w:ilvl="0" w:tplc="08090001">
+      <w:start w:val="1"/>
+      <w:numFmt w:val="bullet"/>
+      <w:lvlText w:val=""/>
+      <w:lvlJc w:val="left"/>
+      <w:pPr>
+        <w:ind w:left="720" w:hanging="360"/>
+      </w:pPr>
+      <w:rPr>
+        <w:rFonts w:ascii="Symbol" w:hAnsi="Symbol" w:hint="default"/>
+      </w:rPr>
+    </w:lvl>
+    <w:lvl w:ilvl="1" w:tplc="08090003" w:tentative="1">
+      <w:start w:val="1"/>
+      <w:numFmt w:val="bullet"/>
+      <w:lvlText w:val="o"/>
+      <w:lvlJc w:val="left"/>
+      <w:pPr>
+        <w:ind w:left="1440" w:hanging="360"/>
+      </w:pPr>
+      <w:rPr>
+        <w:rFonts w:ascii="Courier New" w:hAnsi="Courier New" w:cs="Courier New" w:hint="default"/>
+      </w:rPr>
+    </w:lvl>
+    <w:lvl w:ilvl="2" w:tplc="08090005" w:tentative="1">
+      <w:start w:val="1"/>
+      <w:numFmt w:val="bullet"/>
+      <w:lvlText w:val=""/>
+      <w:lvlJc w:val="left"/>
+      <w:pPr>
+        <w:ind w:left="2160" w:hanging="360"/>
+      </w:pPr>
+      <w:rPr>
+        <w:rFonts w:ascii="Wingdings" w:hAnsi="Wingdings" w:hint="default"/>
+      </w:rPr>
+    </w:lvl>
+    <w:lvl w:ilvl="3" w:tplc="08090001" w:tentative="1">
+      <w:start w:val="1"/>
+      <w:numFmt w:val="bullet"/>
+      <w:lvlText w:val=""/>
+      <w:lvlJc w:val="left"/>
+      <w:pPr>
+        <w:ind w:left="2880" w:hanging="360"/>
+      </w:pPr>
+      <w:rPr>
+        <w:rFonts w:ascii="Symbol" w:hAnsi="Symbol" w:hint="default"/>
+      </w:rPr>
+    </w:lvl>
+    <w:lvl w:ilvl="4" w:tplc="08090003" w:tentative="1">
+      <w:start w:val="1"/>
+      <w:numFmt w:val="bullet"/>
+      <w:lvlText w:val="o"/>
+      <w:lvlJc w:val="left"/>
+      <w:pPr>
+        <w:ind w:left="3600" w:hanging="360"/>
+      </w:pPr>
+      <w:rPr>
+        <w:rFonts w:ascii="Courier New" w:hAnsi="Courier New" w:cs="Courier New" w:hint="default"/>
+      </w:rPr>
+    </w:lvl>
+    <w:lvl w:ilvl="5" w:tplc="08090005" w:tentative="1">
+      <w:start w:val="1"/>
+      <w:numFmt w:val="bullet"/>
+      <w:lvlText w:val=""/>
+      <w:lvlJc w:val="left"/>
+      <w:pPr>
+        <w:ind w:left="4320" w:hanging="360"/>
+      </w:pPr>
+      <w:rPr>
+        <w:rFonts w:ascii="Wingdings" w:hAnsi="Wingdings" w:hint="default"/>
+      </w:rPr>
+    </w:lvl>
+    <w:lvl w:ilvl="6" w:tplc="08090001" w:tentative="1">
+      <w:start w:val="1"/>
+      <w:numFmt w:val="bullet"/>
+      <w:lvlText w:val=""/>
+      <w:lvlJc w:val="left"/>
+      <w:pPr>
+        <w:ind w:left="5040" w:hanging="360"/>
+      </w:pPr>
+      <w:rPr>
+        <w:rFonts w:ascii="Symbol" w:hAnsi="Symbol" w:hint="default"/>
+      </w:rPr>
+    </w:lvl>
+    <w:lvl w:ilvl="7" w:tplc="08090003" w:tentative="1">
+      <w:start w:val="1"/>
+      <w:numFmt w:val="bullet"/>
+      <w:lvlText w:val="o"/>
+      <w:lvlJc w:val="left"/>
+      <w:pPr>
+        <w:ind w:left="5760" w:hanging="360"/>
+      </w:pPr>
+      <w:rPr>
+        <w:rFonts w:ascii="Courier New" w:hAnsi="Courier New" w:cs="Courier New" w:hint="default"/>
+      </w:rPr>
+    </w:lvl>
+    <w:lvl w:ilvl="8" w:tplc="08090005" w:tentative="1">
+      <w:start w:val="1"/>
+      <w:numFmt w:val="bullet"/>
+      <w:lvlText w:val=""/>
+      <w:lvlJc w:val="left"/>
+      <w:pPr>
+        <w:ind w:left="6480" w:hanging="360"/>
+      </w:pPr>
+      <w:rPr>
+        <w:rFonts w:ascii="Wingdings" w:hAnsi="Wingdings" w:hint="default"/>
+      </w:rPr>
+    </w:lvl>
+  </w:abstractNum>
+  <w:abstractNum w:abstractNumId="2" w15:restartNumberingAfterBreak="0">
     <w:nsid w:val="56A129BE"/>
     <w:multiLevelType w:val="multilevel"/>
     <w:tmpl w:val="6DC48804"/>
@@ -7049,7 +6199,7 @@
       <w:lvlJc w:val="left"/>
     </w:lvl>
   </w:abstractNum>
-  <w:abstractNum w:abstractNumId="2" w15:restartNumberingAfterBreak="0">
+  <w:abstractNum w:abstractNumId="3" w15:restartNumberingAfterBreak="0">
     <w:nsid w:val="6B3C21AB"/>
     <w:multiLevelType w:val="hybridMultilevel"/>
     <w:tmpl w:val="9D2AFB68"/>
@@ -7163,12 +6313,15 @@
     </w:lvl>
   </w:abstractNum>
   <w:num w:numId="1">
+    <w:abstractNumId w:val="2"/>
+  </w:num>
+  <w:num w:numId="2">
+    <w:abstractNumId w:val="3"/>
+  </w:num>
+  <w:num w:numId="3">
     <w:abstractNumId w:val="1"/>
   </w:num>
-  <w:num w:numId="2">
-    <w:abstractNumId w:val="2"/>
-  </w:num>
-  <w:num w:numId="3">
+  <w:num w:numId="4">
     <w:abstractNumId w:val="0"/>
   </w:num>
 </w:numbering>
@@ -8456,7 +7609,7 @@
 </file>
 
 <file path=customXml/itemProps1.xml><?xml version="1.0" encoding="utf-8"?>
-<ds:datastoreItem xmlns:ds="http://schemas.openxmlformats.org/officeDocument/2006/customXml" ds:itemID="{03361A9D-0CB8-4A11-8BED-FAA15C90B2C6}">
+<ds:datastoreItem xmlns:ds="http://schemas.openxmlformats.org/officeDocument/2006/customXml" ds:itemID="{BB807EF7-3835-4C7B-9D4E-4792A5592C72}">
   <ds:schemaRefs>
     <ds:schemaRef ds:uri="http://schemas.openxmlformats.org/officeDocument/2006/bibliography"/>
   </ds:schemaRefs>
